--- a/ProyectoMusica/Documentacion/DocumentoOficial.docx
+++ b/ProyectoMusica/Documentacion/DocumentoOficial.docx
@@ -6,7 +6,7 @@
       <w:r>
         <w:rPr>
           <w:noProof/>
-          <w:lang w:val="es-ES" w:eastAsia="es-ES"/>
+          <w:lang w:val="en-US"/>
         </w:rPr>
         <mc:AlternateContent>
           <mc:Choice Requires="wps">
@@ -111,7 +111,7 @@
           <w:noProof/>
           <w:sz w:val="48"/>
           <w:szCs w:val="48"/>
-          <w:lang w:val="es-ES" w:eastAsia="es-ES"/>
+          <w:lang w:val="en-US"/>
         </w:rPr>
         <w:drawing>
           <wp:anchor distT="0" distB="0" distL="114300" distR="114300" simplePos="0" relativeHeight="251659264" behindDoc="1" locked="0" layoutInCell="1" allowOverlap="1" wp14:anchorId="1BB5DD06" wp14:editId="2AECF3AA">
@@ -351,23 +351,7 @@
             <w:rFonts w:ascii="Century Gothic" w:hAnsi="Century Gothic"/>
             <w:sz w:val="32"/>
           </w:rPr>
-          <w:t>Alonso Pérez An</w:t>
-        </w:r>
-        <w:r>
-          <w:rPr>
-            <w:rStyle w:val="Hipervnculo"/>
-            <w:rFonts w:ascii="Century Gothic" w:hAnsi="Century Gothic"/>
-            <w:sz w:val="32"/>
-          </w:rPr>
-          <w:t>t</w:t>
-        </w:r>
-        <w:r>
-          <w:rPr>
-            <w:rStyle w:val="Hipervnculo"/>
-            <w:rFonts w:ascii="Century Gothic" w:hAnsi="Century Gothic"/>
-            <w:sz w:val="32"/>
-          </w:rPr>
-          <w:t>onio</w:t>
+          <w:t>Alonso Pérez Antonio</w:t>
         </w:r>
       </w:hyperlink>
     </w:p>
@@ -380,7 +364,7 @@
       <w:pPr>
         <w:pStyle w:val="Ttulo1"/>
       </w:pPr>
-      <w:bookmarkStart w:id="0" w:name="_Toc20700941"/>
+      <w:bookmarkStart w:id="0" w:name="_Toc20727137"/>
       <w:r>
         <w:lastRenderedPageBreak/>
         <w:t>Índice</w:t>
@@ -392,7 +376,7 @@
     </w:p>
     <w:sdt>
       <w:sdtPr>
-        <w:id w:val="-1118143396"/>
+        <w:id w:val="-1715109691"/>
         <w:docPartObj>
           <w:docPartGallery w:val="Table of Contents"/>
           <w:docPartUnique/>
@@ -406,16 +390,18 @@
           <w:color w:val="auto"/>
           <w:sz w:val="24"/>
           <w:szCs w:val="22"/>
-          <w:lang w:val="es-MX" w:eastAsia="en-US"/>
+          <w:lang w:eastAsia="en-US"/>
         </w:rPr>
       </w:sdtEndPr>
       <w:sdtContent>
+        <w:bookmarkStart w:id="1" w:name="_GoBack" w:displacedByCustomXml="prev"/>
+        <w:bookmarkEnd w:id="1" w:displacedByCustomXml="prev"/>
         <w:p>
           <w:pPr>
             <w:pStyle w:val="TtuloTDC"/>
           </w:pPr>
           <w:r>
-            <w:t>Tabla de contenido</w:t>
+            <w:t>Contenido</w:t>
           </w:r>
         </w:p>
         <w:p>
@@ -425,7 +411,10 @@
               <w:tab w:val="right" w:leader="dot" w:pos="9061"/>
             </w:tabs>
             <w:rPr>
+              <w:rFonts w:asciiTheme="minorHAnsi" w:eastAsiaTheme="minorEastAsia" w:hAnsiTheme="minorHAnsi"/>
               <w:noProof/>
+              <w:sz w:val="22"/>
+              <w:lang w:val="en-US"/>
             </w:rPr>
           </w:pPr>
           <w:r>
@@ -437,7 +426,7 @@
           <w:r>
             <w:fldChar w:fldCharType="separate"/>
           </w:r>
-          <w:hyperlink w:anchor="_Toc20700941" w:history="1">
+          <w:hyperlink w:anchor="_Toc20727137" w:history="1">
             <w:r>
               <w:rPr>
                 <w:rStyle w:val="Hipervnculo"/>
@@ -464,7 +453,7 @@
                 <w:noProof/>
                 <w:webHidden/>
               </w:rPr>
-              <w:instrText xml:space="preserve"> PAGEREF _Toc20700941 \h </w:instrText>
+              <w:instrText xml:space="preserve"> PAGEREF _Toc20727137 \h </w:instrText>
             </w:r>
             <w:r>
               <w:rPr>
@@ -502,16 +491,19 @@
               <w:tab w:val="right" w:leader="dot" w:pos="9061"/>
             </w:tabs>
             <w:rPr>
+              <w:rFonts w:asciiTheme="minorHAnsi" w:eastAsiaTheme="minorEastAsia" w:hAnsiTheme="minorHAnsi"/>
               <w:noProof/>
+              <w:sz w:val="22"/>
+              <w:lang w:val="en-US"/>
             </w:rPr>
           </w:pPr>
-          <w:hyperlink w:anchor="_Toc20700942" w:history="1">
+          <w:hyperlink w:anchor="_Toc20727138" w:history="1">
             <w:r>
               <w:rPr>
                 <w:rStyle w:val="Hipervnculo"/>
                 <w:noProof/>
               </w:rPr>
-              <w:t>Introducción</w:t>
+              <w:t>Problemática y Solución</w:t>
             </w:r>
             <w:r>
               <w:rPr>
@@ -532,7 +524,7 @@
                 <w:noProof/>
                 <w:webHidden/>
               </w:rPr>
-              <w:instrText xml:space="preserve"> PAGEREF _Toc20700942 \h </w:instrText>
+              <w:instrText xml:space="preserve"> PAGEREF _Toc20727138 \h </w:instrText>
             </w:r>
             <w:r>
               <w:rPr>
@@ -570,10 +562,13 @@
               <w:tab w:val="right" w:leader="dot" w:pos="9061"/>
             </w:tabs>
             <w:rPr>
+              <w:rFonts w:asciiTheme="minorHAnsi" w:eastAsiaTheme="minorEastAsia" w:hAnsiTheme="minorHAnsi"/>
               <w:noProof/>
+              <w:sz w:val="22"/>
+              <w:lang w:val="en-US"/>
             </w:rPr>
           </w:pPr>
-          <w:hyperlink w:anchor="_Toc20700943" w:history="1">
+          <w:hyperlink w:anchor="_Toc20727139" w:history="1">
             <w:r>
               <w:rPr>
                 <w:rStyle w:val="Hipervnculo"/>
@@ -600,7 +595,7 @@
                 <w:noProof/>
                 <w:webHidden/>
               </w:rPr>
-              <w:instrText xml:space="preserve"> PAGEREF _Toc20700943 \h </w:instrText>
+              <w:instrText xml:space="preserve"> PAGEREF _Toc20727139 \h </w:instrText>
             </w:r>
             <w:r>
               <w:rPr>
@@ -621,6 +616,77 @@
                 <w:webHidden/>
               </w:rPr>
               <w:t>4</w:t>
+            </w:r>
+            <w:r>
+              <w:rPr>
+                <w:noProof/>
+                <w:webHidden/>
+              </w:rPr>
+              <w:fldChar w:fldCharType="end"/>
+            </w:r>
+          </w:hyperlink>
+        </w:p>
+        <w:p>
+          <w:pPr>
+            <w:pStyle w:val="TDC1"/>
+            <w:tabs>
+              <w:tab w:val="right" w:leader="dot" w:pos="9061"/>
+            </w:tabs>
+            <w:rPr>
+              <w:rFonts w:asciiTheme="minorHAnsi" w:eastAsiaTheme="minorEastAsia" w:hAnsiTheme="minorHAnsi"/>
+              <w:noProof/>
+              <w:sz w:val="22"/>
+              <w:lang w:val="en-US"/>
+            </w:rPr>
+          </w:pPr>
+          <w:hyperlink w:anchor="_Toc20727140" w:history="1">
+            <w:r>
+              <w:rPr>
+                <w:rStyle w:val="Hipervnculo"/>
+                <w:noProof/>
+              </w:rPr>
+              <w:t>Diseño Base de datos</w:t>
+            </w:r>
+            <w:r>
+              <w:rPr>
+                <w:noProof/>
+                <w:webHidden/>
+              </w:rPr>
+              <w:tab/>
+            </w:r>
+            <w:r>
+              <w:rPr>
+                <w:noProof/>
+                <w:webHidden/>
+              </w:rPr>
+              <w:fldChar w:fldCharType="begin"/>
+            </w:r>
+            <w:r>
+              <w:rPr>
+                <w:noProof/>
+                <w:webHidden/>
+              </w:rPr>
+              <w:instrText xml:space="preserve"> PAGEREF _Toc20727140 \h </w:instrText>
+            </w:r>
+            <w:r>
+              <w:rPr>
+                <w:noProof/>
+                <w:webHidden/>
+              </w:rPr>
+            </w:r>
+            <w:r>
+              <w:rPr>
+                <w:noProof/>
+                <w:webHidden/>
+              </w:rPr>
+              <w:fldChar w:fldCharType="separate"/>
+            </w:r>
+            <w:r>
+              <w:rPr>
+                <w:noProof/>
+                <w:webHidden/>
+              </w:rPr>
+              <w:t>5</w:t>
             </w:r>
             <w:r>
               <w:rPr>
@@ -636,6 +702,7 @@
             <w:rPr>
               <w:b/>
               <w:bCs/>
+              <w:lang w:val="es-ES"/>
             </w:rPr>
             <w:fldChar w:fldCharType="end"/>
           </w:r>
@@ -661,9 +728,14 @@
       <w:pPr>
         <w:pStyle w:val="Ttulo1"/>
       </w:pPr>
+      <w:bookmarkStart w:id="2" w:name="_Toc20727138"/>
       <w:r>
         <w:lastRenderedPageBreak/>
-        <w:t xml:space="preserve">Problemática y Solución  </w:t>
+        <w:t>Problemática y Solución</w:t>
+      </w:r>
+      <w:bookmarkEnd w:id="2"/>
+      <w:r>
+        <w:t xml:space="preserve">  </w:t>
       </w:r>
     </w:p>
     <w:p>
@@ -850,12 +922,12 @@
       <w:pPr>
         <w:pStyle w:val="Ttulo1"/>
       </w:pPr>
-      <w:bookmarkStart w:id="1" w:name="_Toc20700943"/>
+      <w:bookmarkStart w:id="3" w:name="_Toc20727139"/>
       <w:r>
         <w:lastRenderedPageBreak/>
         <w:t>Desarrollo</w:t>
       </w:r>
-      <w:bookmarkEnd w:id="1"/>
+      <w:bookmarkEnd w:id="3"/>
     </w:p>
     <w:p/>
     <w:p>
@@ -947,24 +1019,252 @@
       <w:pPr>
         <w:pStyle w:val="Ttulo1"/>
       </w:pPr>
-      <w:r>
+      <w:bookmarkStart w:id="4" w:name="_Toc20727140"/>
+      <w:r>
+        <w:lastRenderedPageBreak/>
         <w:t>Diseño Base de datos</w:t>
       </w:r>
-    </w:p>
-    <w:p>
-      <w:bookmarkStart w:id="2" w:name="_GoBack"/>
-      <w:bookmarkEnd w:id="2"/>
+      <w:bookmarkEnd w:id="4"/>
+    </w:p>
+    <w:p>
+      <w:pPr>
+        <w:pStyle w:val="Subttulo"/>
+      </w:pPr>
+      <w:r>
+        <w:t>Base de datos:</w:t>
+      </w:r>
+    </w:p>
+    <w:p>
+      <w:r>
+        <w:t>Una base de datos es un “almacén” que nos permite guardar grandes cantidades de información de forma organizada para que luego podamos encontrar y utilizar fácilmente.</w:t>
+      </w:r>
+    </w:p>
+    <w:p>
+      <w:r>
+        <w:t>Para el primer diseño de la base de datos se plantean 3 tablas, tabla.artista, tabla.disquera y tabla.album. Siendo esta ultima la que contiene la relación entre las 2 tablas anteriores para realizar el registro correspondiente. El diseño entidad relación quedo de la siguiente manera.</w:t>
+      </w:r>
+    </w:p>
+    <w:p>
+      <w:r>
+        <w:rPr>
+          <w:noProof/>
+          <w:lang w:val="en-US"/>
+        </w:rPr>
+        <w:drawing>
+          <wp:inline distT="0" distB="0" distL="0" distR="0" wp14:anchorId="78CCFB5D" wp14:editId="6B067335">
+            <wp:extent cx="5324475" cy="4350679"/>
+            <wp:effectExtent l="0" t="0" r="0" b="0"/>
+            <wp:docPr id="4" name="Imagen 4"/>
+            <wp:cNvGraphicFramePr>
+              <a:graphicFrameLocks xmlns:a="http://schemas.openxmlformats.org/drawingml/2006/main" noChangeAspect="1"/>
+            </wp:cNvGraphicFramePr>
+            <a:graphic xmlns:a="http://schemas.openxmlformats.org/drawingml/2006/main">
+              <a:graphicData uri="http://schemas.openxmlformats.org/drawingml/2006/picture">
+                <pic:pic xmlns:pic="http://schemas.openxmlformats.org/drawingml/2006/picture">
+                  <pic:nvPicPr>
+                    <pic:cNvPr id="1" name=""/>
+                    <pic:cNvPicPr/>
+                  </pic:nvPicPr>
+                  <pic:blipFill>
+                    <a:blip r:embed="rId10"/>
+                    <a:stretch>
+                      <a:fillRect/>
+                    </a:stretch>
+                  </pic:blipFill>
+                  <pic:spPr>
+                    <a:xfrm>
+                      <a:off x="0" y="0"/>
+                      <a:ext cx="5327419" cy="4353084"/>
+                    </a:xfrm>
+                    <a:prstGeom prst="rect">
+                      <a:avLst/>
+                    </a:prstGeom>
+                  </pic:spPr>
+                </pic:pic>
+              </a:graphicData>
+            </a:graphic>
+          </wp:inline>
+        </w:drawing>
+      </w:r>
+    </w:p>
+    <w:p>
+      <w:pPr>
+        <w:jc w:val="center"/>
+        <w:rPr>
+          <w:sz w:val="20"/>
+        </w:rPr>
+      </w:pPr>
+      <w:r>
+        <w:rPr>
+          <w:b/>
+          <w:sz w:val="20"/>
+        </w:rPr>
+        <w:t>Figura 1.</w:t>
+      </w:r>
+      <w:r>
+        <w:rPr>
+          <w:sz w:val="20"/>
+        </w:rPr>
+        <w:t xml:space="preserve"> Diagrama entidad relación de la base de datos.</w:t>
+      </w:r>
+    </w:p>
+    <w:p>
+      <w:pPr>
+        <w:pStyle w:val="Subttulo"/>
+      </w:pPr>
+      <w:r>
+        <w:t>Normalización de una base de datos:</w:t>
+      </w:r>
+    </w:p>
+    <w:p>
+      <w:r>
+        <w:t>El proceso de normalización de una base de datos relacional consiste en aplicar una serie de reglas para evitar a futuro realizar consultas innecesariamente complejas. En otras palabras, están enfocadas en eliminar redundancias e inconsistencias de dependencia en el diseño de las tablas.</w:t>
+      </w:r>
+    </w:p>
+    <w:p/>
+    <w:p/>
+    <w:p>
+      <w:r>
+        <w:lastRenderedPageBreak/>
+        <w:t xml:space="preserve">Una vez aplicadas las tres reglas normales para la </w:t>
+      </w:r>
+      <w:r>
+        <w:t>normalización de la base de datos se realizan las modificaciones correspondientes y nuestro diagrama de base de datos normalizada queda de la siguiente manera:</w:t>
+      </w:r>
+    </w:p>
+    <w:p>
+      <w:pPr>
+        <w:jc w:val="center"/>
+      </w:pPr>
+      <w:r>
+        <w:rPr>
+          <w:noProof/>
+          <w:lang w:val="en-US"/>
+        </w:rPr>
+        <w:drawing>
+          <wp:inline distT="0" distB="0" distL="0" distR="0" wp14:anchorId="0BEFD950" wp14:editId="00E6A6B2">
+            <wp:extent cx="5408392" cy="3486150"/>
+            <wp:effectExtent l="0" t="0" r="1905" b="0"/>
+            <wp:docPr id="5" name="Imagen 5"/>
+            <wp:cNvGraphicFramePr>
+              <a:graphicFrameLocks xmlns:a="http://schemas.openxmlformats.org/drawingml/2006/main" noChangeAspect="1"/>
+            </wp:cNvGraphicFramePr>
+            <a:graphic xmlns:a="http://schemas.openxmlformats.org/drawingml/2006/main">
+              <a:graphicData uri="http://schemas.openxmlformats.org/drawingml/2006/picture">
+                <pic:pic xmlns:pic="http://schemas.openxmlformats.org/drawingml/2006/picture">
+                  <pic:nvPicPr>
+                    <pic:cNvPr id="1" name=""/>
+                    <pic:cNvPicPr/>
+                  </pic:nvPicPr>
+                  <pic:blipFill>
+                    <a:blip r:embed="rId11"/>
+                    <a:stretch>
+                      <a:fillRect/>
+                    </a:stretch>
+                  </pic:blipFill>
+                  <pic:spPr>
+                    <a:xfrm>
+                      <a:off x="0" y="0"/>
+                      <a:ext cx="5408734" cy="3486370"/>
+                    </a:xfrm>
+                    <a:prstGeom prst="rect">
+                      <a:avLst/>
+                    </a:prstGeom>
+                  </pic:spPr>
+                </pic:pic>
+              </a:graphicData>
+            </a:graphic>
+          </wp:inline>
+        </w:drawing>
+      </w:r>
+    </w:p>
+    <w:p>
+      <w:pPr>
+        <w:jc w:val="center"/>
+        <w:rPr>
+          <w:sz w:val="20"/>
+        </w:rPr>
+      </w:pPr>
+      <w:r>
+        <w:rPr>
+          <w:b/>
+          <w:sz w:val="20"/>
+        </w:rPr>
+        <w:t>Figura 1</w:t>
+      </w:r>
+      <w:r>
+        <w:rPr>
+          <w:b/>
+          <w:sz w:val="20"/>
+        </w:rPr>
+        <w:t>2</w:t>
+      </w:r>
+      <w:r>
+        <w:rPr>
+          <w:b/>
+          <w:sz w:val="20"/>
+        </w:rPr>
+        <w:t>.</w:t>
+      </w:r>
+      <w:r>
+        <w:rPr>
+          <w:sz w:val="20"/>
+        </w:rPr>
+        <w:t xml:space="preserve"> Diagrama entidad relación </w:t>
+      </w:r>
+      <w:r>
+        <w:rPr>
+          <w:sz w:val="20"/>
+        </w:rPr>
+        <w:t>de la base de datos normalizada.</w:t>
+      </w:r>
+    </w:p>
+    <w:p>
+      <w:pPr>
+        <w:jc w:val="center"/>
+        <w:rPr>
+          <w:sz w:val="20"/>
+        </w:rPr>
+      </w:pPr>
+    </w:p>
+    <w:p>
+      <w:r>
+        <w:t>Se adjunta a este documento el script de la base de datos (.</w:t>
+      </w:r>
+      <w:proofErr w:type="spellStart"/>
+      <w:r>
+        <w:t>sql</w:t>
+      </w:r>
+      <w:proofErr w:type="spellEnd"/>
+      <w:r>
+        <w:t>) y el diccionario de datos de esta misma (.</w:t>
+      </w:r>
+      <w:proofErr w:type="spellStart"/>
+      <w:r>
+        <w:t>html</w:t>
+      </w:r>
+      <w:proofErr w:type="spellEnd"/>
+      <w:r>
+        <w:t>).</w:t>
+      </w:r>
+    </w:p>
+    <w:p/>
+    <w:p>
+      <w:pPr>
+        <w:jc w:val="center"/>
+      </w:pPr>
     </w:p>
     <w:p/>
     <w:p/>
     <w:p/>
+    <w:p/>
     <w:p>
       <w:r>
         <w:t xml:space="preserve"> </w:t>
       </w:r>
     </w:p>
     <w:sectPr>
-      <w:headerReference w:type="default" r:id="rId10"/>
+      <w:headerReference w:type="default" r:id="rId12"/>
       <w:pgSz w:w="11906" w:h="16838"/>
       <w:pgMar w:top="1134" w:right="1134" w:bottom="1134" w:left="1701" w:header="709" w:footer="709" w:gutter="0"/>
       <w:cols w:space="708"/>
@@ -1033,7 +1333,7 @@
     <w:r>
       <w:rPr>
         <w:noProof/>
-        <w:lang w:val="es-ES" w:eastAsia="es-ES"/>
+        <w:lang w:val="en-US"/>
       </w:rPr>
       <w:drawing>
         <wp:inline distT="0" distB="0" distL="0" distR="0">
@@ -1807,7 +2107,7 @@
   <w:style w:type="paragraph" w:default="1" w:styleId="Normal">
     <w:name w:val="Normal"/>
     <w:qFormat/>
-    <w:rsid w:val="006C06E8"/>
+    <w:rsid w:val="00353548"/>
     <w:rPr>
       <w:rFonts w:ascii="Arial" w:hAnsi="Arial"/>
       <w:sz w:val="24"/>
@@ -2032,556 +2332,6 @@
     </w:pPr>
   </w:style>
 </w:styles>
-</file>
-
-<file path=word/glossary/document.xml><?xml version="1.0" encoding="utf-8"?>
-<w:glossaryDocument xmlns:wpc="http://schemas.microsoft.com/office/word/2010/wordprocessingCanvas" xmlns:cx="http://schemas.microsoft.com/office/drawing/2014/chartex" xmlns:cx1="http://schemas.microsoft.com/office/drawing/2015/9/8/chartex" xmlns:mc="http://schemas.openxmlformats.org/markup-compatibility/2006" xmlns:o="urn:schemas-microsoft-com:office:office" xmlns:r="http://schemas.openxmlformats.org/officeDocument/2006/relationships" xmlns:m="http://schemas.openxmlformats.org/officeDocument/2006/math" xmlns:v="urn:schemas-microsoft-com:vml" xmlns:wp14="http://schemas.microsoft.com/office/word/2010/wordprocessingDrawing" xmlns:wp="http://schemas.openxmlformats.org/drawingml/2006/wordprocessingDrawing" xmlns:w10="urn:schemas-microsoft-com:office:word" xmlns:w="http://schemas.openxmlformats.org/wordprocessingml/2006/main" xmlns:w14="http://schemas.microsoft.com/office/word/2010/wordml" xmlns:w15="http://schemas.microsoft.com/office/word/2012/wordml" xmlns:w16se="http://schemas.microsoft.com/office/word/2015/wordml/symex" xmlns:wpg="http://schemas.microsoft.com/office/word/2010/wordprocessingGroup" xmlns:wpi="http://schemas.microsoft.com/office/word/2010/wordprocessingInk" xmlns:wne="http://schemas.microsoft.com/office/word/2006/wordml" xmlns:wps="http://schemas.microsoft.com/office/word/2010/wordprocessingShape" mc:Ignorable="w14 w15 w16se wp14"/>
-</file>
-
-<file path=word/glossary/fontTable.xml><?xml version="1.0" encoding="utf-8"?>
-<w:fonts xmlns:mc="http://schemas.openxmlformats.org/markup-compatibility/2006" xmlns:r="http://schemas.openxmlformats.org/officeDocument/2006/relationships" xmlns:w="http://schemas.openxmlformats.org/wordprocessingml/2006/main" xmlns:w14="http://schemas.microsoft.com/office/word/2010/wordml" xmlns:w15="http://schemas.microsoft.com/office/word/2012/wordml" xmlns:w16se="http://schemas.microsoft.com/office/word/2015/wordml/symex" mc:Ignorable="w14 w15 w16se">
-  <w:font w:name="Times New Roman">
-    <w:panose1 w:val="02020603050405020304"/>
-    <w:charset w:val="00"/>
-    <w:family w:val="roman"/>
-    <w:pitch w:val="variable"/>
-    <w:sig w:usb0="E0002EFF" w:usb1="C000785B" w:usb2="00000009" w:usb3="00000000" w:csb0="000001FF" w:csb1="00000000"/>
-  </w:font>
-  <w:font w:name="Wingdings">
-    <w:panose1 w:val="05000000000000000000"/>
-    <w:charset w:val="02"/>
-    <w:family w:val="auto"/>
-    <w:pitch w:val="variable"/>
-    <w:sig w:usb0="00000000" w:usb1="10000000" w:usb2="00000000" w:usb3="00000000" w:csb0="80000000" w:csb1="00000000"/>
-  </w:font>
-  <w:font w:name="Courier New">
-    <w:panose1 w:val="02070309020205020404"/>
-    <w:charset w:val="00"/>
-    <w:family w:val="modern"/>
-    <w:pitch w:val="fixed"/>
-    <w:sig w:usb0="E0002EFF" w:usb1="C0007843" w:usb2="00000009" w:usb3="00000000" w:csb0="000001FF" w:csb1="00000000"/>
-  </w:font>
-  <w:font w:name="Symbol">
-    <w:panose1 w:val="05050102010706020507"/>
-    <w:charset w:val="02"/>
-    <w:family w:val="roman"/>
-    <w:pitch w:val="variable"/>
-    <w:sig w:usb0="00000000" w:usb1="10000000" w:usb2="00000000" w:usb3="00000000" w:csb0="80000000" w:csb1="00000000"/>
-  </w:font>
-  <w:font w:name="Calibri">
-    <w:panose1 w:val="020F0502020204030204"/>
-    <w:charset w:val="00"/>
-    <w:family w:val="swiss"/>
-    <w:pitch w:val="variable"/>
-    <w:sig w:usb0="E0002EFF" w:usb1="C000247B" w:usb2="00000009" w:usb3="00000000" w:csb0="000001FF" w:csb1="00000000"/>
-  </w:font>
-  <w:font w:name="Arial">
-    <w:panose1 w:val="020B0604020202020204"/>
-    <w:charset w:val="00"/>
-    <w:family w:val="swiss"/>
-    <w:pitch w:val="variable"/>
-    <w:sig w:usb0="E0002EFF" w:usb1="C000785B" w:usb2="00000009" w:usb3="00000000" w:csb0="000001FF" w:csb1="00000000"/>
-  </w:font>
-  <w:font w:name="Century Gothic">
-    <w:panose1 w:val="020B0502020202020204"/>
-    <w:charset w:val="00"/>
-    <w:family w:val="swiss"/>
-    <w:pitch w:val="variable"/>
-    <w:sig w:usb0="00000287" w:usb1="00000000" w:usb2="00000000" w:usb3="00000000" w:csb0="0000009F" w:csb1="00000000"/>
-  </w:font>
-  <w:font w:name="Calibri Light">
-    <w:panose1 w:val="020F0302020204030204"/>
-    <w:charset w:val="00"/>
-    <w:family w:val="swiss"/>
-    <w:pitch w:val="variable"/>
-    <w:sig w:usb0="E0002AFF" w:usb1="C000247B" w:usb2="00000009" w:usb3="00000000" w:csb0="000001FF" w:csb1="00000000"/>
-  </w:font>
-  <w:font w:name="Microsoft YaHei UI">
-    <w:panose1 w:val="020B0503020204020204"/>
-    <w:charset w:val="86"/>
-    <w:family w:val="swiss"/>
-    <w:pitch w:val="variable"/>
-    <w:sig w:usb0="80000287" w:usb1="2ACF3C50" w:usb2="00000016" w:usb3="00000000" w:csb0="0004001F" w:csb1="00000000"/>
-  </w:font>
-</w:fonts>
-</file>
-
-<file path=word/glossary/settings.xml><?xml version="1.0" encoding="utf-8"?>
-<w:settings xmlns:mc="http://schemas.openxmlformats.org/markup-compatibility/2006" xmlns:o="urn:schemas-microsoft-com:office:office" xmlns:r="http://schemas.openxmlformats.org/officeDocument/2006/relationships" xmlns:m="http://schemas.openxmlformats.org/officeDocument/2006/math" xmlns:v="urn:schemas-microsoft-com:vml" xmlns:w10="urn:schemas-microsoft-com:office:word" xmlns:w="http://schemas.openxmlformats.org/wordprocessingml/2006/main" xmlns:w14="http://schemas.microsoft.com/office/word/2010/wordml" xmlns:w15="http://schemas.microsoft.com/office/word/2012/wordml" xmlns:w16se="http://schemas.microsoft.com/office/word/2015/wordml/symex" xmlns:sl="http://schemas.openxmlformats.org/schemaLibrary/2006/main" mc:Ignorable="w14 w15 w16se">
-  <w:view w:val="normal"/>
-  <w:defaultTabStop w:val="708"/>
-  <w:hyphenationZone w:val="425"/>
-  <w:characterSpacingControl w:val="doNotCompress"/>
-  <w:compat>
-    <w:useFELayout/>
-    <w:compatSetting w:name="compatibilityMode" w:uri="http://schemas.microsoft.com/office/word" w:val="15"/>
-    <w:compatSetting w:name="overrideTableStyleFontSizeAndJustification" w:uri="http://schemas.microsoft.com/office/word" w:val="1"/>
-    <w:compatSetting w:name="enableOpenTypeFeatures" w:uri="http://schemas.microsoft.com/office/word" w:val="1"/>
-    <w:compatSetting w:name="doNotFlipMirrorIndents" w:uri="http://schemas.microsoft.com/office/word" w:val="1"/>
-    <w:compatSetting w:name="differentiateMultirowTableHeaders" w:uri="http://schemas.microsoft.com/office/word" w:val="1"/>
-  </w:compat>
-  <w:rsids>
-    <w:rsidRoot w:val="00A76C1C"/>
-    <w:rsid w:val="00A76C1C"/>
-  </w:rsids>
-  <m:mathPr>
-    <m:mathFont m:val="Cambria Math"/>
-    <m:brkBin m:val="before"/>
-    <m:brkBinSub m:val="--"/>
-    <m:smallFrac m:val="0"/>
-    <m:dispDef/>
-    <m:lMargin m:val="0"/>
-    <m:rMargin m:val="0"/>
-    <m:defJc m:val="centerGroup"/>
-    <m:wrapIndent m:val="1440"/>
-    <m:intLim m:val="subSup"/>
-    <m:naryLim m:val="undOvr"/>
-  </m:mathPr>
-  <w:themeFontLang w:val="es-ES"/>
-  <w:clrSchemeMapping w:bg1="light1" w:t1="dark1" w:bg2="light2" w:t2="dark2" w:accent1="accent1" w:accent2="accent2" w:accent3="accent3" w:accent4="accent4" w:accent5="accent5" w:accent6="accent6" w:hyperlink="hyperlink" w:followedHyperlink="followedHyperlink"/>
-  <w:decimalSymbol w:val=","/>
-  <w:listSeparator w:val=";"/>
-  <w15:chartTrackingRefBased/>
-</w:settings>
-</file>
-
-<file path=word/glossary/styles.xml><?xml version="1.0" encoding="utf-8"?>
-<w:styles xmlns:mc="http://schemas.openxmlformats.org/markup-compatibility/2006" xmlns:r="http://schemas.openxmlformats.org/officeDocument/2006/relationships" xmlns:w="http://schemas.openxmlformats.org/wordprocessingml/2006/main" xmlns:w14="http://schemas.microsoft.com/office/word/2010/wordml" xmlns:w15="http://schemas.microsoft.com/office/word/2012/wordml" xmlns:w16se="http://schemas.microsoft.com/office/word/2015/wordml/symex" mc:Ignorable="w14 w15 w16se">
-  <w:docDefaults>
-    <w:rPrDefault>
-      <w:rPr>
-        <w:rFonts w:asciiTheme="minorHAnsi" w:eastAsiaTheme="minorEastAsia" w:hAnsiTheme="minorHAnsi" w:cstheme="minorBidi"/>
-        <w:sz w:val="22"/>
-        <w:szCs w:val="22"/>
-        <w:lang w:val="es-ES" w:eastAsia="es-ES" w:bidi="ar-SA"/>
-      </w:rPr>
-    </w:rPrDefault>
-    <w:pPrDefault>
-      <w:pPr>
-        <w:spacing w:after="160" w:line="259" w:lineRule="auto"/>
-      </w:pPr>
-    </w:pPrDefault>
-  </w:docDefaults>
-  <w:latentStyles w:defLockedState="0" w:defUIPriority="99" w:defSemiHidden="0" w:defUnhideWhenUsed="0" w:defQFormat="0" w:count="371">
-    <w:lsdException w:name="Normal" w:uiPriority="0" w:qFormat="1"/>
-    <w:lsdException w:name="heading 1" w:uiPriority="9" w:qFormat="1"/>
-    <w:lsdException w:name="heading 2" w:semiHidden="1" w:uiPriority="9" w:unhideWhenUsed="1" w:qFormat="1"/>
-    <w:lsdException w:name="heading 3" w:semiHidden="1" w:uiPriority="9" w:unhideWhenUsed="1" w:qFormat="1"/>
-    <w:lsdException w:name="heading 4" w:semiHidden="1" w:uiPriority="9" w:unhideWhenUsed="1" w:qFormat="1"/>
-    <w:lsdException w:name="heading 5" w:semiHidden="1" w:uiPriority="9" w:unhideWhenUsed="1" w:qFormat="1"/>
-    <w:lsdException w:name="heading 6" w:semiHidden="1" w:uiPriority="9" w:unhideWhenUsed="1" w:qFormat="1"/>
-    <w:lsdException w:name="heading 7" w:semiHidden="1" w:uiPriority="9" w:unhideWhenUsed="1" w:qFormat="1"/>
-    <w:lsdException w:name="heading 8" w:semiHidden="1" w:uiPriority="9" w:unhideWhenUsed="1" w:qFormat="1"/>
-    <w:lsdException w:name="heading 9" w:semiHidden="1" w:uiPriority="9" w:unhideWhenUsed="1" w:qFormat="1"/>
-    <w:lsdException w:name="index 1" w:semiHidden="1" w:unhideWhenUsed="1"/>
-    <w:lsdException w:name="index 2" w:semiHidden="1" w:unhideWhenUsed="1"/>
-    <w:lsdException w:name="index 3" w:semiHidden="1" w:unhideWhenUsed="1"/>
-    <w:lsdException w:name="index 4" w:semiHidden="1" w:unhideWhenUsed="1"/>
-    <w:lsdException w:name="index 5" w:semiHidden="1" w:unhideWhenUsed="1"/>
-    <w:lsdException w:name="index 6" w:semiHidden="1" w:unhideWhenUsed="1"/>
-    <w:lsdException w:name="index 7" w:semiHidden="1" w:unhideWhenUsed="1"/>
-    <w:lsdException w:name="index 8" w:semiHidden="1" w:unhideWhenUsed="1"/>
-    <w:lsdException w:name="index 9" w:semiHidden="1" w:unhideWhenUsed="1"/>
-    <w:lsdException w:name="toc 1" w:semiHidden="1" w:uiPriority="39" w:unhideWhenUsed="1"/>
-    <w:lsdException w:name="toc 2" w:semiHidden="1" w:uiPriority="39" w:unhideWhenUsed="1"/>
-    <w:lsdException w:name="toc 3" w:semiHidden="1" w:uiPriority="39" w:unhideWhenUsed="1"/>
-    <w:lsdException w:name="toc 4" w:semiHidden="1" w:uiPriority="39" w:unhideWhenUsed="1"/>
-    <w:lsdException w:name="toc 5" w:semiHidden="1" w:uiPriority="39" w:unhideWhenUsed="1"/>
-    <w:lsdException w:name="toc 6" w:semiHidden="1" w:uiPriority="39" w:unhideWhenUsed="1"/>
-    <w:lsdException w:name="toc 7" w:semiHidden="1" w:uiPriority="39" w:unhideWhenUsed="1"/>
-    <w:lsdException w:name="toc 8" w:semiHidden="1" w:uiPriority="39" w:unhideWhenUsed="1"/>
-    <w:lsdException w:name="toc 9" w:semiHidden="1" w:uiPriority="39" w:unhideWhenUsed="1"/>
-    <w:lsdException w:name="Normal Indent" w:semiHidden="1" w:unhideWhenUsed="1"/>
-    <w:lsdException w:name="footnote text" w:semiHidden="1" w:unhideWhenUsed="1"/>
-    <w:lsdException w:name="annotation text" w:semiHidden="1" w:unhideWhenUsed="1"/>
-    <w:lsdException w:name="header" w:semiHidden="1" w:unhideWhenUsed="1"/>
-    <w:lsdException w:name="footer" w:semiHidden="1" w:unhideWhenUsed="1"/>
-    <w:lsdException w:name="index heading" w:semiHidden="1" w:unhideWhenUsed="1"/>
-    <w:lsdException w:name="caption" w:semiHidden="1" w:uiPriority="35" w:unhideWhenUsed="1" w:qFormat="1"/>
-    <w:lsdException w:name="table of figures" w:semiHidden="1" w:unhideWhenUsed="1"/>
-    <w:lsdException w:name="envelope address" w:semiHidden="1" w:unhideWhenUsed="1"/>
-    <w:lsdException w:name="envelope return" w:semiHidden="1" w:unhideWhenUsed="1"/>
-    <w:lsdException w:name="footnote reference" w:semiHidden="1" w:unhideWhenUsed="1"/>
-    <w:lsdException w:name="annotation reference" w:semiHidden="1" w:unhideWhenUsed="1"/>
-    <w:lsdException w:name="line number" w:semiHidden="1" w:unhideWhenUsed="1"/>
-    <w:lsdException w:name="page number" w:semiHidden="1" w:unhideWhenUsed="1"/>
-    <w:lsdException w:name="endnote reference" w:semiHidden="1" w:unhideWhenUsed="1"/>
-    <w:lsdException w:name="endnote text" w:semiHidden="1" w:unhideWhenUsed="1"/>
-    <w:lsdException w:name="table of authorities" w:semiHidden="1" w:unhideWhenUsed="1"/>
-    <w:lsdException w:name="macro" w:semiHidden="1" w:unhideWhenUsed="1"/>
-    <w:lsdException w:name="toa heading" w:semiHidden="1" w:unhideWhenUsed="1"/>
-    <w:lsdException w:name="List" w:semiHidden="1" w:unhideWhenUsed="1"/>
-    <w:lsdException w:name="List Bullet" w:semiHidden="1" w:unhideWhenUsed="1"/>
-    <w:lsdException w:name="List Number" w:semiHidden="1" w:unhideWhenUsed="1"/>
-    <w:lsdException w:name="List 2" w:semiHidden="1" w:unhideWhenUsed="1"/>
-    <w:lsdException w:name="List 3" w:semiHidden="1" w:unhideWhenUsed="1"/>
-    <w:lsdException w:name="List 4" w:semiHidden="1" w:unhideWhenUsed="1"/>
-    <w:lsdException w:name="List 5" w:semiHidden="1" w:unhideWhenUsed="1"/>
-    <w:lsdException w:name="List Bullet 2" w:semiHidden="1" w:unhideWhenUsed="1"/>
-    <w:lsdException w:name="List Bullet 3" w:semiHidden="1" w:unhideWhenUsed="1"/>
-    <w:lsdException w:name="List Bullet 4" w:semiHidden="1" w:unhideWhenUsed="1"/>
-    <w:lsdException w:name="List Bullet 5" w:semiHidden="1" w:unhideWhenUsed="1"/>
-    <w:lsdException w:name="List Number 2" w:semiHidden="1" w:unhideWhenUsed="1"/>
-    <w:lsdException w:name="List Number 3" w:semiHidden="1" w:unhideWhenUsed="1"/>
-    <w:lsdException w:name="List Number 4" w:semiHidden="1" w:unhideWhenUsed="1"/>
-    <w:lsdException w:name="List Number 5" w:semiHidden="1" w:unhideWhenUsed="1"/>
-    <w:lsdException w:name="Title" w:uiPriority="10" w:qFormat="1"/>
-    <w:lsdException w:name="Closing" w:semiHidden="1" w:unhideWhenUsed="1"/>
-    <w:lsdException w:name="Signature" w:semiHidden="1" w:unhideWhenUsed="1"/>
-    <w:lsdException w:name="Default Paragraph Font" w:semiHidden="1" w:uiPriority="1" w:unhideWhenUsed="1"/>
-    <w:lsdException w:name="Body Text" w:semiHidden="1" w:unhideWhenUsed="1"/>
-    <w:lsdException w:name="Body Text Indent" w:semiHidden="1" w:unhideWhenUsed="1"/>
-    <w:lsdException w:name="List Continue" w:semiHidden="1" w:unhideWhenUsed="1"/>
-    <w:lsdException w:name="List Continue 2" w:semiHidden="1" w:unhideWhenUsed="1"/>
-    <w:lsdException w:name="List Continue 3" w:semiHidden="1" w:unhideWhenUsed="1"/>
-    <w:lsdException w:name="List Continue 4" w:semiHidden="1" w:unhideWhenUsed="1"/>
-    <w:lsdException w:name="List Continue 5" w:semiHidden="1" w:unhideWhenUsed="1"/>
-    <w:lsdException w:name="Message Header" w:semiHidden="1" w:unhideWhenUsed="1"/>
-    <w:lsdException w:name="Subtitle" w:uiPriority="11" w:qFormat="1"/>
-    <w:lsdException w:name="Salutation" w:semiHidden="1" w:unhideWhenUsed="1"/>
-    <w:lsdException w:name="Date" w:semiHidden="1" w:unhideWhenUsed="1"/>
-    <w:lsdException w:name="Body Text First Indent" w:semiHidden="1" w:unhideWhenUsed="1"/>
-    <w:lsdException w:name="Body Text First Indent 2" w:semiHidden="1" w:unhideWhenUsed="1"/>
-    <w:lsdException w:name="Note Heading" w:semiHidden="1" w:unhideWhenUsed="1"/>
-    <w:lsdException w:name="Body Text 2" w:semiHidden="1" w:unhideWhenUsed="1"/>
-    <w:lsdException w:name="Body Text 3" w:semiHidden="1" w:unhideWhenUsed="1"/>
-    <w:lsdException w:name="Body Text Indent 2" w:semiHidden="1" w:unhideWhenUsed="1"/>
-    <w:lsdException w:name="Body Text Indent 3" w:semiHidden="1" w:unhideWhenUsed="1"/>
-    <w:lsdException w:name="Block Text" w:semiHidden="1" w:unhideWhenUsed="1"/>
-    <w:lsdException w:name="Hyperlink" w:semiHidden="1" w:unhideWhenUsed="1"/>
-    <w:lsdException w:name="FollowedHyperlink" w:semiHidden="1" w:unhideWhenUsed="1"/>
-    <w:lsdException w:name="Strong" w:uiPriority="22" w:qFormat="1"/>
-    <w:lsdException w:name="Emphasis" w:uiPriority="20" w:qFormat="1"/>
-    <w:lsdException w:name="Document Map" w:semiHidden="1" w:unhideWhenUsed="1"/>
-    <w:lsdException w:name="Plain Text" w:semiHidden="1" w:unhideWhenUsed="1"/>
-    <w:lsdException w:name="E-mail Signature" w:semiHidden="1" w:unhideWhenUsed="1"/>
-    <w:lsdException w:name="HTML Top of Form" w:semiHidden="1" w:unhideWhenUsed="1"/>
-    <w:lsdException w:name="HTML Bottom of Form" w:semiHidden="1" w:unhideWhenUsed="1"/>
-    <w:lsdException w:name="Normal (Web)" w:semiHidden="1" w:unhideWhenUsed="1"/>
-    <w:lsdException w:name="HTML Acronym" w:semiHidden="1" w:unhideWhenUsed="1"/>
-    <w:lsdException w:name="HTML Address" w:semiHidden="1" w:unhideWhenUsed="1"/>
-    <w:lsdException w:name="HTML Cite" w:semiHidden="1" w:unhideWhenUsed="1"/>
-    <w:lsdException w:name="HTML Code" w:semiHidden="1" w:unhideWhenUsed="1"/>
-    <w:lsdException w:name="HTML Definition" w:semiHidden="1" w:unhideWhenUsed="1"/>
-    <w:lsdException w:name="HTML Keyboard" w:semiHidden="1" w:unhideWhenUsed="1"/>
-    <w:lsdException w:name="HTML Preformatted" w:semiHidden="1" w:unhideWhenUsed="1"/>
-    <w:lsdException w:name="HTML Sample" w:semiHidden="1" w:unhideWhenUsed="1"/>
-    <w:lsdException w:name="HTML Typewriter" w:semiHidden="1" w:unhideWhenUsed="1"/>
-    <w:lsdException w:name="HTML Variable" w:semiHidden="1" w:unhideWhenUsed="1"/>
-    <w:lsdException w:name="Normal Table" w:semiHidden="1" w:unhideWhenUsed="1"/>
-    <w:lsdException w:name="annotation subject" w:semiHidden="1" w:unhideWhenUsed="1"/>
-    <w:lsdException w:name="No List" w:semiHidden="1" w:unhideWhenUsed="1"/>
-    <w:lsdException w:name="Outline List 1" w:semiHidden="1" w:unhideWhenUsed="1"/>
-    <w:lsdException w:name="Outline List 2" w:semiHidden="1" w:unhideWhenUsed="1"/>
-    <w:lsdException w:name="Outline List 3" w:semiHidden="1" w:unhideWhenUsed="1"/>
-    <w:lsdException w:name="Table Simple 1" w:semiHidden="1" w:unhideWhenUsed="1"/>
-    <w:lsdException w:name="Table Simple 2" w:semiHidden="1" w:unhideWhenUsed="1"/>
-    <w:lsdException w:name="Table Simple 3" w:semiHidden="1" w:unhideWhenUsed="1"/>
-    <w:lsdException w:name="Table Classic 1" w:semiHidden="1" w:unhideWhenUsed="1"/>
-    <w:lsdException w:name="Table Classic 2" w:semiHidden="1" w:unhideWhenUsed="1"/>
-    <w:lsdException w:name="Table Classic 3" w:semiHidden="1" w:unhideWhenUsed="1"/>
-    <w:lsdException w:name="Table Classic 4" w:semiHidden="1" w:unhideWhenUsed="1"/>
-    <w:lsdException w:name="Table Colorful 1" w:semiHidden="1" w:unhideWhenUsed="1"/>
-    <w:lsdException w:name="Table Colorful 2" w:semiHidden="1" w:unhideWhenUsed="1"/>
-    <w:lsdException w:name="Table Colorful 3" w:semiHidden="1" w:unhideWhenUsed="1"/>
-    <w:lsdException w:name="Table Columns 1" w:semiHidden="1" w:unhideWhenUsed="1"/>
-    <w:lsdException w:name="Table Columns 2" w:semiHidden="1" w:unhideWhenUsed="1"/>
-    <w:lsdException w:name="Table Columns 3" w:semiHidden="1" w:unhideWhenUsed="1"/>
-    <w:lsdException w:name="Table Columns 4" w:semiHidden="1" w:unhideWhenUsed="1"/>
-    <w:lsdException w:name="Table Columns 5" w:semiHidden="1" w:unhideWhenUsed="1"/>
-    <w:lsdException w:name="Table Grid 1" w:semiHidden="1" w:unhideWhenUsed="1"/>
-    <w:lsdException w:name="Table Grid 2" w:semiHidden="1" w:unhideWhenUsed="1"/>
-    <w:lsdException w:name="Table Grid 3" w:semiHidden="1" w:unhideWhenUsed="1"/>
-    <w:lsdException w:name="Table Grid 4" w:semiHidden="1" w:unhideWhenUsed="1"/>
-    <w:lsdException w:name="Table Grid 5" w:semiHidden="1" w:unhideWhenUsed="1"/>
-    <w:lsdException w:name="Table Grid 6" w:semiHidden="1" w:unhideWhenUsed="1"/>
-    <w:lsdException w:name="Table Grid 7" w:semiHidden="1" w:unhideWhenUsed="1"/>
-    <w:lsdException w:name="Table Grid 8" w:semiHidden="1" w:unhideWhenUsed="1"/>
-    <w:lsdException w:name="Table List 1" w:semiHidden="1" w:unhideWhenUsed="1"/>
-    <w:lsdException w:name="Table List 2" w:semiHidden="1" w:unhideWhenUsed="1"/>
-    <w:lsdException w:name="Table List 3" w:semiHidden="1" w:unhideWhenUsed="1"/>
-    <w:lsdException w:name="Table List 4" w:semiHidden="1" w:unhideWhenUsed="1"/>
-    <w:lsdException w:name="Table List 5" w:semiHidden="1" w:unhideWhenUsed="1"/>
-    <w:lsdException w:name="Table List 6" w:semiHidden="1" w:unhideWhenUsed="1"/>
-    <w:lsdException w:name="Table List 7" w:semiHidden="1" w:unhideWhenUsed="1"/>
-    <w:lsdException w:name="Table List 8" w:semiHidden="1" w:unhideWhenUsed="1"/>
-    <w:lsdException w:name="Table 3D effects 1" w:semiHidden="1" w:unhideWhenUsed="1"/>
-    <w:lsdException w:name="Table 3D effects 2" w:semiHidden="1" w:unhideWhenUsed="1"/>
-    <w:lsdException w:name="Table 3D effects 3" w:semiHidden="1" w:unhideWhenUsed="1"/>
-    <w:lsdException w:name="Table Contemporary" w:semiHidden="1" w:unhideWhenUsed="1"/>
-    <w:lsdException w:name="Table Elegant" w:semiHidden="1" w:unhideWhenUsed="1"/>
-    <w:lsdException w:name="Table Professional" w:semiHidden="1" w:unhideWhenUsed="1"/>
-    <w:lsdException w:name="Table Subtle 1" w:semiHidden="1" w:unhideWhenUsed="1"/>
-    <w:lsdException w:name="Table Subtle 2" w:semiHidden="1" w:unhideWhenUsed="1"/>
-    <w:lsdException w:name="Table Web 1" w:semiHidden="1" w:unhideWhenUsed="1"/>
-    <w:lsdException w:name="Table Web 2" w:semiHidden="1" w:unhideWhenUsed="1"/>
-    <w:lsdException w:name="Table Web 3" w:semiHidden="1" w:unhideWhenUsed="1"/>
-    <w:lsdException w:name="Balloon Text" w:semiHidden="1" w:unhideWhenUsed="1"/>
-    <w:lsdException w:name="Table Grid" w:uiPriority="39"/>
-    <w:lsdException w:name="Table Theme" w:semiHidden="1" w:unhideWhenUsed="1"/>
-    <w:lsdException w:name="Placeholder Text" w:semiHidden="1"/>
-    <w:lsdException w:name="No Spacing" w:uiPriority="1" w:qFormat="1"/>
-    <w:lsdException w:name="Light Shading" w:uiPriority="60"/>
-    <w:lsdException w:name="Light List" w:uiPriority="61"/>
-    <w:lsdException w:name="Light Grid" w:uiPriority="62"/>
-    <w:lsdException w:name="Medium Shading 1" w:uiPriority="63"/>
-    <w:lsdException w:name="Medium Shading 2" w:uiPriority="64"/>
-    <w:lsdException w:name="Medium List 1" w:uiPriority="65"/>
-    <w:lsdException w:name="Medium List 2" w:uiPriority="66"/>
-    <w:lsdException w:name="Medium Grid 1" w:uiPriority="67"/>
-    <w:lsdException w:name="Medium Grid 2" w:uiPriority="68"/>
-    <w:lsdException w:name="Medium Grid 3" w:uiPriority="69"/>
-    <w:lsdException w:name="Dark List" w:uiPriority="70"/>
-    <w:lsdException w:name="Colorful Shading" w:uiPriority="71"/>
-    <w:lsdException w:name="Colorful List" w:uiPriority="72"/>
-    <w:lsdException w:name="Colorful Grid" w:uiPriority="73"/>
-    <w:lsdException w:name="Light Shading Accent 1" w:uiPriority="60"/>
-    <w:lsdException w:name="Light List Accent 1" w:uiPriority="61"/>
-    <w:lsdException w:name="Light Grid Accent 1" w:uiPriority="62"/>
-    <w:lsdException w:name="Medium Shading 1 Accent 1" w:uiPriority="63"/>
-    <w:lsdException w:name="Medium Shading 2 Accent 1" w:uiPriority="64"/>
-    <w:lsdException w:name="Medium List 1 Accent 1" w:uiPriority="65"/>
-    <w:lsdException w:name="Revision" w:semiHidden="1"/>
-    <w:lsdException w:name="List Paragraph" w:uiPriority="34" w:qFormat="1"/>
-    <w:lsdException w:name="Quote" w:uiPriority="29" w:qFormat="1"/>
-    <w:lsdException w:name="Intense Quote" w:uiPriority="30" w:qFormat="1"/>
-    <w:lsdException w:name="Medium List 2 Accent 1" w:uiPriority="66"/>
-    <w:lsdException w:name="Medium Grid 1 Accent 1" w:uiPriority="67"/>
-    <w:lsdException w:name="Medium Grid 2 Accent 1" w:uiPriority="68"/>
-    <w:lsdException w:name="Medium Grid 3 Accent 1" w:uiPriority="69"/>
-    <w:lsdException w:name="Dark List Accent 1" w:uiPriority="70"/>
-    <w:lsdException w:name="Colorful Shading Accent 1" w:uiPriority="71"/>
-    <w:lsdException w:name="Colorful List Accent 1" w:uiPriority="72"/>
-    <w:lsdException w:name="Colorful Grid Accent 1" w:uiPriority="73"/>
-    <w:lsdException w:name="Light Shading Accent 2" w:uiPriority="60"/>
-    <w:lsdException w:name="Light List Accent 2" w:uiPriority="61"/>
-    <w:lsdException w:name="Light Grid Accent 2" w:uiPriority="62"/>
-    <w:lsdException w:name="Medium Shading 1 Accent 2" w:uiPriority="63"/>
-    <w:lsdException w:name="Medium Shading 2 Accent 2" w:uiPriority="64"/>
-    <w:lsdException w:name="Medium List 1 Accent 2" w:uiPriority="65"/>
-    <w:lsdException w:name="Medium List 2 Accent 2" w:uiPriority="66"/>
-    <w:lsdException w:name="Medium Grid 1 Accent 2" w:uiPriority="67"/>
-    <w:lsdException w:name="Medium Grid 2 Accent 2" w:uiPriority="68"/>
-    <w:lsdException w:name="Medium Grid 3 Accent 2" w:uiPriority="69"/>
-    <w:lsdException w:name="Dark List Accent 2" w:uiPriority="70"/>
-    <w:lsdException w:name="Colorful Shading Accent 2" w:uiPriority="71"/>
-    <w:lsdException w:name="Colorful List Accent 2" w:uiPriority="72"/>
-    <w:lsdException w:name="Colorful Grid Accent 2" w:uiPriority="73"/>
-    <w:lsdException w:name="Light Shading Accent 3" w:uiPriority="60"/>
-    <w:lsdException w:name="Light List Accent 3" w:uiPriority="61"/>
-    <w:lsdException w:name="Light Grid Accent 3" w:uiPriority="62"/>
-    <w:lsdException w:name="Medium Shading 1 Accent 3" w:uiPriority="63"/>
-    <w:lsdException w:name="Medium Shading 2 Accent 3" w:uiPriority="64"/>
-    <w:lsdException w:name="Medium List 1 Accent 3" w:uiPriority="65"/>
-    <w:lsdException w:name="Medium List 2 Accent 3" w:uiPriority="66"/>
-    <w:lsdException w:name="Medium Grid 1 Accent 3" w:uiPriority="67"/>
-    <w:lsdException w:name="Medium Grid 2 Accent 3" w:uiPriority="68"/>
-    <w:lsdException w:name="Medium Grid 3 Accent 3" w:uiPriority="69"/>
-    <w:lsdException w:name="Dark List Accent 3" w:uiPriority="70"/>
-    <w:lsdException w:name="Colorful Shading Accent 3" w:uiPriority="71"/>
-    <w:lsdException w:name="Colorful List Accent 3" w:uiPriority="72"/>
-    <w:lsdException w:name="Colorful Grid Accent 3" w:uiPriority="73"/>
-    <w:lsdException w:name="Light Shading Accent 4" w:uiPriority="60"/>
-    <w:lsdException w:name="Light List Accent 4" w:uiPriority="61"/>
-    <w:lsdException w:name="Light Grid Accent 4" w:uiPriority="62"/>
-    <w:lsdException w:name="Medium Shading 1 Accent 4" w:uiPriority="63"/>
-    <w:lsdException w:name="Medium Shading 2 Accent 4" w:uiPriority="64"/>
-    <w:lsdException w:name="Medium List 1 Accent 4" w:uiPriority="65"/>
-    <w:lsdException w:name="Medium List 2 Accent 4" w:uiPriority="66"/>
-    <w:lsdException w:name="Medium Grid 1 Accent 4" w:uiPriority="67"/>
-    <w:lsdException w:name="Medium Grid 2 Accent 4" w:uiPriority="68"/>
-    <w:lsdException w:name="Medium Grid 3 Accent 4" w:uiPriority="69"/>
-    <w:lsdException w:name="Dark List Accent 4" w:uiPriority="70"/>
-    <w:lsdException w:name="Colorful Shading Accent 4" w:uiPriority="71"/>
-    <w:lsdException w:name="Colorful List Accent 4" w:uiPriority="72"/>
-    <w:lsdException w:name="Colorful Grid Accent 4" w:uiPriority="73"/>
-    <w:lsdException w:name="Light Shading Accent 5" w:uiPriority="60"/>
-    <w:lsdException w:name="Light List Accent 5" w:uiPriority="61"/>
-    <w:lsdException w:name="Light Grid Accent 5" w:uiPriority="62"/>
-    <w:lsdException w:name="Medium Shading 1 Accent 5" w:uiPriority="63"/>
-    <w:lsdException w:name="Medium Shading 2 Accent 5" w:uiPriority="64"/>
-    <w:lsdException w:name="Medium List 1 Accent 5" w:uiPriority="65"/>
-    <w:lsdException w:name="Medium List 2 Accent 5" w:uiPriority="66"/>
-    <w:lsdException w:name="Medium Grid 1 Accent 5" w:uiPriority="67"/>
-    <w:lsdException w:name="Medium Grid 2 Accent 5" w:uiPriority="68"/>
-    <w:lsdException w:name="Medium Grid 3 Accent 5" w:uiPriority="69"/>
-    <w:lsdException w:name="Dark List Accent 5" w:uiPriority="70"/>
-    <w:lsdException w:name="Colorful Shading Accent 5" w:uiPriority="71"/>
-    <w:lsdException w:name="Colorful List Accent 5" w:uiPriority="72"/>
-    <w:lsdException w:name="Colorful Grid Accent 5" w:uiPriority="73"/>
-    <w:lsdException w:name="Light Shading Accent 6" w:uiPriority="60"/>
-    <w:lsdException w:name="Light List Accent 6" w:uiPriority="61"/>
-    <w:lsdException w:name="Light Grid Accent 6" w:uiPriority="62"/>
-    <w:lsdException w:name="Medium Shading 1 Accent 6" w:uiPriority="63"/>
-    <w:lsdException w:name="Medium Shading 2 Accent 6" w:uiPriority="64"/>
-    <w:lsdException w:name="Medium List 1 Accent 6" w:uiPriority="65"/>
-    <w:lsdException w:name="Medium List 2 Accent 6" w:uiPriority="66"/>
-    <w:lsdException w:name="Medium Grid 1 Accent 6" w:uiPriority="67"/>
-    <w:lsdException w:name="Medium Grid 2 Accent 6" w:uiPriority="68"/>
-    <w:lsdException w:name="Medium Grid 3 Accent 6" w:uiPriority="69"/>
-    <w:lsdException w:name="Dark List Accent 6" w:uiPriority="70"/>
-    <w:lsdException w:name="Colorful Shading Accent 6" w:uiPriority="71"/>
-    <w:lsdException w:name="Colorful List Accent 6" w:uiPriority="72"/>
-    <w:lsdException w:name="Colorful Grid Accent 6" w:uiPriority="73"/>
-    <w:lsdException w:name="Subtle Emphasis" w:uiPriority="19" w:qFormat="1"/>
-    <w:lsdException w:name="Intense Emphasis" w:uiPriority="21" w:qFormat="1"/>
-    <w:lsdException w:name="Subtle Reference" w:uiPriority="31" w:qFormat="1"/>
-    <w:lsdException w:name="Intense Reference" w:uiPriority="32" w:qFormat="1"/>
-    <w:lsdException w:name="Book Title" w:uiPriority="33" w:qFormat="1"/>
-    <w:lsdException w:name="Bibliography" w:semiHidden="1" w:uiPriority="37" w:unhideWhenUsed="1"/>
-    <w:lsdException w:name="TOC Heading" w:semiHidden="1" w:uiPriority="39" w:unhideWhenUsed="1" w:qFormat="1"/>
-    <w:lsdException w:name="Plain Table 1" w:uiPriority="41"/>
-    <w:lsdException w:name="Plain Table 2" w:uiPriority="42"/>
-    <w:lsdException w:name="Plain Table 3" w:uiPriority="43"/>
-    <w:lsdException w:name="Plain Table 4" w:uiPriority="44"/>
-    <w:lsdException w:name="Plain Table 5" w:uiPriority="45"/>
-    <w:lsdException w:name="Grid Table Light" w:uiPriority="40"/>
-    <w:lsdException w:name="Grid Table 1 Light" w:uiPriority="46"/>
-    <w:lsdException w:name="Grid Table 2" w:uiPriority="47"/>
-    <w:lsdException w:name="Grid Table 3" w:uiPriority="48"/>
-    <w:lsdException w:name="Grid Table 4" w:uiPriority="49"/>
-    <w:lsdException w:name="Grid Table 5 Dark" w:uiPriority="50"/>
-    <w:lsdException w:name="Grid Table 6 Colorful" w:uiPriority="51"/>
-    <w:lsdException w:name="Grid Table 7 Colorful" w:uiPriority="52"/>
-    <w:lsdException w:name="Grid Table 1 Light Accent 1" w:uiPriority="46"/>
-    <w:lsdException w:name="Grid Table 2 Accent 1" w:uiPriority="47"/>
-    <w:lsdException w:name="Grid Table 3 Accent 1" w:uiPriority="48"/>
-    <w:lsdException w:name="Grid Table 4 Accent 1" w:uiPriority="49"/>
-    <w:lsdException w:name="Grid Table 5 Dark Accent 1" w:uiPriority="50"/>
-    <w:lsdException w:name="Grid Table 6 Colorful Accent 1" w:uiPriority="51"/>
-    <w:lsdException w:name="Grid Table 7 Colorful Accent 1" w:uiPriority="52"/>
-    <w:lsdException w:name="Grid Table 1 Light Accent 2" w:uiPriority="46"/>
-    <w:lsdException w:name="Grid Table 2 Accent 2" w:uiPriority="47"/>
-    <w:lsdException w:name="Grid Table 3 Accent 2" w:uiPriority="48"/>
-    <w:lsdException w:name="Grid Table 4 Accent 2" w:uiPriority="49"/>
-    <w:lsdException w:name="Grid Table 5 Dark Accent 2" w:uiPriority="50"/>
-    <w:lsdException w:name="Grid Table 6 Colorful Accent 2" w:uiPriority="51"/>
-    <w:lsdException w:name="Grid Table 7 Colorful Accent 2" w:uiPriority="52"/>
-    <w:lsdException w:name="Grid Table 1 Light Accent 3" w:uiPriority="46"/>
-    <w:lsdException w:name="Grid Table 2 Accent 3" w:uiPriority="47"/>
-    <w:lsdException w:name="Grid Table 3 Accent 3" w:uiPriority="48"/>
-    <w:lsdException w:name="Grid Table 4 Accent 3" w:uiPriority="49"/>
-    <w:lsdException w:name="Grid Table 5 Dark Accent 3" w:uiPriority="50"/>
-    <w:lsdException w:name="Grid Table 6 Colorful Accent 3" w:uiPriority="51"/>
-    <w:lsdException w:name="Grid Table 7 Colorful Accent 3" w:uiPriority="52"/>
-    <w:lsdException w:name="Grid Table 1 Light Accent 4" w:uiPriority="46"/>
-    <w:lsdException w:name="Grid Table 2 Accent 4" w:uiPriority="47"/>
-    <w:lsdException w:name="Grid Table 3 Accent 4" w:uiPriority="48"/>
-    <w:lsdException w:name="Grid Table 4 Accent 4" w:uiPriority="49"/>
-    <w:lsdException w:name="Grid Table 5 Dark Accent 4" w:uiPriority="50"/>
-    <w:lsdException w:name="Grid Table 6 Colorful Accent 4" w:uiPriority="51"/>
-    <w:lsdException w:name="Grid Table 7 Colorful Accent 4" w:uiPriority="52"/>
-    <w:lsdException w:name="Grid Table 1 Light Accent 5" w:uiPriority="46"/>
-    <w:lsdException w:name="Grid Table 2 Accent 5" w:uiPriority="47"/>
-    <w:lsdException w:name="Grid Table 3 Accent 5" w:uiPriority="48"/>
-    <w:lsdException w:name="Grid Table 4 Accent 5" w:uiPriority="49"/>
-    <w:lsdException w:name="Grid Table 5 Dark Accent 5" w:uiPriority="50"/>
-    <w:lsdException w:name="Grid Table 6 Colorful Accent 5" w:uiPriority="51"/>
-    <w:lsdException w:name="Grid Table 7 Colorful Accent 5" w:uiPriority="52"/>
-    <w:lsdException w:name="Grid Table 1 Light Accent 6" w:uiPriority="46"/>
-    <w:lsdException w:name="Grid Table 2 Accent 6" w:uiPriority="47"/>
-    <w:lsdException w:name="Grid Table 3 Accent 6" w:uiPriority="48"/>
-    <w:lsdException w:name="Grid Table 4 Accent 6" w:uiPriority="49"/>
-    <w:lsdException w:name="Grid Table 5 Dark Accent 6" w:uiPriority="50"/>
-    <w:lsdException w:name="Grid Table 6 Colorful Accent 6" w:uiPriority="51"/>
-    <w:lsdException w:name="Grid Table 7 Colorful Accent 6" w:uiPriority="52"/>
-    <w:lsdException w:name="List Table 1 Light" w:uiPriority="46"/>
-    <w:lsdException w:name="List Table 2" w:uiPriority="47"/>
-    <w:lsdException w:name="List Table 3" w:uiPriority="48"/>
-    <w:lsdException w:name="List Table 4" w:uiPriority="49"/>
-    <w:lsdException w:name="List Table 5 Dark" w:uiPriority="50"/>
-    <w:lsdException w:name="List Table 6 Colorful" w:uiPriority="51"/>
-    <w:lsdException w:name="List Table 7 Colorful" w:uiPriority="52"/>
-    <w:lsdException w:name="List Table 1 Light Accent 1" w:uiPriority="46"/>
-    <w:lsdException w:name="List Table 2 Accent 1" w:uiPriority="47"/>
-    <w:lsdException w:name="List Table 3 Accent 1" w:uiPriority="48"/>
-    <w:lsdException w:name="List Table 4 Accent 1" w:uiPriority="49"/>
-    <w:lsdException w:name="List Table 5 Dark Accent 1" w:uiPriority="50"/>
-    <w:lsdException w:name="List Table 6 Colorful Accent 1" w:uiPriority="51"/>
-    <w:lsdException w:name="List Table 7 Colorful Accent 1" w:uiPriority="52"/>
-    <w:lsdException w:name="List Table 1 Light Accent 2" w:uiPriority="46"/>
-    <w:lsdException w:name="List Table 2 Accent 2" w:uiPriority="47"/>
-    <w:lsdException w:name="List Table 3 Accent 2" w:uiPriority="48"/>
-    <w:lsdException w:name="List Table 4 Accent 2" w:uiPriority="49"/>
-    <w:lsdException w:name="List Table 5 Dark Accent 2" w:uiPriority="50"/>
-    <w:lsdException w:name="List Table 6 Colorful Accent 2" w:uiPriority="51"/>
-    <w:lsdException w:name="List Table 7 Colorful Accent 2" w:uiPriority="52"/>
-    <w:lsdException w:name="List Table 1 Light Accent 3" w:uiPriority="46"/>
-    <w:lsdException w:name="List Table 2 Accent 3" w:uiPriority="47"/>
-    <w:lsdException w:name="List Table 3 Accent 3" w:uiPriority="48"/>
-    <w:lsdException w:name="List Table 4 Accent 3" w:uiPriority="49"/>
-    <w:lsdException w:name="List Table 5 Dark Accent 3" w:uiPriority="50"/>
-    <w:lsdException w:name="List Table 6 Colorful Accent 3" w:uiPriority="51"/>
-    <w:lsdException w:name="List Table 7 Colorful Accent 3" w:uiPriority="52"/>
-    <w:lsdException w:name="List Table 1 Light Accent 4" w:uiPriority="46"/>
-    <w:lsdException w:name="List Table 2 Accent 4" w:uiPriority="47"/>
-    <w:lsdException w:name="List Table 3 Accent 4" w:uiPriority="48"/>
-    <w:lsdException w:name="List Table 4 Accent 4" w:uiPriority="49"/>
-    <w:lsdException w:name="List Table 5 Dark Accent 4" w:uiPriority="50"/>
-    <w:lsdException w:name="List Table 6 Colorful Accent 4" w:uiPriority="51"/>
-    <w:lsdException w:name="List Table 7 Colorful Accent 4" w:uiPriority="52"/>
-    <w:lsdException w:name="List Table 1 Light Accent 5" w:uiPriority="46"/>
-    <w:lsdException w:name="List Table 2 Accent 5" w:uiPriority="47"/>
-    <w:lsdException w:name="List Table 3 Accent 5" w:uiPriority="48"/>
-    <w:lsdException w:name="List Table 4 Accent 5" w:uiPriority="49"/>
-    <w:lsdException w:name="List Table 5 Dark Accent 5" w:uiPriority="50"/>
-    <w:lsdException w:name="List Table 6 Colorful Accent 5" w:uiPriority="51"/>
-    <w:lsdException w:name="List Table 7 Colorful Accent 5" w:uiPriority="52"/>
-    <w:lsdException w:name="List Table 1 Light Accent 6" w:uiPriority="46"/>
-    <w:lsdException w:name="List Table 2 Accent 6" w:uiPriority="47"/>
-    <w:lsdException w:name="List Table 3 Accent 6" w:uiPriority="48"/>
-    <w:lsdException w:name="List Table 4 Accent 6" w:uiPriority="49"/>
-    <w:lsdException w:name="List Table 5 Dark Accent 6" w:uiPriority="50"/>
-    <w:lsdException w:name="List Table 6 Colorful Accent 6" w:uiPriority="51"/>
-    <w:lsdException w:name="List Table 7 Colorful Accent 6" w:uiPriority="52"/>
-  </w:latentStyles>
-  <w:style w:type="paragraph" w:default="1" w:styleId="Normal">
-    <w:name w:val="Normal"/>
-    <w:qFormat/>
-  </w:style>
-  <w:style w:type="character" w:default="1" w:styleId="Fuentedeprrafopredeter">
-    <w:name w:val="Default Paragraph Font"/>
-    <w:uiPriority w:val="1"/>
-    <w:semiHidden/>
-    <w:unhideWhenUsed/>
-  </w:style>
-  <w:style w:type="table" w:default="1" w:styleId="Tablanormal">
-    <w:name w:val="Normal Table"/>
-    <w:uiPriority w:val="99"/>
-    <w:semiHidden/>
-    <w:unhideWhenUsed/>
-    <w:tblPr>
-      <w:tblInd w:w="0" w:type="dxa"/>
-      <w:tblCellMar>
-        <w:top w:w="0" w:type="dxa"/>
-        <w:left w:w="108" w:type="dxa"/>
-        <w:bottom w:w="0" w:type="dxa"/>
-        <w:right w:w="108" w:type="dxa"/>
-      </w:tblCellMar>
-    </w:tblPr>
-  </w:style>
-  <w:style w:type="numbering" w:default="1" w:styleId="Sinlista">
-    <w:name w:val="No List"/>
-    <w:uiPriority w:val="99"/>
-    <w:semiHidden/>
-    <w:unhideWhenUsed/>
-  </w:style>
-  <w:style w:type="paragraph" w:customStyle="1" w:styleId="839A05CE7C6B4C659A8333A6E76DABE3">
-    <w:name w:val="839A05CE7C6B4C659A8333A6E76DABE3"/>
-    <w:rsid w:val="00A76C1C"/>
-  </w:style>
-  <w:style w:type="paragraph" w:customStyle="1" w:styleId="238A5E578FD840EF86630839D262E858">
-    <w:name w:val="238A5E578FD840EF86630839D262E858"/>
-    <w:rsid w:val="00A76C1C"/>
-  </w:style>
-</w:styles>
-</file>
-
-<file path=word/glossary/webSettings.xml><?xml version="1.0" encoding="utf-8"?>
-<w:webSettings xmlns:mc="http://schemas.openxmlformats.org/markup-compatibility/2006" xmlns:r="http://schemas.openxmlformats.org/officeDocument/2006/relationships" xmlns:w="http://schemas.openxmlformats.org/wordprocessingml/2006/main" xmlns:w14="http://schemas.microsoft.com/office/word/2010/wordml" xmlns:w15="http://schemas.microsoft.com/office/word/2012/wordml" xmlns:w16se="http://schemas.microsoft.com/office/word/2015/wordml/symex" mc:Ignorable="w14 w15 w16se">
-  <w:optimizeForBrowser/>
-  <w:allowPNG/>
-</w:webSettings>
 </file>
 
 <file path=word/theme/theme1.xml><?xml version="1.0" encoding="utf-8"?>
@@ -2884,7 +2634,7 @@
 </file>
 
 <file path=customXml/itemProps1.xml><?xml version="1.0" encoding="utf-8"?>
-<ds:datastoreItem xmlns:ds="http://schemas.openxmlformats.org/officeDocument/2006/customXml" ds:itemID="{226EB86D-F481-4AA9-BDD7-F8217C9568D4}">
+<ds:datastoreItem xmlns:ds="http://schemas.openxmlformats.org/officeDocument/2006/customXml" ds:itemID="{84372EB6-4E33-4E9E-87DB-8A64F71AE19C}">
   <ds:schemaRefs>
     <ds:schemaRef ds:uri="http://schemas.openxmlformats.org/officeDocument/2006/bibliography"/>
   </ds:schemaRefs>

--- a/ProyectoMusica/Documentacion/DocumentoOficial.docx
+++ b/ProyectoMusica/Documentacion/DocumentoOficial.docx
@@ -1,12 +1,12 @@
 
 <file path=word/document.xml><?xml version="1.0" encoding="utf-8"?>
-<w:document xmlns:wpc="http://schemas.microsoft.com/office/word/2010/wordprocessingCanvas" xmlns:cx="http://schemas.microsoft.com/office/drawing/2014/chartex" xmlns:cx1="http://schemas.microsoft.com/office/drawing/2015/9/8/chartex" xmlns:mc="http://schemas.openxmlformats.org/markup-compatibility/2006" xmlns:o="urn:schemas-microsoft-com:office:office" xmlns:r="http://schemas.openxmlformats.org/officeDocument/2006/relationships" xmlns:m="http://schemas.openxmlformats.org/officeDocument/2006/math" xmlns:v="urn:schemas-microsoft-com:vml" xmlns:wp14="http://schemas.microsoft.com/office/word/2010/wordprocessingDrawing" xmlns:wp="http://schemas.openxmlformats.org/drawingml/2006/wordprocessingDrawing" xmlns:w10="urn:schemas-microsoft-com:office:word" xmlns:w="http://schemas.openxmlformats.org/wordprocessingml/2006/main" xmlns:w14="http://schemas.microsoft.com/office/word/2010/wordml" xmlns:w15="http://schemas.microsoft.com/office/word/2012/wordml" xmlns:w16se="http://schemas.microsoft.com/office/word/2015/wordml/symex" xmlns:wpg="http://schemas.microsoft.com/office/word/2010/wordprocessingGroup" xmlns:wpi="http://schemas.microsoft.com/office/word/2010/wordprocessingInk" xmlns:wne="http://schemas.microsoft.com/office/word/2006/wordml" xmlns:wps="http://schemas.microsoft.com/office/word/2010/wordprocessingShape" mc:Ignorable="w14 w15 w16se wp14">
+<w:document xmlns:wpc="http://schemas.microsoft.com/office/word/2010/wordprocessingCanvas" xmlns:mc="http://schemas.openxmlformats.org/markup-compatibility/2006" xmlns:o="urn:schemas-microsoft-com:office:office" xmlns:r="http://schemas.openxmlformats.org/officeDocument/2006/relationships" xmlns:m="http://schemas.openxmlformats.org/officeDocument/2006/math" xmlns:v="urn:schemas-microsoft-com:vml" xmlns:wp14="http://schemas.microsoft.com/office/word/2010/wordprocessingDrawing" xmlns:wp="http://schemas.openxmlformats.org/drawingml/2006/wordprocessingDrawing" xmlns:w10="urn:schemas-microsoft-com:office:word" xmlns:w="http://schemas.openxmlformats.org/wordprocessingml/2006/main" xmlns:w14="http://schemas.microsoft.com/office/word/2010/wordml" xmlns:w15="http://schemas.microsoft.com/office/word/2012/wordml" xmlns:wpg="http://schemas.microsoft.com/office/word/2010/wordprocessingGroup" xmlns:wpi="http://schemas.microsoft.com/office/word/2010/wordprocessingInk" xmlns:wne="http://schemas.microsoft.com/office/word/2006/wordml" xmlns:wps="http://schemas.microsoft.com/office/word/2010/wordprocessingShape" mc:Ignorable="w14 w15 wp14">
   <w:body>
     <w:p>
       <w:r>
         <w:rPr>
           <w:noProof/>
-          <w:lang w:val="en-US"/>
+          <w:lang w:eastAsia="es-MX"/>
         </w:rPr>
         <mc:AlternateContent>
           <mc:Choice Requires="wps">
@@ -91,7 +91,7 @@
               </wp:anchor>
             </w:drawing>
           </mc:Choice>
-          <mc:Fallback>
+          <mc:Fallback xmlns:w16se="http://schemas.microsoft.com/office/word/2015/wordml/symex" xmlns:cx1="http://schemas.microsoft.com/office/drawing/2015/9/8/chartex" xmlns:cx="http://schemas.microsoft.com/office/drawing/2014/chartex">
             <w:pict>
               <v:shape w14:anchorId="162E14BF" id="Round Diagonal Corner Rectangle 2" o:spid="_x0000_s1026" style="position:absolute;margin-left:48.4pt;margin-top:-.05pt;width:405.15pt;height:3.6pt;z-index:251661312;visibility:visible;mso-wrap-style:square;mso-width-percent:0;mso-height-percent:0;mso-wrap-distance-left:9pt;mso-wrap-distance-top:0;mso-wrap-distance-right:9pt;mso-wrap-distance-bottom:0;mso-position-horizontal:absolute;mso-position-horizontal-relative:margin;mso-position-vertical:absolute;mso-position-vertical-relative:text;mso-width-percent:0;mso-height-percent:0;mso-width-relative:margin;mso-height-relative:margin;v-text-anchor:middle" coordsize="5145659,45719" o:gfxdata="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" path="m7620,l5145659,r,l5145659,38099v,4208,-3412,7620,-7620,7620l,45719r,l,7620c,3412,3412,,7620,xe" fillcolor="red" stroked="f" strokeweight="1pt">
                 <v:fill color2="#00b0f0" angle="270" colors="0 red;20972f yellow;43909f #00b050;1 #00b0f0" focus="100%" type="gradient">
@@ -111,7 +111,7 @@
           <w:noProof/>
           <w:sz w:val="48"/>
           <w:szCs w:val="48"/>
-          <w:lang w:val="en-US"/>
+          <w:lang w:eastAsia="es-MX"/>
         </w:rPr>
         <w:drawing>
           <wp:anchor distT="0" distB="0" distL="114300" distR="114300" simplePos="0" relativeHeight="251659264" behindDoc="1" locked="0" layoutInCell="1" allowOverlap="1" wp14:anchorId="1BB5DD06" wp14:editId="2AECF3AA">
@@ -376,6 +376,13 @@
     </w:p>
     <w:sdt>
       <w:sdtPr>
+        <w:rPr>
+          <w:rFonts w:ascii="Arial" w:eastAsiaTheme="minorHAnsi" w:hAnsi="Arial" w:cstheme="minorBidi"/>
+          <w:color w:val="auto"/>
+          <w:sz w:val="24"/>
+          <w:szCs w:val="22"/>
+          <w:lang w:val="es-MX" w:eastAsia="en-US"/>
+        </w:rPr>
         <w:id w:val="-1715109691"/>
         <w:docPartObj>
           <w:docPartGallery w:val="Table of Contents"/>
@@ -384,21 +391,14 @@
       </w:sdtPr>
       <w:sdtEndPr>
         <w:rPr>
-          <w:rFonts w:ascii="Arial" w:eastAsiaTheme="minorHAnsi" w:hAnsi="Arial" w:cstheme="minorBidi"/>
           <w:b/>
           <w:bCs/>
-          <w:color w:val="auto"/>
-          <w:sz w:val="24"/>
-          <w:szCs w:val="22"/>
-          <w:lang w:eastAsia="en-US"/>
         </w:rPr>
       </w:sdtEndPr>
       <w:sdtContent>
-        <w:bookmarkStart w:id="1" w:name="_GoBack" w:displacedByCustomXml="prev"/>
-        <w:bookmarkEnd w:id="1" w:displacedByCustomXml="prev"/>
         <w:p>
           <w:pPr>
-            <w:pStyle w:val="TtuloTDC"/>
+            <w:pStyle w:val="TtulodeTDC"/>
           </w:pPr>
           <w:r>
             <w:t>Contenido</w:t>
@@ -728,12 +728,12 @@
       <w:pPr>
         <w:pStyle w:val="Ttulo1"/>
       </w:pPr>
-      <w:bookmarkStart w:id="2" w:name="_Toc20727138"/>
+      <w:bookmarkStart w:id="1" w:name="_Toc20727138"/>
       <w:r>
         <w:lastRenderedPageBreak/>
         <w:t>Problemática y Solución</w:t>
       </w:r>
-      <w:bookmarkEnd w:id="2"/>
+      <w:bookmarkEnd w:id="1"/>
       <w:r>
         <w:t xml:space="preserve">  </w:t>
       </w:r>
@@ -746,6 +746,7 @@
     <w:p>
       <w:pPr>
         <w:spacing w:line="360" w:lineRule="auto"/>
+        <w:jc w:val="both"/>
         <w:rPr>
           <w:rFonts w:cs="Arial"/>
         </w:rPr>
@@ -766,6 +767,7 @@
     <w:p>
       <w:pPr>
         <w:spacing w:line="360" w:lineRule="auto"/>
+        <w:jc w:val="both"/>
         <w:rPr>
           <w:rFonts w:cs="Arial"/>
         </w:rPr>
@@ -780,6 +782,7 @@
     <w:p>
       <w:pPr>
         <w:spacing w:line="360" w:lineRule="auto"/>
+        <w:jc w:val="both"/>
         <w:rPr>
           <w:rFonts w:cs="Arial"/>
         </w:rPr>
@@ -799,6 +802,7 @@
           <w:numId w:val="3"/>
         </w:numPr>
         <w:spacing w:line="360" w:lineRule="auto"/>
+        <w:jc w:val="both"/>
         <w:rPr>
           <w:rFonts w:cs="Arial"/>
         </w:rPr>
@@ -818,6 +822,7 @@
           <w:numId w:val="3"/>
         </w:numPr>
         <w:spacing w:line="360" w:lineRule="auto"/>
+        <w:jc w:val="both"/>
         <w:rPr>
           <w:rFonts w:cs="Arial"/>
         </w:rPr>
@@ -837,6 +842,7 @@
           <w:numId w:val="3"/>
         </w:numPr>
         <w:spacing w:line="360" w:lineRule="auto"/>
+        <w:jc w:val="both"/>
         <w:rPr>
           <w:rFonts w:cs="Arial"/>
         </w:rPr>
@@ -856,6 +862,7 @@
           <w:numId w:val="3"/>
         </w:numPr>
         <w:spacing w:line="360" w:lineRule="auto"/>
+        <w:jc w:val="both"/>
         <w:rPr>
           <w:rFonts w:cs="Arial"/>
         </w:rPr>
@@ -875,6 +882,7 @@
           <w:numId w:val="3"/>
         </w:numPr>
         <w:spacing w:line="360" w:lineRule="auto"/>
+        <w:jc w:val="both"/>
         <w:rPr>
           <w:rFonts w:cs="Arial"/>
         </w:rPr>
@@ -894,6 +902,7 @@
           <w:numId w:val="3"/>
         </w:numPr>
         <w:spacing w:line="360" w:lineRule="auto"/>
+        <w:jc w:val="both"/>
       </w:pPr>
       <w:r>
         <w:t>Portabilidad</w:t>
@@ -922,23 +931,27 @@
       <w:pPr>
         <w:pStyle w:val="Ttulo1"/>
       </w:pPr>
-      <w:bookmarkStart w:id="3" w:name="_Toc20727139"/>
+      <w:bookmarkStart w:id="2" w:name="_Toc20727139"/>
       <w:r>
         <w:lastRenderedPageBreak/>
         <w:t>Desarrollo</w:t>
       </w:r>
-      <w:bookmarkEnd w:id="3"/>
+      <w:bookmarkEnd w:id="2"/>
     </w:p>
     <w:p/>
     <w:p>
       <w:pPr>
         <w:pStyle w:val="Subttulo"/>
+        <w:jc w:val="both"/>
       </w:pPr>
       <w:r>
         <w:t>Definición de conceptos</w:t>
       </w:r>
     </w:p>
     <w:p>
+      <w:pPr>
+        <w:jc w:val="both"/>
+      </w:pPr>
       <w:r>
         <w:t>Para comenzar con el desarrollo de este proyecto entramos un poco en el contexto sobre el enfoque del sistema. Este software funciona para una empresa que quiere gestionar la información de artistas, disqueras y el control de apertura de álbum. Para entender de forma clara se explican los siguientes conceptos.</w:t>
       </w:r>
@@ -946,12 +959,16 @@
     <w:p>
       <w:pPr>
         <w:pStyle w:val="Subttulo"/>
+        <w:jc w:val="both"/>
       </w:pPr>
       <w:r>
         <w:t>Artista:</w:t>
       </w:r>
     </w:p>
     <w:p>
+      <w:pPr>
+        <w:jc w:val="both"/>
+      </w:pPr>
       <w:r>
         <w:t>Un cantante es un artista que produce con su voz melodías, normalmente utilizando palabras que suelen rimar. También suele acompañarse de música instrumental. En sentido amplio, designa a quien usa su voz para realizar melodías musicales.</w:t>
       </w:r>
@@ -968,6 +985,7 @@
     <w:p>
       <w:pPr>
         <w:pStyle w:val="Subttulo"/>
+        <w:jc w:val="both"/>
       </w:pPr>
       <w:r>
         <w:rPr>
@@ -981,6 +999,9 @@
       </w:r>
     </w:p>
     <w:p>
+      <w:pPr>
+        <w:jc w:val="both"/>
+      </w:pPr>
       <w:r>
         <w:t>Una compañía discográfica o casa discográfica, también conocida como sello discográfico, discográfica o disquera, es una empresa que se dedica a realizar grabaciones de música, así como su comercialización y distribución. Algunas de estas compañías tienen sus propios estudios de grabación y sus propios profesionales, para buscar el mejor sonido en la grabación de un álbum musical como productores discográficos.</w:t>
       </w:r>
@@ -988,12 +1009,16 @@
     <w:p>
       <w:pPr>
         <w:pStyle w:val="Subttulo"/>
+        <w:jc w:val="both"/>
       </w:pPr>
       <w:r>
         <w:t xml:space="preserve">Álbum: </w:t>
       </w:r>
     </w:p>
     <w:p>
+      <w:pPr>
+        <w:jc w:val="both"/>
+      </w:pPr>
       <w:r>
         <w:t>Un</w:t>
       </w:r>
@@ -1011,6 +1036,9 @@
       </w:r>
     </w:p>
     <w:p>
+      <w:pPr>
+        <w:jc w:val="both"/>
+      </w:pPr>
       <w:r>
         <w:br w:type="page"/>
       </w:r>
@@ -1018,28 +1046,36 @@
     <w:p>
       <w:pPr>
         <w:pStyle w:val="Ttulo1"/>
-      </w:pPr>
-      <w:bookmarkStart w:id="4" w:name="_Toc20727140"/>
+        <w:jc w:val="both"/>
+      </w:pPr>
+      <w:bookmarkStart w:id="3" w:name="_Toc20727140"/>
       <w:r>
         <w:lastRenderedPageBreak/>
         <w:t>Diseño Base de datos</w:t>
       </w:r>
-      <w:bookmarkEnd w:id="4"/>
+      <w:bookmarkEnd w:id="3"/>
     </w:p>
     <w:p>
       <w:pPr>
         <w:pStyle w:val="Subttulo"/>
+        <w:jc w:val="both"/>
       </w:pPr>
       <w:r>
         <w:t>Base de datos:</w:t>
       </w:r>
     </w:p>
     <w:p>
+      <w:pPr>
+        <w:jc w:val="both"/>
+      </w:pPr>
       <w:r>
         <w:t>Una base de datos es un “almacén” que nos permite guardar grandes cantidades de información de forma organizada para que luego podamos encontrar y utilizar fácilmente.</w:t>
       </w:r>
     </w:p>
     <w:p>
+      <w:pPr>
+        <w:jc w:val="both"/>
+      </w:pPr>
       <w:r>
         <w:t>Para el primer diseño de la base de datos se plantean 3 tablas, tabla.artista, tabla.disquera y tabla.album. Siendo esta ultima la que contiene la relación entre las 2 tablas anteriores para realizar el registro correspondiente. El diseño entidad relación quedo de la siguiente manera.</w:t>
       </w:r>
@@ -1048,7 +1084,7 @@
       <w:r>
         <w:rPr>
           <w:noProof/>
-          <w:lang w:val="en-US"/>
+          <w:lang w:eastAsia="es-MX"/>
         </w:rPr>
         <w:drawing>
           <wp:inline distT="0" distB="0" distL="0" distR="0" wp14:anchorId="78CCFB5D" wp14:editId="6B067335">
@@ -1117,13 +1153,27 @@
       </w:r>
     </w:p>
     <w:p>
+      <w:pPr>
+        <w:jc w:val="both"/>
+      </w:pPr>
       <w:r>
         <w:t>El proceso de normalización de una base de datos relacional consiste en aplicar una serie de reglas para evitar a futuro realizar consultas innecesariamente complejas. En otras palabras, están enfocadas en eliminar redundancias e inconsistencias de dependencia en el diseño de las tablas.</w:t>
       </w:r>
     </w:p>
-    <w:p/>
-    <w:p/>
-    <w:p>
+    <w:p>
+      <w:pPr>
+        <w:jc w:val="both"/>
+      </w:pPr>
+    </w:p>
+    <w:p>
+      <w:pPr>
+        <w:jc w:val="both"/>
+      </w:pPr>
+    </w:p>
+    <w:p>
+      <w:pPr>
+        <w:jc w:val="both"/>
+      </w:pPr>
       <w:r>
         <w:lastRenderedPageBreak/>
         <w:t xml:space="preserve">Una vez aplicadas las tres reglas normales para la </w:t>
@@ -1139,7 +1189,7 @@
       <w:r>
         <w:rPr>
           <w:noProof/>
-          <w:lang w:val="en-US"/>
+          <w:lang w:eastAsia="es-MX"/>
         </w:rPr>
         <w:drawing>
           <wp:inline distT="0" distB="0" distL="0" distR="0" wp14:anchorId="0BEFD950" wp14:editId="00E6A6B2">
@@ -1177,6 +1227,8 @@
           </wp:inline>
         </w:drawing>
       </w:r>
+      <w:bookmarkStart w:id="4" w:name="_GoBack"/>
+      <w:bookmarkEnd w:id="4"/>
     </w:p>
     <w:p>
       <w:pPr>
@@ -1221,13 +1273,16 @@
     </w:p>
     <w:p>
       <w:pPr>
-        <w:jc w:val="center"/>
+        <w:jc w:val="both"/>
         <w:rPr>
           <w:sz w:val="20"/>
         </w:rPr>
       </w:pPr>
     </w:p>
     <w:p>
+      <w:pPr>
+        <w:jc w:val="both"/>
+      </w:pPr>
       <w:r>
         <w:t>Se adjunta a este documento el script de la base de datos (.</w:t>
       </w:r>
@@ -1248,14 +1303,26 @@
         <w:t>).</w:t>
       </w:r>
     </w:p>
-    <w:p/>
-    <w:p>
-      <w:pPr>
-        <w:jc w:val="center"/>
-      </w:pPr>
-    </w:p>
-    <w:p/>
-    <w:p/>
+    <w:p>
+      <w:pPr>
+        <w:jc w:val="both"/>
+      </w:pPr>
+    </w:p>
+    <w:p>
+      <w:pPr>
+        <w:jc w:val="both"/>
+      </w:pPr>
+    </w:p>
+    <w:p>
+      <w:pPr>
+        <w:jc w:val="both"/>
+      </w:pPr>
+    </w:p>
+    <w:p>
+      <w:pPr>
+        <w:jc w:val="both"/>
+      </w:pPr>
+    </w:p>
     <w:p/>
     <w:p/>
     <w:p>
@@ -1275,7 +1342,7 @@
 </file>
 
 <file path=word/endnotes.xml><?xml version="1.0" encoding="utf-8"?>
-<w:endnotes xmlns:wpc="http://schemas.microsoft.com/office/word/2010/wordprocessingCanvas" xmlns:cx="http://schemas.microsoft.com/office/drawing/2014/chartex" xmlns:cx1="http://schemas.microsoft.com/office/drawing/2015/9/8/chartex" xmlns:mc="http://schemas.openxmlformats.org/markup-compatibility/2006" xmlns:o="urn:schemas-microsoft-com:office:office" xmlns:r="http://schemas.openxmlformats.org/officeDocument/2006/relationships" xmlns:m="http://schemas.openxmlformats.org/officeDocument/2006/math" xmlns:v="urn:schemas-microsoft-com:vml" xmlns:wp14="http://schemas.microsoft.com/office/word/2010/wordprocessingDrawing" xmlns:wp="http://schemas.openxmlformats.org/drawingml/2006/wordprocessingDrawing" xmlns:w10="urn:schemas-microsoft-com:office:word" xmlns:w="http://schemas.openxmlformats.org/wordprocessingml/2006/main" xmlns:w14="http://schemas.microsoft.com/office/word/2010/wordml" xmlns:w15="http://schemas.microsoft.com/office/word/2012/wordml" xmlns:w16se="http://schemas.microsoft.com/office/word/2015/wordml/symex" xmlns:wpg="http://schemas.microsoft.com/office/word/2010/wordprocessingGroup" xmlns:wpi="http://schemas.microsoft.com/office/word/2010/wordprocessingInk" xmlns:wne="http://schemas.microsoft.com/office/word/2006/wordml" xmlns:wps="http://schemas.microsoft.com/office/word/2010/wordprocessingShape" mc:Ignorable="w14 w15 w16se wp14">
+<w:endnotes xmlns:wpc="http://schemas.microsoft.com/office/word/2010/wordprocessingCanvas" xmlns:mc="http://schemas.openxmlformats.org/markup-compatibility/2006" xmlns:o="urn:schemas-microsoft-com:office:office" xmlns:r="http://schemas.openxmlformats.org/officeDocument/2006/relationships" xmlns:m="http://schemas.openxmlformats.org/officeDocument/2006/math" xmlns:v="urn:schemas-microsoft-com:vml" xmlns:wp14="http://schemas.microsoft.com/office/word/2010/wordprocessingDrawing" xmlns:wp="http://schemas.openxmlformats.org/drawingml/2006/wordprocessingDrawing" xmlns:w10="urn:schemas-microsoft-com:office:word" xmlns:w="http://schemas.openxmlformats.org/wordprocessingml/2006/main" xmlns:w14="http://schemas.microsoft.com/office/word/2010/wordml" xmlns:w15="http://schemas.microsoft.com/office/word/2012/wordml" xmlns:wpg="http://schemas.microsoft.com/office/word/2010/wordprocessingGroup" xmlns:wpi="http://schemas.microsoft.com/office/word/2010/wordprocessingInk" xmlns:wne="http://schemas.microsoft.com/office/word/2006/wordml" xmlns:wps="http://schemas.microsoft.com/office/word/2010/wordprocessingShape" mc:Ignorable="w14 w15 wp14">
   <w:endnote w:type="separator" w:id="-1">
     <w:p>
       <w:pPr>
@@ -1300,7 +1367,7 @@
 </file>
 
 <file path=word/footnotes.xml><?xml version="1.0" encoding="utf-8"?>
-<w:footnotes xmlns:wpc="http://schemas.microsoft.com/office/word/2010/wordprocessingCanvas" xmlns:cx="http://schemas.microsoft.com/office/drawing/2014/chartex" xmlns:cx1="http://schemas.microsoft.com/office/drawing/2015/9/8/chartex" xmlns:mc="http://schemas.openxmlformats.org/markup-compatibility/2006" xmlns:o="urn:schemas-microsoft-com:office:office" xmlns:r="http://schemas.openxmlformats.org/officeDocument/2006/relationships" xmlns:m="http://schemas.openxmlformats.org/officeDocument/2006/math" xmlns:v="urn:schemas-microsoft-com:vml" xmlns:wp14="http://schemas.microsoft.com/office/word/2010/wordprocessingDrawing" xmlns:wp="http://schemas.openxmlformats.org/drawingml/2006/wordprocessingDrawing" xmlns:w10="urn:schemas-microsoft-com:office:word" xmlns:w="http://schemas.openxmlformats.org/wordprocessingml/2006/main" xmlns:w14="http://schemas.microsoft.com/office/word/2010/wordml" xmlns:w15="http://schemas.microsoft.com/office/word/2012/wordml" xmlns:w16se="http://schemas.microsoft.com/office/word/2015/wordml/symex" xmlns:wpg="http://schemas.microsoft.com/office/word/2010/wordprocessingGroup" xmlns:wpi="http://schemas.microsoft.com/office/word/2010/wordprocessingInk" xmlns:wne="http://schemas.microsoft.com/office/word/2006/wordml" xmlns:wps="http://schemas.microsoft.com/office/word/2010/wordprocessingShape" mc:Ignorable="w14 w15 w16se wp14">
+<w:footnotes xmlns:wpc="http://schemas.microsoft.com/office/word/2010/wordprocessingCanvas" xmlns:mc="http://schemas.openxmlformats.org/markup-compatibility/2006" xmlns:o="urn:schemas-microsoft-com:office:office" xmlns:r="http://schemas.openxmlformats.org/officeDocument/2006/relationships" xmlns:m="http://schemas.openxmlformats.org/officeDocument/2006/math" xmlns:v="urn:schemas-microsoft-com:vml" xmlns:wp14="http://schemas.microsoft.com/office/word/2010/wordprocessingDrawing" xmlns:wp="http://schemas.openxmlformats.org/drawingml/2006/wordprocessingDrawing" xmlns:w10="urn:schemas-microsoft-com:office:word" xmlns:w="http://schemas.openxmlformats.org/wordprocessingml/2006/main" xmlns:w14="http://schemas.microsoft.com/office/word/2010/wordml" xmlns:w15="http://schemas.microsoft.com/office/word/2012/wordml" xmlns:wpg="http://schemas.microsoft.com/office/word/2010/wordprocessingGroup" xmlns:wpi="http://schemas.microsoft.com/office/word/2010/wordprocessingInk" xmlns:wne="http://schemas.microsoft.com/office/word/2006/wordml" xmlns:wps="http://schemas.microsoft.com/office/word/2010/wordprocessingShape" mc:Ignorable="w14 w15 wp14">
   <w:footnote w:type="separator" w:id="-1">
     <w:p>
       <w:pPr>
@@ -1325,7 +1392,7 @@
 </file>
 
 <file path=word/header1.xml><?xml version="1.0" encoding="utf-8"?>
-<w:hdr xmlns:wpc="http://schemas.microsoft.com/office/word/2010/wordprocessingCanvas" xmlns:cx="http://schemas.microsoft.com/office/drawing/2014/chartex" xmlns:cx1="http://schemas.microsoft.com/office/drawing/2015/9/8/chartex" xmlns:mc="http://schemas.openxmlformats.org/markup-compatibility/2006" xmlns:o="urn:schemas-microsoft-com:office:office" xmlns:r="http://schemas.openxmlformats.org/officeDocument/2006/relationships" xmlns:m="http://schemas.openxmlformats.org/officeDocument/2006/math" xmlns:v="urn:schemas-microsoft-com:vml" xmlns:wp14="http://schemas.microsoft.com/office/word/2010/wordprocessingDrawing" xmlns:wp="http://schemas.openxmlformats.org/drawingml/2006/wordprocessingDrawing" xmlns:w10="urn:schemas-microsoft-com:office:word" xmlns:w="http://schemas.openxmlformats.org/wordprocessingml/2006/main" xmlns:w14="http://schemas.microsoft.com/office/word/2010/wordml" xmlns:w15="http://schemas.microsoft.com/office/word/2012/wordml" xmlns:w16se="http://schemas.microsoft.com/office/word/2015/wordml/symex" xmlns:wpg="http://schemas.microsoft.com/office/word/2010/wordprocessingGroup" xmlns:wpi="http://schemas.microsoft.com/office/word/2010/wordprocessingInk" xmlns:wne="http://schemas.microsoft.com/office/word/2006/wordml" xmlns:wps="http://schemas.microsoft.com/office/word/2010/wordprocessingShape" mc:Ignorable="w14 w15 w16se wp14">
+<w:hdr xmlns:wpc="http://schemas.microsoft.com/office/word/2010/wordprocessingCanvas" xmlns:mc="http://schemas.openxmlformats.org/markup-compatibility/2006" xmlns:o="urn:schemas-microsoft-com:office:office" xmlns:r="http://schemas.openxmlformats.org/officeDocument/2006/relationships" xmlns:m="http://schemas.openxmlformats.org/officeDocument/2006/math" xmlns:v="urn:schemas-microsoft-com:vml" xmlns:wp14="http://schemas.microsoft.com/office/word/2010/wordprocessingDrawing" xmlns:wp="http://schemas.openxmlformats.org/drawingml/2006/wordprocessingDrawing" xmlns:w10="urn:schemas-microsoft-com:office:word" xmlns:w="http://schemas.openxmlformats.org/wordprocessingml/2006/main" xmlns:w14="http://schemas.microsoft.com/office/word/2010/wordml" xmlns:w15="http://schemas.microsoft.com/office/word/2012/wordml" xmlns:wpg="http://schemas.microsoft.com/office/word/2010/wordprocessingGroup" xmlns:wpi="http://schemas.microsoft.com/office/word/2010/wordprocessingInk" xmlns:wne="http://schemas.microsoft.com/office/word/2006/wordml" xmlns:wps="http://schemas.microsoft.com/office/word/2010/wordprocessingShape" mc:Ignorable="w14 w15 wp14">
   <w:p>
     <w:pPr>
       <w:pStyle w:val="Encabezado"/>
@@ -1333,7 +1400,7 @@
     <w:r>
       <w:rPr>
         <w:noProof/>
-        <w:lang w:val="en-US"/>
+        <w:lang w:eastAsia="es-MX"/>
       </w:rPr>
       <w:drawing>
         <wp:inline distT="0" distB="0" distL="0" distR="0">
@@ -1389,7 +1456,7 @@
 </file>
 
 <file path=word/numbering.xml><?xml version="1.0" encoding="utf-8"?>
-<w:numbering xmlns:wpc="http://schemas.microsoft.com/office/word/2010/wordprocessingCanvas" xmlns:cx="http://schemas.microsoft.com/office/drawing/2014/chartex" xmlns:cx1="http://schemas.microsoft.com/office/drawing/2015/9/8/chartex" xmlns:mc="http://schemas.openxmlformats.org/markup-compatibility/2006" xmlns:o="urn:schemas-microsoft-com:office:office" xmlns:r="http://schemas.openxmlformats.org/officeDocument/2006/relationships" xmlns:m="http://schemas.openxmlformats.org/officeDocument/2006/math" xmlns:v="urn:schemas-microsoft-com:vml" xmlns:wp14="http://schemas.microsoft.com/office/word/2010/wordprocessingDrawing" xmlns:wp="http://schemas.openxmlformats.org/drawingml/2006/wordprocessingDrawing" xmlns:w10="urn:schemas-microsoft-com:office:word" xmlns:w="http://schemas.openxmlformats.org/wordprocessingml/2006/main" xmlns:w14="http://schemas.microsoft.com/office/word/2010/wordml" xmlns:w15="http://schemas.microsoft.com/office/word/2012/wordml" xmlns:w16se="http://schemas.microsoft.com/office/word/2015/wordml/symex" xmlns:wpg="http://schemas.microsoft.com/office/word/2010/wordprocessingGroup" xmlns:wpi="http://schemas.microsoft.com/office/word/2010/wordprocessingInk" xmlns:wne="http://schemas.microsoft.com/office/word/2006/wordml" xmlns:wps="http://schemas.microsoft.com/office/word/2010/wordprocessingShape" mc:Ignorable="w14 w15 w16se wp14">
+<w:numbering xmlns:wpc="http://schemas.microsoft.com/office/word/2010/wordprocessingCanvas" xmlns:mc="http://schemas.openxmlformats.org/markup-compatibility/2006" xmlns:o="urn:schemas-microsoft-com:office:office" xmlns:r="http://schemas.openxmlformats.org/officeDocument/2006/relationships" xmlns:m="http://schemas.openxmlformats.org/officeDocument/2006/math" xmlns:v="urn:schemas-microsoft-com:vml" xmlns:wp14="http://schemas.microsoft.com/office/word/2010/wordprocessingDrawing" xmlns:wp="http://schemas.openxmlformats.org/drawingml/2006/wordprocessingDrawing" xmlns:w10="urn:schemas-microsoft-com:office:word" xmlns:w="http://schemas.openxmlformats.org/wordprocessingml/2006/main" xmlns:w14="http://schemas.microsoft.com/office/word/2010/wordml" xmlns:w15="http://schemas.microsoft.com/office/word/2012/wordml" xmlns:wpg="http://schemas.microsoft.com/office/word/2010/wordprocessingGroup" xmlns:wpi="http://schemas.microsoft.com/office/word/2010/wordprocessingInk" xmlns:wne="http://schemas.microsoft.com/office/word/2006/wordml" xmlns:wps="http://schemas.microsoft.com/office/word/2010/wordprocessingShape" mc:Ignorable="w14 w15 wp14">
   <w:abstractNum w:abstractNumId="0" w15:restartNumberingAfterBreak="0">
     <w:nsid w:val="1CCE4D6E"/>
     <w:multiLevelType w:val="hybridMultilevel"/>
@@ -1715,7 +1782,7 @@
 </file>
 
 <file path=word/styles.xml><?xml version="1.0" encoding="utf-8"?>
-<w:styles xmlns:mc="http://schemas.openxmlformats.org/markup-compatibility/2006" xmlns:r="http://schemas.openxmlformats.org/officeDocument/2006/relationships" xmlns:w="http://schemas.openxmlformats.org/wordprocessingml/2006/main" xmlns:w14="http://schemas.microsoft.com/office/word/2010/wordml" xmlns:w15="http://schemas.microsoft.com/office/word/2012/wordml" xmlns:w16se="http://schemas.microsoft.com/office/word/2015/wordml/symex" mc:Ignorable="w14 w15 w16se">
+<w:styles xmlns:mc="http://schemas.openxmlformats.org/markup-compatibility/2006" xmlns:r="http://schemas.openxmlformats.org/officeDocument/2006/relationships" xmlns:w="http://schemas.openxmlformats.org/wordprocessingml/2006/main" xmlns:w14="http://schemas.microsoft.com/office/word/2010/wordml" xmlns:w15="http://schemas.microsoft.com/office/word/2012/wordml" mc:Ignorable="w14 w15">
   <w:docDefaults>
     <w:rPrDefault>
       <w:rPr>
@@ -2301,7 +2368,7 @@
       <w:u w:val="single"/>
     </w:rPr>
   </w:style>
-  <w:style w:type="paragraph" w:styleId="TtuloTDC">
+  <w:style w:type="paragraph" w:styleId="TtulodeTDC">
     <w:name w:val="TOC Heading"/>
     <w:basedOn w:val="Ttulo1"/>
     <w:next w:val="Normal"/>
@@ -2634,7 +2701,7 @@
 </file>
 
 <file path=customXml/itemProps1.xml><?xml version="1.0" encoding="utf-8"?>
-<ds:datastoreItem xmlns:ds="http://schemas.openxmlformats.org/officeDocument/2006/customXml" ds:itemID="{84372EB6-4E33-4E9E-87DB-8A64F71AE19C}">
+<ds:datastoreItem xmlns:ds="http://schemas.openxmlformats.org/officeDocument/2006/customXml" ds:itemID="{C4D27EA9-FDC1-4048-8E7C-2769A8EA388C}">
   <ds:schemaRefs>
     <ds:schemaRef ds:uri="http://schemas.openxmlformats.org/officeDocument/2006/bibliography"/>
   </ds:schemaRefs>

--- a/ProyectoMusica/Documentacion/DocumentoOficial.docx
+++ b/ProyectoMusica/Documentacion/DocumentoOficial.docx
@@ -14,12 +14,12 @@
               <wp:anchor distT="0" distB="0" distL="114300" distR="114300" simplePos="0" relativeHeight="251661312" behindDoc="0" locked="0" layoutInCell="1" allowOverlap="1" wp14:anchorId="21A2D8D4" wp14:editId="7F650E9C">
                 <wp:simplePos x="0" y="0"/>
                 <wp:positionH relativeFrom="margin">
-                  <wp:posOffset>614680</wp:posOffset>
+                  <wp:align>center</wp:align>
                 </wp:positionH>
                 <wp:positionV relativeFrom="paragraph">
-                  <wp:posOffset>-635</wp:posOffset>
+                  <wp:posOffset>-39370</wp:posOffset>
                 </wp:positionV>
-                <wp:extent cx="5145659" cy="45719"/>
+                <wp:extent cx="1773555" cy="45719"/>
                 <wp:effectExtent l="0" t="0" r="0" b="0"/>
                 <wp:wrapNone/>
                 <wp:docPr id="2" name="Round Diagonal Corner Rectangle 2"/>
@@ -31,7 +31,7 @@
                       <wps:spPr>
                         <a:xfrm>
                           <a:off x="0" y="0"/>
-                          <a:ext cx="5145659" cy="45719"/>
+                          <a:ext cx="1773555" cy="45719"/>
                         </a:xfrm>
                         <a:prstGeom prst="round2DiagRect">
                           <a:avLst/>
@@ -91,14 +91,14 @@
               </wp:anchor>
             </w:drawing>
           </mc:Choice>
-          <mc:Fallback xmlns:w16se="http://schemas.microsoft.com/office/word/2015/wordml/symex" xmlns:cx1="http://schemas.microsoft.com/office/drawing/2015/9/8/chartex" xmlns:cx="http://schemas.microsoft.com/office/drawing/2014/chartex">
+          <mc:Fallback>
             <w:pict>
-              <v:shape w14:anchorId="162E14BF" id="Round Diagonal Corner Rectangle 2" o:spid="_x0000_s1026" style="position:absolute;margin-left:48.4pt;margin-top:-.05pt;width:405.15pt;height:3.6pt;z-index:251661312;visibility:visible;mso-wrap-style:square;mso-width-percent:0;mso-height-percent:0;mso-wrap-distance-left:9pt;mso-wrap-distance-top:0;mso-wrap-distance-right:9pt;mso-wrap-distance-bottom:0;mso-position-horizontal:absolute;mso-position-horizontal-relative:margin;mso-position-vertical:absolute;mso-position-vertical-relative:text;mso-width-percent:0;mso-height-percent:0;mso-width-relative:margin;mso-height-relative:margin;v-text-anchor:middle" coordsize="5145659,45719" o:gfxdata="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" path="m7620,l5145659,r,l5145659,38099v,4208,-3412,7620,-7620,7620l,45719r,l,7620c,3412,3412,,7620,xe" fillcolor="red" stroked="f" strokeweight="1pt">
+              <v:shape w14:anchorId="5260B18B" id="Round Diagonal Corner Rectangle 2" o:spid="_x0000_s1026" style="position:absolute;margin-left:0;margin-top:-3.1pt;width:139.65pt;height:3.6pt;z-index:251661312;visibility:visible;mso-wrap-style:square;mso-width-percent:0;mso-height-percent:0;mso-wrap-distance-left:9pt;mso-wrap-distance-top:0;mso-wrap-distance-right:9pt;mso-wrap-distance-bottom:0;mso-position-horizontal:center;mso-position-horizontal-relative:margin;mso-position-vertical:absolute;mso-position-vertical-relative:text;mso-width-percent:0;mso-height-percent:0;mso-width-relative:margin;mso-height-relative:margin;v-text-anchor:middle" coordsize="1773555,45719" o:gfxdata="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" path="m7620,l1773555,r,l1773555,38099v,4208,-3412,7620,-7620,7620l,45719r,l,7620c,3412,3412,,7620,xe" fillcolor="red" stroked="f" strokeweight="1pt">
                 <v:fill color2="#00b0f0" angle="270" colors="0 red;20972f yellow;43909f #00b050;1 #00b0f0" focus="100%" type="gradient">
                   <o:fill v:ext="view" type="gradientUnscaled"/>
                 </v:fill>
                 <v:stroke joinstyle="miter"/>
-                <v:path arrowok="t" o:connecttype="custom" o:connectlocs="7620,0;5145659,0;5145659,0;5145659,38099;5138039,45719;0,45719;0,45719;0,7620;7620,0" o:connectangles="0,0,0,0,0,0,0,0,0"/>
+                <v:path arrowok="t" o:connecttype="custom" o:connectlocs="7620,0;1773555,0;1773555,0;1773555,38099;1765935,45719;0,45719;0,45719;0,7620;7620,0" o:connectangles="0,0,0,0,0,0,0,0,0"/>
                 <w10:wrap anchorx="margin"/>
               </v:shape>
             </w:pict>
@@ -200,7 +200,7 @@
           <w:rFonts w:ascii="Century Gothic" w:hAnsi="Century Gothic"/>
           <w:sz w:val="32"/>
         </w:rPr>
-        <w:t>Profesor: Jesús Barrón</w:t>
+        <w:t>Fecha de entrega:</w:t>
       </w:r>
     </w:p>
     <w:p>
@@ -211,79 +211,6 @@
           <w:sz w:val="32"/>
         </w:rPr>
       </w:pPr>
-    </w:p>
-    <w:p>
-      <w:pPr>
-        <w:jc w:val="center"/>
-        <w:rPr>
-          <w:rFonts w:ascii="Century Gothic" w:hAnsi="Century Gothic"/>
-          <w:sz w:val="32"/>
-        </w:rPr>
-      </w:pPr>
-      <w:r>
-        <w:rPr>
-          <w:rFonts w:ascii="Century Gothic" w:hAnsi="Century Gothic"/>
-          <w:sz w:val="32"/>
-        </w:rPr>
-        <w:t>Institución: Universidad Tecnológica de Tecámac</w:t>
-      </w:r>
-    </w:p>
-    <w:p>
-      <w:pPr>
-        <w:jc w:val="center"/>
-        <w:rPr>
-          <w:rFonts w:ascii="Century Gothic" w:hAnsi="Century Gothic"/>
-          <w:sz w:val="32"/>
-        </w:rPr>
-      </w:pPr>
-    </w:p>
-    <w:p>
-      <w:pPr>
-        <w:jc w:val="center"/>
-        <w:rPr>
-          <w:rFonts w:ascii="Century Gothic" w:hAnsi="Century Gothic"/>
-          <w:sz w:val="32"/>
-        </w:rPr>
-      </w:pPr>
-      <w:r>
-        <w:rPr>
-          <w:rFonts w:ascii="Century Gothic" w:hAnsi="Century Gothic"/>
-          <w:sz w:val="32"/>
-        </w:rPr>
-        <w:t>Grupo: 9ITI2</w:t>
-      </w:r>
-    </w:p>
-    <w:p>
-      <w:pPr>
-        <w:jc w:val="center"/>
-        <w:rPr>
-          <w:rFonts w:ascii="Century Gothic" w:hAnsi="Century Gothic"/>
-          <w:sz w:val="32"/>
-        </w:rPr>
-      </w:pPr>
-      <w:r>
-        <w:rPr>
-          <w:rFonts w:ascii="Century Gothic" w:hAnsi="Century Gothic"/>
-          <w:sz w:val="32"/>
-        </w:rPr>
-        <w:t>Equipo: 7</w:t>
-      </w:r>
-    </w:p>
-    <w:p>
-      <w:pPr>
-        <w:jc w:val="center"/>
-        <w:rPr>
-          <w:rFonts w:ascii="Century Gothic" w:hAnsi="Century Gothic"/>
-          <w:sz w:val="32"/>
-        </w:rPr>
-      </w:pPr>
-      <w:r>
-        <w:rPr>
-          <w:rFonts w:ascii="Century Gothic" w:hAnsi="Century Gothic"/>
-          <w:sz w:val="32"/>
-        </w:rPr>
-        <w:t>Fecha de entrega:</w:t>
-      </w:r>
     </w:p>
     <w:p>
       <w:pPr>
@@ -358,20 +285,6 @@
     <w:p>
       <w:r>
         <w:br w:type="page"/>
-      </w:r>
-    </w:p>
-    <w:p>
-      <w:pPr>
-        <w:pStyle w:val="Ttulo1"/>
-      </w:pPr>
-      <w:bookmarkStart w:id="0" w:name="_Toc20727137"/>
-      <w:r>
-        <w:lastRenderedPageBreak/>
-        <w:t>Índice</w:t>
-      </w:r>
-      <w:bookmarkEnd w:id="0"/>
-      <w:r>
-        <w:t xml:space="preserve"> </w:t>
       </w:r>
     </w:p>
     <w:sdt>
@@ -414,7 +327,7 @@
               <w:rFonts w:asciiTheme="minorHAnsi" w:eastAsiaTheme="minorEastAsia" w:hAnsiTheme="minorHAnsi"/>
               <w:noProof/>
               <w:sz w:val="22"/>
-              <w:lang w:val="en-US"/>
+              <w:lang w:eastAsia="es-MX"/>
             </w:rPr>
           </w:pPr>
           <w:r>
@@ -426,13 +339,13 @@
           <w:r>
             <w:fldChar w:fldCharType="separate"/>
           </w:r>
-          <w:hyperlink w:anchor="_Toc20727137" w:history="1">
+          <w:hyperlink w:anchor="_Toc22117436" w:history="1">
             <w:r>
               <w:rPr>
                 <w:rStyle w:val="Hipervnculo"/>
                 <w:noProof/>
               </w:rPr>
-              <w:t>Índice</w:t>
+              <w:t>Problemática y solución</w:t>
             </w:r>
             <w:r>
               <w:rPr>
@@ -453,78 +366,7 @@
                 <w:noProof/>
                 <w:webHidden/>
               </w:rPr>
-              <w:instrText xml:space="preserve"> PAGEREF _Toc20727137 \h </w:instrText>
-            </w:r>
-            <w:r>
-              <w:rPr>
-                <w:noProof/>
-                <w:webHidden/>
-              </w:rPr>
-            </w:r>
-            <w:r>
-              <w:rPr>
-                <w:noProof/>
-                <w:webHidden/>
-              </w:rPr>
-              <w:fldChar w:fldCharType="separate"/>
-            </w:r>
-            <w:r>
-              <w:rPr>
-                <w:noProof/>
-                <w:webHidden/>
-              </w:rPr>
-              <w:t>2</w:t>
-            </w:r>
-            <w:r>
-              <w:rPr>
-                <w:noProof/>
-                <w:webHidden/>
-              </w:rPr>
-              <w:fldChar w:fldCharType="end"/>
-            </w:r>
-          </w:hyperlink>
-        </w:p>
-        <w:p>
-          <w:pPr>
-            <w:pStyle w:val="TDC1"/>
-            <w:tabs>
-              <w:tab w:val="right" w:leader="dot" w:pos="9061"/>
-            </w:tabs>
-            <w:rPr>
-              <w:rFonts w:asciiTheme="minorHAnsi" w:eastAsiaTheme="minorEastAsia" w:hAnsiTheme="minorHAnsi"/>
-              <w:noProof/>
-              <w:sz w:val="22"/>
-              <w:lang w:val="en-US"/>
-            </w:rPr>
-          </w:pPr>
-          <w:hyperlink w:anchor="_Toc20727138" w:history="1">
-            <w:r>
-              <w:rPr>
-                <w:rStyle w:val="Hipervnculo"/>
-                <w:noProof/>
-              </w:rPr>
-              <w:t>Problemática y Solución</w:t>
-            </w:r>
-            <w:r>
-              <w:rPr>
-                <w:noProof/>
-                <w:webHidden/>
-              </w:rPr>
-              <w:tab/>
-            </w:r>
-            <w:r>
-              <w:rPr>
-                <w:noProof/>
-                <w:webHidden/>
-              </w:rPr>
-              <w:fldChar w:fldCharType="begin"/>
-            </w:r>
-            <w:r>
-              <w:rPr>
-                <w:noProof/>
-                <w:webHidden/>
-              </w:rPr>
-              <w:instrText xml:space="preserve"> PAGEREF _Toc20727138 \h </w:instrText>
+              <w:instrText xml:space="preserve"> PAGEREF _Toc22117436 \h </w:instrText>
             </w:r>
             <w:r>
               <w:rPr>
@@ -565,10 +407,10 @@
               <w:rFonts w:asciiTheme="minorHAnsi" w:eastAsiaTheme="minorEastAsia" w:hAnsiTheme="minorHAnsi"/>
               <w:noProof/>
               <w:sz w:val="22"/>
-              <w:lang w:val="en-US"/>
+              <w:lang w:eastAsia="es-MX"/>
             </w:rPr>
           </w:pPr>
-          <w:hyperlink w:anchor="_Toc20727139" w:history="1">
+          <w:hyperlink w:anchor="_Toc22117437" w:history="1">
             <w:r>
               <w:rPr>
                 <w:rStyle w:val="Hipervnculo"/>
@@ -595,7 +437,7 @@
                 <w:noProof/>
                 <w:webHidden/>
               </w:rPr>
-              <w:instrText xml:space="preserve"> PAGEREF _Toc20727139 \h </w:instrText>
+              <w:instrText xml:space="preserve"> PAGEREF _Toc22117437 \h </w:instrText>
             </w:r>
             <w:r>
               <w:rPr>
@@ -636,10 +478,10 @@
               <w:rFonts w:asciiTheme="minorHAnsi" w:eastAsiaTheme="minorEastAsia" w:hAnsiTheme="minorHAnsi"/>
               <w:noProof/>
               <w:sz w:val="22"/>
-              <w:lang w:val="en-US"/>
+              <w:lang w:eastAsia="es-MX"/>
             </w:rPr>
           </w:pPr>
-          <w:hyperlink w:anchor="_Toc20727140" w:history="1">
+          <w:hyperlink w:anchor="_Toc22117438" w:history="1">
             <w:r>
               <w:rPr>
                 <w:rStyle w:val="Hipervnculo"/>
@@ -666,7 +508,7 @@
                 <w:noProof/>
                 <w:webHidden/>
               </w:rPr>
-              <w:instrText xml:space="preserve"> PAGEREF _Toc20727140 \h </w:instrText>
+              <w:instrText xml:space="preserve"> PAGEREF _Toc22117438 \h </w:instrText>
             </w:r>
             <w:r>
               <w:rPr>
@@ -728,12 +570,18 @@
       <w:pPr>
         <w:pStyle w:val="Ttulo1"/>
       </w:pPr>
-      <w:bookmarkStart w:id="1" w:name="_Toc20727138"/>
+      <w:bookmarkStart w:id="0" w:name="_Toc22117436"/>
       <w:r>
         <w:lastRenderedPageBreak/>
-        <w:t>Problemática y Solución</w:t>
-      </w:r>
-      <w:bookmarkEnd w:id="1"/>
+        <w:t xml:space="preserve">Problemática y </w:t>
+      </w:r>
+      <w:r>
+        <w:t>s</w:t>
+      </w:r>
+      <w:r>
+        <w:t>olución</w:t>
+      </w:r>
+      <w:bookmarkEnd w:id="0"/>
       <w:r>
         <w:t xml:space="preserve">  </w:t>
       </w:r>
@@ -755,12 +603,24 @@
         <w:rPr>
           <w:rFonts w:cs="Arial"/>
         </w:rPr>
-        <w:t xml:space="preserve">La empresa “XXXXXXXXX” no cuenta con un sistema digital para la gestión de sus procesos, estos los realizan mediante pesados formularios en papel que una vez llenados pasan a la sala de autorización para poder ser enviados a un departamento que </w:t>
+        <w:t>La empresa “</w:t>
       </w:r>
       <w:r>
         <w:rPr>
           <w:rFonts w:cs="Arial"/>
         </w:rPr>
+        <w:t>Gamdias</w:t>
+      </w:r>
+      <w:r>
+        <w:rPr>
+          <w:rFonts w:cs="Arial"/>
+        </w:rPr>
+        <w:t xml:space="preserve">” no cuenta con un sistema digital para la gestión de sus procesos, estos los realizan mediante pesados formularios en papel que una vez llenados pasan a la sala de autorización para poder ser enviados a un departamento que </w:t>
+      </w:r>
+      <w:r>
+        <w:rPr>
+          <w:rFonts w:cs="Arial"/>
+        </w:rPr>
         <w:t xml:space="preserve">ingresan esta información a un sistema virtual. </w:t>
       </w:r>
     </w:p>
@@ -776,7 +636,45 @@
         <w:rPr>
           <w:rFonts w:cs="Arial"/>
         </w:rPr>
-        <w:t>Por lo cual se plantea este proyecto llamado “Musical Life” para la gestión de estos procesos a través de un sistema digital de fácil manipulación que permita almacenar de forma rápida los datos del artista, disquera y el control de gestión de álbumes. Otorgando la facilidad de realizar respaldos semanalmente para evitar perdida de información y que los datos se encuentren disponibles en el momento que los requiera, permitiendo generar reportes sobre todas las operaciones que realice el sistema en un formato universal para su visualización (PDF).</w:t>
+        <w:t xml:space="preserve">Por lo cual se plantea este proyecto llamado “Musical Life” para la gestión de estos procesos a través de un sistema digital de fácil manipulación que permita almacenar de forma rápida los datos del artista, disquera y el control de gestión de álbumes. Otorgando la facilidad de realizar respaldos semanalmente para evitar perdida de información y que los datos se encuentren disponibles en el momento que los requiera, permitiendo generar reportes sobre </w:t>
+      </w:r>
+      <w:r>
+        <w:rPr>
+          <w:rFonts w:cs="Arial"/>
+        </w:rPr>
+        <w:t xml:space="preserve">los artistas y álbumes registrados con un filtro de </w:t>
+      </w:r>
+      <w:r>
+        <w:rPr>
+          <w:rFonts w:cs="Arial"/>
+          <w:b/>
+        </w:rPr>
+        <w:t>nacionalidad</w:t>
+      </w:r>
+      <w:r>
+        <w:rPr>
+          <w:rFonts w:cs="Arial"/>
+        </w:rPr>
+        <w:t xml:space="preserve"> de los artistas y </w:t>
+      </w:r>
+      <w:r>
+        <w:rPr>
+          <w:rFonts w:cs="Arial"/>
+          <w:b/>
+        </w:rPr>
+        <w:t>fecha de creación</w:t>
+      </w:r>
+      <w:r>
+        <w:rPr>
+          <w:rFonts w:cs="Arial"/>
+        </w:rPr>
+        <w:t xml:space="preserve"> de los álbumes registrados, </w:t>
+      </w:r>
+      <w:r>
+        <w:rPr>
+          <w:rFonts w:cs="Arial"/>
+        </w:rPr>
+        <w:t>en un formato universal para su visualización (PDF).</w:t>
       </w:r>
     </w:p>
     <w:p>
@@ -931,12 +829,12 @@
       <w:pPr>
         <w:pStyle w:val="Ttulo1"/>
       </w:pPr>
-      <w:bookmarkStart w:id="2" w:name="_Toc20727139"/>
+      <w:bookmarkStart w:id="1" w:name="_Toc22117437"/>
       <w:r>
         <w:lastRenderedPageBreak/>
         <w:t>Desarrollo</w:t>
       </w:r>
-      <w:bookmarkEnd w:id="2"/>
+      <w:bookmarkEnd w:id="1"/>
     </w:p>
     <w:p/>
     <w:p>
@@ -1048,12 +946,12 @@
         <w:pStyle w:val="Ttulo1"/>
         <w:jc w:val="both"/>
       </w:pPr>
-      <w:bookmarkStart w:id="3" w:name="_Toc20727140"/>
+      <w:bookmarkStart w:id="2" w:name="_Toc22117438"/>
       <w:r>
         <w:lastRenderedPageBreak/>
         <w:t>Diseño Base de datos</w:t>
       </w:r>
-      <w:bookmarkEnd w:id="3"/>
+      <w:bookmarkEnd w:id="2"/>
     </w:p>
     <w:p>
       <w:pPr>
@@ -1081,46 +979,17 @@
       </w:r>
     </w:p>
     <w:p>
-      <w:r>
-        <w:rPr>
-          <w:noProof/>
-          <w:lang w:eastAsia="es-MX"/>
-        </w:rPr>
-        <w:drawing>
-          <wp:inline distT="0" distB="0" distL="0" distR="0" wp14:anchorId="78CCFB5D" wp14:editId="6B067335">
-            <wp:extent cx="5324475" cy="4350679"/>
-            <wp:effectExtent l="0" t="0" r="0" b="0"/>
-            <wp:docPr id="4" name="Imagen 4"/>
-            <wp:cNvGraphicFramePr>
-              <a:graphicFrameLocks xmlns:a="http://schemas.openxmlformats.org/drawingml/2006/main" noChangeAspect="1"/>
-            </wp:cNvGraphicFramePr>
-            <a:graphic xmlns:a="http://schemas.openxmlformats.org/drawingml/2006/main">
-              <a:graphicData uri="http://schemas.openxmlformats.org/drawingml/2006/picture">
-                <pic:pic xmlns:pic="http://schemas.openxmlformats.org/drawingml/2006/picture">
-                  <pic:nvPicPr>
-                    <pic:cNvPr id="1" name=""/>
-                    <pic:cNvPicPr/>
-                  </pic:nvPicPr>
-                  <pic:blipFill>
-                    <a:blip r:embed="rId10"/>
-                    <a:stretch>
-                      <a:fillRect/>
-                    </a:stretch>
-                  </pic:blipFill>
-                  <pic:spPr>
-                    <a:xfrm>
-                      <a:off x="0" y="0"/>
-                      <a:ext cx="5327419" cy="4353084"/>
-                    </a:xfrm>
-                    <a:prstGeom prst="rect">
-                      <a:avLst/>
-                    </a:prstGeom>
-                  </pic:spPr>
-                </pic:pic>
-              </a:graphicData>
-            </a:graphic>
-          </wp:inline>
-        </w:drawing>
+      <w:pPr>
+        <w:jc w:val="center"/>
+        <w:rPr>
+          <w:sz w:val="144"/>
+        </w:rPr>
+      </w:pPr>
+      <w:r>
+        <w:rPr>
+          <w:sz w:val="144"/>
+        </w:rPr>
+        <w:t>MODIFICAR DIAGRAMA</w:t>
       </w:r>
     </w:p>
     <w:p>
@@ -1146,6 +1015,27 @@
     </w:p>
     <w:p>
       <w:pPr>
+        <w:rPr>
+          <w:sz w:val="20"/>
+        </w:rPr>
+      </w:pPr>
+      <w:r>
+        <w:rPr>
+          <w:sz w:val="20"/>
+        </w:rPr>
+        <w:br w:type="page"/>
+      </w:r>
+    </w:p>
+    <w:p>
+      <w:pPr>
+        <w:jc w:val="center"/>
+        <w:rPr>
+          <w:sz w:val="20"/>
+        </w:rPr>
+      </w:pPr>
+    </w:p>
+    <w:p>
+      <w:pPr>
         <w:pStyle w:val="Subttulo"/>
       </w:pPr>
       <w:r>
@@ -1164,18 +1054,7 @@
       <w:pPr>
         <w:jc w:val="both"/>
       </w:pPr>
-    </w:p>
-    <w:p>
-      <w:pPr>
-        <w:jc w:val="both"/>
-      </w:pPr>
-    </w:p>
-    <w:p>
-      <w:pPr>
-        <w:jc w:val="both"/>
-      </w:pPr>
-      <w:r>
-        <w:lastRenderedPageBreak/>
+      <w:r>
         <w:t xml:space="preserve">Una vez aplicadas las tres reglas normales para la </w:t>
       </w:r>
       <w:r>
@@ -1185,50 +1064,18 @@
     <w:p>
       <w:pPr>
         <w:jc w:val="center"/>
+        <w:rPr>
+          <w:sz w:val="160"/>
+        </w:rPr>
       </w:pPr>
       <w:r>
         <w:rPr>
           <w:noProof/>
+          <w:sz w:val="160"/>
           <w:lang w:eastAsia="es-MX"/>
         </w:rPr>
-        <w:drawing>
-          <wp:inline distT="0" distB="0" distL="0" distR="0" wp14:anchorId="0BEFD950" wp14:editId="00E6A6B2">
-            <wp:extent cx="5408392" cy="3486150"/>
-            <wp:effectExtent l="0" t="0" r="1905" b="0"/>
-            <wp:docPr id="5" name="Imagen 5"/>
-            <wp:cNvGraphicFramePr>
-              <a:graphicFrameLocks xmlns:a="http://schemas.openxmlformats.org/drawingml/2006/main" noChangeAspect="1"/>
-            </wp:cNvGraphicFramePr>
-            <a:graphic xmlns:a="http://schemas.openxmlformats.org/drawingml/2006/main">
-              <a:graphicData uri="http://schemas.openxmlformats.org/drawingml/2006/picture">
-                <pic:pic xmlns:pic="http://schemas.openxmlformats.org/drawingml/2006/picture">
-                  <pic:nvPicPr>
-                    <pic:cNvPr id="1" name=""/>
-                    <pic:cNvPicPr/>
-                  </pic:nvPicPr>
-                  <pic:blipFill>
-                    <a:blip r:embed="rId11"/>
-                    <a:stretch>
-                      <a:fillRect/>
-                    </a:stretch>
-                  </pic:blipFill>
-                  <pic:spPr>
-                    <a:xfrm>
-                      <a:off x="0" y="0"/>
-                      <a:ext cx="5408734" cy="3486370"/>
-                    </a:xfrm>
-                    <a:prstGeom prst="rect">
-                      <a:avLst/>
-                    </a:prstGeom>
-                  </pic:spPr>
-                </pic:pic>
-              </a:graphicData>
-            </a:graphic>
-          </wp:inline>
-        </w:drawing>
-      </w:r>
-      <w:bookmarkStart w:id="4" w:name="_GoBack"/>
-      <w:bookmarkEnd w:id="4"/>
+        <w:t>MODIFICAR DIAGRAMA</w:t>
+      </w:r>
     </w:p>
     <w:p>
       <w:pPr>
@@ -1302,6 +1149,8 @@
       <w:r>
         <w:t>).</w:t>
       </w:r>
+      <w:bookmarkStart w:id="3" w:name="_GoBack"/>
+      <w:bookmarkEnd w:id="3"/>
     </w:p>
     <w:p>
       <w:pPr>
@@ -1331,7 +1180,7 @@
       </w:r>
     </w:p>
     <w:sectPr>
-      <w:headerReference w:type="default" r:id="rId12"/>
+      <w:headerReference w:type="default" r:id="rId10"/>
       <w:pgSz w:w="11906" w:h="16838"/>
       <w:pgMar w:top="1134" w:right="1134" w:bottom="1134" w:left="1701" w:header="709" w:footer="709" w:gutter="0"/>
       <w:cols w:space="708"/>
@@ -1396,60 +1245,37 @@
   <w:p>
     <w:pPr>
       <w:pStyle w:val="Encabezado"/>
+      <w:jc w:val="center"/>
     </w:pPr>
     <w:r>
       <w:rPr>
         <w:noProof/>
         <w:lang w:eastAsia="es-MX"/>
       </w:rPr>
-      <w:drawing>
-        <wp:inline distT="0" distB="0" distL="0" distR="0">
-          <wp:extent cx="5753735" cy="914400"/>
-          <wp:effectExtent l="0" t="0" r="0" b="0"/>
-          <wp:docPr id="3" name="Imagen 3" descr="C:\Users\anton\AppData\Local\Microsoft\Windows\INetCache\Content.Word\Banner.png"/>
-          <wp:cNvGraphicFramePr>
-            <a:graphicFrameLocks xmlns:a="http://schemas.openxmlformats.org/drawingml/2006/main" noChangeAspect="1"/>
-          </wp:cNvGraphicFramePr>
-          <a:graphic xmlns:a="http://schemas.openxmlformats.org/drawingml/2006/main">
-            <a:graphicData uri="http://schemas.openxmlformats.org/drawingml/2006/picture">
-              <pic:pic xmlns:pic="http://schemas.openxmlformats.org/drawingml/2006/picture">
-                <pic:nvPicPr>
-                  <pic:cNvPr id="0" name="Picture 2" descr="C:\Users\anton\AppData\Local\Microsoft\Windows\INetCache\Content.Word\Banner.png"/>
-                  <pic:cNvPicPr>
-                    <a:picLocks noChangeAspect="1" noChangeArrowheads="1"/>
-                  </pic:cNvPicPr>
-                </pic:nvPicPr>
-                <pic:blipFill>
-                  <a:blip r:embed="rId1">
-                    <a:extLst>
-                      <a:ext uri="{28A0092B-C50C-407E-A947-70E740481C1C}">
-                        <a14:useLocalDpi xmlns:a14="http://schemas.microsoft.com/office/drawing/2010/main" val="0"/>
-                      </a:ext>
-                    </a:extLst>
-                  </a:blip>
-                  <a:srcRect/>
-                  <a:stretch>
-                    <a:fillRect/>
-                  </a:stretch>
-                </pic:blipFill>
-                <pic:spPr bwMode="auto">
-                  <a:xfrm>
-                    <a:off x="0" y="0"/>
-                    <a:ext cx="5753735" cy="914400"/>
-                  </a:xfrm>
-                  <a:prstGeom prst="rect">
-                    <a:avLst/>
-                  </a:prstGeom>
-                  <a:noFill/>
-                  <a:ln>
-                    <a:noFill/>
-                  </a:ln>
-                </pic:spPr>
-              </pic:pic>
-            </a:graphicData>
-          </a:graphic>
-        </wp:inline>
-      </w:drawing>
+      <w:pict>
+        <v:shapetype id="_x0000_t75" coordsize="21600,21600" o:spt="75" o:preferrelative="t" path="m@4@5l@4@11@9@11@9@5xe" filled="f" stroked="f">
+          <v:stroke joinstyle="miter"/>
+          <v:formulas>
+            <v:f eqn="if lineDrawn pixelLineWidth 0"/>
+            <v:f eqn="sum @0 1 0"/>
+            <v:f eqn="sum 0 0 @1"/>
+            <v:f eqn="prod @2 1 2"/>
+            <v:f eqn="prod @3 21600 pixelWidth"/>
+            <v:f eqn="prod @3 21600 pixelHeight"/>
+            <v:f eqn="sum @0 0 1"/>
+            <v:f eqn="prod @6 1 2"/>
+            <v:f eqn="prod @7 21600 pixelWidth"/>
+            <v:f eqn="sum @8 21600 0"/>
+            <v:f eqn="prod @7 21600 pixelHeight"/>
+            <v:f eqn="sum @10 21600 0"/>
+          </v:formulas>
+          <v:path o:extrusionok="f" gradientshapeok="t" o:connecttype="rect"/>
+          <o:lock v:ext="edit" aspectratio="t"/>
+        </v:shapetype>
+        <v:shape id="_x0000_i1025" type="#_x0000_t75" style="width:141.75pt;height:71.25pt">
+          <v:imagedata r:id="rId1" o:title="LogoPequeño_conpartifion"/>
+        </v:shape>
+      </w:pict>
     </w:r>
   </w:p>
 </w:hdr>
@@ -1457,7 +1283,7 @@
 
 <file path=word/numbering.xml><?xml version="1.0" encoding="utf-8"?>
 <w:numbering xmlns:wpc="http://schemas.microsoft.com/office/word/2010/wordprocessingCanvas" xmlns:mc="http://schemas.openxmlformats.org/markup-compatibility/2006" xmlns:o="urn:schemas-microsoft-com:office:office" xmlns:r="http://schemas.openxmlformats.org/officeDocument/2006/relationships" xmlns:m="http://schemas.openxmlformats.org/officeDocument/2006/math" xmlns:v="urn:schemas-microsoft-com:vml" xmlns:wp14="http://schemas.microsoft.com/office/word/2010/wordprocessingDrawing" xmlns:wp="http://schemas.openxmlformats.org/drawingml/2006/wordprocessingDrawing" xmlns:w10="urn:schemas-microsoft-com:office:word" xmlns:w="http://schemas.openxmlformats.org/wordprocessingml/2006/main" xmlns:w14="http://schemas.microsoft.com/office/word/2010/wordml" xmlns:w15="http://schemas.microsoft.com/office/word/2012/wordml" xmlns:wpg="http://schemas.microsoft.com/office/word/2010/wordprocessingGroup" xmlns:wpi="http://schemas.microsoft.com/office/word/2010/wordprocessingInk" xmlns:wne="http://schemas.microsoft.com/office/word/2006/wordml" xmlns:wps="http://schemas.microsoft.com/office/word/2010/wordprocessingShape" mc:Ignorable="w14 w15 wp14">
-  <w:abstractNum w:abstractNumId="0" w15:restartNumberingAfterBreak="0">
+  <w:abstractNum w:abstractNumId="0">
     <w:nsid w:val="1CCE4D6E"/>
     <w:multiLevelType w:val="hybridMultilevel"/>
     <w:tmpl w:val="99DACC56"/>
@@ -1543,7 +1369,7 @@
       </w:pPr>
     </w:lvl>
   </w:abstractNum>
-  <w:abstractNum w:abstractNumId="1" w15:restartNumberingAfterBreak="0">
+  <w:abstractNum w:abstractNumId="1">
     <w:nsid w:val="441D3EB5"/>
     <w:multiLevelType w:val="hybridMultilevel"/>
     <w:tmpl w:val="F3E8C7A8"/>
@@ -1656,7 +1482,7 @@
       </w:rPr>
     </w:lvl>
   </w:abstractNum>
-  <w:abstractNum w:abstractNumId="2" w15:restartNumberingAfterBreak="0">
+  <w:abstractNum w:abstractNumId="2">
     <w:nsid w:val="54C42002"/>
     <w:multiLevelType w:val="hybridMultilevel"/>
     <w:tmpl w:val="BE321B34"/>
@@ -2701,7 +2527,7 @@
 </file>
 
 <file path=customXml/itemProps1.xml><?xml version="1.0" encoding="utf-8"?>
-<ds:datastoreItem xmlns:ds="http://schemas.openxmlformats.org/officeDocument/2006/customXml" ds:itemID="{C4D27EA9-FDC1-4048-8E7C-2769A8EA388C}">
+<ds:datastoreItem xmlns:ds="http://schemas.openxmlformats.org/officeDocument/2006/customXml" ds:itemID="{23A1E810-F028-4F9D-9C49-536F8EDDDFB4}">
   <ds:schemaRefs>
     <ds:schemaRef ds:uri="http://schemas.openxmlformats.org/officeDocument/2006/bibliography"/>
   </ds:schemaRefs>

--- a/ProyectoMusica/Documentacion/DocumentoOficial.docx
+++ b/ProyectoMusica/Documentacion/DocumentoOficial.docx
@@ -1,12 +1,12 @@
 
 <file path=word/document.xml><?xml version="1.0" encoding="utf-8"?>
-<w:document xmlns:wpc="http://schemas.microsoft.com/office/word/2010/wordprocessingCanvas" xmlns:mc="http://schemas.openxmlformats.org/markup-compatibility/2006" xmlns:o="urn:schemas-microsoft-com:office:office" xmlns:r="http://schemas.openxmlformats.org/officeDocument/2006/relationships" xmlns:m="http://schemas.openxmlformats.org/officeDocument/2006/math" xmlns:v="urn:schemas-microsoft-com:vml" xmlns:wp14="http://schemas.microsoft.com/office/word/2010/wordprocessingDrawing" xmlns:wp="http://schemas.openxmlformats.org/drawingml/2006/wordprocessingDrawing" xmlns:w10="urn:schemas-microsoft-com:office:word" xmlns:w="http://schemas.openxmlformats.org/wordprocessingml/2006/main" xmlns:w14="http://schemas.microsoft.com/office/word/2010/wordml" xmlns:w15="http://schemas.microsoft.com/office/word/2012/wordml" xmlns:wpg="http://schemas.microsoft.com/office/word/2010/wordprocessingGroup" xmlns:wpi="http://schemas.microsoft.com/office/word/2010/wordprocessingInk" xmlns:wne="http://schemas.microsoft.com/office/word/2006/wordml" xmlns:wps="http://schemas.microsoft.com/office/word/2010/wordprocessingShape" mc:Ignorable="w14 w15 wp14">
+<w:document xmlns:wpc="http://schemas.microsoft.com/office/word/2010/wordprocessingCanvas" xmlns:cx="http://schemas.microsoft.com/office/drawing/2014/chartex" xmlns:cx1="http://schemas.microsoft.com/office/drawing/2015/9/8/chartex" xmlns:mc="http://schemas.openxmlformats.org/markup-compatibility/2006" xmlns:o="urn:schemas-microsoft-com:office:office" xmlns:r="http://schemas.openxmlformats.org/officeDocument/2006/relationships" xmlns:m="http://schemas.openxmlformats.org/officeDocument/2006/math" xmlns:v="urn:schemas-microsoft-com:vml" xmlns:wp14="http://schemas.microsoft.com/office/word/2010/wordprocessingDrawing" xmlns:wp="http://schemas.openxmlformats.org/drawingml/2006/wordprocessingDrawing" xmlns:w10="urn:schemas-microsoft-com:office:word" xmlns:w="http://schemas.openxmlformats.org/wordprocessingml/2006/main" xmlns:w14="http://schemas.microsoft.com/office/word/2010/wordml" xmlns:w15="http://schemas.microsoft.com/office/word/2012/wordml" xmlns:w16se="http://schemas.microsoft.com/office/word/2015/wordml/symex" xmlns:wpg="http://schemas.microsoft.com/office/word/2010/wordprocessingGroup" xmlns:wpi="http://schemas.microsoft.com/office/word/2010/wordprocessingInk" xmlns:wne="http://schemas.microsoft.com/office/word/2006/wordml" xmlns:wps="http://schemas.microsoft.com/office/word/2010/wordprocessingShape" mc:Ignorable="w14 w15 w16se wp14">
   <w:body>
     <w:p>
       <w:r>
         <w:rPr>
           <w:noProof/>
-          <w:lang w:eastAsia="es-MX"/>
+          <w:lang w:val="en-US"/>
         </w:rPr>
         <mc:AlternateContent>
           <mc:Choice Requires="wps">
@@ -111,7 +111,7 @@
           <w:noProof/>
           <w:sz w:val="48"/>
           <w:szCs w:val="48"/>
-          <w:lang w:eastAsia="es-MX"/>
+          <w:lang w:val="en-US"/>
         </w:rPr>
         <w:drawing>
           <wp:anchor distT="0" distB="0" distL="114300" distR="114300" simplePos="0" relativeHeight="251659264" behindDoc="1" locked="0" layoutInCell="1" allowOverlap="1" wp14:anchorId="1BB5DD06" wp14:editId="2AECF3AA">
@@ -195,22 +195,6 @@
           <w:sz w:val="32"/>
         </w:rPr>
       </w:pPr>
-      <w:r>
-        <w:rPr>
-          <w:rFonts w:ascii="Century Gothic" w:hAnsi="Century Gothic"/>
-          <w:sz w:val="32"/>
-        </w:rPr>
-        <w:t>Fecha de entrega:</w:t>
-      </w:r>
-    </w:p>
-    <w:p>
-      <w:pPr>
-        <w:jc w:val="center"/>
-        <w:rPr>
-          <w:rFonts w:ascii="Century Gothic" w:hAnsi="Century Gothic"/>
-          <w:sz w:val="32"/>
-        </w:rPr>
-      </w:pPr>
     </w:p>
     <w:p>
       <w:pPr>
@@ -311,7 +295,7 @@
       <w:sdtContent>
         <w:p>
           <w:pPr>
-            <w:pStyle w:val="TtulodeTDC"/>
+            <w:pStyle w:val="TtuloTDC"/>
           </w:pPr>
           <w:r>
             <w:t>Contenido</w:t>
@@ -982,14 +966,63 @@
       <w:pPr>
         <w:jc w:val="center"/>
         <w:rPr>
-          <w:sz w:val="144"/>
-        </w:rPr>
-      </w:pPr>
-      <w:r>
-        <w:rPr>
-          <w:sz w:val="144"/>
-        </w:rPr>
-        <w:t>MODIFICAR DIAGRAMA</w:t>
+          <w:szCs w:val="24"/>
+        </w:rPr>
+      </w:pPr>
+      <w:r>
+        <w:rPr>
+          <w:noProof/>
+          <w:lang w:val="en-US"/>
+        </w:rPr>
+        <w:drawing>
+          <wp:inline distT="0" distB="0" distL="0" distR="0" wp14:anchorId="55965066" wp14:editId="17157ECB">
+            <wp:extent cx="5760085" cy="4073525"/>
+            <wp:effectExtent l="76200" t="76200" r="126365" b="136525"/>
+            <wp:docPr id="3" name="Imagen 3"/>
+            <wp:cNvGraphicFramePr>
+              <a:graphicFrameLocks xmlns:a="http://schemas.openxmlformats.org/drawingml/2006/main" noChangeAspect="1"/>
+            </wp:cNvGraphicFramePr>
+            <a:graphic xmlns:a="http://schemas.openxmlformats.org/drawingml/2006/main">
+              <a:graphicData uri="http://schemas.openxmlformats.org/drawingml/2006/picture">
+                <pic:pic xmlns:pic="http://schemas.openxmlformats.org/drawingml/2006/picture">
+                  <pic:nvPicPr>
+                    <pic:cNvPr id="1" name=""/>
+                    <pic:cNvPicPr/>
+                  </pic:nvPicPr>
+                  <pic:blipFill>
+                    <a:blip r:embed="rId10"/>
+                    <a:stretch>
+                      <a:fillRect/>
+                    </a:stretch>
+                  </pic:blipFill>
+                  <pic:spPr>
+                    <a:xfrm>
+                      <a:off x="0" y="0"/>
+                      <a:ext cx="5760085" cy="4073525"/>
+                    </a:xfrm>
+                    <a:prstGeom prst="rect">
+                      <a:avLst/>
+                    </a:prstGeom>
+                    <a:ln w="38100" cap="sq">
+                      <a:solidFill>
+                        <a:srgbClr val="000000"/>
+                      </a:solidFill>
+                      <a:prstDash val="solid"/>
+                      <a:miter lim="800000"/>
+                    </a:ln>
+                    <a:effectLst>
+                      <a:outerShdw blurRad="50800" dist="38100" dir="2700000" algn="tl" rotWithShape="0">
+                        <a:srgbClr val="000000">
+                          <a:alpha val="43000"/>
+                        </a:srgbClr>
+                      </a:outerShdw>
+                    </a:effectLst>
+                  </pic:spPr>
+                </pic:pic>
+              </a:graphicData>
+            </a:graphic>
+          </wp:inline>
+        </w:drawing>
       </w:r>
     </w:p>
     <w:p>
@@ -1065,17 +1098,66 @@
       <w:pPr>
         <w:jc w:val="center"/>
         <w:rPr>
-          <w:sz w:val="160"/>
-        </w:rPr>
-      </w:pPr>
+          <w:szCs w:val="24"/>
+        </w:rPr>
+      </w:pPr>
+      <w:bookmarkStart w:id="3" w:name="_GoBack"/>
       <w:r>
         <w:rPr>
           <w:noProof/>
-          <w:sz w:val="160"/>
-          <w:lang w:eastAsia="es-MX"/>
-        </w:rPr>
-        <w:t>MODIFICAR DIAGRAMA</w:t>
-      </w:r>
+          <w:lang w:val="en-US"/>
+        </w:rPr>
+        <w:drawing>
+          <wp:inline distT="0" distB="0" distL="0" distR="0" wp14:anchorId="5D084069" wp14:editId="6080A91D">
+            <wp:extent cx="5760085" cy="3575685"/>
+            <wp:effectExtent l="76200" t="76200" r="126365" b="139065"/>
+            <wp:docPr id="4" name="Imagen 4"/>
+            <wp:cNvGraphicFramePr>
+              <a:graphicFrameLocks xmlns:a="http://schemas.openxmlformats.org/drawingml/2006/main" noChangeAspect="1"/>
+            </wp:cNvGraphicFramePr>
+            <a:graphic xmlns:a="http://schemas.openxmlformats.org/drawingml/2006/main">
+              <a:graphicData uri="http://schemas.openxmlformats.org/drawingml/2006/picture">
+                <pic:pic xmlns:pic="http://schemas.openxmlformats.org/drawingml/2006/picture">
+                  <pic:nvPicPr>
+                    <pic:cNvPr id="1" name=""/>
+                    <pic:cNvPicPr/>
+                  </pic:nvPicPr>
+                  <pic:blipFill>
+                    <a:blip r:embed="rId11"/>
+                    <a:stretch>
+                      <a:fillRect/>
+                    </a:stretch>
+                  </pic:blipFill>
+                  <pic:spPr>
+                    <a:xfrm>
+                      <a:off x="0" y="0"/>
+                      <a:ext cx="5760085" cy="3575685"/>
+                    </a:xfrm>
+                    <a:prstGeom prst="rect">
+                      <a:avLst/>
+                    </a:prstGeom>
+                    <a:ln w="38100" cap="sq">
+                      <a:solidFill>
+                        <a:srgbClr val="000000"/>
+                      </a:solidFill>
+                      <a:prstDash val="solid"/>
+                      <a:miter lim="800000"/>
+                    </a:ln>
+                    <a:effectLst>
+                      <a:outerShdw blurRad="50800" dist="38100" dir="2700000" algn="tl" rotWithShape="0">
+                        <a:srgbClr val="000000">
+                          <a:alpha val="43000"/>
+                        </a:srgbClr>
+                      </a:outerShdw>
+                    </a:effectLst>
+                  </pic:spPr>
+                </pic:pic>
+              </a:graphicData>
+            </a:graphic>
+          </wp:inline>
+        </w:drawing>
+      </w:r>
+      <w:bookmarkEnd w:id="3"/>
     </w:p>
     <w:p>
       <w:pPr>
@@ -1149,8 +1231,6 @@
       <w:r>
         <w:t>).</w:t>
       </w:r>
-      <w:bookmarkStart w:id="3" w:name="_GoBack"/>
-      <w:bookmarkEnd w:id="3"/>
     </w:p>
     <w:p>
       <w:pPr>
@@ -1180,7 +1260,7 @@
       </w:r>
     </w:p>
     <w:sectPr>
-      <w:headerReference w:type="default" r:id="rId10"/>
+      <w:headerReference w:type="default" r:id="rId12"/>
       <w:pgSz w:w="11906" w:h="16838"/>
       <w:pgMar w:top="1134" w:right="1134" w:bottom="1134" w:left="1701" w:header="709" w:footer="709" w:gutter="0"/>
       <w:cols w:space="708"/>
@@ -1191,7 +1271,7 @@
 </file>
 
 <file path=word/endnotes.xml><?xml version="1.0" encoding="utf-8"?>
-<w:endnotes xmlns:wpc="http://schemas.microsoft.com/office/word/2010/wordprocessingCanvas" xmlns:mc="http://schemas.openxmlformats.org/markup-compatibility/2006" xmlns:o="urn:schemas-microsoft-com:office:office" xmlns:r="http://schemas.openxmlformats.org/officeDocument/2006/relationships" xmlns:m="http://schemas.openxmlformats.org/officeDocument/2006/math" xmlns:v="urn:schemas-microsoft-com:vml" xmlns:wp14="http://schemas.microsoft.com/office/word/2010/wordprocessingDrawing" xmlns:wp="http://schemas.openxmlformats.org/drawingml/2006/wordprocessingDrawing" xmlns:w10="urn:schemas-microsoft-com:office:word" xmlns:w="http://schemas.openxmlformats.org/wordprocessingml/2006/main" xmlns:w14="http://schemas.microsoft.com/office/word/2010/wordml" xmlns:w15="http://schemas.microsoft.com/office/word/2012/wordml" xmlns:wpg="http://schemas.microsoft.com/office/word/2010/wordprocessingGroup" xmlns:wpi="http://schemas.microsoft.com/office/word/2010/wordprocessingInk" xmlns:wne="http://schemas.microsoft.com/office/word/2006/wordml" xmlns:wps="http://schemas.microsoft.com/office/word/2010/wordprocessingShape" mc:Ignorable="w14 w15 wp14">
+<w:endnotes xmlns:wpc="http://schemas.microsoft.com/office/word/2010/wordprocessingCanvas" xmlns:cx="http://schemas.microsoft.com/office/drawing/2014/chartex" xmlns:cx1="http://schemas.microsoft.com/office/drawing/2015/9/8/chartex" xmlns:mc="http://schemas.openxmlformats.org/markup-compatibility/2006" xmlns:o="urn:schemas-microsoft-com:office:office" xmlns:r="http://schemas.openxmlformats.org/officeDocument/2006/relationships" xmlns:m="http://schemas.openxmlformats.org/officeDocument/2006/math" xmlns:v="urn:schemas-microsoft-com:vml" xmlns:wp14="http://schemas.microsoft.com/office/word/2010/wordprocessingDrawing" xmlns:wp="http://schemas.openxmlformats.org/drawingml/2006/wordprocessingDrawing" xmlns:w10="urn:schemas-microsoft-com:office:word" xmlns:w="http://schemas.openxmlformats.org/wordprocessingml/2006/main" xmlns:w14="http://schemas.microsoft.com/office/word/2010/wordml" xmlns:w15="http://schemas.microsoft.com/office/word/2012/wordml" xmlns:w16se="http://schemas.microsoft.com/office/word/2015/wordml/symex" xmlns:wpg="http://schemas.microsoft.com/office/word/2010/wordprocessingGroup" xmlns:wpi="http://schemas.microsoft.com/office/word/2010/wordprocessingInk" xmlns:wne="http://schemas.microsoft.com/office/word/2006/wordml" xmlns:wps="http://schemas.microsoft.com/office/word/2010/wordprocessingShape" mc:Ignorable="w14 w15 w16se wp14">
   <w:endnote w:type="separator" w:id="-1">
     <w:p>
       <w:pPr>
@@ -1216,7 +1296,7 @@
 </file>
 
 <file path=word/footnotes.xml><?xml version="1.0" encoding="utf-8"?>
-<w:footnotes xmlns:wpc="http://schemas.microsoft.com/office/word/2010/wordprocessingCanvas" xmlns:mc="http://schemas.openxmlformats.org/markup-compatibility/2006" xmlns:o="urn:schemas-microsoft-com:office:office" xmlns:r="http://schemas.openxmlformats.org/officeDocument/2006/relationships" xmlns:m="http://schemas.openxmlformats.org/officeDocument/2006/math" xmlns:v="urn:schemas-microsoft-com:vml" xmlns:wp14="http://schemas.microsoft.com/office/word/2010/wordprocessingDrawing" xmlns:wp="http://schemas.openxmlformats.org/drawingml/2006/wordprocessingDrawing" xmlns:w10="urn:schemas-microsoft-com:office:word" xmlns:w="http://schemas.openxmlformats.org/wordprocessingml/2006/main" xmlns:w14="http://schemas.microsoft.com/office/word/2010/wordml" xmlns:w15="http://schemas.microsoft.com/office/word/2012/wordml" xmlns:wpg="http://schemas.microsoft.com/office/word/2010/wordprocessingGroup" xmlns:wpi="http://schemas.microsoft.com/office/word/2010/wordprocessingInk" xmlns:wne="http://schemas.microsoft.com/office/word/2006/wordml" xmlns:wps="http://schemas.microsoft.com/office/word/2010/wordprocessingShape" mc:Ignorable="w14 w15 wp14">
+<w:footnotes xmlns:wpc="http://schemas.microsoft.com/office/word/2010/wordprocessingCanvas" xmlns:cx="http://schemas.microsoft.com/office/drawing/2014/chartex" xmlns:cx1="http://schemas.microsoft.com/office/drawing/2015/9/8/chartex" xmlns:mc="http://schemas.openxmlformats.org/markup-compatibility/2006" xmlns:o="urn:schemas-microsoft-com:office:office" xmlns:r="http://schemas.openxmlformats.org/officeDocument/2006/relationships" xmlns:m="http://schemas.openxmlformats.org/officeDocument/2006/math" xmlns:v="urn:schemas-microsoft-com:vml" xmlns:wp14="http://schemas.microsoft.com/office/word/2010/wordprocessingDrawing" xmlns:wp="http://schemas.openxmlformats.org/drawingml/2006/wordprocessingDrawing" xmlns:w10="urn:schemas-microsoft-com:office:word" xmlns:w="http://schemas.openxmlformats.org/wordprocessingml/2006/main" xmlns:w14="http://schemas.microsoft.com/office/word/2010/wordml" xmlns:w15="http://schemas.microsoft.com/office/word/2012/wordml" xmlns:w16se="http://schemas.microsoft.com/office/word/2015/wordml/symex" xmlns:wpg="http://schemas.microsoft.com/office/word/2010/wordprocessingGroup" xmlns:wpi="http://schemas.microsoft.com/office/word/2010/wordprocessingInk" xmlns:wne="http://schemas.microsoft.com/office/word/2006/wordml" xmlns:wps="http://schemas.microsoft.com/office/word/2010/wordprocessingShape" mc:Ignorable="w14 w15 w16se wp14">
   <w:footnote w:type="separator" w:id="-1">
     <w:p>
       <w:pPr>
@@ -1241,7 +1321,7 @@
 </file>
 
 <file path=word/header1.xml><?xml version="1.0" encoding="utf-8"?>
-<w:hdr xmlns:wpc="http://schemas.microsoft.com/office/word/2010/wordprocessingCanvas" xmlns:mc="http://schemas.openxmlformats.org/markup-compatibility/2006" xmlns:o="urn:schemas-microsoft-com:office:office" xmlns:r="http://schemas.openxmlformats.org/officeDocument/2006/relationships" xmlns:m="http://schemas.openxmlformats.org/officeDocument/2006/math" xmlns:v="urn:schemas-microsoft-com:vml" xmlns:wp14="http://schemas.microsoft.com/office/word/2010/wordprocessingDrawing" xmlns:wp="http://schemas.openxmlformats.org/drawingml/2006/wordprocessingDrawing" xmlns:w10="urn:schemas-microsoft-com:office:word" xmlns:w="http://schemas.openxmlformats.org/wordprocessingml/2006/main" xmlns:w14="http://schemas.microsoft.com/office/word/2010/wordml" xmlns:w15="http://schemas.microsoft.com/office/word/2012/wordml" xmlns:wpg="http://schemas.microsoft.com/office/word/2010/wordprocessingGroup" xmlns:wpi="http://schemas.microsoft.com/office/word/2010/wordprocessingInk" xmlns:wne="http://schemas.microsoft.com/office/word/2006/wordml" xmlns:wps="http://schemas.microsoft.com/office/word/2010/wordprocessingShape" mc:Ignorable="w14 w15 wp14">
+<w:hdr xmlns:wpc="http://schemas.microsoft.com/office/word/2010/wordprocessingCanvas" xmlns:cx="http://schemas.microsoft.com/office/drawing/2014/chartex" xmlns:cx1="http://schemas.microsoft.com/office/drawing/2015/9/8/chartex" xmlns:mc="http://schemas.openxmlformats.org/markup-compatibility/2006" xmlns:o="urn:schemas-microsoft-com:office:office" xmlns:r="http://schemas.openxmlformats.org/officeDocument/2006/relationships" xmlns:m="http://schemas.openxmlformats.org/officeDocument/2006/math" xmlns:v="urn:schemas-microsoft-com:vml" xmlns:wp14="http://schemas.microsoft.com/office/word/2010/wordprocessingDrawing" xmlns:wp="http://schemas.openxmlformats.org/drawingml/2006/wordprocessingDrawing" xmlns:w10="urn:schemas-microsoft-com:office:word" xmlns:w="http://schemas.openxmlformats.org/wordprocessingml/2006/main" xmlns:w14="http://schemas.microsoft.com/office/word/2010/wordml" xmlns:w15="http://schemas.microsoft.com/office/word/2012/wordml" xmlns:w16se="http://schemas.microsoft.com/office/word/2015/wordml/symex" xmlns:wpg="http://schemas.microsoft.com/office/word/2010/wordprocessingGroup" xmlns:wpi="http://schemas.microsoft.com/office/word/2010/wordprocessingInk" xmlns:wne="http://schemas.microsoft.com/office/word/2006/wordml" xmlns:wps="http://schemas.microsoft.com/office/word/2010/wordprocessingShape" mc:Ignorable="w14 w15 w16se wp14">
   <w:p>
     <w:pPr>
       <w:pStyle w:val="Encabezado"/>
@@ -1272,7 +1352,7 @@
           <v:path o:extrusionok="f" gradientshapeok="t" o:connecttype="rect"/>
           <o:lock v:ext="edit" aspectratio="t"/>
         </v:shapetype>
-        <v:shape id="_x0000_i1025" type="#_x0000_t75" style="width:141.75pt;height:71.25pt">
+        <v:shape id="_x0000_i1025" type="#_x0000_t75" style="width:141.5pt;height:71.35pt">
           <v:imagedata r:id="rId1" o:title="LogoPequeño_conpartifion"/>
         </v:shape>
       </w:pict>
@@ -1282,8 +1362,8 @@
 </file>
 
 <file path=word/numbering.xml><?xml version="1.0" encoding="utf-8"?>
-<w:numbering xmlns:wpc="http://schemas.microsoft.com/office/word/2010/wordprocessingCanvas" xmlns:mc="http://schemas.openxmlformats.org/markup-compatibility/2006" xmlns:o="urn:schemas-microsoft-com:office:office" xmlns:r="http://schemas.openxmlformats.org/officeDocument/2006/relationships" xmlns:m="http://schemas.openxmlformats.org/officeDocument/2006/math" xmlns:v="urn:schemas-microsoft-com:vml" xmlns:wp14="http://schemas.microsoft.com/office/word/2010/wordprocessingDrawing" xmlns:wp="http://schemas.openxmlformats.org/drawingml/2006/wordprocessingDrawing" xmlns:w10="urn:schemas-microsoft-com:office:word" xmlns:w="http://schemas.openxmlformats.org/wordprocessingml/2006/main" xmlns:w14="http://schemas.microsoft.com/office/word/2010/wordml" xmlns:w15="http://schemas.microsoft.com/office/word/2012/wordml" xmlns:wpg="http://schemas.microsoft.com/office/word/2010/wordprocessingGroup" xmlns:wpi="http://schemas.microsoft.com/office/word/2010/wordprocessingInk" xmlns:wne="http://schemas.microsoft.com/office/word/2006/wordml" xmlns:wps="http://schemas.microsoft.com/office/word/2010/wordprocessingShape" mc:Ignorable="w14 w15 wp14">
-  <w:abstractNum w:abstractNumId="0">
+<w:numbering xmlns:wpc="http://schemas.microsoft.com/office/word/2010/wordprocessingCanvas" xmlns:cx="http://schemas.microsoft.com/office/drawing/2014/chartex" xmlns:cx1="http://schemas.microsoft.com/office/drawing/2015/9/8/chartex" xmlns:mc="http://schemas.openxmlformats.org/markup-compatibility/2006" xmlns:o="urn:schemas-microsoft-com:office:office" xmlns:r="http://schemas.openxmlformats.org/officeDocument/2006/relationships" xmlns:m="http://schemas.openxmlformats.org/officeDocument/2006/math" xmlns:v="urn:schemas-microsoft-com:vml" xmlns:wp14="http://schemas.microsoft.com/office/word/2010/wordprocessingDrawing" xmlns:wp="http://schemas.openxmlformats.org/drawingml/2006/wordprocessingDrawing" xmlns:w10="urn:schemas-microsoft-com:office:word" xmlns:w="http://schemas.openxmlformats.org/wordprocessingml/2006/main" xmlns:w14="http://schemas.microsoft.com/office/word/2010/wordml" xmlns:w15="http://schemas.microsoft.com/office/word/2012/wordml" xmlns:w16se="http://schemas.microsoft.com/office/word/2015/wordml/symex" xmlns:wpg="http://schemas.microsoft.com/office/word/2010/wordprocessingGroup" xmlns:wpi="http://schemas.microsoft.com/office/word/2010/wordprocessingInk" xmlns:wne="http://schemas.microsoft.com/office/word/2006/wordml" xmlns:wps="http://schemas.microsoft.com/office/word/2010/wordprocessingShape" mc:Ignorable="w14 w15 w16se wp14">
+  <w:abstractNum w:abstractNumId="0" w15:restartNumberingAfterBreak="0">
     <w:nsid w:val="1CCE4D6E"/>
     <w:multiLevelType w:val="hybridMultilevel"/>
     <w:tmpl w:val="99DACC56"/>
@@ -1369,7 +1449,7 @@
       </w:pPr>
     </w:lvl>
   </w:abstractNum>
-  <w:abstractNum w:abstractNumId="1">
+  <w:abstractNum w:abstractNumId="1" w15:restartNumberingAfterBreak="0">
     <w:nsid w:val="441D3EB5"/>
     <w:multiLevelType w:val="hybridMultilevel"/>
     <w:tmpl w:val="F3E8C7A8"/>
@@ -1482,7 +1562,7 @@
       </w:rPr>
     </w:lvl>
   </w:abstractNum>
-  <w:abstractNum w:abstractNumId="2">
+  <w:abstractNum w:abstractNumId="2" w15:restartNumberingAfterBreak="0">
     <w:nsid w:val="54C42002"/>
     <w:multiLevelType w:val="hybridMultilevel"/>
     <w:tmpl w:val="BE321B34"/>
@@ -1608,7 +1688,7 @@
 </file>
 
 <file path=word/styles.xml><?xml version="1.0" encoding="utf-8"?>
-<w:styles xmlns:mc="http://schemas.openxmlformats.org/markup-compatibility/2006" xmlns:r="http://schemas.openxmlformats.org/officeDocument/2006/relationships" xmlns:w="http://schemas.openxmlformats.org/wordprocessingml/2006/main" xmlns:w14="http://schemas.microsoft.com/office/word/2010/wordml" xmlns:w15="http://schemas.microsoft.com/office/word/2012/wordml" mc:Ignorable="w14 w15">
+<w:styles xmlns:mc="http://schemas.openxmlformats.org/markup-compatibility/2006" xmlns:r="http://schemas.openxmlformats.org/officeDocument/2006/relationships" xmlns:w="http://schemas.openxmlformats.org/wordprocessingml/2006/main" xmlns:w14="http://schemas.microsoft.com/office/word/2010/wordml" xmlns:w15="http://schemas.microsoft.com/office/word/2012/wordml" xmlns:w16se="http://schemas.microsoft.com/office/word/2015/wordml/symex" mc:Ignorable="w14 w15 w16se">
   <w:docDefaults>
     <w:rPrDefault>
       <w:rPr>
@@ -2194,7 +2274,7 @@
       <w:u w:val="single"/>
     </w:rPr>
   </w:style>
-  <w:style w:type="paragraph" w:styleId="TtulodeTDC">
+  <w:style w:type="paragraph" w:styleId="TtuloTDC">
     <w:name w:val="TOC Heading"/>
     <w:basedOn w:val="Ttulo1"/>
     <w:next w:val="Normal"/>
@@ -2527,7 +2607,7 @@
 </file>
 
 <file path=customXml/itemProps1.xml><?xml version="1.0" encoding="utf-8"?>
-<ds:datastoreItem xmlns:ds="http://schemas.openxmlformats.org/officeDocument/2006/customXml" ds:itemID="{23A1E810-F028-4F9D-9C49-536F8EDDDFB4}">
+<ds:datastoreItem xmlns:ds="http://schemas.openxmlformats.org/officeDocument/2006/customXml" ds:itemID="{0D2746E0-38AD-4E26-91DB-60EB2C980876}">
   <ds:schemaRefs>
     <ds:schemaRef ds:uri="http://schemas.openxmlformats.org/officeDocument/2006/bibliography"/>
   </ds:schemaRefs>

--- a/ProyectoMusica/Documentacion/DocumentoOficial.docx
+++ b/ProyectoMusica/Documentacion/DocumentoOficial.docx
@@ -311,7 +311,7 @@
               <w:rFonts w:asciiTheme="minorHAnsi" w:eastAsiaTheme="minorEastAsia" w:hAnsiTheme="minorHAnsi"/>
               <w:noProof/>
               <w:sz w:val="22"/>
-              <w:lang w:eastAsia="es-MX"/>
+              <w:lang w:val="en-US"/>
             </w:rPr>
           </w:pPr>
           <w:r>
@@ -323,7 +323,7 @@
           <w:r>
             <w:fldChar w:fldCharType="separate"/>
           </w:r>
-          <w:hyperlink w:anchor="_Toc22117436" w:history="1">
+          <w:hyperlink w:anchor="_Toc23939694" w:history="1">
             <w:r>
               <w:rPr>
                 <w:rStyle w:val="Hipervnculo"/>
@@ -350,7 +350,7 @@
                 <w:noProof/>
                 <w:webHidden/>
               </w:rPr>
-              <w:instrText xml:space="preserve"> PAGEREF _Toc22117436 \h </w:instrText>
+              <w:instrText xml:space="preserve"> PAGEREF _Toc23939694 \h </w:instrText>
             </w:r>
             <w:r>
               <w:rPr>
@@ -391,10 +391,10 @@
               <w:rFonts w:asciiTheme="minorHAnsi" w:eastAsiaTheme="minorEastAsia" w:hAnsiTheme="minorHAnsi"/>
               <w:noProof/>
               <w:sz w:val="22"/>
-              <w:lang w:eastAsia="es-MX"/>
+              <w:lang w:val="en-US"/>
             </w:rPr>
           </w:pPr>
-          <w:hyperlink w:anchor="_Toc22117437" w:history="1">
+          <w:hyperlink w:anchor="_Toc23939695" w:history="1">
             <w:r>
               <w:rPr>
                 <w:rStyle w:val="Hipervnculo"/>
@@ -421,7 +421,7 @@
                 <w:noProof/>
                 <w:webHidden/>
               </w:rPr>
-              <w:instrText xml:space="preserve"> PAGEREF _Toc22117437 \h </w:instrText>
+              <w:instrText xml:space="preserve"> PAGEREF _Toc23939695 \h </w:instrText>
             </w:r>
             <w:r>
               <w:rPr>
@@ -462,10 +462,10 @@
               <w:rFonts w:asciiTheme="minorHAnsi" w:eastAsiaTheme="minorEastAsia" w:hAnsiTheme="minorHAnsi"/>
               <w:noProof/>
               <w:sz w:val="22"/>
-              <w:lang w:eastAsia="es-MX"/>
+              <w:lang w:val="en-US"/>
             </w:rPr>
           </w:pPr>
-          <w:hyperlink w:anchor="_Toc22117438" w:history="1">
+          <w:hyperlink w:anchor="_Toc23939696" w:history="1">
             <w:r>
               <w:rPr>
                 <w:rStyle w:val="Hipervnculo"/>
@@ -492,7 +492,7 @@
                 <w:noProof/>
                 <w:webHidden/>
               </w:rPr>
-              <w:instrText xml:space="preserve"> PAGEREF _Toc22117438 \h </w:instrText>
+              <w:instrText xml:space="preserve"> PAGEREF _Toc23939696 \h </w:instrText>
             </w:r>
             <w:r>
               <w:rPr>
@@ -513,6 +513,290 @@
                 <w:webHidden/>
               </w:rPr>
               <w:t>5</w:t>
+            </w:r>
+            <w:r>
+              <w:rPr>
+                <w:noProof/>
+                <w:webHidden/>
+              </w:rPr>
+              <w:fldChar w:fldCharType="end"/>
+            </w:r>
+          </w:hyperlink>
+        </w:p>
+        <w:p>
+          <w:pPr>
+            <w:pStyle w:val="TDC1"/>
+            <w:tabs>
+              <w:tab w:val="right" w:leader="dot" w:pos="9061"/>
+            </w:tabs>
+            <w:rPr>
+              <w:rFonts w:asciiTheme="minorHAnsi" w:eastAsiaTheme="minorEastAsia" w:hAnsiTheme="minorHAnsi"/>
+              <w:noProof/>
+              <w:sz w:val="22"/>
+              <w:lang w:val="en-US"/>
+            </w:rPr>
+          </w:pPr>
+          <w:hyperlink w:anchor="_Toc23939697" w:history="1">
+            <w:r>
+              <w:rPr>
+                <w:rStyle w:val="Hipervnculo"/>
+                <w:noProof/>
+              </w:rPr>
+              <w:t>Diccionario de datos:</w:t>
+            </w:r>
+            <w:r>
+              <w:rPr>
+                <w:noProof/>
+                <w:webHidden/>
+              </w:rPr>
+              <w:tab/>
+            </w:r>
+            <w:r>
+              <w:rPr>
+                <w:noProof/>
+                <w:webHidden/>
+              </w:rPr>
+              <w:fldChar w:fldCharType="begin"/>
+            </w:r>
+            <w:r>
+              <w:rPr>
+                <w:noProof/>
+                <w:webHidden/>
+              </w:rPr>
+              <w:instrText xml:space="preserve"> PAGEREF _Toc23939697 \h </w:instrText>
+            </w:r>
+            <w:r>
+              <w:rPr>
+                <w:noProof/>
+                <w:webHidden/>
+              </w:rPr>
+            </w:r>
+            <w:r>
+              <w:rPr>
+                <w:noProof/>
+                <w:webHidden/>
+              </w:rPr>
+              <w:fldChar w:fldCharType="separate"/>
+            </w:r>
+            <w:r>
+              <w:rPr>
+                <w:noProof/>
+                <w:webHidden/>
+              </w:rPr>
+              <w:t>7</w:t>
+            </w:r>
+            <w:r>
+              <w:rPr>
+                <w:noProof/>
+                <w:webHidden/>
+              </w:rPr>
+              <w:fldChar w:fldCharType="end"/>
+            </w:r>
+          </w:hyperlink>
+        </w:p>
+        <w:p>
+          <w:pPr>
+            <w:pStyle w:val="TDC1"/>
+            <w:tabs>
+              <w:tab w:val="right" w:leader="dot" w:pos="9061"/>
+            </w:tabs>
+            <w:rPr>
+              <w:rFonts w:asciiTheme="minorHAnsi" w:eastAsiaTheme="minorEastAsia" w:hAnsiTheme="minorHAnsi"/>
+              <w:noProof/>
+              <w:sz w:val="22"/>
+              <w:lang w:val="en-US"/>
+            </w:rPr>
+          </w:pPr>
+          <w:hyperlink w:anchor="_Toc23939698" w:history="1">
+            <w:r>
+              <w:rPr>
+                <w:rStyle w:val="Hipervnculo"/>
+                <w:noProof/>
+              </w:rPr>
+              <w:t>Patrones de diseño:</w:t>
+            </w:r>
+            <w:r>
+              <w:rPr>
+                <w:noProof/>
+                <w:webHidden/>
+              </w:rPr>
+              <w:tab/>
+            </w:r>
+            <w:r>
+              <w:rPr>
+                <w:noProof/>
+                <w:webHidden/>
+              </w:rPr>
+              <w:fldChar w:fldCharType="begin"/>
+            </w:r>
+            <w:r>
+              <w:rPr>
+                <w:noProof/>
+                <w:webHidden/>
+              </w:rPr>
+              <w:instrText xml:space="preserve"> PAGEREF _Toc23939698 \h </w:instrText>
+            </w:r>
+            <w:r>
+              <w:rPr>
+                <w:noProof/>
+                <w:webHidden/>
+              </w:rPr>
+            </w:r>
+            <w:r>
+              <w:rPr>
+                <w:noProof/>
+                <w:webHidden/>
+              </w:rPr>
+              <w:fldChar w:fldCharType="separate"/>
+            </w:r>
+            <w:r>
+              <w:rPr>
+                <w:noProof/>
+                <w:webHidden/>
+              </w:rPr>
+              <w:t>8</w:t>
+            </w:r>
+            <w:r>
+              <w:rPr>
+                <w:noProof/>
+                <w:webHidden/>
+              </w:rPr>
+              <w:fldChar w:fldCharType="end"/>
+            </w:r>
+          </w:hyperlink>
+        </w:p>
+        <w:p>
+          <w:pPr>
+            <w:pStyle w:val="TDC1"/>
+            <w:tabs>
+              <w:tab w:val="right" w:leader="dot" w:pos="9061"/>
+            </w:tabs>
+            <w:rPr>
+              <w:rFonts w:asciiTheme="minorHAnsi" w:eastAsiaTheme="minorEastAsia" w:hAnsiTheme="minorHAnsi"/>
+              <w:noProof/>
+              <w:sz w:val="22"/>
+              <w:lang w:val="en-US"/>
+            </w:rPr>
+          </w:pPr>
+          <w:hyperlink w:anchor="_Toc23939699" w:history="1">
+            <w:r>
+              <w:rPr>
+                <w:rStyle w:val="Hipervnculo"/>
+                <w:noProof/>
+              </w:rPr>
+              <w:t>Justificación de patrones de diseño:</w:t>
+            </w:r>
+            <w:r>
+              <w:rPr>
+                <w:noProof/>
+                <w:webHidden/>
+              </w:rPr>
+              <w:tab/>
+            </w:r>
+            <w:r>
+              <w:rPr>
+                <w:noProof/>
+                <w:webHidden/>
+              </w:rPr>
+              <w:fldChar w:fldCharType="begin"/>
+            </w:r>
+            <w:r>
+              <w:rPr>
+                <w:noProof/>
+                <w:webHidden/>
+              </w:rPr>
+              <w:instrText xml:space="preserve"> PAGEREF _Toc23939699 \h </w:instrText>
+            </w:r>
+            <w:r>
+              <w:rPr>
+                <w:noProof/>
+                <w:webHidden/>
+              </w:rPr>
+            </w:r>
+            <w:r>
+              <w:rPr>
+                <w:noProof/>
+                <w:webHidden/>
+              </w:rPr>
+              <w:fldChar w:fldCharType="separate"/>
+            </w:r>
+            <w:r>
+              <w:rPr>
+                <w:noProof/>
+                <w:webHidden/>
+              </w:rPr>
+              <w:t>9</w:t>
+            </w:r>
+            <w:r>
+              <w:rPr>
+                <w:noProof/>
+                <w:webHidden/>
+              </w:rPr>
+              <w:fldChar w:fldCharType="end"/>
+            </w:r>
+          </w:hyperlink>
+        </w:p>
+        <w:p>
+          <w:pPr>
+            <w:pStyle w:val="TDC1"/>
+            <w:tabs>
+              <w:tab w:val="right" w:leader="dot" w:pos="9061"/>
+            </w:tabs>
+            <w:rPr>
+              <w:rFonts w:asciiTheme="minorHAnsi" w:eastAsiaTheme="minorEastAsia" w:hAnsiTheme="minorHAnsi"/>
+              <w:noProof/>
+              <w:sz w:val="22"/>
+              <w:lang w:val="en-US"/>
+            </w:rPr>
+          </w:pPr>
+          <w:hyperlink w:anchor="_Toc23939700" w:history="1">
+            <w:r>
+              <w:rPr>
+                <w:rStyle w:val="Hipervnculo"/>
+                <w:noProof/>
+              </w:rPr>
+              <w:t>Diagramas de clase:</w:t>
+            </w:r>
+            <w:r>
+              <w:rPr>
+                <w:noProof/>
+                <w:webHidden/>
+              </w:rPr>
+              <w:tab/>
+            </w:r>
+            <w:r>
+              <w:rPr>
+                <w:noProof/>
+                <w:webHidden/>
+              </w:rPr>
+              <w:fldChar w:fldCharType="begin"/>
+            </w:r>
+            <w:r>
+              <w:rPr>
+                <w:noProof/>
+                <w:webHidden/>
+              </w:rPr>
+              <w:instrText xml:space="preserve"> PAGEREF _Toc23939700 \h </w:instrText>
+            </w:r>
+            <w:r>
+              <w:rPr>
+                <w:noProof/>
+                <w:webHidden/>
+              </w:rPr>
+            </w:r>
+            <w:r>
+              <w:rPr>
+                <w:noProof/>
+                <w:webHidden/>
+              </w:rPr>
+              <w:fldChar w:fldCharType="separate"/>
+            </w:r>
+            <w:r>
+              <w:rPr>
+                <w:noProof/>
+                <w:webHidden/>
+              </w:rPr>
+              <w:t>11</w:t>
             </w:r>
             <w:r>
               <w:rPr>
@@ -554,7 +838,7 @@
       <w:pPr>
         <w:pStyle w:val="Ttulo1"/>
       </w:pPr>
-      <w:bookmarkStart w:id="0" w:name="_Toc22117436"/>
+      <w:bookmarkStart w:id="0" w:name="_Toc23939694"/>
       <w:r>
         <w:lastRenderedPageBreak/>
         <w:t xml:space="preserve">Problemática y </w:t>
@@ -813,7 +1097,7 @@
       <w:pPr>
         <w:pStyle w:val="Ttulo1"/>
       </w:pPr>
-      <w:bookmarkStart w:id="1" w:name="_Toc22117437"/>
+      <w:bookmarkStart w:id="1" w:name="_Toc23939695"/>
       <w:r>
         <w:lastRenderedPageBreak/>
         <w:t>Desarrollo</w:t>
@@ -930,7 +1214,7 @@
         <w:pStyle w:val="Ttulo1"/>
         <w:jc w:val="both"/>
       </w:pPr>
-      <w:bookmarkStart w:id="2" w:name="_Toc22117438"/>
+      <w:bookmarkStart w:id="2" w:name="_Toc23939696"/>
       <w:r>
         <w:lastRenderedPageBreak/>
         <w:t>Diseño Base de datos</w:t>
@@ -1101,7 +1385,6 @@
           <w:szCs w:val="24"/>
         </w:rPr>
       </w:pPr>
-      <w:bookmarkStart w:id="3" w:name="_GoBack"/>
       <w:r>
         <w:rPr>
           <w:noProof/>
@@ -1157,7 +1440,6 @@
           </wp:inline>
         </w:drawing>
       </w:r>
-      <w:bookmarkEnd w:id="3"/>
     </w:p>
     <w:p>
       <w:pPr>
@@ -1178,6 +1460,13 @@
           <w:b/>
           <w:sz w:val="20"/>
         </w:rPr>
+        <w:t>.</w:t>
+      </w:r>
+      <w:r>
+        <w:rPr>
+          <w:b/>
+          <w:sz w:val="20"/>
+        </w:rPr>
         <w:t>2</w:t>
       </w:r>
       <w:r>
@@ -1233,34 +1522,7664 @@
       </w:r>
     </w:p>
     <w:p>
-      <w:pPr>
-        <w:jc w:val="both"/>
-      </w:pPr>
+      <w:r>
+        <w:br w:type="page"/>
+      </w:r>
     </w:p>
     <w:p>
       <w:pPr>
-        <w:jc w:val="both"/>
+        <w:pStyle w:val="Ttulo1"/>
+      </w:pPr>
+      <w:bookmarkStart w:id="3" w:name="_Toc23939697"/>
+      <w:r>
+        <w:lastRenderedPageBreak/>
+        <w:t>Diccionario de datos:</w:t>
+      </w:r>
+      <w:bookmarkEnd w:id="3"/>
+    </w:p>
+    <w:p/>
+    <w:tbl>
+      <w:tblPr>
+        <w:tblStyle w:val="Tabladecuadrcula4-nfasis5"/>
+        <w:tblW w:w="5082" w:type="pct"/>
+        <w:tblLayout w:type="fixed"/>
+        <w:tblLook w:val="04A0" w:firstRow="1" w:lastRow="0" w:firstColumn="1" w:lastColumn="0" w:noHBand="0" w:noVBand="1"/>
+      </w:tblPr>
+      <w:tblGrid>
+        <w:gridCol w:w="2130"/>
+        <w:gridCol w:w="2401"/>
+        <w:gridCol w:w="709"/>
+        <w:gridCol w:w="709"/>
+        <w:gridCol w:w="711"/>
+        <w:gridCol w:w="709"/>
+        <w:gridCol w:w="709"/>
+        <w:gridCol w:w="567"/>
+        <w:gridCol w:w="565"/>
+      </w:tblGrid>
+      <w:tr>
+        <w:trPr>
+          <w:cnfStyle w:val="100000000000" w:firstRow="1" w:lastRow="0" w:firstColumn="0" w:lastColumn="0" w:oddVBand="0" w:evenVBand="0" w:oddHBand="0" w:evenHBand="0" w:firstRowFirstColumn="0" w:firstRowLastColumn="0" w:lastRowFirstColumn="0" w:lastRowLastColumn="0"/>
+        </w:trPr>
+        <w:tc>
+          <w:tcPr>
+            <w:cnfStyle w:val="001000000000" w:firstRow="0" w:lastRow="0" w:firstColumn="1" w:lastColumn="0" w:oddVBand="0" w:evenVBand="0" w:oddHBand="0" w:evenHBand="0" w:firstRowFirstColumn="0" w:firstRowLastColumn="0" w:lastRowFirstColumn="0" w:lastRowLastColumn="0"/>
+            <w:tcW w:w="5000" w:type="pct"/>
+            <w:gridSpan w:val="9"/>
+            <w:hideMark/>
+          </w:tcPr>
+          <w:p>
+            <w:pPr>
+              <w:spacing w:after="450"/>
+              <w:jc w:val="center"/>
+              <w:rPr>
+                <w:color w:val="000000"/>
+                <w:sz w:val="29"/>
+                <w:szCs w:val="29"/>
+              </w:rPr>
+            </w:pPr>
+            <w:r>
+              <w:rPr>
+                <w:bCs w:val="0"/>
+                <w:sz w:val="28"/>
+                <w:szCs w:val="29"/>
+              </w:rPr>
+              <w:t>Artista</w:t>
+            </w:r>
+          </w:p>
+        </w:tc>
+      </w:tr>
+      <w:tr>
+        <w:trPr>
+          <w:cnfStyle w:val="000000100000" w:firstRow="0" w:lastRow="0" w:firstColumn="0" w:lastColumn="0" w:oddVBand="0" w:evenVBand="0" w:oddHBand="1" w:evenHBand="0" w:firstRowFirstColumn="0" w:firstRowLastColumn="0" w:lastRowFirstColumn="0" w:lastRowLastColumn="0"/>
+        </w:trPr>
+        <w:tc>
+          <w:tcPr>
+            <w:cnfStyle w:val="001000000000" w:firstRow="0" w:lastRow="0" w:firstColumn="1" w:lastColumn="0" w:oddVBand="0" w:evenVBand="0" w:oddHBand="0" w:evenHBand="0" w:firstRowFirstColumn="0" w:firstRowLastColumn="0" w:lastRowFirstColumn="0" w:lastRowLastColumn="0"/>
+            <w:tcW w:w="5000" w:type="pct"/>
+            <w:gridSpan w:val="9"/>
+            <w:hideMark/>
+          </w:tcPr>
+          <w:p>
+            <w:pPr>
+              <w:spacing w:after="450"/>
+              <w:jc w:val="center"/>
+              <w:rPr>
+                <w:b w:val="0"/>
+                <w:bCs w:val="0"/>
+                <w:color w:val="000000"/>
+                <w:sz w:val="29"/>
+                <w:szCs w:val="29"/>
+              </w:rPr>
+            </w:pPr>
+          </w:p>
+        </w:tc>
+      </w:tr>
+      <w:tr>
+        <w:tc>
+          <w:tcPr>
+            <w:cnfStyle w:val="001000000000" w:firstRow="0" w:lastRow="0" w:firstColumn="1" w:lastColumn="0" w:oddVBand="0" w:evenVBand="0" w:oddHBand="0" w:evenHBand="0" w:firstRowFirstColumn="0" w:firstRowLastColumn="0" w:lastRowFirstColumn="0" w:lastRowLastColumn="0"/>
+            <w:tcW w:w="1156" w:type="pct"/>
+            <w:hideMark/>
+          </w:tcPr>
+          <w:p>
+            <w:pPr>
+              <w:spacing w:after="450"/>
+              <w:jc w:val="center"/>
+              <w:rPr>
+                <w:color w:val="000000"/>
+                <w:sz w:val="27"/>
+                <w:szCs w:val="27"/>
+              </w:rPr>
+            </w:pPr>
+            <w:proofErr w:type="spellStart"/>
+            <w:r>
+              <w:rPr>
+                <w:b w:val="0"/>
+                <w:bCs w:val="0"/>
+                <w:color w:val="000000"/>
+                <w:sz w:val="27"/>
+                <w:szCs w:val="27"/>
+              </w:rPr>
+              <w:t>Column</w:t>
+            </w:r>
+            <w:proofErr w:type="spellEnd"/>
+            <w:r>
+              <w:rPr>
+                <w:b w:val="0"/>
+                <w:bCs w:val="0"/>
+                <w:color w:val="000000"/>
+                <w:sz w:val="27"/>
+                <w:szCs w:val="27"/>
+              </w:rPr>
+              <w:t xml:space="preserve"> </w:t>
+            </w:r>
+            <w:proofErr w:type="spellStart"/>
+            <w:r>
+              <w:rPr>
+                <w:b w:val="0"/>
+                <w:bCs w:val="0"/>
+                <w:color w:val="000000"/>
+                <w:sz w:val="27"/>
+                <w:szCs w:val="27"/>
+              </w:rPr>
+              <w:t>name</w:t>
+            </w:r>
+            <w:proofErr w:type="spellEnd"/>
+          </w:p>
+        </w:tc>
+        <w:tc>
+          <w:tcPr>
+            <w:tcW w:w="1303" w:type="pct"/>
+            <w:hideMark/>
+          </w:tcPr>
+          <w:p>
+            <w:pPr>
+              <w:spacing w:after="450"/>
+              <w:jc w:val="center"/>
+              <w:cnfStyle w:val="000000000000" w:firstRow="0" w:lastRow="0" w:firstColumn="0" w:lastColumn="0" w:oddVBand="0" w:evenVBand="0" w:oddHBand="0" w:evenHBand="0" w:firstRowFirstColumn="0" w:firstRowLastColumn="0" w:lastRowFirstColumn="0" w:lastRowLastColumn="0"/>
+              <w:rPr>
+                <w:b/>
+                <w:bCs/>
+                <w:color w:val="000000"/>
+                <w:sz w:val="27"/>
+                <w:szCs w:val="27"/>
+              </w:rPr>
+            </w:pPr>
+            <w:proofErr w:type="spellStart"/>
+            <w:r>
+              <w:rPr>
+                <w:b/>
+                <w:bCs/>
+                <w:color w:val="000000"/>
+                <w:sz w:val="27"/>
+                <w:szCs w:val="27"/>
+              </w:rPr>
+              <w:t>DataType</w:t>
+            </w:r>
+            <w:proofErr w:type="spellEnd"/>
+          </w:p>
+        </w:tc>
+        <w:tc>
+          <w:tcPr>
+            <w:tcW w:w="385" w:type="pct"/>
+            <w:hideMark/>
+          </w:tcPr>
+          <w:p>
+            <w:pPr>
+              <w:spacing w:after="450"/>
+              <w:jc w:val="center"/>
+              <w:cnfStyle w:val="000000000000" w:firstRow="0" w:lastRow="0" w:firstColumn="0" w:lastColumn="0" w:oddVBand="0" w:evenVBand="0" w:oddHBand="0" w:evenHBand="0" w:firstRowFirstColumn="0" w:firstRowLastColumn="0" w:lastRowFirstColumn="0" w:lastRowLastColumn="0"/>
+              <w:rPr>
+                <w:b/>
+                <w:bCs/>
+                <w:color w:val="000000"/>
+                <w:sz w:val="27"/>
+                <w:szCs w:val="27"/>
+              </w:rPr>
+            </w:pPr>
+            <w:r>
+              <w:rPr>
+                <w:b/>
+                <w:bCs/>
+                <w:color w:val="000000"/>
+                <w:sz w:val="27"/>
+                <w:szCs w:val="27"/>
+              </w:rPr>
+              <w:t>PK</w:t>
+            </w:r>
+          </w:p>
+        </w:tc>
+        <w:tc>
+          <w:tcPr>
+            <w:tcW w:w="385" w:type="pct"/>
+            <w:hideMark/>
+          </w:tcPr>
+          <w:p>
+            <w:pPr>
+              <w:spacing w:after="450"/>
+              <w:jc w:val="center"/>
+              <w:cnfStyle w:val="000000000000" w:firstRow="0" w:lastRow="0" w:firstColumn="0" w:lastColumn="0" w:oddVBand="0" w:evenVBand="0" w:oddHBand="0" w:evenHBand="0" w:firstRowFirstColumn="0" w:firstRowLastColumn="0" w:lastRowFirstColumn="0" w:lastRowLastColumn="0"/>
+              <w:rPr>
+                <w:b/>
+                <w:bCs/>
+                <w:color w:val="000000"/>
+                <w:sz w:val="27"/>
+                <w:szCs w:val="27"/>
+              </w:rPr>
+            </w:pPr>
+            <w:r>
+              <w:rPr>
+                <w:b/>
+                <w:bCs/>
+                <w:color w:val="000000"/>
+                <w:sz w:val="27"/>
+                <w:szCs w:val="27"/>
+              </w:rPr>
+              <w:t>NN</w:t>
+            </w:r>
+          </w:p>
+        </w:tc>
+        <w:tc>
+          <w:tcPr>
+            <w:tcW w:w="386" w:type="pct"/>
+            <w:hideMark/>
+          </w:tcPr>
+          <w:p>
+            <w:pPr>
+              <w:spacing w:after="450"/>
+              <w:jc w:val="center"/>
+              <w:cnfStyle w:val="000000000000" w:firstRow="0" w:lastRow="0" w:firstColumn="0" w:lastColumn="0" w:oddVBand="0" w:evenVBand="0" w:oddHBand="0" w:evenHBand="0" w:firstRowFirstColumn="0" w:firstRowLastColumn="0" w:lastRowFirstColumn="0" w:lastRowLastColumn="0"/>
+              <w:rPr>
+                <w:b/>
+                <w:bCs/>
+                <w:color w:val="000000"/>
+                <w:sz w:val="27"/>
+                <w:szCs w:val="27"/>
+              </w:rPr>
+            </w:pPr>
+            <w:r>
+              <w:rPr>
+                <w:b/>
+                <w:bCs/>
+                <w:color w:val="000000"/>
+                <w:sz w:val="27"/>
+                <w:szCs w:val="27"/>
+              </w:rPr>
+              <w:t>UQ</w:t>
+            </w:r>
+          </w:p>
+        </w:tc>
+        <w:tc>
+          <w:tcPr>
+            <w:tcW w:w="385" w:type="pct"/>
+            <w:hideMark/>
+          </w:tcPr>
+          <w:p>
+            <w:pPr>
+              <w:spacing w:after="450"/>
+              <w:jc w:val="center"/>
+              <w:cnfStyle w:val="000000000000" w:firstRow="0" w:lastRow="0" w:firstColumn="0" w:lastColumn="0" w:oddVBand="0" w:evenVBand="0" w:oddHBand="0" w:evenHBand="0" w:firstRowFirstColumn="0" w:firstRowLastColumn="0" w:lastRowFirstColumn="0" w:lastRowLastColumn="0"/>
+              <w:rPr>
+                <w:b/>
+                <w:bCs/>
+                <w:color w:val="000000"/>
+                <w:sz w:val="27"/>
+                <w:szCs w:val="27"/>
+              </w:rPr>
+            </w:pPr>
+            <w:r>
+              <w:rPr>
+                <w:b/>
+                <w:bCs/>
+                <w:color w:val="000000"/>
+                <w:sz w:val="27"/>
+                <w:szCs w:val="27"/>
+              </w:rPr>
+              <w:t>BIN</w:t>
+            </w:r>
+          </w:p>
+        </w:tc>
+        <w:tc>
+          <w:tcPr>
+            <w:tcW w:w="385" w:type="pct"/>
+            <w:hideMark/>
+          </w:tcPr>
+          <w:p>
+            <w:pPr>
+              <w:spacing w:after="450"/>
+              <w:jc w:val="center"/>
+              <w:cnfStyle w:val="000000000000" w:firstRow="0" w:lastRow="0" w:firstColumn="0" w:lastColumn="0" w:oddVBand="0" w:evenVBand="0" w:oddHBand="0" w:evenHBand="0" w:firstRowFirstColumn="0" w:firstRowLastColumn="0" w:lastRowFirstColumn="0" w:lastRowLastColumn="0"/>
+              <w:rPr>
+                <w:b/>
+                <w:bCs/>
+                <w:color w:val="000000"/>
+                <w:sz w:val="27"/>
+                <w:szCs w:val="27"/>
+              </w:rPr>
+            </w:pPr>
+            <w:r>
+              <w:rPr>
+                <w:b/>
+                <w:bCs/>
+                <w:color w:val="000000"/>
+                <w:sz w:val="27"/>
+                <w:szCs w:val="27"/>
+              </w:rPr>
+              <w:t>UN</w:t>
+            </w:r>
+          </w:p>
+        </w:tc>
+        <w:tc>
+          <w:tcPr>
+            <w:tcW w:w="308" w:type="pct"/>
+            <w:hideMark/>
+          </w:tcPr>
+          <w:p>
+            <w:pPr>
+              <w:spacing w:after="450"/>
+              <w:jc w:val="center"/>
+              <w:cnfStyle w:val="000000000000" w:firstRow="0" w:lastRow="0" w:firstColumn="0" w:lastColumn="0" w:oddVBand="0" w:evenVBand="0" w:oddHBand="0" w:evenHBand="0" w:firstRowFirstColumn="0" w:firstRowLastColumn="0" w:lastRowFirstColumn="0" w:lastRowLastColumn="0"/>
+              <w:rPr>
+                <w:b/>
+                <w:bCs/>
+                <w:color w:val="000000"/>
+                <w:sz w:val="27"/>
+                <w:szCs w:val="27"/>
+              </w:rPr>
+            </w:pPr>
+            <w:r>
+              <w:rPr>
+                <w:b/>
+                <w:bCs/>
+                <w:color w:val="000000"/>
+                <w:sz w:val="27"/>
+                <w:szCs w:val="27"/>
+              </w:rPr>
+              <w:t>ZF</w:t>
+            </w:r>
+          </w:p>
+        </w:tc>
+        <w:tc>
+          <w:tcPr>
+            <w:tcW w:w="306" w:type="pct"/>
+            <w:hideMark/>
+          </w:tcPr>
+          <w:p>
+            <w:pPr>
+              <w:spacing w:after="450"/>
+              <w:jc w:val="center"/>
+              <w:cnfStyle w:val="000000000000" w:firstRow="0" w:lastRow="0" w:firstColumn="0" w:lastColumn="0" w:oddVBand="0" w:evenVBand="0" w:oddHBand="0" w:evenHBand="0" w:firstRowFirstColumn="0" w:firstRowLastColumn="0" w:lastRowFirstColumn="0" w:lastRowLastColumn="0"/>
+              <w:rPr>
+                <w:b/>
+                <w:bCs/>
+                <w:color w:val="000000"/>
+                <w:sz w:val="27"/>
+                <w:szCs w:val="27"/>
+              </w:rPr>
+            </w:pPr>
+            <w:r>
+              <w:rPr>
+                <w:b/>
+                <w:bCs/>
+                <w:color w:val="000000"/>
+                <w:sz w:val="27"/>
+                <w:szCs w:val="27"/>
+              </w:rPr>
+              <w:t>AI</w:t>
+            </w:r>
+          </w:p>
+        </w:tc>
+      </w:tr>
+      <w:tr>
+        <w:trPr>
+          <w:cnfStyle w:val="000000100000" w:firstRow="0" w:lastRow="0" w:firstColumn="0" w:lastColumn="0" w:oddVBand="0" w:evenVBand="0" w:oddHBand="1" w:evenHBand="0" w:firstRowFirstColumn="0" w:firstRowLastColumn="0" w:lastRowFirstColumn="0" w:lastRowLastColumn="0"/>
+        </w:trPr>
+        <w:tc>
+          <w:tcPr>
+            <w:cnfStyle w:val="001000000000" w:firstRow="0" w:lastRow="0" w:firstColumn="1" w:lastColumn="0" w:oddVBand="0" w:evenVBand="0" w:oddHBand="0" w:evenHBand="0" w:firstRowFirstColumn="0" w:firstRowLastColumn="0" w:lastRowFirstColumn="0" w:lastRowLastColumn="0"/>
+            <w:tcW w:w="1156" w:type="pct"/>
+            <w:hideMark/>
+          </w:tcPr>
+          <w:p>
+            <w:pPr>
+              <w:spacing w:after="450"/>
+              <w:rPr>
+                <w:b w:val="0"/>
+                <w:bCs w:val="0"/>
+                <w:color w:val="808080"/>
+                <w:sz w:val="27"/>
+                <w:szCs w:val="27"/>
+              </w:rPr>
+            </w:pPr>
+            <w:proofErr w:type="spellStart"/>
+            <w:r>
+              <w:rPr>
+                <w:color w:val="808080"/>
+                <w:sz w:val="27"/>
+                <w:szCs w:val="27"/>
+              </w:rPr>
+              <w:t>idartista</w:t>
+            </w:r>
+            <w:proofErr w:type="spellEnd"/>
+          </w:p>
+        </w:tc>
+        <w:tc>
+          <w:tcPr>
+            <w:tcW w:w="1303" w:type="pct"/>
+            <w:hideMark/>
+          </w:tcPr>
+          <w:p>
+            <w:pPr>
+              <w:spacing w:after="450"/>
+              <w:cnfStyle w:val="000000100000" w:firstRow="0" w:lastRow="0" w:firstColumn="0" w:lastColumn="0" w:oddVBand="0" w:evenVBand="0" w:oddHBand="1" w:evenHBand="0" w:firstRowFirstColumn="0" w:firstRowLastColumn="0" w:lastRowFirstColumn="0" w:lastRowLastColumn="0"/>
+              <w:rPr>
+                <w:color w:val="808080"/>
+                <w:sz w:val="27"/>
+                <w:szCs w:val="27"/>
+              </w:rPr>
+            </w:pPr>
+            <w:r>
+              <w:rPr>
+                <w:color w:val="808080"/>
+                <w:sz w:val="27"/>
+                <w:szCs w:val="27"/>
+              </w:rPr>
+              <w:t>INT</w:t>
+            </w:r>
+          </w:p>
+        </w:tc>
+        <w:tc>
+          <w:tcPr>
+            <w:tcW w:w="385" w:type="pct"/>
+            <w:hideMark/>
+          </w:tcPr>
+          <w:p>
+            <w:pPr>
+              <w:spacing w:after="450"/>
+              <w:cnfStyle w:val="000000100000" w:firstRow="0" w:lastRow="0" w:firstColumn="0" w:lastColumn="0" w:oddVBand="0" w:evenVBand="0" w:oddHBand="1" w:evenHBand="0" w:firstRowFirstColumn="0" w:firstRowLastColumn="0" w:lastRowFirstColumn="0" w:lastRowLastColumn="0"/>
+              <w:rPr>
+                <w:color w:val="808080"/>
+                <w:sz w:val="27"/>
+                <w:szCs w:val="27"/>
+              </w:rPr>
+            </w:pPr>
+            <w:r>
+              <w:rPr>
+                <w:rFonts w:ascii="Segoe UI Symbol" w:hAnsi="Segoe UI Symbol" w:cs="Segoe UI Symbol"/>
+                <w:color w:val="808080"/>
+                <w:sz w:val="27"/>
+                <w:szCs w:val="27"/>
+              </w:rPr>
+              <w:t>✔</w:t>
+            </w:r>
+          </w:p>
+        </w:tc>
+        <w:tc>
+          <w:tcPr>
+            <w:tcW w:w="385" w:type="pct"/>
+            <w:hideMark/>
+          </w:tcPr>
+          <w:p>
+            <w:pPr>
+              <w:spacing w:after="450"/>
+              <w:cnfStyle w:val="000000100000" w:firstRow="0" w:lastRow="0" w:firstColumn="0" w:lastColumn="0" w:oddVBand="0" w:evenVBand="0" w:oddHBand="1" w:evenHBand="0" w:firstRowFirstColumn="0" w:firstRowLastColumn="0" w:lastRowFirstColumn="0" w:lastRowLastColumn="0"/>
+              <w:rPr>
+                <w:color w:val="808080"/>
+                <w:sz w:val="27"/>
+                <w:szCs w:val="27"/>
+              </w:rPr>
+            </w:pPr>
+            <w:r>
+              <w:rPr>
+                <w:rFonts w:ascii="Segoe UI Symbol" w:hAnsi="Segoe UI Symbol" w:cs="Segoe UI Symbol"/>
+                <w:color w:val="808080"/>
+                <w:sz w:val="27"/>
+                <w:szCs w:val="27"/>
+              </w:rPr>
+              <w:t>✔</w:t>
+            </w:r>
+          </w:p>
+        </w:tc>
+        <w:tc>
+          <w:tcPr>
+            <w:tcW w:w="386" w:type="pct"/>
+            <w:hideMark/>
+          </w:tcPr>
+          <w:p>
+            <w:pPr>
+              <w:spacing w:after="450"/>
+              <w:cnfStyle w:val="000000100000" w:firstRow="0" w:lastRow="0" w:firstColumn="0" w:lastColumn="0" w:oddVBand="0" w:evenVBand="0" w:oddHBand="1" w:evenHBand="0" w:firstRowFirstColumn="0" w:firstRowLastColumn="0" w:lastRowFirstColumn="0" w:lastRowLastColumn="0"/>
+              <w:rPr>
+                <w:color w:val="808080"/>
+                <w:sz w:val="27"/>
+                <w:szCs w:val="27"/>
+              </w:rPr>
+            </w:pPr>
+            <w:r>
+              <w:rPr>
+                <w:color w:val="808080"/>
+                <w:sz w:val="27"/>
+                <w:szCs w:val="27"/>
+              </w:rPr>
+              <w:t> </w:t>
+            </w:r>
+          </w:p>
+        </w:tc>
+        <w:tc>
+          <w:tcPr>
+            <w:tcW w:w="385" w:type="pct"/>
+            <w:hideMark/>
+          </w:tcPr>
+          <w:p>
+            <w:pPr>
+              <w:spacing w:after="450"/>
+              <w:cnfStyle w:val="000000100000" w:firstRow="0" w:lastRow="0" w:firstColumn="0" w:lastColumn="0" w:oddVBand="0" w:evenVBand="0" w:oddHBand="1" w:evenHBand="0" w:firstRowFirstColumn="0" w:firstRowLastColumn="0" w:lastRowFirstColumn="0" w:lastRowLastColumn="0"/>
+              <w:rPr>
+                <w:color w:val="808080"/>
+                <w:sz w:val="27"/>
+                <w:szCs w:val="27"/>
+              </w:rPr>
+            </w:pPr>
+            <w:r>
+              <w:rPr>
+                <w:color w:val="808080"/>
+                <w:sz w:val="27"/>
+                <w:szCs w:val="27"/>
+              </w:rPr>
+              <w:t> </w:t>
+            </w:r>
+          </w:p>
+        </w:tc>
+        <w:tc>
+          <w:tcPr>
+            <w:tcW w:w="385" w:type="pct"/>
+            <w:hideMark/>
+          </w:tcPr>
+          <w:p>
+            <w:pPr>
+              <w:spacing w:after="450"/>
+              <w:cnfStyle w:val="000000100000" w:firstRow="0" w:lastRow="0" w:firstColumn="0" w:lastColumn="0" w:oddVBand="0" w:evenVBand="0" w:oddHBand="1" w:evenHBand="0" w:firstRowFirstColumn="0" w:firstRowLastColumn="0" w:lastRowFirstColumn="0" w:lastRowLastColumn="0"/>
+              <w:rPr>
+                <w:color w:val="808080"/>
+                <w:sz w:val="27"/>
+                <w:szCs w:val="27"/>
+              </w:rPr>
+            </w:pPr>
+            <w:r>
+              <w:rPr>
+                <w:color w:val="808080"/>
+                <w:sz w:val="27"/>
+                <w:szCs w:val="27"/>
+              </w:rPr>
+              <w:t> </w:t>
+            </w:r>
+          </w:p>
+        </w:tc>
+        <w:tc>
+          <w:tcPr>
+            <w:tcW w:w="308" w:type="pct"/>
+            <w:hideMark/>
+          </w:tcPr>
+          <w:p>
+            <w:pPr>
+              <w:spacing w:after="450"/>
+              <w:cnfStyle w:val="000000100000" w:firstRow="0" w:lastRow="0" w:firstColumn="0" w:lastColumn="0" w:oddVBand="0" w:evenVBand="0" w:oddHBand="1" w:evenHBand="0" w:firstRowFirstColumn="0" w:firstRowLastColumn="0" w:lastRowFirstColumn="0" w:lastRowLastColumn="0"/>
+              <w:rPr>
+                <w:color w:val="808080"/>
+                <w:sz w:val="27"/>
+                <w:szCs w:val="27"/>
+              </w:rPr>
+            </w:pPr>
+            <w:r>
+              <w:rPr>
+                <w:color w:val="808080"/>
+                <w:sz w:val="27"/>
+                <w:szCs w:val="27"/>
+              </w:rPr>
+              <w:t> </w:t>
+            </w:r>
+          </w:p>
+        </w:tc>
+        <w:tc>
+          <w:tcPr>
+            <w:tcW w:w="306" w:type="pct"/>
+            <w:hideMark/>
+          </w:tcPr>
+          <w:p>
+            <w:pPr>
+              <w:spacing w:after="450"/>
+              <w:cnfStyle w:val="000000100000" w:firstRow="0" w:lastRow="0" w:firstColumn="0" w:lastColumn="0" w:oddVBand="0" w:evenVBand="0" w:oddHBand="1" w:evenHBand="0" w:firstRowFirstColumn="0" w:firstRowLastColumn="0" w:lastRowFirstColumn="0" w:lastRowLastColumn="0"/>
+              <w:rPr>
+                <w:color w:val="808080"/>
+                <w:sz w:val="27"/>
+                <w:szCs w:val="27"/>
+              </w:rPr>
+            </w:pPr>
+            <w:r>
+              <w:rPr>
+                <w:rFonts w:ascii="Segoe UI Symbol" w:hAnsi="Segoe UI Symbol" w:cs="Segoe UI Symbol"/>
+                <w:color w:val="808080"/>
+                <w:sz w:val="27"/>
+                <w:szCs w:val="27"/>
+              </w:rPr>
+              <w:t>✔</w:t>
+            </w:r>
+          </w:p>
+        </w:tc>
+      </w:tr>
+      <w:tr>
+        <w:tc>
+          <w:tcPr>
+            <w:cnfStyle w:val="001000000000" w:firstRow="0" w:lastRow="0" w:firstColumn="1" w:lastColumn="0" w:oddVBand="0" w:evenVBand="0" w:oddHBand="0" w:evenHBand="0" w:firstRowFirstColumn="0" w:firstRowLastColumn="0" w:lastRowFirstColumn="0" w:lastRowLastColumn="0"/>
+            <w:tcW w:w="1156" w:type="pct"/>
+            <w:hideMark/>
+          </w:tcPr>
+          <w:p>
+            <w:pPr>
+              <w:spacing w:after="450"/>
+              <w:rPr>
+                <w:color w:val="808080"/>
+                <w:sz w:val="27"/>
+                <w:szCs w:val="27"/>
+              </w:rPr>
+            </w:pPr>
+            <w:r>
+              <w:rPr>
+                <w:color w:val="808080"/>
+                <w:sz w:val="27"/>
+                <w:szCs w:val="27"/>
+              </w:rPr>
+              <w:t>nombre</w:t>
+            </w:r>
+          </w:p>
+        </w:tc>
+        <w:tc>
+          <w:tcPr>
+            <w:tcW w:w="1303" w:type="pct"/>
+            <w:hideMark/>
+          </w:tcPr>
+          <w:p>
+            <w:pPr>
+              <w:spacing w:after="450"/>
+              <w:cnfStyle w:val="000000000000" w:firstRow="0" w:lastRow="0" w:firstColumn="0" w:lastColumn="0" w:oddVBand="0" w:evenVBand="0" w:oddHBand="0" w:evenHBand="0" w:firstRowFirstColumn="0" w:firstRowLastColumn="0" w:lastRowFirstColumn="0" w:lastRowLastColumn="0"/>
+              <w:rPr>
+                <w:color w:val="808080"/>
+                <w:sz w:val="27"/>
+                <w:szCs w:val="27"/>
+              </w:rPr>
+            </w:pPr>
+            <w:r>
+              <w:rPr>
+                <w:color w:val="808080"/>
+                <w:sz w:val="27"/>
+                <w:szCs w:val="27"/>
+              </w:rPr>
+              <w:t>VARCHAR(45)</w:t>
+            </w:r>
+          </w:p>
+        </w:tc>
+        <w:tc>
+          <w:tcPr>
+            <w:tcW w:w="385" w:type="pct"/>
+            <w:hideMark/>
+          </w:tcPr>
+          <w:p>
+            <w:pPr>
+              <w:spacing w:after="450"/>
+              <w:cnfStyle w:val="000000000000" w:firstRow="0" w:lastRow="0" w:firstColumn="0" w:lastColumn="0" w:oddVBand="0" w:evenVBand="0" w:oddHBand="0" w:evenHBand="0" w:firstRowFirstColumn="0" w:firstRowLastColumn="0" w:lastRowFirstColumn="0" w:lastRowLastColumn="0"/>
+              <w:rPr>
+                <w:color w:val="808080"/>
+                <w:sz w:val="27"/>
+                <w:szCs w:val="27"/>
+              </w:rPr>
+            </w:pPr>
+            <w:r>
+              <w:rPr>
+                <w:color w:val="808080"/>
+                <w:sz w:val="27"/>
+                <w:szCs w:val="27"/>
+              </w:rPr>
+              <w:t> </w:t>
+            </w:r>
+          </w:p>
+        </w:tc>
+        <w:tc>
+          <w:tcPr>
+            <w:tcW w:w="385" w:type="pct"/>
+            <w:hideMark/>
+          </w:tcPr>
+          <w:p>
+            <w:pPr>
+              <w:spacing w:after="450"/>
+              <w:cnfStyle w:val="000000000000" w:firstRow="0" w:lastRow="0" w:firstColumn="0" w:lastColumn="0" w:oddVBand="0" w:evenVBand="0" w:oddHBand="0" w:evenHBand="0" w:firstRowFirstColumn="0" w:firstRowLastColumn="0" w:lastRowFirstColumn="0" w:lastRowLastColumn="0"/>
+              <w:rPr>
+                <w:color w:val="808080"/>
+                <w:sz w:val="27"/>
+                <w:szCs w:val="27"/>
+              </w:rPr>
+            </w:pPr>
+            <w:r>
+              <w:rPr>
+                <w:rFonts w:ascii="Segoe UI Symbol" w:hAnsi="Segoe UI Symbol" w:cs="Segoe UI Symbol"/>
+                <w:color w:val="808080"/>
+                <w:sz w:val="27"/>
+                <w:szCs w:val="27"/>
+              </w:rPr>
+              <w:t>✔</w:t>
+            </w:r>
+          </w:p>
+        </w:tc>
+        <w:tc>
+          <w:tcPr>
+            <w:tcW w:w="386" w:type="pct"/>
+            <w:hideMark/>
+          </w:tcPr>
+          <w:p>
+            <w:pPr>
+              <w:spacing w:after="450"/>
+              <w:cnfStyle w:val="000000000000" w:firstRow="0" w:lastRow="0" w:firstColumn="0" w:lastColumn="0" w:oddVBand="0" w:evenVBand="0" w:oddHBand="0" w:evenHBand="0" w:firstRowFirstColumn="0" w:firstRowLastColumn="0" w:lastRowFirstColumn="0" w:lastRowLastColumn="0"/>
+              <w:rPr>
+                <w:color w:val="808080"/>
+                <w:sz w:val="27"/>
+                <w:szCs w:val="27"/>
+              </w:rPr>
+            </w:pPr>
+            <w:r>
+              <w:rPr>
+                <w:color w:val="808080"/>
+                <w:sz w:val="27"/>
+                <w:szCs w:val="27"/>
+              </w:rPr>
+              <w:t> </w:t>
+            </w:r>
+          </w:p>
+        </w:tc>
+        <w:tc>
+          <w:tcPr>
+            <w:tcW w:w="385" w:type="pct"/>
+            <w:hideMark/>
+          </w:tcPr>
+          <w:p>
+            <w:pPr>
+              <w:spacing w:after="450"/>
+              <w:cnfStyle w:val="000000000000" w:firstRow="0" w:lastRow="0" w:firstColumn="0" w:lastColumn="0" w:oddVBand="0" w:evenVBand="0" w:oddHBand="0" w:evenHBand="0" w:firstRowFirstColumn="0" w:firstRowLastColumn="0" w:lastRowFirstColumn="0" w:lastRowLastColumn="0"/>
+              <w:rPr>
+                <w:color w:val="808080"/>
+                <w:sz w:val="27"/>
+                <w:szCs w:val="27"/>
+              </w:rPr>
+            </w:pPr>
+            <w:r>
+              <w:rPr>
+                <w:color w:val="808080"/>
+                <w:sz w:val="27"/>
+                <w:szCs w:val="27"/>
+              </w:rPr>
+              <w:t> </w:t>
+            </w:r>
+          </w:p>
+        </w:tc>
+        <w:tc>
+          <w:tcPr>
+            <w:tcW w:w="385" w:type="pct"/>
+            <w:hideMark/>
+          </w:tcPr>
+          <w:p>
+            <w:pPr>
+              <w:spacing w:after="450"/>
+              <w:cnfStyle w:val="000000000000" w:firstRow="0" w:lastRow="0" w:firstColumn="0" w:lastColumn="0" w:oddVBand="0" w:evenVBand="0" w:oddHBand="0" w:evenHBand="0" w:firstRowFirstColumn="0" w:firstRowLastColumn="0" w:lastRowFirstColumn="0" w:lastRowLastColumn="0"/>
+              <w:rPr>
+                <w:color w:val="808080"/>
+                <w:sz w:val="27"/>
+                <w:szCs w:val="27"/>
+              </w:rPr>
+            </w:pPr>
+            <w:r>
+              <w:rPr>
+                <w:color w:val="808080"/>
+                <w:sz w:val="27"/>
+                <w:szCs w:val="27"/>
+              </w:rPr>
+              <w:t> </w:t>
+            </w:r>
+          </w:p>
+        </w:tc>
+        <w:tc>
+          <w:tcPr>
+            <w:tcW w:w="308" w:type="pct"/>
+            <w:hideMark/>
+          </w:tcPr>
+          <w:p>
+            <w:pPr>
+              <w:spacing w:after="450"/>
+              <w:cnfStyle w:val="000000000000" w:firstRow="0" w:lastRow="0" w:firstColumn="0" w:lastColumn="0" w:oddVBand="0" w:evenVBand="0" w:oddHBand="0" w:evenHBand="0" w:firstRowFirstColumn="0" w:firstRowLastColumn="0" w:lastRowFirstColumn="0" w:lastRowLastColumn="0"/>
+              <w:rPr>
+                <w:color w:val="808080"/>
+                <w:sz w:val="27"/>
+                <w:szCs w:val="27"/>
+              </w:rPr>
+            </w:pPr>
+            <w:r>
+              <w:rPr>
+                <w:color w:val="808080"/>
+                <w:sz w:val="27"/>
+                <w:szCs w:val="27"/>
+              </w:rPr>
+              <w:t> </w:t>
+            </w:r>
+          </w:p>
+        </w:tc>
+        <w:tc>
+          <w:tcPr>
+            <w:tcW w:w="306" w:type="pct"/>
+            <w:hideMark/>
+          </w:tcPr>
+          <w:p>
+            <w:pPr>
+              <w:spacing w:after="450"/>
+              <w:cnfStyle w:val="000000000000" w:firstRow="0" w:lastRow="0" w:firstColumn="0" w:lastColumn="0" w:oddVBand="0" w:evenVBand="0" w:oddHBand="0" w:evenHBand="0" w:firstRowFirstColumn="0" w:firstRowLastColumn="0" w:lastRowFirstColumn="0" w:lastRowLastColumn="0"/>
+              <w:rPr>
+                <w:color w:val="808080"/>
+                <w:sz w:val="27"/>
+                <w:szCs w:val="27"/>
+              </w:rPr>
+            </w:pPr>
+            <w:r>
+              <w:rPr>
+                <w:color w:val="808080"/>
+                <w:sz w:val="27"/>
+                <w:szCs w:val="27"/>
+              </w:rPr>
+              <w:t> </w:t>
+            </w:r>
+          </w:p>
+        </w:tc>
+      </w:tr>
+      <w:tr>
+        <w:trPr>
+          <w:cnfStyle w:val="000000100000" w:firstRow="0" w:lastRow="0" w:firstColumn="0" w:lastColumn="0" w:oddVBand="0" w:evenVBand="0" w:oddHBand="1" w:evenHBand="0" w:firstRowFirstColumn="0" w:firstRowLastColumn="0" w:lastRowFirstColumn="0" w:lastRowLastColumn="0"/>
+        </w:trPr>
+        <w:tc>
+          <w:tcPr>
+            <w:cnfStyle w:val="001000000000" w:firstRow="0" w:lastRow="0" w:firstColumn="1" w:lastColumn="0" w:oddVBand="0" w:evenVBand="0" w:oddHBand="0" w:evenHBand="0" w:firstRowFirstColumn="0" w:firstRowLastColumn="0" w:lastRowFirstColumn="0" w:lastRowLastColumn="0"/>
+            <w:tcW w:w="1156" w:type="pct"/>
+            <w:hideMark/>
+          </w:tcPr>
+          <w:p>
+            <w:pPr>
+              <w:spacing w:after="450"/>
+              <w:rPr>
+                <w:color w:val="808080"/>
+                <w:sz w:val="27"/>
+                <w:szCs w:val="27"/>
+              </w:rPr>
+            </w:pPr>
+            <w:r>
+              <w:rPr>
+                <w:color w:val="808080"/>
+                <w:sz w:val="27"/>
+                <w:szCs w:val="27"/>
+              </w:rPr>
+              <w:t>apellido</w:t>
+            </w:r>
+          </w:p>
+        </w:tc>
+        <w:tc>
+          <w:tcPr>
+            <w:tcW w:w="1303" w:type="pct"/>
+            <w:hideMark/>
+          </w:tcPr>
+          <w:p>
+            <w:pPr>
+              <w:spacing w:after="450"/>
+              <w:cnfStyle w:val="000000100000" w:firstRow="0" w:lastRow="0" w:firstColumn="0" w:lastColumn="0" w:oddVBand="0" w:evenVBand="0" w:oddHBand="1" w:evenHBand="0" w:firstRowFirstColumn="0" w:firstRowLastColumn="0" w:lastRowFirstColumn="0" w:lastRowLastColumn="0"/>
+              <w:rPr>
+                <w:color w:val="808080"/>
+                <w:sz w:val="27"/>
+                <w:szCs w:val="27"/>
+              </w:rPr>
+            </w:pPr>
+            <w:r>
+              <w:rPr>
+                <w:color w:val="808080"/>
+                <w:sz w:val="27"/>
+                <w:szCs w:val="27"/>
+              </w:rPr>
+              <w:t>VARCHAR(45)</w:t>
+            </w:r>
+          </w:p>
+        </w:tc>
+        <w:tc>
+          <w:tcPr>
+            <w:tcW w:w="385" w:type="pct"/>
+            <w:hideMark/>
+          </w:tcPr>
+          <w:p>
+            <w:pPr>
+              <w:spacing w:after="450"/>
+              <w:cnfStyle w:val="000000100000" w:firstRow="0" w:lastRow="0" w:firstColumn="0" w:lastColumn="0" w:oddVBand="0" w:evenVBand="0" w:oddHBand="1" w:evenHBand="0" w:firstRowFirstColumn="0" w:firstRowLastColumn="0" w:lastRowFirstColumn="0" w:lastRowLastColumn="0"/>
+              <w:rPr>
+                <w:color w:val="808080"/>
+                <w:sz w:val="27"/>
+                <w:szCs w:val="27"/>
+              </w:rPr>
+            </w:pPr>
+            <w:r>
+              <w:rPr>
+                <w:color w:val="808080"/>
+                <w:sz w:val="27"/>
+                <w:szCs w:val="27"/>
+              </w:rPr>
+              <w:t> </w:t>
+            </w:r>
+          </w:p>
+        </w:tc>
+        <w:tc>
+          <w:tcPr>
+            <w:tcW w:w="385" w:type="pct"/>
+            <w:hideMark/>
+          </w:tcPr>
+          <w:p>
+            <w:pPr>
+              <w:spacing w:after="450"/>
+              <w:cnfStyle w:val="000000100000" w:firstRow="0" w:lastRow="0" w:firstColumn="0" w:lastColumn="0" w:oddVBand="0" w:evenVBand="0" w:oddHBand="1" w:evenHBand="0" w:firstRowFirstColumn="0" w:firstRowLastColumn="0" w:lastRowFirstColumn="0" w:lastRowLastColumn="0"/>
+              <w:rPr>
+                <w:color w:val="808080"/>
+                <w:sz w:val="27"/>
+                <w:szCs w:val="27"/>
+              </w:rPr>
+            </w:pPr>
+            <w:r>
+              <w:rPr>
+                <w:rFonts w:ascii="Segoe UI Symbol" w:hAnsi="Segoe UI Symbol" w:cs="Segoe UI Symbol"/>
+                <w:color w:val="808080"/>
+                <w:sz w:val="27"/>
+                <w:szCs w:val="27"/>
+              </w:rPr>
+              <w:t>✔</w:t>
+            </w:r>
+          </w:p>
+        </w:tc>
+        <w:tc>
+          <w:tcPr>
+            <w:tcW w:w="386" w:type="pct"/>
+            <w:hideMark/>
+          </w:tcPr>
+          <w:p>
+            <w:pPr>
+              <w:spacing w:after="450"/>
+              <w:cnfStyle w:val="000000100000" w:firstRow="0" w:lastRow="0" w:firstColumn="0" w:lastColumn="0" w:oddVBand="0" w:evenVBand="0" w:oddHBand="1" w:evenHBand="0" w:firstRowFirstColumn="0" w:firstRowLastColumn="0" w:lastRowFirstColumn="0" w:lastRowLastColumn="0"/>
+              <w:rPr>
+                <w:color w:val="808080"/>
+                <w:sz w:val="27"/>
+                <w:szCs w:val="27"/>
+              </w:rPr>
+            </w:pPr>
+            <w:r>
+              <w:rPr>
+                <w:color w:val="808080"/>
+                <w:sz w:val="27"/>
+                <w:szCs w:val="27"/>
+              </w:rPr>
+              <w:t> </w:t>
+            </w:r>
+          </w:p>
+        </w:tc>
+        <w:tc>
+          <w:tcPr>
+            <w:tcW w:w="385" w:type="pct"/>
+            <w:hideMark/>
+          </w:tcPr>
+          <w:p>
+            <w:pPr>
+              <w:spacing w:after="450"/>
+              <w:cnfStyle w:val="000000100000" w:firstRow="0" w:lastRow="0" w:firstColumn="0" w:lastColumn="0" w:oddVBand="0" w:evenVBand="0" w:oddHBand="1" w:evenHBand="0" w:firstRowFirstColumn="0" w:firstRowLastColumn="0" w:lastRowFirstColumn="0" w:lastRowLastColumn="0"/>
+              <w:rPr>
+                <w:color w:val="808080"/>
+                <w:sz w:val="27"/>
+                <w:szCs w:val="27"/>
+              </w:rPr>
+            </w:pPr>
+            <w:r>
+              <w:rPr>
+                <w:color w:val="808080"/>
+                <w:sz w:val="27"/>
+                <w:szCs w:val="27"/>
+              </w:rPr>
+              <w:t> </w:t>
+            </w:r>
+          </w:p>
+        </w:tc>
+        <w:tc>
+          <w:tcPr>
+            <w:tcW w:w="385" w:type="pct"/>
+            <w:hideMark/>
+          </w:tcPr>
+          <w:p>
+            <w:pPr>
+              <w:spacing w:after="450"/>
+              <w:cnfStyle w:val="000000100000" w:firstRow="0" w:lastRow="0" w:firstColumn="0" w:lastColumn="0" w:oddVBand="0" w:evenVBand="0" w:oddHBand="1" w:evenHBand="0" w:firstRowFirstColumn="0" w:firstRowLastColumn="0" w:lastRowFirstColumn="0" w:lastRowLastColumn="0"/>
+              <w:rPr>
+                <w:color w:val="808080"/>
+                <w:sz w:val="27"/>
+                <w:szCs w:val="27"/>
+              </w:rPr>
+            </w:pPr>
+            <w:r>
+              <w:rPr>
+                <w:color w:val="808080"/>
+                <w:sz w:val="27"/>
+                <w:szCs w:val="27"/>
+              </w:rPr>
+              <w:t> </w:t>
+            </w:r>
+          </w:p>
+        </w:tc>
+        <w:tc>
+          <w:tcPr>
+            <w:tcW w:w="308" w:type="pct"/>
+            <w:hideMark/>
+          </w:tcPr>
+          <w:p>
+            <w:pPr>
+              <w:spacing w:after="450"/>
+              <w:cnfStyle w:val="000000100000" w:firstRow="0" w:lastRow="0" w:firstColumn="0" w:lastColumn="0" w:oddVBand="0" w:evenVBand="0" w:oddHBand="1" w:evenHBand="0" w:firstRowFirstColumn="0" w:firstRowLastColumn="0" w:lastRowFirstColumn="0" w:lastRowLastColumn="0"/>
+              <w:rPr>
+                <w:color w:val="808080"/>
+                <w:sz w:val="27"/>
+                <w:szCs w:val="27"/>
+              </w:rPr>
+            </w:pPr>
+            <w:r>
+              <w:rPr>
+                <w:color w:val="808080"/>
+                <w:sz w:val="27"/>
+                <w:szCs w:val="27"/>
+              </w:rPr>
+              <w:t> </w:t>
+            </w:r>
+          </w:p>
+        </w:tc>
+        <w:tc>
+          <w:tcPr>
+            <w:tcW w:w="306" w:type="pct"/>
+            <w:hideMark/>
+          </w:tcPr>
+          <w:p>
+            <w:pPr>
+              <w:spacing w:after="450"/>
+              <w:cnfStyle w:val="000000100000" w:firstRow="0" w:lastRow="0" w:firstColumn="0" w:lastColumn="0" w:oddVBand="0" w:evenVBand="0" w:oddHBand="1" w:evenHBand="0" w:firstRowFirstColumn="0" w:firstRowLastColumn="0" w:lastRowFirstColumn="0" w:lastRowLastColumn="0"/>
+              <w:rPr>
+                <w:color w:val="808080"/>
+                <w:sz w:val="27"/>
+                <w:szCs w:val="27"/>
+              </w:rPr>
+            </w:pPr>
+            <w:r>
+              <w:rPr>
+                <w:color w:val="808080"/>
+                <w:sz w:val="27"/>
+                <w:szCs w:val="27"/>
+              </w:rPr>
+              <w:t> </w:t>
+            </w:r>
+          </w:p>
+        </w:tc>
+      </w:tr>
+      <w:tr>
+        <w:tc>
+          <w:tcPr>
+            <w:cnfStyle w:val="001000000000" w:firstRow="0" w:lastRow="0" w:firstColumn="1" w:lastColumn="0" w:oddVBand="0" w:evenVBand="0" w:oddHBand="0" w:evenHBand="0" w:firstRowFirstColumn="0" w:firstRowLastColumn="0" w:lastRowFirstColumn="0" w:lastRowLastColumn="0"/>
+            <w:tcW w:w="1156" w:type="pct"/>
+            <w:hideMark/>
+          </w:tcPr>
+          <w:p>
+            <w:pPr>
+              <w:spacing w:after="450"/>
+              <w:rPr>
+                <w:color w:val="808080"/>
+                <w:sz w:val="27"/>
+                <w:szCs w:val="27"/>
+              </w:rPr>
+            </w:pPr>
+            <w:proofErr w:type="spellStart"/>
+            <w:r>
+              <w:rPr>
+                <w:color w:val="808080"/>
+                <w:sz w:val="27"/>
+                <w:szCs w:val="27"/>
+              </w:rPr>
+              <w:t>nombre_artistico</w:t>
+            </w:r>
+            <w:proofErr w:type="spellEnd"/>
+          </w:p>
+        </w:tc>
+        <w:tc>
+          <w:tcPr>
+            <w:tcW w:w="1303" w:type="pct"/>
+            <w:hideMark/>
+          </w:tcPr>
+          <w:p>
+            <w:pPr>
+              <w:spacing w:after="450"/>
+              <w:cnfStyle w:val="000000000000" w:firstRow="0" w:lastRow="0" w:firstColumn="0" w:lastColumn="0" w:oddVBand="0" w:evenVBand="0" w:oddHBand="0" w:evenHBand="0" w:firstRowFirstColumn="0" w:firstRowLastColumn="0" w:lastRowFirstColumn="0" w:lastRowLastColumn="0"/>
+              <w:rPr>
+                <w:color w:val="808080"/>
+                <w:sz w:val="27"/>
+                <w:szCs w:val="27"/>
+              </w:rPr>
+            </w:pPr>
+            <w:r>
+              <w:rPr>
+                <w:color w:val="808080"/>
+                <w:sz w:val="27"/>
+                <w:szCs w:val="27"/>
+              </w:rPr>
+              <w:t>VARCHAR(45)</w:t>
+            </w:r>
+          </w:p>
+        </w:tc>
+        <w:tc>
+          <w:tcPr>
+            <w:tcW w:w="385" w:type="pct"/>
+            <w:hideMark/>
+          </w:tcPr>
+          <w:p>
+            <w:pPr>
+              <w:spacing w:after="450"/>
+              <w:cnfStyle w:val="000000000000" w:firstRow="0" w:lastRow="0" w:firstColumn="0" w:lastColumn="0" w:oddVBand="0" w:evenVBand="0" w:oddHBand="0" w:evenHBand="0" w:firstRowFirstColumn="0" w:firstRowLastColumn="0" w:lastRowFirstColumn="0" w:lastRowLastColumn="0"/>
+              <w:rPr>
+                <w:color w:val="808080"/>
+                <w:sz w:val="27"/>
+                <w:szCs w:val="27"/>
+              </w:rPr>
+            </w:pPr>
+            <w:r>
+              <w:rPr>
+                <w:color w:val="808080"/>
+                <w:sz w:val="27"/>
+                <w:szCs w:val="27"/>
+              </w:rPr>
+              <w:t> </w:t>
+            </w:r>
+          </w:p>
+        </w:tc>
+        <w:tc>
+          <w:tcPr>
+            <w:tcW w:w="385" w:type="pct"/>
+            <w:hideMark/>
+          </w:tcPr>
+          <w:p>
+            <w:pPr>
+              <w:spacing w:after="450"/>
+              <w:cnfStyle w:val="000000000000" w:firstRow="0" w:lastRow="0" w:firstColumn="0" w:lastColumn="0" w:oddVBand="0" w:evenVBand="0" w:oddHBand="0" w:evenHBand="0" w:firstRowFirstColumn="0" w:firstRowLastColumn="0" w:lastRowFirstColumn="0" w:lastRowLastColumn="0"/>
+              <w:rPr>
+                <w:color w:val="808080"/>
+                <w:sz w:val="27"/>
+                <w:szCs w:val="27"/>
+              </w:rPr>
+            </w:pPr>
+            <w:r>
+              <w:rPr>
+                <w:rFonts w:ascii="Segoe UI Symbol" w:hAnsi="Segoe UI Symbol" w:cs="Segoe UI Symbol"/>
+                <w:color w:val="808080"/>
+                <w:sz w:val="27"/>
+                <w:szCs w:val="27"/>
+              </w:rPr>
+              <w:t>✔</w:t>
+            </w:r>
+          </w:p>
+        </w:tc>
+        <w:tc>
+          <w:tcPr>
+            <w:tcW w:w="386" w:type="pct"/>
+            <w:hideMark/>
+          </w:tcPr>
+          <w:p>
+            <w:pPr>
+              <w:spacing w:after="450"/>
+              <w:cnfStyle w:val="000000000000" w:firstRow="0" w:lastRow="0" w:firstColumn="0" w:lastColumn="0" w:oddVBand="0" w:evenVBand="0" w:oddHBand="0" w:evenHBand="0" w:firstRowFirstColumn="0" w:firstRowLastColumn="0" w:lastRowFirstColumn="0" w:lastRowLastColumn="0"/>
+              <w:rPr>
+                <w:color w:val="808080"/>
+                <w:sz w:val="27"/>
+                <w:szCs w:val="27"/>
+              </w:rPr>
+            </w:pPr>
+            <w:r>
+              <w:rPr>
+                <w:color w:val="808080"/>
+                <w:sz w:val="27"/>
+                <w:szCs w:val="27"/>
+              </w:rPr>
+              <w:t> </w:t>
+            </w:r>
+          </w:p>
+        </w:tc>
+        <w:tc>
+          <w:tcPr>
+            <w:tcW w:w="385" w:type="pct"/>
+            <w:hideMark/>
+          </w:tcPr>
+          <w:p>
+            <w:pPr>
+              <w:spacing w:after="450"/>
+              <w:cnfStyle w:val="000000000000" w:firstRow="0" w:lastRow="0" w:firstColumn="0" w:lastColumn="0" w:oddVBand="0" w:evenVBand="0" w:oddHBand="0" w:evenHBand="0" w:firstRowFirstColumn="0" w:firstRowLastColumn="0" w:lastRowFirstColumn="0" w:lastRowLastColumn="0"/>
+              <w:rPr>
+                <w:color w:val="808080"/>
+                <w:sz w:val="27"/>
+                <w:szCs w:val="27"/>
+              </w:rPr>
+            </w:pPr>
+            <w:r>
+              <w:rPr>
+                <w:color w:val="808080"/>
+                <w:sz w:val="27"/>
+                <w:szCs w:val="27"/>
+              </w:rPr>
+              <w:t> </w:t>
+            </w:r>
+          </w:p>
+        </w:tc>
+        <w:tc>
+          <w:tcPr>
+            <w:tcW w:w="385" w:type="pct"/>
+            <w:hideMark/>
+          </w:tcPr>
+          <w:p>
+            <w:pPr>
+              <w:spacing w:after="450"/>
+              <w:cnfStyle w:val="000000000000" w:firstRow="0" w:lastRow="0" w:firstColumn="0" w:lastColumn="0" w:oddVBand="0" w:evenVBand="0" w:oddHBand="0" w:evenHBand="0" w:firstRowFirstColumn="0" w:firstRowLastColumn="0" w:lastRowFirstColumn="0" w:lastRowLastColumn="0"/>
+              <w:rPr>
+                <w:color w:val="808080"/>
+                <w:sz w:val="27"/>
+                <w:szCs w:val="27"/>
+              </w:rPr>
+            </w:pPr>
+            <w:r>
+              <w:rPr>
+                <w:color w:val="808080"/>
+                <w:sz w:val="27"/>
+                <w:szCs w:val="27"/>
+              </w:rPr>
+              <w:t> </w:t>
+            </w:r>
+          </w:p>
+        </w:tc>
+        <w:tc>
+          <w:tcPr>
+            <w:tcW w:w="308" w:type="pct"/>
+            <w:hideMark/>
+          </w:tcPr>
+          <w:p>
+            <w:pPr>
+              <w:spacing w:after="450"/>
+              <w:cnfStyle w:val="000000000000" w:firstRow="0" w:lastRow="0" w:firstColumn="0" w:lastColumn="0" w:oddVBand="0" w:evenVBand="0" w:oddHBand="0" w:evenHBand="0" w:firstRowFirstColumn="0" w:firstRowLastColumn="0" w:lastRowFirstColumn="0" w:lastRowLastColumn="0"/>
+              <w:rPr>
+                <w:color w:val="808080"/>
+                <w:sz w:val="27"/>
+                <w:szCs w:val="27"/>
+              </w:rPr>
+            </w:pPr>
+            <w:r>
+              <w:rPr>
+                <w:color w:val="808080"/>
+                <w:sz w:val="27"/>
+                <w:szCs w:val="27"/>
+              </w:rPr>
+              <w:t> </w:t>
+            </w:r>
+          </w:p>
+        </w:tc>
+        <w:tc>
+          <w:tcPr>
+            <w:tcW w:w="306" w:type="pct"/>
+            <w:hideMark/>
+          </w:tcPr>
+          <w:p>
+            <w:pPr>
+              <w:spacing w:after="450"/>
+              <w:cnfStyle w:val="000000000000" w:firstRow="0" w:lastRow="0" w:firstColumn="0" w:lastColumn="0" w:oddVBand="0" w:evenVBand="0" w:oddHBand="0" w:evenHBand="0" w:firstRowFirstColumn="0" w:firstRowLastColumn="0" w:lastRowFirstColumn="0" w:lastRowLastColumn="0"/>
+              <w:rPr>
+                <w:color w:val="808080"/>
+                <w:sz w:val="27"/>
+                <w:szCs w:val="27"/>
+              </w:rPr>
+            </w:pPr>
+            <w:r>
+              <w:rPr>
+                <w:color w:val="808080"/>
+                <w:sz w:val="27"/>
+                <w:szCs w:val="27"/>
+              </w:rPr>
+              <w:t> </w:t>
+            </w:r>
+          </w:p>
+        </w:tc>
+      </w:tr>
+      <w:tr>
+        <w:trPr>
+          <w:cnfStyle w:val="000000100000" w:firstRow="0" w:lastRow="0" w:firstColumn="0" w:lastColumn="0" w:oddVBand="0" w:evenVBand="0" w:oddHBand="1" w:evenHBand="0" w:firstRowFirstColumn="0" w:firstRowLastColumn="0" w:lastRowFirstColumn="0" w:lastRowLastColumn="0"/>
+        </w:trPr>
+        <w:tc>
+          <w:tcPr>
+            <w:cnfStyle w:val="001000000000" w:firstRow="0" w:lastRow="0" w:firstColumn="1" w:lastColumn="0" w:oddVBand="0" w:evenVBand="0" w:oddHBand="0" w:evenHBand="0" w:firstRowFirstColumn="0" w:firstRowLastColumn="0" w:lastRowFirstColumn="0" w:lastRowLastColumn="0"/>
+            <w:tcW w:w="1156" w:type="pct"/>
+            <w:hideMark/>
+          </w:tcPr>
+          <w:p>
+            <w:pPr>
+              <w:spacing w:after="450"/>
+              <w:rPr>
+                <w:color w:val="808080"/>
+                <w:sz w:val="27"/>
+                <w:szCs w:val="27"/>
+              </w:rPr>
+            </w:pPr>
+            <w:proofErr w:type="spellStart"/>
+            <w:r>
+              <w:rPr>
+                <w:color w:val="808080"/>
+                <w:sz w:val="27"/>
+                <w:szCs w:val="27"/>
+              </w:rPr>
+              <w:t>sexo_artista</w:t>
+            </w:r>
+            <w:proofErr w:type="spellEnd"/>
+          </w:p>
+        </w:tc>
+        <w:tc>
+          <w:tcPr>
+            <w:tcW w:w="1303" w:type="pct"/>
+            <w:hideMark/>
+          </w:tcPr>
+          <w:p>
+            <w:pPr>
+              <w:spacing w:after="450"/>
+              <w:cnfStyle w:val="000000100000" w:firstRow="0" w:lastRow="0" w:firstColumn="0" w:lastColumn="0" w:oddVBand="0" w:evenVBand="0" w:oddHBand="1" w:evenHBand="0" w:firstRowFirstColumn="0" w:firstRowLastColumn="0" w:lastRowFirstColumn="0" w:lastRowLastColumn="0"/>
+              <w:rPr>
+                <w:color w:val="808080"/>
+                <w:sz w:val="27"/>
+                <w:szCs w:val="27"/>
+              </w:rPr>
+            </w:pPr>
+            <w:r>
+              <w:rPr>
+                <w:color w:val="808080"/>
+                <w:sz w:val="27"/>
+                <w:szCs w:val="27"/>
+              </w:rPr>
+              <w:t>ENUM('f', 'm')</w:t>
+            </w:r>
+          </w:p>
+        </w:tc>
+        <w:tc>
+          <w:tcPr>
+            <w:tcW w:w="385" w:type="pct"/>
+            <w:hideMark/>
+          </w:tcPr>
+          <w:p>
+            <w:pPr>
+              <w:spacing w:after="450"/>
+              <w:cnfStyle w:val="000000100000" w:firstRow="0" w:lastRow="0" w:firstColumn="0" w:lastColumn="0" w:oddVBand="0" w:evenVBand="0" w:oddHBand="1" w:evenHBand="0" w:firstRowFirstColumn="0" w:firstRowLastColumn="0" w:lastRowFirstColumn="0" w:lastRowLastColumn="0"/>
+              <w:rPr>
+                <w:color w:val="808080"/>
+                <w:sz w:val="27"/>
+                <w:szCs w:val="27"/>
+              </w:rPr>
+            </w:pPr>
+            <w:r>
+              <w:rPr>
+                <w:color w:val="808080"/>
+                <w:sz w:val="27"/>
+                <w:szCs w:val="27"/>
+              </w:rPr>
+              <w:t> </w:t>
+            </w:r>
+          </w:p>
+        </w:tc>
+        <w:tc>
+          <w:tcPr>
+            <w:tcW w:w="385" w:type="pct"/>
+            <w:hideMark/>
+          </w:tcPr>
+          <w:p>
+            <w:pPr>
+              <w:spacing w:after="450"/>
+              <w:cnfStyle w:val="000000100000" w:firstRow="0" w:lastRow="0" w:firstColumn="0" w:lastColumn="0" w:oddVBand="0" w:evenVBand="0" w:oddHBand="1" w:evenHBand="0" w:firstRowFirstColumn="0" w:firstRowLastColumn="0" w:lastRowFirstColumn="0" w:lastRowLastColumn="0"/>
+              <w:rPr>
+                <w:color w:val="808080"/>
+                <w:sz w:val="27"/>
+                <w:szCs w:val="27"/>
+              </w:rPr>
+            </w:pPr>
+            <w:r>
+              <w:rPr>
+                <w:rFonts w:ascii="Segoe UI Symbol" w:hAnsi="Segoe UI Symbol" w:cs="Segoe UI Symbol"/>
+                <w:color w:val="808080"/>
+                <w:sz w:val="27"/>
+                <w:szCs w:val="27"/>
+              </w:rPr>
+              <w:t>✔</w:t>
+            </w:r>
+          </w:p>
+        </w:tc>
+        <w:tc>
+          <w:tcPr>
+            <w:tcW w:w="386" w:type="pct"/>
+            <w:hideMark/>
+          </w:tcPr>
+          <w:p>
+            <w:pPr>
+              <w:spacing w:after="450"/>
+              <w:cnfStyle w:val="000000100000" w:firstRow="0" w:lastRow="0" w:firstColumn="0" w:lastColumn="0" w:oddVBand="0" w:evenVBand="0" w:oddHBand="1" w:evenHBand="0" w:firstRowFirstColumn="0" w:firstRowLastColumn="0" w:lastRowFirstColumn="0" w:lastRowLastColumn="0"/>
+              <w:rPr>
+                <w:color w:val="808080"/>
+                <w:sz w:val="27"/>
+                <w:szCs w:val="27"/>
+              </w:rPr>
+            </w:pPr>
+            <w:r>
+              <w:rPr>
+                <w:color w:val="808080"/>
+                <w:sz w:val="27"/>
+                <w:szCs w:val="27"/>
+              </w:rPr>
+              <w:t> </w:t>
+            </w:r>
+          </w:p>
+        </w:tc>
+        <w:tc>
+          <w:tcPr>
+            <w:tcW w:w="385" w:type="pct"/>
+            <w:hideMark/>
+          </w:tcPr>
+          <w:p>
+            <w:pPr>
+              <w:spacing w:after="450"/>
+              <w:cnfStyle w:val="000000100000" w:firstRow="0" w:lastRow="0" w:firstColumn="0" w:lastColumn="0" w:oddVBand="0" w:evenVBand="0" w:oddHBand="1" w:evenHBand="0" w:firstRowFirstColumn="0" w:firstRowLastColumn="0" w:lastRowFirstColumn="0" w:lastRowLastColumn="0"/>
+              <w:rPr>
+                <w:color w:val="808080"/>
+                <w:sz w:val="27"/>
+                <w:szCs w:val="27"/>
+              </w:rPr>
+            </w:pPr>
+            <w:r>
+              <w:rPr>
+                <w:color w:val="808080"/>
+                <w:sz w:val="27"/>
+                <w:szCs w:val="27"/>
+              </w:rPr>
+              <w:t> </w:t>
+            </w:r>
+          </w:p>
+        </w:tc>
+        <w:tc>
+          <w:tcPr>
+            <w:tcW w:w="385" w:type="pct"/>
+            <w:hideMark/>
+          </w:tcPr>
+          <w:p>
+            <w:pPr>
+              <w:spacing w:after="450"/>
+              <w:cnfStyle w:val="000000100000" w:firstRow="0" w:lastRow="0" w:firstColumn="0" w:lastColumn="0" w:oddVBand="0" w:evenVBand="0" w:oddHBand="1" w:evenHBand="0" w:firstRowFirstColumn="0" w:firstRowLastColumn="0" w:lastRowFirstColumn="0" w:lastRowLastColumn="0"/>
+              <w:rPr>
+                <w:color w:val="808080"/>
+                <w:sz w:val="27"/>
+                <w:szCs w:val="27"/>
+              </w:rPr>
+            </w:pPr>
+            <w:r>
+              <w:rPr>
+                <w:color w:val="808080"/>
+                <w:sz w:val="27"/>
+                <w:szCs w:val="27"/>
+              </w:rPr>
+              <w:t> </w:t>
+            </w:r>
+          </w:p>
+        </w:tc>
+        <w:tc>
+          <w:tcPr>
+            <w:tcW w:w="308" w:type="pct"/>
+            <w:hideMark/>
+          </w:tcPr>
+          <w:p>
+            <w:pPr>
+              <w:spacing w:after="450"/>
+              <w:cnfStyle w:val="000000100000" w:firstRow="0" w:lastRow="0" w:firstColumn="0" w:lastColumn="0" w:oddVBand="0" w:evenVBand="0" w:oddHBand="1" w:evenHBand="0" w:firstRowFirstColumn="0" w:firstRowLastColumn="0" w:lastRowFirstColumn="0" w:lastRowLastColumn="0"/>
+              <w:rPr>
+                <w:color w:val="808080"/>
+                <w:sz w:val="27"/>
+                <w:szCs w:val="27"/>
+              </w:rPr>
+            </w:pPr>
+            <w:r>
+              <w:rPr>
+                <w:color w:val="808080"/>
+                <w:sz w:val="27"/>
+                <w:szCs w:val="27"/>
+              </w:rPr>
+              <w:t> </w:t>
+            </w:r>
+          </w:p>
+        </w:tc>
+        <w:tc>
+          <w:tcPr>
+            <w:tcW w:w="306" w:type="pct"/>
+            <w:hideMark/>
+          </w:tcPr>
+          <w:p>
+            <w:pPr>
+              <w:spacing w:after="450"/>
+              <w:cnfStyle w:val="000000100000" w:firstRow="0" w:lastRow="0" w:firstColumn="0" w:lastColumn="0" w:oddVBand="0" w:evenVBand="0" w:oddHBand="1" w:evenHBand="0" w:firstRowFirstColumn="0" w:firstRowLastColumn="0" w:lastRowFirstColumn="0" w:lastRowLastColumn="0"/>
+              <w:rPr>
+                <w:color w:val="808080"/>
+                <w:sz w:val="27"/>
+                <w:szCs w:val="27"/>
+              </w:rPr>
+            </w:pPr>
+            <w:r>
+              <w:rPr>
+                <w:color w:val="808080"/>
+                <w:sz w:val="27"/>
+                <w:szCs w:val="27"/>
+              </w:rPr>
+              <w:t> </w:t>
+            </w:r>
+          </w:p>
+        </w:tc>
+      </w:tr>
+      <w:tr>
+        <w:tc>
+          <w:tcPr>
+            <w:cnfStyle w:val="001000000000" w:firstRow="0" w:lastRow="0" w:firstColumn="1" w:lastColumn="0" w:oddVBand="0" w:evenVBand="0" w:oddHBand="0" w:evenHBand="0" w:firstRowFirstColumn="0" w:firstRowLastColumn="0" w:lastRowFirstColumn="0" w:lastRowLastColumn="0"/>
+            <w:tcW w:w="1156" w:type="pct"/>
+            <w:hideMark/>
+          </w:tcPr>
+          <w:p>
+            <w:pPr>
+              <w:spacing w:after="450"/>
+              <w:rPr>
+                <w:color w:val="808080"/>
+                <w:sz w:val="27"/>
+                <w:szCs w:val="27"/>
+              </w:rPr>
+            </w:pPr>
+            <w:proofErr w:type="spellStart"/>
+            <w:r>
+              <w:rPr>
+                <w:color w:val="808080"/>
+                <w:sz w:val="27"/>
+                <w:szCs w:val="27"/>
+              </w:rPr>
+              <w:t>fecha_nacimiento</w:t>
+            </w:r>
+            <w:proofErr w:type="spellEnd"/>
+          </w:p>
+        </w:tc>
+        <w:tc>
+          <w:tcPr>
+            <w:tcW w:w="1303" w:type="pct"/>
+            <w:hideMark/>
+          </w:tcPr>
+          <w:p>
+            <w:pPr>
+              <w:spacing w:after="450"/>
+              <w:cnfStyle w:val="000000000000" w:firstRow="0" w:lastRow="0" w:firstColumn="0" w:lastColumn="0" w:oddVBand="0" w:evenVBand="0" w:oddHBand="0" w:evenHBand="0" w:firstRowFirstColumn="0" w:firstRowLastColumn="0" w:lastRowFirstColumn="0" w:lastRowLastColumn="0"/>
+              <w:rPr>
+                <w:color w:val="808080"/>
+                <w:sz w:val="27"/>
+                <w:szCs w:val="27"/>
+              </w:rPr>
+            </w:pPr>
+            <w:r>
+              <w:rPr>
+                <w:color w:val="808080"/>
+                <w:sz w:val="27"/>
+                <w:szCs w:val="27"/>
+              </w:rPr>
+              <w:t>DATETIME</w:t>
+            </w:r>
+          </w:p>
+        </w:tc>
+        <w:tc>
+          <w:tcPr>
+            <w:tcW w:w="385" w:type="pct"/>
+            <w:hideMark/>
+          </w:tcPr>
+          <w:p>
+            <w:pPr>
+              <w:spacing w:after="450"/>
+              <w:cnfStyle w:val="000000000000" w:firstRow="0" w:lastRow="0" w:firstColumn="0" w:lastColumn="0" w:oddVBand="0" w:evenVBand="0" w:oddHBand="0" w:evenHBand="0" w:firstRowFirstColumn="0" w:firstRowLastColumn="0" w:lastRowFirstColumn="0" w:lastRowLastColumn="0"/>
+              <w:rPr>
+                <w:color w:val="808080"/>
+                <w:sz w:val="27"/>
+                <w:szCs w:val="27"/>
+              </w:rPr>
+            </w:pPr>
+            <w:r>
+              <w:rPr>
+                <w:color w:val="808080"/>
+                <w:sz w:val="27"/>
+                <w:szCs w:val="27"/>
+              </w:rPr>
+              <w:t> </w:t>
+            </w:r>
+          </w:p>
+        </w:tc>
+        <w:tc>
+          <w:tcPr>
+            <w:tcW w:w="385" w:type="pct"/>
+            <w:hideMark/>
+          </w:tcPr>
+          <w:p>
+            <w:pPr>
+              <w:spacing w:after="450"/>
+              <w:cnfStyle w:val="000000000000" w:firstRow="0" w:lastRow="0" w:firstColumn="0" w:lastColumn="0" w:oddVBand="0" w:evenVBand="0" w:oddHBand="0" w:evenHBand="0" w:firstRowFirstColumn="0" w:firstRowLastColumn="0" w:lastRowFirstColumn="0" w:lastRowLastColumn="0"/>
+              <w:rPr>
+                <w:color w:val="808080"/>
+                <w:sz w:val="27"/>
+                <w:szCs w:val="27"/>
+              </w:rPr>
+            </w:pPr>
+            <w:r>
+              <w:rPr>
+                <w:rFonts w:ascii="Segoe UI Symbol" w:hAnsi="Segoe UI Symbol" w:cs="Segoe UI Symbol"/>
+                <w:color w:val="808080"/>
+                <w:sz w:val="27"/>
+                <w:szCs w:val="27"/>
+              </w:rPr>
+              <w:t>✔</w:t>
+            </w:r>
+          </w:p>
+        </w:tc>
+        <w:tc>
+          <w:tcPr>
+            <w:tcW w:w="386" w:type="pct"/>
+            <w:hideMark/>
+          </w:tcPr>
+          <w:p>
+            <w:pPr>
+              <w:spacing w:after="450"/>
+              <w:cnfStyle w:val="000000000000" w:firstRow="0" w:lastRow="0" w:firstColumn="0" w:lastColumn="0" w:oddVBand="0" w:evenVBand="0" w:oddHBand="0" w:evenHBand="0" w:firstRowFirstColumn="0" w:firstRowLastColumn="0" w:lastRowFirstColumn="0" w:lastRowLastColumn="0"/>
+              <w:rPr>
+                <w:color w:val="808080"/>
+                <w:sz w:val="27"/>
+                <w:szCs w:val="27"/>
+              </w:rPr>
+            </w:pPr>
+            <w:r>
+              <w:rPr>
+                <w:color w:val="808080"/>
+                <w:sz w:val="27"/>
+                <w:szCs w:val="27"/>
+              </w:rPr>
+              <w:t> </w:t>
+            </w:r>
+          </w:p>
+        </w:tc>
+        <w:tc>
+          <w:tcPr>
+            <w:tcW w:w="385" w:type="pct"/>
+            <w:hideMark/>
+          </w:tcPr>
+          <w:p>
+            <w:pPr>
+              <w:spacing w:after="450"/>
+              <w:cnfStyle w:val="000000000000" w:firstRow="0" w:lastRow="0" w:firstColumn="0" w:lastColumn="0" w:oddVBand="0" w:evenVBand="0" w:oddHBand="0" w:evenHBand="0" w:firstRowFirstColumn="0" w:firstRowLastColumn="0" w:lastRowFirstColumn="0" w:lastRowLastColumn="0"/>
+              <w:rPr>
+                <w:color w:val="808080"/>
+                <w:sz w:val="27"/>
+                <w:szCs w:val="27"/>
+              </w:rPr>
+            </w:pPr>
+            <w:r>
+              <w:rPr>
+                <w:color w:val="808080"/>
+                <w:sz w:val="27"/>
+                <w:szCs w:val="27"/>
+              </w:rPr>
+              <w:t> </w:t>
+            </w:r>
+          </w:p>
+        </w:tc>
+        <w:tc>
+          <w:tcPr>
+            <w:tcW w:w="385" w:type="pct"/>
+            <w:hideMark/>
+          </w:tcPr>
+          <w:p>
+            <w:pPr>
+              <w:spacing w:after="450"/>
+              <w:cnfStyle w:val="000000000000" w:firstRow="0" w:lastRow="0" w:firstColumn="0" w:lastColumn="0" w:oddVBand="0" w:evenVBand="0" w:oddHBand="0" w:evenHBand="0" w:firstRowFirstColumn="0" w:firstRowLastColumn="0" w:lastRowFirstColumn="0" w:lastRowLastColumn="0"/>
+              <w:rPr>
+                <w:color w:val="808080"/>
+                <w:sz w:val="27"/>
+                <w:szCs w:val="27"/>
+              </w:rPr>
+            </w:pPr>
+            <w:r>
+              <w:rPr>
+                <w:color w:val="808080"/>
+                <w:sz w:val="27"/>
+                <w:szCs w:val="27"/>
+              </w:rPr>
+              <w:t> </w:t>
+            </w:r>
+          </w:p>
+        </w:tc>
+        <w:tc>
+          <w:tcPr>
+            <w:tcW w:w="308" w:type="pct"/>
+            <w:hideMark/>
+          </w:tcPr>
+          <w:p>
+            <w:pPr>
+              <w:spacing w:after="450"/>
+              <w:cnfStyle w:val="000000000000" w:firstRow="0" w:lastRow="0" w:firstColumn="0" w:lastColumn="0" w:oddVBand="0" w:evenVBand="0" w:oddHBand="0" w:evenHBand="0" w:firstRowFirstColumn="0" w:firstRowLastColumn="0" w:lastRowFirstColumn="0" w:lastRowLastColumn="0"/>
+              <w:rPr>
+                <w:color w:val="808080"/>
+                <w:sz w:val="27"/>
+                <w:szCs w:val="27"/>
+              </w:rPr>
+            </w:pPr>
+            <w:r>
+              <w:rPr>
+                <w:color w:val="808080"/>
+                <w:sz w:val="27"/>
+                <w:szCs w:val="27"/>
+              </w:rPr>
+              <w:t> </w:t>
+            </w:r>
+          </w:p>
+        </w:tc>
+        <w:tc>
+          <w:tcPr>
+            <w:tcW w:w="306" w:type="pct"/>
+            <w:hideMark/>
+          </w:tcPr>
+          <w:p>
+            <w:pPr>
+              <w:spacing w:after="450"/>
+              <w:cnfStyle w:val="000000000000" w:firstRow="0" w:lastRow="0" w:firstColumn="0" w:lastColumn="0" w:oddVBand="0" w:evenVBand="0" w:oddHBand="0" w:evenHBand="0" w:firstRowFirstColumn="0" w:firstRowLastColumn="0" w:lastRowFirstColumn="0" w:lastRowLastColumn="0"/>
+              <w:rPr>
+                <w:color w:val="808080"/>
+                <w:sz w:val="27"/>
+                <w:szCs w:val="27"/>
+              </w:rPr>
+            </w:pPr>
+            <w:r>
+              <w:rPr>
+                <w:color w:val="808080"/>
+                <w:sz w:val="27"/>
+                <w:szCs w:val="27"/>
+              </w:rPr>
+              <w:t> </w:t>
+            </w:r>
+          </w:p>
+        </w:tc>
+      </w:tr>
+      <w:tr>
+        <w:trPr>
+          <w:cnfStyle w:val="000000100000" w:firstRow="0" w:lastRow="0" w:firstColumn="0" w:lastColumn="0" w:oddVBand="0" w:evenVBand="0" w:oddHBand="1" w:evenHBand="0" w:firstRowFirstColumn="0" w:firstRowLastColumn="0" w:lastRowFirstColumn="0" w:lastRowLastColumn="0"/>
+        </w:trPr>
+        <w:tc>
+          <w:tcPr>
+            <w:cnfStyle w:val="001000000000" w:firstRow="0" w:lastRow="0" w:firstColumn="1" w:lastColumn="0" w:oddVBand="0" w:evenVBand="0" w:oddHBand="0" w:evenHBand="0" w:firstRowFirstColumn="0" w:firstRowLastColumn="0" w:lastRowFirstColumn="0" w:lastRowLastColumn="0"/>
+            <w:tcW w:w="1156" w:type="pct"/>
+            <w:hideMark/>
+          </w:tcPr>
+          <w:p>
+            <w:pPr>
+              <w:spacing w:after="450"/>
+              <w:rPr>
+                <w:color w:val="808080"/>
+                <w:sz w:val="27"/>
+                <w:szCs w:val="27"/>
+              </w:rPr>
+            </w:pPr>
+            <w:r>
+              <w:rPr>
+                <w:color w:val="808080"/>
+                <w:sz w:val="27"/>
+                <w:szCs w:val="27"/>
+              </w:rPr>
+              <w:t>nacionalidad</w:t>
+            </w:r>
+          </w:p>
+        </w:tc>
+        <w:tc>
+          <w:tcPr>
+            <w:tcW w:w="1303" w:type="pct"/>
+            <w:hideMark/>
+          </w:tcPr>
+          <w:p>
+            <w:pPr>
+              <w:spacing w:after="450"/>
+              <w:cnfStyle w:val="000000100000" w:firstRow="0" w:lastRow="0" w:firstColumn="0" w:lastColumn="0" w:oddVBand="0" w:evenVBand="0" w:oddHBand="1" w:evenHBand="0" w:firstRowFirstColumn="0" w:firstRowLastColumn="0" w:lastRowFirstColumn="0" w:lastRowLastColumn="0"/>
+              <w:rPr>
+                <w:color w:val="808080"/>
+                <w:sz w:val="27"/>
+                <w:szCs w:val="27"/>
+              </w:rPr>
+            </w:pPr>
+            <w:r>
+              <w:rPr>
+                <w:color w:val="808080"/>
+                <w:sz w:val="27"/>
+                <w:szCs w:val="27"/>
+              </w:rPr>
+              <w:t>VARCHAR(45)</w:t>
+            </w:r>
+          </w:p>
+        </w:tc>
+        <w:tc>
+          <w:tcPr>
+            <w:tcW w:w="385" w:type="pct"/>
+            <w:hideMark/>
+          </w:tcPr>
+          <w:p>
+            <w:pPr>
+              <w:spacing w:after="450"/>
+              <w:cnfStyle w:val="000000100000" w:firstRow="0" w:lastRow="0" w:firstColumn="0" w:lastColumn="0" w:oddVBand="0" w:evenVBand="0" w:oddHBand="1" w:evenHBand="0" w:firstRowFirstColumn="0" w:firstRowLastColumn="0" w:lastRowFirstColumn="0" w:lastRowLastColumn="0"/>
+              <w:rPr>
+                <w:color w:val="808080"/>
+                <w:sz w:val="27"/>
+                <w:szCs w:val="27"/>
+              </w:rPr>
+            </w:pPr>
+            <w:r>
+              <w:rPr>
+                <w:color w:val="808080"/>
+                <w:sz w:val="27"/>
+                <w:szCs w:val="27"/>
+              </w:rPr>
+              <w:t> </w:t>
+            </w:r>
+          </w:p>
+        </w:tc>
+        <w:tc>
+          <w:tcPr>
+            <w:tcW w:w="385" w:type="pct"/>
+            <w:hideMark/>
+          </w:tcPr>
+          <w:p>
+            <w:pPr>
+              <w:spacing w:after="450"/>
+              <w:cnfStyle w:val="000000100000" w:firstRow="0" w:lastRow="0" w:firstColumn="0" w:lastColumn="0" w:oddVBand="0" w:evenVBand="0" w:oddHBand="1" w:evenHBand="0" w:firstRowFirstColumn="0" w:firstRowLastColumn="0" w:lastRowFirstColumn="0" w:lastRowLastColumn="0"/>
+              <w:rPr>
+                <w:color w:val="808080"/>
+                <w:sz w:val="27"/>
+                <w:szCs w:val="27"/>
+              </w:rPr>
+            </w:pPr>
+            <w:r>
+              <w:rPr>
+                <w:rFonts w:ascii="Segoe UI Symbol" w:hAnsi="Segoe UI Symbol" w:cs="Segoe UI Symbol"/>
+                <w:color w:val="808080"/>
+                <w:sz w:val="27"/>
+                <w:szCs w:val="27"/>
+              </w:rPr>
+              <w:t>✔</w:t>
+            </w:r>
+          </w:p>
+        </w:tc>
+        <w:tc>
+          <w:tcPr>
+            <w:tcW w:w="386" w:type="pct"/>
+            <w:hideMark/>
+          </w:tcPr>
+          <w:p>
+            <w:pPr>
+              <w:spacing w:after="450"/>
+              <w:cnfStyle w:val="000000100000" w:firstRow="0" w:lastRow="0" w:firstColumn="0" w:lastColumn="0" w:oddVBand="0" w:evenVBand="0" w:oddHBand="1" w:evenHBand="0" w:firstRowFirstColumn="0" w:firstRowLastColumn="0" w:lastRowFirstColumn="0" w:lastRowLastColumn="0"/>
+              <w:rPr>
+                <w:color w:val="808080"/>
+                <w:sz w:val="27"/>
+                <w:szCs w:val="27"/>
+              </w:rPr>
+            </w:pPr>
+            <w:r>
+              <w:rPr>
+                <w:color w:val="808080"/>
+                <w:sz w:val="27"/>
+                <w:szCs w:val="27"/>
+              </w:rPr>
+              <w:t> </w:t>
+            </w:r>
+          </w:p>
+        </w:tc>
+        <w:tc>
+          <w:tcPr>
+            <w:tcW w:w="385" w:type="pct"/>
+            <w:hideMark/>
+          </w:tcPr>
+          <w:p>
+            <w:pPr>
+              <w:spacing w:after="450"/>
+              <w:cnfStyle w:val="000000100000" w:firstRow="0" w:lastRow="0" w:firstColumn="0" w:lastColumn="0" w:oddVBand="0" w:evenVBand="0" w:oddHBand="1" w:evenHBand="0" w:firstRowFirstColumn="0" w:firstRowLastColumn="0" w:lastRowFirstColumn="0" w:lastRowLastColumn="0"/>
+              <w:rPr>
+                <w:color w:val="808080"/>
+                <w:sz w:val="27"/>
+                <w:szCs w:val="27"/>
+              </w:rPr>
+            </w:pPr>
+            <w:r>
+              <w:rPr>
+                <w:color w:val="808080"/>
+                <w:sz w:val="27"/>
+                <w:szCs w:val="27"/>
+              </w:rPr>
+              <w:t> </w:t>
+            </w:r>
+          </w:p>
+        </w:tc>
+        <w:tc>
+          <w:tcPr>
+            <w:tcW w:w="385" w:type="pct"/>
+            <w:hideMark/>
+          </w:tcPr>
+          <w:p>
+            <w:pPr>
+              <w:spacing w:after="450"/>
+              <w:cnfStyle w:val="000000100000" w:firstRow="0" w:lastRow="0" w:firstColumn="0" w:lastColumn="0" w:oddVBand="0" w:evenVBand="0" w:oddHBand="1" w:evenHBand="0" w:firstRowFirstColumn="0" w:firstRowLastColumn="0" w:lastRowFirstColumn="0" w:lastRowLastColumn="0"/>
+              <w:rPr>
+                <w:color w:val="808080"/>
+                <w:sz w:val="27"/>
+                <w:szCs w:val="27"/>
+              </w:rPr>
+            </w:pPr>
+            <w:r>
+              <w:rPr>
+                <w:color w:val="808080"/>
+                <w:sz w:val="27"/>
+                <w:szCs w:val="27"/>
+              </w:rPr>
+              <w:t> </w:t>
+            </w:r>
+          </w:p>
+        </w:tc>
+        <w:tc>
+          <w:tcPr>
+            <w:tcW w:w="308" w:type="pct"/>
+            <w:hideMark/>
+          </w:tcPr>
+          <w:p>
+            <w:pPr>
+              <w:spacing w:after="450"/>
+              <w:cnfStyle w:val="000000100000" w:firstRow="0" w:lastRow="0" w:firstColumn="0" w:lastColumn="0" w:oddVBand="0" w:evenVBand="0" w:oddHBand="1" w:evenHBand="0" w:firstRowFirstColumn="0" w:firstRowLastColumn="0" w:lastRowFirstColumn="0" w:lastRowLastColumn="0"/>
+              <w:rPr>
+                <w:color w:val="808080"/>
+                <w:sz w:val="27"/>
+                <w:szCs w:val="27"/>
+              </w:rPr>
+            </w:pPr>
+            <w:r>
+              <w:rPr>
+                <w:color w:val="808080"/>
+                <w:sz w:val="27"/>
+                <w:szCs w:val="27"/>
+              </w:rPr>
+              <w:t> </w:t>
+            </w:r>
+          </w:p>
+        </w:tc>
+        <w:tc>
+          <w:tcPr>
+            <w:tcW w:w="306" w:type="pct"/>
+            <w:hideMark/>
+          </w:tcPr>
+          <w:p>
+            <w:pPr>
+              <w:spacing w:after="450"/>
+              <w:cnfStyle w:val="000000100000" w:firstRow="0" w:lastRow="0" w:firstColumn="0" w:lastColumn="0" w:oddVBand="0" w:evenVBand="0" w:oddHBand="1" w:evenHBand="0" w:firstRowFirstColumn="0" w:firstRowLastColumn="0" w:lastRowFirstColumn="0" w:lastRowLastColumn="0"/>
+              <w:rPr>
+                <w:color w:val="808080"/>
+                <w:sz w:val="27"/>
+                <w:szCs w:val="27"/>
+              </w:rPr>
+            </w:pPr>
+            <w:r>
+              <w:rPr>
+                <w:color w:val="808080"/>
+                <w:sz w:val="27"/>
+                <w:szCs w:val="27"/>
+              </w:rPr>
+              <w:t> </w:t>
+            </w:r>
+          </w:p>
+        </w:tc>
+      </w:tr>
+    </w:tbl>
+    <w:p/>
+    <w:tbl>
+      <w:tblPr>
+        <w:tblStyle w:val="Tabladecuadrcula4-nfasis5"/>
+        <w:tblW w:w="5000" w:type="pct"/>
+        <w:tblLook w:val="04A0" w:firstRow="1" w:lastRow="0" w:firstColumn="1" w:lastColumn="0" w:noHBand="0" w:noVBand="1"/>
+      </w:tblPr>
+      <w:tblGrid>
+        <w:gridCol w:w="2376"/>
+        <w:gridCol w:w="2429"/>
+        <w:gridCol w:w="591"/>
+        <w:gridCol w:w="662"/>
+        <w:gridCol w:w="621"/>
+        <w:gridCol w:w="697"/>
+        <w:gridCol w:w="606"/>
+        <w:gridCol w:w="562"/>
+        <w:gridCol w:w="517"/>
+      </w:tblGrid>
+      <w:tr>
+        <w:trPr>
+          <w:cnfStyle w:val="100000000000" w:firstRow="1" w:lastRow="0" w:firstColumn="0" w:lastColumn="0" w:oddVBand="0" w:evenVBand="0" w:oddHBand="0" w:evenHBand="0" w:firstRowFirstColumn="0" w:firstRowLastColumn="0" w:lastRowFirstColumn="0" w:lastRowLastColumn="0"/>
+        </w:trPr>
+        <w:tc>
+          <w:tcPr>
+            <w:cnfStyle w:val="001000000000" w:firstRow="0" w:lastRow="0" w:firstColumn="1" w:lastColumn="0" w:oddVBand="0" w:evenVBand="0" w:oddHBand="0" w:evenHBand="0" w:firstRowFirstColumn="0" w:firstRowLastColumn="0" w:lastRowFirstColumn="0" w:lastRowLastColumn="0"/>
+            <w:tcW w:w="5000" w:type="pct"/>
+            <w:gridSpan w:val="9"/>
+            <w:hideMark/>
+          </w:tcPr>
+          <w:p>
+            <w:pPr>
+              <w:spacing w:after="450"/>
+              <w:jc w:val="center"/>
+              <w:rPr>
+                <w:rFonts w:eastAsia="Times New Roman" w:cs="Arial"/>
+                <w:color w:val="000000"/>
+                <w:sz w:val="28"/>
+                <w:szCs w:val="28"/>
+                <w:lang w:val="en-US"/>
+              </w:rPr>
+            </w:pPr>
+            <w:r>
+              <w:rPr>
+                <w:rFonts w:eastAsia="Times New Roman" w:cs="Arial"/>
+                <w:sz w:val="28"/>
+                <w:szCs w:val="28"/>
+                <w:lang w:val="en-US"/>
+              </w:rPr>
+              <w:t>Album</w:t>
+            </w:r>
+          </w:p>
+        </w:tc>
+      </w:tr>
+      <w:tr>
+        <w:trPr>
+          <w:cnfStyle w:val="000000100000" w:firstRow="0" w:lastRow="0" w:firstColumn="0" w:lastColumn="0" w:oddVBand="0" w:evenVBand="0" w:oddHBand="1" w:evenHBand="0" w:firstRowFirstColumn="0" w:firstRowLastColumn="0" w:lastRowFirstColumn="0" w:lastRowLastColumn="0"/>
+        </w:trPr>
+        <w:tc>
+          <w:tcPr>
+            <w:cnfStyle w:val="001000000000" w:firstRow="0" w:lastRow="0" w:firstColumn="1" w:lastColumn="0" w:oddVBand="0" w:evenVBand="0" w:oddHBand="0" w:evenHBand="0" w:firstRowFirstColumn="0" w:firstRowLastColumn="0" w:lastRowFirstColumn="0" w:lastRowLastColumn="0"/>
+            <w:tcW w:w="5000" w:type="pct"/>
+            <w:gridSpan w:val="9"/>
+            <w:hideMark/>
+          </w:tcPr>
+          <w:p>
+            <w:pPr>
+              <w:spacing w:after="450"/>
+              <w:jc w:val="center"/>
+              <w:rPr>
+                <w:rFonts w:ascii="Times New Roman" w:eastAsia="Times New Roman" w:hAnsi="Times New Roman" w:cs="Times New Roman"/>
+                <w:color w:val="000000"/>
+                <w:sz w:val="29"/>
+                <w:szCs w:val="29"/>
+                <w:lang w:val="en-US"/>
+              </w:rPr>
+            </w:pPr>
+          </w:p>
+        </w:tc>
+      </w:tr>
+      <w:tr>
+        <w:tc>
+          <w:tcPr>
+            <w:cnfStyle w:val="001000000000" w:firstRow="0" w:lastRow="0" w:firstColumn="1" w:lastColumn="0" w:oddVBand="0" w:evenVBand="0" w:oddHBand="0" w:evenHBand="0" w:firstRowFirstColumn="0" w:firstRowLastColumn="0" w:lastRowFirstColumn="0" w:lastRowLastColumn="0"/>
+            <w:tcW w:w="1311" w:type="pct"/>
+            <w:hideMark/>
+          </w:tcPr>
+          <w:p>
+            <w:pPr>
+              <w:spacing w:after="450"/>
+              <w:jc w:val="center"/>
+              <w:rPr>
+                <w:rFonts w:ascii="Times New Roman" w:eastAsia="Times New Roman" w:hAnsi="Times New Roman" w:cs="Times New Roman"/>
+                <w:color w:val="000000"/>
+                <w:sz w:val="27"/>
+                <w:szCs w:val="27"/>
+                <w:lang w:val="en-US"/>
+              </w:rPr>
+            </w:pPr>
+            <w:r>
+              <w:rPr>
+                <w:rFonts w:ascii="Times New Roman" w:eastAsia="Times New Roman" w:hAnsi="Times New Roman" w:cs="Times New Roman"/>
+                <w:color w:val="000000"/>
+                <w:sz w:val="27"/>
+                <w:szCs w:val="27"/>
+                <w:lang w:val="en-US"/>
+              </w:rPr>
+              <w:t>Column name</w:t>
+            </w:r>
+          </w:p>
+        </w:tc>
+        <w:tc>
+          <w:tcPr>
+            <w:tcW w:w="1346" w:type="pct"/>
+            <w:hideMark/>
+          </w:tcPr>
+          <w:p>
+            <w:pPr>
+              <w:spacing w:after="450"/>
+              <w:jc w:val="center"/>
+              <w:cnfStyle w:val="000000000000" w:firstRow="0" w:lastRow="0" w:firstColumn="0" w:lastColumn="0" w:oddVBand="0" w:evenVBand="0" w:oddHBand="0" w:evenHBand="0" w:firstRowFirstColumn="0" w:firstRowLastColumn="0" w:lastRowFirstColumn="0" w:lastRowLastColumn="0"/>
+              <w:rPr>
+                <w:rFonts w:ascii="Times New Roman" w:eastAsia="Times New Roman" w:hAnsi="Times New Roman" w:cs="Times New Roman"/>
+                <w:b/>
+                <w:bCs/>
+                <w:color w:val="000000"/>
+                <w:sz w:val="27"/>
+                <w:szCs w:val="27"/>
+                <w:lang w:val="en-US"/>
+              </w:rPr>
+            </w:pPr>
+            <w:r>
+              <w:rPr>
+                <w:rFonts w:ascii="Times New Roman" w:eastAsia="Times New Roman" w:hAnsi="Times New Roman" w:cs="Times New Roman"/>
+                <w:b/>
+                <w:bCs/>
+                <w:color w:val="000000"/>
+                <w:sz w:val="27"/>
+                <w:szCs w:val="27"/>
+                <w:lang w:val="en-US"/>
+              </w:rPr>
+              <w:t>DataType</w:t>
+            </w:r>
+          </w:p>
+        </w:tc>
+        <w:tc>
+          <w:tcPr>
+            <w:tcW w:w="312" w:type="pct"/>
+            <w:hideMark/>
+          </w:tcPr>
+          <w:p>
+            <w:pPr>
+              <w:spacing w:after="450"/>
+              <w:jc w:val="center"/>
+              <w:cnfStyle w:val="000000000000" w:firstRow="0" w:lastRow="0" w:firstColumn="0" w:lastColumn="0" w:oddVBand="0" w:evenVBand="0" w:oddHBand="0" w:evenHBand="0" w:firstRowFirstColumn="0" w:firstRowLastColumn="0" w:lastRowFirstColumn="0" w:lastRowLastColumn="0"/>
+              <w:rPr>
+                <w:rFonts w:ascii="Times New Roman" w:eastAsia="Times New Roman" w:hAnsi="Times New Roman" w:cs="Times New Roman"/>
+                <w:b/>
+                <w:bCs/>
+                <w:color w:val="000000"/>
+                <w:sz w:val="27"/>
+                <w:szCs w:val="27"/>
+                <w:lang w:val="en-US"/>
+              </w:rPr>
+            </w:pPr>
+            <w:r>
+              <w:rPr>
+                <w:rFonts w:ascii="Times New Roman" w:eastAsia="Times New Roman" w:hAnsi="Times New Roman" w:cs="Times New Roman"/>
+                <w:b/>
+                <w:bCs/>
+                <w:color w:val="000000"/>
+                <w:sz w:val="27"/>
+                <w:szCs w:val="27"/>
+                <w:lang w:val="en-US"/>
+              </w:rPr>
+              <w:t>PK</w:t>
+            </w:r>
+          </w:p>
+        </w:tc>
+        <w:tc>
+          <w:tcPr>
+            <w:tcW w:w="371" w:type="pct"/>
+            <w:hideMark/>
+          </w:tcPr>
+          <w:p>
+            <w:pPr>
+              <w:spacing w:after="450"/>
+              <w:jc w:val="center"/>
+              <w:cnfStyle w:val="000000000000" w:firstRow="0" w:lastRow="0" w:firstColumn="0" w:lastColumn="0" w:oddVBand="0" w:evenVBand="0" w:oddHBand="0" w:evenHBand="0" w:firstRowFirstColumn="0" w:firstRowLastColumn="0" w:lastRowFirstColumn="0" w:lastRowLastColumn="0"/>
+              <w:rPr>
+                <w:rFonts w:ascii="Times New Roman" w:eastAsia="Times New Roman" w:hAnsi="Times New Roman" w:cs="Times New Roman"/>
+                <w:b/>
+                <w:bCs/>
+                <w:color w:val="000000"/>
+                <w:sz w:val="27"/>
+                <w:szCs w:val="27"/>
+                <w:lang w:val="en-US"/>
+              </w:rPr>
+            </w:pPr>
+            <w:r>
+              <w:rPr>
+                <w:rFonts w:ascii="Times New Roman" w:eastAsia="Times New Roman" w:hAnsi="Times New Roman" w:cs="Times New Roman"/>
+                <w:b/>
+                <w:bCs/>
+                <w:color w:val="000000"/>
+                <w:sz w:val="27"/>
+                <w:szCs w:val="27"/>
+                <w:lang w:val="en-US"/>
+              </w:rPr>
+              <w:t>NN</w:t>
+            </w:r>
+          </w:p>
+        </w:tc>
+        <w:tc>
+          <w:tcPr>
+            <w:tcW w:w="343" w:type="pct"/>
+            <w:hideMark/>
+          </w:tcPr>
+          <w:p>
+            <w:pPr>
+              <w:spacing w:after="450"/>
+              <w:jc w:val="center"/>
+              <w:cnfStyle w:val="000000000000" w:firstRow="0" w:lastRow="0" w:firstColumn="0" w:lastColumn="0" w:oddVBand="0" w:evenVBand="0" w:oddHBand="0" w:evenHBand="0" w:firstRowFirstColumn="0" w:firstRowLastColumn="0" w:lastRowFirstColumn="0" w:lastRowLastColumn="0"/>
+              <w:rPr>
+                <w:rFonts w:ascii="Times New Roman" w:eastAsia="Times New Roman" w:hAnsi="Times New Roman" w:cs="Times New Roman"/>
+                <w:b/>
+                <w:bCs/>
+                <w:color w:val="000000"/>
+                <w:sz w:val="27"/>
+                <w:szCs w:val="27"/>
+                <w:lang w:val="en-US"/>
+              </w:rPr>
+            </w:pPr>
+            <w:r>
+              <w:rPr>
+                <w:rFonts w:ascii="Times New Roman" w:eastAsia="Times New Roman" w:hAnsi="Times New Roman" w:cs="Times New Roman"/>
+                <w:b/>
+                <w:bCs/>
+                <w:color w:val="000000"/>
+                <w:sz w:val="27"/>
+                <w:szCs w:val="27"/>
+                <w:lang w:val="en-US"/>
+              </w:rPr>
+              <w:t>UQ</w:t>
+            </w:r>
+          </w:p>
+        </w:tc>
+        <w:tc>
+          <w:tcPr>
+            <w:tcW w:w="385" w:type="pct"/>
+            <w:hideMark/>
+          </w:tcPr>
+          <w:p>
+            <w:pPr>
+              <w:spacing w:after="450"/>
+              <w:jc w:val="center"/>
+              <w:cnfStyle w:val="000000000000" w:firstRow="0" w:lastRow="0" w:firstColumn="0" w:lastColumn="0" w:oddVBand="0" w:evenVBand="0" w:oddHBand="0" w:evenHBand="0" w:firstRowFirstColumn="0" w:firstRowLastColumn="0" w:lastRowFirstColumn="0" w:lastRowLastColumn="0"/>
+              <w:rPr>
+                <w:rFonts w:ascii="Times New Roman" w:eastAsia="Times New Roman" w:hAnsi="Times New Roman" w:cs="Times New Roman"/>
+                <w:b/>
+                <w:bCs/>
+                <w:color w:val="000000"/>
+                <w:sz w:val="27"/>
+                <w:szCs w:val="27"/>
+                <w:lang w:val="en-US"/>
+              </w:rPr>
+            </w:pPr>
+            <w:r>
+              <w:rPr>
+                <w:rFonts w:ascii="Times New Roman" w:eastAsia="Times New Roman" w:hAnsi="Times New Roman" w:cs="Times New Roman"/>
+                <w:b/>
+                <w:bCs/>
+                <w:color w:val="000000"/>
+                <w:sz w:val="27"/>
+                <w:szCs w:val="27"/>
+                <w:lang w:val="en-US"/>
+              </w:rPr>
+              <w:t>BIN</w:t>
+            </w:r>
+          </w:p>
+        </w:tc>
+        <w:tc>
+          <w:tcPr>
+            <w:tcW w:w="334" w:type="pct"/>
+            <w:hideMark/>
+          </w:tcPr>
+          <w:p>
+            <w:pPr>
+              <w:spacing w:after="450"/>
+              <w:jc w:val="center"/>
+              <w:cnfStyle w:val="000000000000" w:firstRow="0" w:lastRow="0" w:firstColumn="0" w:lastColumn="0" w:oddVBand="0" w:evenVBand="0" w:oddHBand="0" w:evenHBand="0" w:firstRowFirstColumn="0" w:firstRowLastColumn="0" w:lastRowFirstColumn="0" w:lastRowLastColumn="0"/>
+              <w:rPr>
+                <w:rFonts w:ascii="Times New Roman" w:eastAsia="Times New Roman" w:hAnsi="Times New Roman" w:cs="Times New Roman"/>
+                <w:b/>
+                <w:bCs/>
+                <w:color w:val="000000"/>
+                <w:sz w:val="27"/>
+                <w:szCs w:val="27"/>
+                <w:lang w:val="en-US"/>
+              </w:rPr>
+            </w:pPr>
+            <w:r>
+              <w:rPr>
+                <w:rFonts w:ascii="Times New Roman" w:eastAsia="Times New Roman" w:hAnsi="Times New Roman" w:cs="Times New Roman"/>
+                <w:b/>
+                <w:bCs/>
+                <w:color w:val="000000"/>
+                <w:sz w:val="27"/>
+                <w:szCs w:val="27"/>
+                <w:lang w:val="en-US"/>
+              </w:rPr>
+              <w:t>UN</w:t>
+            </w:r>
+          </w:p>
+        </w:tc>
+        <w:tc>
+          <w:tcPr>
+            <w:tcW w:w="310" w:type="pct"/>
+            <w:hideMark/>
+          </w:tcPr>
+          <w:p>
+            <w:pPr>
+              <w:spacing w:after="450"/>
+              <w:jc w:val="center"/>
+              <w:cnfStyle w:val="000000000000" w:firstRow="0" w:lastRow="0" w:firstColumn="0" w:lastColumn="0" w:oddVBand="0" w:evenVBand="0" w:oddHBand="0" w:evenHBand="0" w:firstRowFirstColumn="0" w:firstRowLastColumn="0" w:lastRowFirstColumn="0" w:lastRowLastColumn="0"/>
+              <w:rPr>
+                <w:rFonts w:ascii="Times New Roman" w:eastAsia="Times New Roman" w:hAnsi="Times New Roman" w:cs="Times New Roman"/>
+                <w:b/>
+                <w:bCs/>
+                <w:color w:val="000000"/>
+                <w:sz w:val="27"/>
+                <w:szCs w:val="27"/>
+                <w:lang w:val="en-US"/>
+              </w:rPr>
+            </w:pPr>
+            <w:r>
+              <w:rPr>
+                <w:rFonts w:ascii="Times New Roman" w:eastAsia="Times New Roman" w:hAnsi="Times New Roman" w:cs="Times New Roman"/>
+                <w:b/>
+                <w:bCs/>
+                <w:color w:val="000000"/>
+                <w:sz w:val="27"/>
+                <w:szCs w:val="27"/>
+                <w:lang w:val="en-US"/>
+              </w:rPr>
+              <w:t>ZF</w:t>
+            </w:r>
+          </w:p>
+        </w:tc>
+        <w:tc>
+          <w:tcPr>
+            <w:tcW w:w="287" w:type="pct"/>
+            <w:hideMark/>
+          </w:tcPr>
+          <w:p>
+            <w:pPr>
+              <w:spacing w:after="450"/>
+              <w:jc w:val="center"/>
+              <w:cnfStyle w:val="000000000000" w:firstRow="0" w:lastRow="0" w:firstColumn="0" w:lastColumn="0" w:oddVBand="0" w:evenVBand="0" w:oddHBand="0" w:evenHBand="0" w:firstRowFirstColumn="0" w:firstRowLastColumn="0" w:lastRowFirstColumn="0" w:lastRowLastColumn="0"/>
+              <w:rPr>
+                <w:rFonts w:ascii="Times New Roman" w:eastAsia="Times New Roman" w:hAnsi="Times New Roman" w:cs="Times New Roman"/>
+                <w:b/>
+                <w:bCs/>
+                <w:color w:val="000000"/>
+                <w:sz w:val="27"/>
+                <w:szCs w:val="27"/>
+                <w:lang w:val="en-US"/>
+              </w:rPr>
+            </w:pPr>
+            <w:r>
+              <w:rPr>
+                <w:rFonts w:ascii="Times New Roman" w:eastAsia="Times New Roman" w:hAnsi="Times New Roman" w:cs="Times New Roman"/>
+                <w:b/>
+                <w:bCs/>
+                <w:color w:val="000000"/>
+                <w:sz w:val="27"/>
+                <w:szCs w:val="27"/>
+                <w:lang w:val="en-US"/>
+              </w:rPr>
+              <w:t>AI</w:t>
+            </w:r>
+          </w:p>
+        </w:tc>
+      </w:tr>
+      <w:tr>
+        <w:trPr>
+          <w:cnfStyle w:val="000000100000" w:firstRow="0" w:lastRow="0" w:firstColumn="0" w:lastColumn="0" w:oddVBand="0" w:evenVBand="0" w:oddHBand="1" w:evenHBand="0" w:firstRowFirstColumn="0" w:firstRowLastColumn="0" w:lastRowFirstColumn="0" w:lastRowLastColumn="0"/>
+        </w:trPr>
+        <w:tc>
+          <w:tcPr>
+            <w:cnfStyle w:val="001000000000" w:firstRow="0" w:lastRow="0" w:firstColumn="1" w:lastColumn="0" w:oddVBand="0" w:evenVBand="0" w:oddHBand="0" w:evenHBand="0" w:firstRowFirstColumn="0" w:firstRowLastColumn="0" w:lastRowFirstColumn="0" w:lastRowLastColumn="0"/>
+            <w:tcW w:w="1311" w:type="pct"/>
+            <w:hideMark/>
+          </w:tcPr>
+          <w:p>
+            <w:pPr>
+              <w:spacing w:after="450"/>
+              <w:rPr>
+                <w:rFonts w:ascii="Times New Roman" w:eastAsia="Times New Roman" w:hAnsi="Times New Roman" w:cs="Times New Roman"/>
+                <w:color w:val="808080"/>
+                <w:sz w:val="27"/>
+                <w:szCs w:val="27"/>
+                <w:lang w:val="en-US"/>
+              </w:rPr>
+            </w:pPr>
+            <w:proofErr w:type="spellStart"/>
+            <w:r>
+              <w:rPr>
+                <w:rFonts w:ascii="Times New Roman" w:eastAsia="Times New Roman" w:hAnsi="Times New Roman" w:cs="Times New Roman"/>
+                <w:color w:val="808080"/>
+                <w:sz w:val="27"/>
+                <w:szCs w:val="27"/>
+                <w:lang w:val="en-US"/>
+              </w:rPr>
+              <w:t>idalbum</w:t>
+            </w:r>
+            <w:proofErr w:type="spellEnd"/>
+          </w:p>
+        </w:tc>
+        <w:tc>
+          <w:tcPr>
+            <w:tcW w:w="1346" w:type="pct"/>
+            <w:hideMark/>
+          </w:tcPr>
+          <w:p>
+            <w:pPr>
+              <w:spacing w:after="450"/>
+              <w:cnfStyle w:val="000000100000" w:firstRow="0" w:lastRow="0" w:firstColumn="0" w:lastColumn="0" w:oddVBand="0" w:evenVBand="0" w:oddHBand="1" w:evenHBand="0" w:firstRowFirstColumn="0" w:firstRowLastColumn="0" w:lastRowFirstColumn="0" w:lastRowLastColumn="0"/>
+              <w:rPr>
+                <w:rFonts w:ascii="Times New Roman" w:eastAsia="Times New Roman" w:hAnsi="Times New Roman" w:cs="Times New Roman"/>
+                <w:color w:val="808080"/>
+                <w:sz w:val="27"/>
+                <w:szCs w:val="27"/>
+                <w:lang w:val="en-US"/>
+              </w:rPr>
+            </w:pPr>
+            <w:r>
+              <w:rPr>
+                <w:rFonts w:ascii="Times New Roman" w:eastAsia="Times New Roman" w:hAnsi="Times New Roman" w:cs="Times New Roman"/>
+                <w:color w:val="808080"/>
+                <w:sz w:val="27"/>
+                <w:szCs w:val="27"/>
+                <w:lang w:val="en-US"/>
+              </w:rPr>
+              <w:t>INT</w:t>
+            </w:r>
+          </w:p>
+        </w:tc>
+        <w:tc>
+          <w:tcPr>
+            <w:tcW w:w="312" w:type="pct"/>
+            <w:hideMark/>
+          </w:tcPr>
+          <w:p>
+            <w:pPr>
+              <w:spacing w:after="450"/>
+              <w:cnfStyle w:val="000000100000" w:firstRow="0" w:lastRow="0" w:firstColumn="0" w:lastColumn="0" w:oddVBand="0" w:evenVBand="0" w:oddHBand="1" w:evenHBand="0" w:firstRowFirstColumn="0" w:firstRowLastColumn="0" w:lastRowFirstColumn="0" w:lastRowLastColumn="0"/>
+              <w:rPr>
+                <w:rFonts w:ascii="Times New Roman" w:eastAsia="Times New Roman" w:hAnsi="Times New Roman" w:cs="Times New Roman"/>
+                <w:color w:val="808080"/>
+                <w:sz w:val="27"/>
+                <w:szCs w:val="27"/>
+                <w:lang w:val="en-US"/>
+              </w:rPr>
+            </w:pPr>
+            <w:r>
+              <w:rPr>
+                <w:rFonts w:ascii="Segoe UI Symbol" w:eastAsia="Times New Roman" w:hAnsi="Segoe UI Symbol" w:cs="Segoe UI Symbol"/>
+                <w:color w:val="808080"/>
+                <w:sz w:val="27"/>
+                <w:szCs w:val="27"/>
+                <w:lang w:val="en-US"/>
+              </w:rPr>
+              <w:t>✔</w:t>
+            </w:r>
+          </w:p>
+        </w:tc>
+        <w:tc>
+          <w:tcPr>
+            <w:tcW w:w="371" w:type="pct"/>
+            <w:hideMark/>
+          </w:tcPr>
+          <w:p>
+            <w:pPr>
+              <w:spacing w:after="450"/>
+              <w:cnfStyle w:val="000000100000" w:firstRow="0" w:lastRow="0" w:firstColumn="0" w:lastColumn="0" w:oddVBand="0" w:evenVBand="0" w:oddHBand="1" w:evenHBand="0" w:firstRowFirstColumn="0" w:firstRowLastColumn="0" w:lastRowFirstColumn="0" w:lastRowLastColumn="0"/>
+              <w:rPr>
+                <w:rFonts w:ascii="Times New Roman" w:eastAsia="Times New Roman" w:hAnsi="Times New Roman" w:cs="Times New Roman"/>
+                <w:color w:val="808080"/>
+                <w:sz w:val="27"/>
+                <w:szCs w:val="27"/>
+                <w:lang w:val="en-US"/>
+              </w:rPr>
+            </w:pPr>
+            <w:r>
+              <w:rPr>
+                <w:rFonts w:ascii="Segoe UI Symbol" w:eastAsia="Times New Roman" w:hAnsi="Segoe UI Symbol" w:cs="Segoe UI Symbol"/>
+                <w:color w:val="808080"/>
+                <w:sz w:val="27"/>
+                <w:szCs w:val="27"/>
+                <w:lang w:val="en-US"/>
+              </w:rPr>
+              <w:t>✔</w:t>
+            </w:r>
+          </w:p>
+        </w:tc>
+        <w:tc>
+          <w:tcPr>
+            <w:tcW w:w="343" w:type="pct"/>
+            <w:hideMark/>
+          </w:tcPr>
+          <w:p>
+            <w:pPr>
+              <w:spacing w:after="450"/>
+              <w:cnfStyle w:val="000000100000" w:firstRow="0" w:lastRow="0" w:firstColumn="0" w:lastColumn="0" w:oddVBand="0" w:evenVBand="0" w:oddHBand="1" w:evenHBand="0" w:firstRowFirstColumn="0" w:firstRowLastColumn="0" w:lastRowFirstColumn="0" w:lastRowLastColumn="0"/>
+              <w:rPr>
+                <w:rFonts w:ascii="Times New Roman" w:eastAsia="Times New Roman" w:hAnsi="Times New Roman" w:cs="Times New Roman"/>
+                <w:color w:val="808080"/>
+                <w:sz w:val="27"/>
+                <w:szCs w:val="27"/>
+                <w:lang w:val="en-US"/>
+              </w:rPr>
+            </w:pPr>
+            <w:r>
+              <w:rPr>
+                <w:rFonts w:ascii="Times New Roman" w:eastAsia="Times New Roman" w:hAnsi="Times New Roman" w:cs="Times New Roman"/>
+                <w:color w:val="808080"/>
+                <w:sz w:val="27"/>
+                <w:szCs w:val="27"/>
+                <w:lang w:val="en-US"/>
+              </w:rPr>
+              <w:t> </w:t>
+            </w:r>
+          </w:p>
+        </w:tc>
+        <w:tc>
+          <w:tcPr>
+            <w:tcW w:w="385" w:type="pct"/>
+            <w:hideMark/>
+          </w:tcPr>
+          <w:p>
+            <w:pPr>
+              <w:spacing w:after="450"/>
+              <w:cnfStyle w:val="000000100000" w:firstRow="0" w:lastRow="0" w:firstColumn="0" w:lastColumn="0" w:oddVBand="0" w:evenVBand="0" w:oddHBand="1" w:evenHBand="0" w:firstRowFirstColumn="0" w:firstRowLastColumn="0" w:lastRowFirstColumn="0" w:lastRowLastColumn="0"/>
+              <w:rPr>
+                <w:rFonts w:ascii="Times New Roman" w:eastAsia="Times New Roman" w:hAnsi="Times New Roman" w:cs="Times New Roman"/>
+                <w:color w:val="808080"/>
+                <w:sz w:val="27"/>
+                <w:szCs w:val="27"/>
+                <w:lang w:val="en-US"/>
+              </w:rPr>
+            </w:pPr>
+            <w:r>
+              <w:rPr>
+                <w:rFonts w:ascii="Times New Roman" w:eastAsia="Times New Roman" w:hAnsi="Times New Roman" w:cs="Times New Roman"/>
+                <w:color w:val="808080"/>
+                <w:sz w:val="27"/>
+                <w:szCs w:val="27"/>
+                <w:lang w:val="en-US"/>
+              </w:rPr>
+              <w:t> </w:t>
+            </w:r>
+          </w:p>
+        </w:tc>
+        <w:tc>
+          <w:tcPr>
+            <w:tcW w:w="334" w:type="pct"/>
+            <w:hideMark/>
+          </w:tcPr>
+          <w:p>
+            <w:pPr>
+              <w:spacing w:after="450"/>
+              <w:cnfStyle w:val="000000100000" w:firstRow="0" w:lastRow="0" w:firstColumn="0" w:lastColumn="0" w:oddVBand="0" w:evenVBand="0" w:oddHBand="1" w:evenHBand="0" w:firstRowFirstColumn="0" w:firstRowLastColumn="0" w:lastRowFirstColumn="0" w:lastRowLastColumn="0"/>
+              <w:rPr>
+                <w:rFonts w:ascii="Times New Roman" w:eastAsia="Times New Roman" w:hAnsi="Times New Roman" w:cs="Times New Roman"/>
+                <w:color w:val="808080"/>
+                <w:sz w:val="27"/>
+                <w:szCs w:val="27"/>
+                <w:lang w:val="en-US"/>
+              </w:rPr>
+            </w:pPr>
+            <w:r>
+              <w:rPr>
+                <w:rFonts w:ascii="Times New Roman" w:eastAsia="Times New Roman" w:hAnsi="Times New Roman" w:cs="Times New Roman"/>
+                <w:color w:val="808080"/>
+                <w:sz w:val="27"/>
+                <w:szCs w:val="27"/>
+                <w:lang w:val="en-US"/>
+              </w:rPr>
+              <w:t> </w:t>
+            </w:r>
+          </w:p>
+        </w:tc>
+        <w:tc>
+          <w:tcPr>
+            <w:tcW w:w="310" w:type="pct"/>
+            <w:hideMark/>
+          </w:tcPr>
+          <w:p>
+            <w:pPr>
+              <w:spacing w:after="450"/>
+              <w:cnfStyle w:val="000000100000" w:firstRow="0" w:lastRow="0" w:firstColumn="0" w:lastColumn="0" w:oddVBand="0" w:evenVBand="0" w:oddHBand="1" w:evenHBand="0" w:firstRowFirstColumn="0" w:firstRowLastColumn="0" w:lastRowFirstColumn="0" w:lastRowLastColumn="0"/>
+              <w:rPr>
+                <w:rFonts w:ascii="Times New Roman" w:eastAsia="Times New Roman" w:hAnsi="Times New Roman" w:cs="Times New Roman"/>
+                <w:color w:val="808080"/>
+                <w:sz w:val="27"/>
+                <w:szCs w:val="27"/>
+                <w:lang w:val="en-US"/>
+              </w:rPr>
+            </w:pPr>
+            <w:r>
+              <w:rPr>
+                <w:rFonts w:ascii="Times New Roman" w:eastAsia="Times New Roman" w:hAnsi="Times New Roman" w:cs="Times New Roman"/>
+                <w:color w:val="808080"/>
+                <w:sz w:val="27"/>
+                <w:szCs w:val="27"/>
+                <w:lang w:val="en-US"/>
+              </w:rPr>
+              <w:t> </w:t>
+            </w:r>
+          </w:p>
+        </w:tc>
+        <w:tc>
+          <w:tcPr>
+            <w:tcW w:w="287" w:type="pct"/>
+            <w:hideMark/>
+          </w:tcPr>
+          <w:p>
+            <w:pPr>
+              <w:spacing w:after="450"/>
+              <w:cnfStyle w:val="000000100000" w:firstRow="0" w:lastRow="0" w:firstColumn="0" w:lastColumn="0" w:oddVBand="0" w:evenVBand="0" w:oddHBand="1" w:evenHBand="0" w:firstRowFirstColumn="0" w:firstRowLastColumn="0" w:lastRowFirstColumn="0" w:lastRowLastColumn="0"/>
+              <w:rPr>
+                <w:rFonts w:ascii="Times New Roman" w:eastAsia="Times New Roman" w:hAnsi="Times New Roman" w:cs="Times New Roman"/>
+                <w:color w:val="808080"/>
+                <w:sz w:val="27"/>
+                <w:szCs w:val="27"/>
+                <w:lang w:val="en-US"/>
+              </w:rPr>
+            </w:pPr>
+            <w:r>
+              <w:rPr>
+                <w:rFonts w:ascii="Segoe UI Symbol" w:eastAsia="Times New Roman" w:hAnsi="Segoe UI Symbol" w:cs="Segoe UI Symbol"/>
+                <w:color w:val="808080"/>
+                <w:sz w:val="27"/>
+                <w:szCs w:val="27"/>
+                <w:lang w:val="en-US"/>
+              </w:rPr>
+              <w:t>✔</w:t>
+            </w:r>
+          </w:p>
+        </w:tc>
+      </w:tr>
+      <w:tr>
+        <w:tc>
+          <w:tcPr>
+            <w:cnfStyle w:val="001000000000" w:firstRow="0" w:lastRow="0" w:firstColumn="1" w:lastColumn="0" w:oddVBand="0" w:evenVBand="0" w:oddHBand="0" w:evenHBand="0" w:firstRowFirstColumn="0" w:firstRowLastColumn="0" w:lastRowFirstColumn="0" w:lastRowLastColumn="0"/>
+            <w:tcW w:w="1311" w:type="pct"/>
+            <w:hideMark/>
+          </w:tcPr>
+          <w:p>
+            <w:pPr>
+              <w:spacing w:after="450"/>
+              <w:rPr>
+                <w:rFonts w:ascii="Times New Roman" w:eastAsia="Times New Roman" w:hAnsi="Times New Roman" w:cs="Times New Roman"/>
+                <w:color w:val="808080"/>
+                <w:sz w:val="27"/>
+                <w:szCs w:val="27"/>
+                <w:lang w:val="en-US"/>
+              </w:rPr>
+            </w:pPr>
+            <w:proofErr w:type="spellStart"/>
+            <w:r>
+              <w:rPr>
+                <w:rFonts w:ascii="Times New Roman" w:eastAsia="Times New Roman" w:hAnsi="Times New Roman" w:cs="Times New Roman"/>
+                <w:color w:val="808080"/>
+                <w:sz w:val="27"/>
+                <w:szCs w:val="27"/>
+                <w:lang w:val="en-US"/>
+              </w:rPr>
+              <w:t>nombre</w:t>
+            </w:r>
+            <w:proofErr w:type="spellEnd"/>
+          </w:p>
+        </w:tc>
+        <w:tc>
+          <w:tcPr>
+            <w:tcW w:w="1346" w:type="pct"/>
+            <w:hideMark/>
+          </w:tcPr>
+          <w:p>
+            <w:pPr>
+              <w:spacing w:after="450"/>
+              <w:cnfStyle w:val="000000000000" w:firstRow="0" w:lastRow="0" w:firstColumn="0" w:lastColumn="0" w:oddVBand="0" w:evenVBand="0" w:oddHBand="0" w:evenHBand="0" w:firstRowFirstColumn="0" w:firstRowLastColumn="0" w:lastRowFirstColumn="0" w:lastRowLastColumn="0"/>
+              <w:rPr>
+                <w:rFonts w:ascii="Times New Roman" w:eastAsia="Times New Roman" w:hAnsi="Times New Roman" w:cs="Times New Roman"/>
+                <w:color w:val="808080"/>
+                <w:sz w:val="27"/>
+                <w:szCs w:val="27"/>
+                <w:lang w:val="en-US"/>
+              </w:rPr>
+            </w:pPr>
+            <w:r>
+              <w:rPr>
+                <w:rFonts w:ascii="Times New Roman" w:eastAsia="Times New Roman" w:hAnsi="Times New Roman" w:cs="Times New Roman"/>
+                <w:color w:val="808080"/>
+                <w:sz w:val="27"/>
+                <w:szCs w:val="27"/>
+                <w:lang w:val="en-US"/>
+              </w:rPr>
+              <w:t>VARCHAR(45)</w:t>
+            </w:r>
+          </w:p>
+        </w:tc>
+        <w:tc>
+          <w:tcPr>
+            <w:tcW w:w="312" w:type="pct"/>
+            <w:hideMark/>
+          </w:tcPr>
+          <w:p>
+            <w:pPr>
+              <w:spacing w:after="450"/>
+              <w:cnfStyle w:val="000000000000" w:firstRow="0" w:lastRow="0" w:firstColumn="0" w:lastColumn="0" w:oddVBand="0" w:evenVBand="0" w:oddHBand="0" w:evenHBand="0" w:firstRowFirstColumn="0" w:firstRowLastColumn="0" w:lastRowFirstColumn="0" w:lastRowLastColumn="0"/>
+              <w:rPr>
+                <w:rFonts w:ascii="Times New Roman" w:eastAsia="Times New Roman" w:hAnsi="Times New Roman" w:cs="Times New Roman"/>
+                <w:color w:val="808080"/>
+                <w:sz w:val="27"/>
+                <w:szCs w:val="27"/>
+                <w:lang w:val="en-US"/>
+              </w:rPr>
+            </w:pPr>
+            <w:r>
+              <w:rPr>
+                <w:rFonts w:ascii="Times New Roman" w:eastAsia="Times New Roman" w:hAnsi="Times New Roman" w:cs="Times New Roman"/>
+                <w:color w:val="808080"/>
+                <w:sz w:val="27"/>
+                <w:szCs w:val="27"/>
+                <w:lang w:val="en-US"/>
+              </w:rPr>
+              <w:t> </w:t>
+            </w:r>
+          </w:p>
+        </w:tc>
+        <w:tc>
+          <w:tcPr>
+            <w:tcW w:w="371" w:type="pct"/>
+            <w:hideMark/>
+          </w:tcPr>
+          <w:p>
+            <w:pPr>
+              <w:spacing w:after="450"/>
+              <w:cnfStyle w:val="000000000000" w:firstRow="0" w:lastRow="0" w:firstColumn="0" w:lastColumn="0" w:oddVBand="0" w:evenVBand="0" w:oddHBand="0" w:evenHBand="0" w:firstRowFirstColumn="0" w:firstRowLastColumn="0" w:lastRowFirstColumn="0" w:lastRowLastColumn="0"/>
+              <w:rPr>
+                <w:rFonts w:ascii="Times New Roman" w:eastAsia="Times New Roman" w:hAnsi="Times New Roman" w:cs="Times New Roman"/>
+                <w:color w:val="808080"/>
+                <w:sz w:val="27"/>
+                <w:szCs w:val="27"/>
+                <w:lang w:val="en-US"/>
+              </w:rPr>
+            </w:pPr>
+            <w:r>
+              <w:rPr>
+                <w:rFonts w:ascii="Segoe UI Symbol" w:eastAsia="Times New Roman" w:hAnsi="Segoe UI Symbol" w:cs="Segoe UI Symbol"/>
+                <w:color w:val="808080"/>
+                <w:sz w:val="27"/>
+                <w:szCs w:val="27"/>
+                <w:lang w:val="en-US"/>
+              </w:rPr>
+              <w:t>✔</w:t>
+            </w:r>
+          </w:p>
+        </w:tc>
+        <w:tc>
+          <w:tcPr>
+            <w:tcW w:w="343" w:type="pct"/>
+            <w:hideMark/>
+          </w:tcPr>
+          <w:p>
+            <w:pPr>
+              <w:spacing w:after="450"/>
+              <w:cnfStyle w:val="000000000000" w:firstRow="0" w:lastRow="0" w:firstColumn="0" w:lastColumn="0" w:oddVBand="0" w:evenVBand="0" w:oddHBand="0" w:evenHBand="0" w:firstRowFirstColumn="0" w:firstRowLastColumn="0" w:lastRowFirstColumn="0" w:lastRowLastColumn="0"/>
+              <w:rPr>
+                <w:rFonts w:ascii="Times New Roman" w:eastAsia="Times New Roman" w:hAnsi="Times New Roman" w:cs="Times New Roman"/>
+                <w:color w:val="808080"/>
+                <w:sz w:val="27"/>
+                <w:szCs w:val="27"/>
+                <w:lang w:val="en-US"/>
+              </w:rPr>
+            </w:pPr>
+            <w:r>
+              <w:rPr>
+                <w:rFonts w:ascii="Times New Roman" w:eastAsia="Times New Roman" w:hAnsi="Times New Roman" w:cs="Times New Roman"/>
+                <w:color w:val="808080"/>
+                <w:sz w:val="27"/>
+                <w:szCs w:val="27"/>
+                <w:lang w:val="en-US"/>
+              </w:rPr>
+              <w:t> </w:t>
+            </w:r>
+          </w:p>
+        </w:tc>
+        <w:tc>
+          <w:tcPr>
+            <w:tcW w:w="385" w:type="pct"/>
+            <w:hideMark/>
+          </w:tcPr>
+          <w:p>
+            <w:pPr>
+              <w:spacing w:after="450"/>
+              <w:cnfStyle w:val="000000000000" w:firstRow="0" w:lastRow="0" w:firstColumn="0" w:lastColumn="0" w:oddVBand="0" w:evenVBand="0" w:oddHBand="0" w:evenHBand="0" w:firstRowFirstColumn="0" w:firstRowLastColumn="0" w:lastRowFirstColumn="0" w:lastRowLastColumn="0"/>
+              <w:rPr>
+                <w:rFonts w:ascii="Times New Roman" w:eastAsia="Times New Roman" w:hAnsi="Times New Roman" w:cs="Times New Roman"/>
+                <w:color w:val="808080"/>
+                <w:sz w:val="27"/>
+                <w:szCs w:val="27"/>
+                <w:lang w:val="en-US"/>
+              </w:rPr>
+            </w:pPr>
+            <w:r>
+              <w:rPr>
+                <w:rFonts w:ascii="Times New Roman" w:eastAsia="Times New Roman" w:hAnsi="Times New Roman" w:cs="Times New Roman"/>
+                <w:color w:val="808080"/>
+                <w:sz w:val="27"/>
+                <w:szCs w:val="27"/>
+                <w:lang w:val="en-US"/>
+              </w:rPr>
+              <w:t> </w:t>
+            </w:r>
+          </w:p>
+        </w:tc>
+        <w:tc>
+          <w:tcPr>
+            <w:tcW w:w="334" w:type="pct"/>
+            <w:hideMark/>
+          </w:tcPr>
+          <w:p>
+            <w:pPr>
+              <w:spacing w:after="450"/>
+              <w:cnfStyle w:val="000000000000" w:firstRow="0" w:lastRow="0" w:firstColumn="0" w:lastColumn="0" w:oddVBand="0" w:evenVBand="0" w:oddHBand="0" w:evenHBand="0" w:firstRowFirstColumn="0" w:firstRowLastColumn="0" w:lastRowFirstColumn="0" w:lastRowLastColumn="0"/>
+              <w:rPr>
+                <w:rFonts w:ascii="Times New Roman" w:eastAsia="Times New Roman" w:hAnsi="Times New Roman" w:cs="Times New Roman"/>
+                <w:color w:val="808080"/>
+                <w:sz w:val="27"/>
+                <w:szCs w:val="27"/>
+                <w:lang w:val="en-US"/>
+              </w:rPr>
+            </w:pPr>
+            <w:r>
+              <w:rPr>
+                <w:rFonts w:ascii="Times New Roman" w:eastAsia="Times New Roman" w:hAnsi="Times New Roman" w:cs="Times New Roman"/>
+                <w:color w:val="808080"/>
+                <w:sz w:val="27"/>
+                <w:szCs w:val="27"/>
+                <w:lang w:val="en-US"/>
+              </w:rPr>
+              <w:t> </w:t>
+            </w:r>
+          </w:p>
+        </w:tc>
+        <w:tc>
+          <w:tcPr>
+            <w:tcW w:w="310" w:type="pct"/>
+            <w:hideMark/>
+          </w:tcPr>
+          <w:p>
+            <w:pPr>
+              <w:spacing w:after="450"/>
+              <w:cnfStyle w:val="000000000000" w:firstRow="0" w:lastRow="0" w:firstColumn="0" w:lastColumn="0" w:oddVBand="0" w:evenVBand="0" w:oddHBand="0" w:evenHBand="0" w:firstRowFirstColumn="0" w:firstRowLastColumn="0" w:lastRowFirstColumn="0" w:lastRowLastColumn="0"/>
+              <w:rPr>
+                <w:rFonts w:ascii="Times New Roman" w:eastAsia="Times New Roman" w:hAnsi="Times New Roman" w:cs="Times New Roman"/>
+                <w:color w:val="808080"/>
+                <w:sz w:val="27"/>
+                <w:szCs w:val="27"/>
+                <w:lang w:val="en-US"/>
+              </w:rPr>
+            </w:pPr>
+            <w:r>
+              <w:rPr>
+                <w:rFonts w:ascii="Times New Roman" w:eastAsia="Times New Roman" w:hAnsi="Times New Roman" w:cs="Times New Roman"/>
+                <w:color w:val="808080"/>
+                <w:sz w:val="27"/>
+                <w:szCs w:val="27"/>
+                <w:lang w:val="en-US"/>
+              </w:rPr>
+              <w:t> </w:t>
+            </w:r>
+          </w:p>
+        </w:tc>
+        <w:tc>
+          <w:tcPr>
+            <w:tcW w:w="287" w:type="pct"/>
+            <w:hideMark/>
+          </w:tcPr>
+          <w:p>
+            <w:pPr>
+              <w:spacing w:after="450"/>
+              <w:cnfStyle w:val="000000000000" w:firstRow="0" w:lastRow="0" w:firstColumn="0" w:lastColumn="0" w:oddVBand="0" w:evenVBand="0" w:oddHBand="0" w:evenHBand="0" w:firstRowFirstColumn="0" w:firstRowLastColumn="0" w:lastRowFirstColumn="0" w:lastRowLastColumn="0"/>
+              <w:rPr>
+                <w:rFonts w:ascii="Times New Roman" w:eastAsia="Times New Roman" w:hAnsi="Times New Roman" w:cs="Times New Roman"/>
+                <w:color w:val="808080"/>
+                <w:sz w:val="27"/>
+                <w:szCs w:val="27"/>
+                <w:lang w:val="en-US"/>
+              </w:rPr>
+            </w:pPr>
+            <w:r>
+              <w:rPr>
+                <w:rFonts w:ascii="Times New Roman" w:eastAsia="Times New Roman" w:hAnsi="Times New Roman" w:cs="Times New Roman"/>
+                <w:color w:val="808080"/>
+                <w:sz w:val="27"/>
+                <w:szCs w:val="27"/>
+                <w:lang w:val="en-US"/>
+              </w:rPr>
+              <w:t> </w:t>
+            </w:r>
+          </w:p>
+        </w:tc>
+      </w:tr>
+      <w:tr>
+        <w:trPr>
+          <w:cnfStyle w:val="000000100000" w:firstRow="0" w:lastRow="0" w:firstColumn="0" w:lastColumn="0" w:oddVBand="0" w:evenVBand="0" w:oddHBand="1" w:evenHBand="0" w:firstRowFirstColumn="0" w:firstRowLastColumn="0" w:lastRowFirstColumn="0" w:lastRowLastColumn="0"/>
+        </w:trPr>
+        <w:tc>
+          <w:tcPr>
+            <w:cnfStyle w:val="001000000000" w:firstRow="0" w:lastRow="0" w:firstColumn="1" w:lastColumn="0" w:oddVBand="0" w:evenVBand="0" w:oddHBand="0" w:evenHBand="0" w:firstRowFirstColumn="0" w:firstRowLastColumn="0" w:lastRowFirstColumn="0" w:lastRowLastColumn="0"/>
+            <w:tcW w:w="1311" w:type="pct"/>
+            <w:hideMark/>
+          </w:tcPr>
+          <w:p>
+            <w:pPr>
+              <w:spacing w:after="450"/>
+              <w:rPr>
+                <w:rFonts w:ascii="Times New Roman" w:eastAsia="Times New Roman" w:hAnsi="Times New Roman" w:cs="Times New Roman"/>
+                <w:color w:val="808080"/>
+                <w:sz w:val="27"/>
+                <w:szCs w:val="27"/>
+                <w:lang w:val="en-US"/>
+              </w:rPr>
+            </w:pPr>
+            <w:proofErr w:type="spellStart"/>
+            <w:r>
+              <w:rPr>
+                <w:rFonts w:ascii="Times New Roman" w:eastAsia="Times New Roman" w:hAnsi="Times New Roman" w:cs="Times New Roman"/>
+                <w:color w:val="808080"/>
+                <w:sz w:val="27"/>
+                <w:szCs w:val="27"/>
+                <w:lang w:val="en-US"/>
+              </w:rPr>
+              <w:t>artista</w:t>
+            </w:r>
+            <w:proofErr w:type="spellEnd"/>
+          </w:p>
+        </w:tc>
+        <w:tc>
+          <w:tcPr>
+            <w:tcW w:w="1346" w:type="pct"/>
+            <w:hideMark/>
+          </w:tcPr>
+          <w:p>
+            <w:pPr>
+              <w:spacing w:after="450"/>
+              <w:cnfStyle w:val="000000100000" w:firstRow="0" w:lastRow="0" w:firstColumn="0" w:lastColumn="0" w:oddVBand="0" w:evenVBand="0" w:oddHBand="1" w:evenHBand="0" w:firstRowFirstColumn="0" w:firstRowLastColumn="0" w:lastRowFirstColumn="0" w:lastRowLastColumn="0"/>
+              <w:rPr>
+                <w:rFonts w:ascii="Times New Roman" w:eastAsia="Times New Roman" w:hAnsi="Times New Roman" w:cs="Times New Roman"/>
+                <w:color w:val="808080"/>
+                <w:sz w:val="27"/>
+                <w:szCs w:val="27"/>
+                <w:lang w:val="en-US"/>
+              </w:rPr>
+            </w:pPr>
+            <w:r>
+              <w:rPr>
+                <w:rFonts w:ascii="Times New Roman" w:eastAsia="Times New Roman" w:hAnsi="Times New Roman" w:cs="Times New Roman"/>
+                <w:color w:val="808080"/>
+                <w:sz w:val="27"/>
+                <w:szCs w:val="27"/>
+                <w:lang w:val="en-US"/>
+              </w:rPr>
+              <w:t>INT(5)</w:t>
+            </w:r>
+          </w:p>
+        </w:tc>
+        <w:tc>
+          <w:tcPr>
+            <w:tcW w:w="312" w:type="pct"/>
+            <w:hideMark/>
+          </w:tcPr>
+          <w:p>
+            <w:pPr>
+              <w:spacing w:after="450"/>
+              <w:cnfStyle w:val="000000100000" w:firstRow="0" w:lastRow="0" w:firstColumn="0" w:lastColumn="0" w:oddVBand="0" w:evenVBand="0" w:oddHBand="1" w:evenHBand="0" w:firstRowFirstColumn="0" w:firstRowLastColumn="0" w:lastRowFirstColumn="0" w:lastRowLastColumn="0"/>
+              <w:rPr>
+                <w:rFonts w:ascii="Times New Roman" w:eastAsia="Times New Roman" w:hAnsi="Times New Roman" w:cs="Times New Roman"/>
+                <w:color w:val="808080"/>
+                <w:sz w:val="27"/>
+                <w:szCs w:val="27"/>
+                <w:lang w:val="en-US"/>
+              </w:rPr>
+            </w:pPr>
+            <w:r>
+              <w:rPr>
+                <w:rFonts w:ascii="Times New Roman" w:eastAsia="Times New Roman" w:hAnsi="Times New Roman" w:cs="Times New Roman"/>
+                <w:color w:val="808080"/>
+                <w:sz w:val="27"/>
+                <w:szCs w:val="27"/>
+                <w:lang w:val="en-US"/>
+              </w:rPr>
+              <w:t> </w:t>
+            </w:r>
+          </w:p>
+        </w:tc>
+        <w:tc>
+          <w:tcPr>
+            <w:tcW w:w="371" w:type="pct"/>
+            <w:hideMark/>
+          </w:tcPr>
+          <w:p>
+            <w:pPr>
+              <w:spacing w:after="450"/>
+              <w:cnfStyle w:val="000000100000" w:firstRow="0" w:lastRow="0" w:firstColumn="0" w:lastColumn="0" w:oddVBand="0" w:evenVBand="0" w:oddHBand="1" w:evenHBand="0" w:firstRowFirstColumn="0" w:firstRowLastColumn="0" w:lastRowFirstColumn="0" w:lastRowLastColumn="0"/>
+              <w:rPr>
+                <w:rFonts w:ascii="Times New Roman" w:eastAsia="Times New Roman" w:hAnsi="Times New Roman" w:cs="Times New Roman"/>
+                <w:color w:val="808080"/>
+                <w:sz w:val="27"/>
+                <w:szCs w:val="27"/>
+                <w:lang w:val="en-US"/>
+              </w:rPr>
+            </w:pPr>
+            <w:r>
+              <w:rPr>
+                <w:rFonts w:ascii="Segoe UI Symbol" w:eastAsia="Times New Roman" w:hAnsi="Segoe UI Symbol" w:cs="Segoe UI Symbol"/>
+                <w:color w:val="808080"/>
+                <w:sz w:val="27"/>
+                <w:szCs w:val="27"/>
+                <w:lang w:val="en-US"/>
+              </w:rPr>
+              <w:t>✔</w:t>
+            </w:r>
+          </w:p>
+        </w:tc>
+        <w:tc>
+          <w:tcPr>
+            <w:tcW w:w="343" w:type="pct"/>
+            <w:hideMark/>
+          </w:tcPr>
+          <w:p>
+            <w:pPr>
+              <w:spacing w:after="450"/>
+              <w:cnfStyle w:val="000000100000" w:firstRow="0" w:lastRow="0" w:firstColumn="0" w:lastColumn="0" w:oddVBand="0" w:evenVBand="0" w:oddHBand="1" w:evenHBand="0" w:firstRowFirstColumn="0" w:firstRowLastColumn="0" w:lastRowFirstColumn="0" w:lastRowLastColumn="0"/>
+              <w:rPr>
+                <w:rFonts w:ascii="Times New Roman" w:eastAsia="Times New Roman" w:hAnsi="Times New Roman" w:cs="Times New Roman"/>
+                <w:color w:val="808080"/>
+                <w:sz w:val="27"/>
+                <w:szCs w:val="27"/>
+                <w:lang w:val="en-US"/>
+              </w:rPr>
+            </w:pPr>
+            <w:r>
+              <w:rPr>
+                <w:rFonts w:ascii="Times New Roman" w:eastAsia="Times New Roman" w:hAnsi="Times New Roman" w:cs="Times New Roman"/>
+                <w:color w:val="808080"/>
+                <w:sz w:val="27"/>
+                <w:szCs w:val="27"/>
+                <w:lang w:val="en-US"/>
+              </w:rPr>
+              <w:t> </w:t>
+            </w:r>
+          </w:p>
+        </w:tc>
+        <w:tc>
+          <w:tcPr>
+            <w:tcW w:w="385" w:type="pct"/>
+            <w:hideMark/>
+          </w:tcPr>
+          <w:p>
+            <w:pPr>
+              <w:spacing w:after="450"/>
+              <w:cnfStyle w:val="000000100000" w:firstRow="0" w:lastRow="0" w:firstColumn="0" w:lastColumn="0" w:oddVBand="0" w:evenVBand="0" w:oddHBand="1" w:evenHBand="0" w:firstRowFirstColumn="0" w:firstRowLastColumn="0" w:lastRowFirstColumn="0" w:lastRowLastColumn="0"/>
+              <w:rPr>
+                <w:rFonts w:ascii="Times New Roman" w:eastAsia="Times New Roman" w:hAnsi="Times New Roman" w:cs="Times New Roman"/>
+                <w:color w:val="808080"/>
+                <w:sz w:val="27"/>
+                <w:szCs w:val="27"/>
+                <w:lang w:val="en-US"/>
+              </w:rPr>
+            </w:pPr>
+            <w:r>
+              <w:rPr>
+                <w:rFonts w:ascii="Times New Roman" w:eastAsia="Times New Roman" w:hAnsi="Times New Roman" w:cs="Times New Roman"/>
+                <w:color w:val="808080"/>
+                <w:sz w:val="27"/>
+                <w:szCs w:val="27"/>
+                <w:lang w:val="en-US"/>
+              </w:rPr>
+              <w:t> </w:t>
+            </w:r>
+          </w:p>
+        </w:tc>
+        <w:tc>
+          <w:tcPr>
+            <w:tcW w:w="334" w:type="pct"/>
+            <w:hideMark/>
+          </w:tcPr>
+          <w:p>
+            <w:pPr>
+              <w:spacing w:after="450"/>
+              <w:cnfStyle w:val="000000100000" w:firstRow="0" w:lastRow="0" w:firstColumn="0" w:lastColumn="0" w:oddVBand="0" w:evenVBand="0" w:oddHBand="1" w:evenHBand="0" w:firstRowFirstColumn="0" w:firstRowLastColumn="0" w:lastRowFirstColumn="0" w:lastRowLastColumn="0"/>
+              <w:rPr>
+                <w:rFonts w:ascii="Times New Roman" w:eastAsia="Times New Roman" w:hAnsi="Times New Roman" w:cs="Times New Roman"/>
+                <w:color w:val="808080"/>
+                <w:sz w:val="27"/>
+                <w:szCs w:val="27"/>
+                <w:lang w:val="en-US"/>
+              </w:rPr>
+            </w:pPr>
+            <w:r>
+              <w:rPr>
+                <w:rFonts w:ascii="Times New Roman" w:eastAsia="Times New Roman" w:hAnsi="Times New Roman" w:cs="Times New Roman"/>
+                <w:color w:val="808080"/>
+                <w:sz w:val="27"/>
+                <w:szCs w:val="27"/>
+                <w:lang w:val="en-US"/>
+              </w:rPr>
+              <w:t> </w:t>
+            </w:r>
+          </w:p>
+        </w:tc>
+        <w:tc>
+          <w:tcPr>
+            <w:tcW w:w="310" w:type="pct"/>
+            <w:hideMark/>
+          </w:tcPr>
+          <w:p>
+            <w:pPr>
+              <w:spacing w:after="450"/>
+              <w:cnfStyle w:val="000000100000" w:firstRow="0" w:lastRow="0" w:firstColumn="0" w:lastColumn="0" w:oddVBand="0" w:evenVBand="0" w:oddHBand="1" w:evenHBand="0" w:firstRowFirstColumn="0" w:firstRowLastColumn="0" w:lastRowFirstColumn="0" w:lastRowLastColumn="0"/>
+              <w:rPr>
+                <w:rFonts w:ascii="Times New Roman" w:eastAsia="Times New Roman" w:hAnsi="Times New Roman" w:cs="Times New Roman"/>
+                <w:color w:val="808080"/>
+                <w:sz w:val="27"/>
+                <w:szCs w:val="27"/>
+                <w:lang w:val="en-US"/>
+              </w:rPr>
+            </w:pPr>
+            <w:r>
+              <w:rPr>
+                <w:rFonts w:ascii="Times New Roman" w:eastAsia="Times New Roman" w:hAnsi="Times New Roman" w:cs="Times New Roman"/>
+                <w:color w:val="808080"/>
+                <w:sz w:val="27"/>
+                <w:szCs w:val="27"/>
+                <w:lang w:val="en-US"/>
+              </w:rPr>
+              <w:t> </w:t>
+            </w:r>
+          </w:p>
+        </w:tc>
+        <w:tc>
+          <w:tcPr>
+            <w:tcW w:w="287" w:type="pct"/>
+            <w:hideMark/>
+          </w:tcPr>
+          <w:p>
+            <w:pPr>
+              <w:spacing w:after="450"/>
+              <w:cnfStyle w:val="000000100000" w:firstRow="0" w:lastRow="0" w:firstColumn="0" w:lastColumn="0" w:oddVBand="0" w:evenVBand="0" w:oddHBand="1" w:evenHBand="0" w:firstRowFirstColumn="0" w:firstRowLastColumn="0" w:lastRowFirstColumn="0" w:lastRowLastColumn="0"/>
+              <w:rPr>
+                <w:rFonts w:ascii="Times New Roman" w:eastAsia="Times New Roman" w:hAnsi="Times New Roman" w:cs="Times New Roman"/>
+                <w:color w:val="808080"/>
+                <w:sz w:val="27"/>
+                <w:szCs w:val="27"/>
+                <w:lang w:val="en-US"/>
+              </w:rPr>
+            </w:pPr>
+            <w:r>
+              <w:rPr>
+                <w:rFonts w:ascii="Times New Roman" w:eastAsia="Times New Roman" w:hAnsi="Times New Roman" w:cs="Times New Roman"/>
+                <w:color w:val="808080"/>
+                <w:sz w:val="27"/>
+                <w:szCs w:val="27"/>
+                <w:lang w:val="en-US"/>
+              </w:rPr>
+              <w:t> </w:t>
+            </w:r>
+          </w:p>
+        </w:tc>
+      </w:tr>
+      <w:tr>
+        <w:tc>
+          <w:tcPr>
+            <w:cnfStyle w:val="001000000000" w:firstRow="0" w:lastRow="0" w:firstColumn="1" w:lastColumn="0" w:oddVBand="0" w:evenVBand="0" w:oddHBand="0" w:evenHBand="0" w:firstRowFirstColumn="0" w:firstRowLastColumn="0" w:lastRowFirstColumn="0" w:lastRowLastColumn="0"/>
+            <w:tcW w:w="1311" w:type="pct"/>
+            <w:hideMark/>
+          </w:tcPr>
+          <w:p>
+            <w:pPr>
+              <w:spacing w:after="450"/>
+              <w:rPr>
+                <w:rFonts w:ascii="Times New Roman" w:eastAsia="Times New Roman" w:hAnsi="Times New Roman" w:cs="Times New Roman"/>
+                <w:color w:val="808080"/>
+                <w:sz w:val="27"/>
+                <w:szCs w:val="27"/>
+                <w:lang w:val="en-US"/>
+              </w:rPr>
+            </w:pPr>
+            <w:proofErr w:type="spellStart"/>
+            <w:r>
+              <w:rPr>
+                <w:rFonts w:ascii="Times New Roman" w:eastAsia="Times New Roman" w:hAnsi="Times New Roman" w:cs="Times New Roman"/>
+                <w:color w:val="808080"/>
+                <w:sz w:val="27"/>
+                <w:szCs w:val="27"/>
+                <w:lang w:val="en-US"/>
+              </w:rPr>
+              <w:lastRenderedPageBreak/>
+              <w:t>disquera</w:t>
+            </w:r>
+            <w:proofErr w:type="spellEnd"/>
+          </w:p>
+        </w:tc>
+        <w:tc>
+          <w:tcPr>
+            <w:tcW w:w="1346" w:type="pct"/>
+            <w:hideMark/>
+          </w:tcPr>
+          <w:p>
+            <w:pPr>
+              <w:spacing w:after="450"/>
+              <w:cnfStyle w:val="000000000000" w:firstRow="0" w:lastRow="0" w:firstColumn="0" w:lastColumn="0" w:oddVBand="0" w:evenVBand="0" w:oddHBand="0" w:evenHBand="0" w:firstRowFirstColumn="0" w:firstRowLastColumn="0" w:lastRowFirstColumn="0" w:lastRowLastColumn="0"/>
+              <w:rPr>
+                <w:rFonts w:ascii="Times New Roman" w:eastAsia="Times New Roman" w:hAnsi="Times New Roman" w:cs="Times New Roman"/>
+                <w:color w:val="808080"/>
+                <w:sz w:val="27"/>
+                <w:szCs w:val="27"/>
+                <w:lang w:val="en-US"/>
+              </w:rPr>
+            </w:pPr>
+            <w:r>
+              <w:rPr>
+                <w:rFonts w:ascii="Times New Roman" w:eastAsia="Times New Roman" w:hAnsi="Times New Roman" w:cs="Times New Roman"/>
+                <w:color w:val="808080"/>
+                <w:sz w:val="27"/>
+                <w:szCs w:val="27"/>
+                <w:lang w:val="en-US"/>
+              </w:rPr>
+              <w:t>INT(5)</w:t>
+            </w:r>
+          </w:p>
+        </w:tc>
+        <w:tc>
+          <w:tcPr>
+            <w:tcW w:w="312" w:type="pct"/>
+            <w:hideMark/>
+          </w:tcPr>
+          <w:p>
+            <w:pPr>
+              <w:spacing w:after="450"/>
+              <w:cnfStyle w:val="000000000000" w:firstRow="0" w:lastRow="0" w:firstColumn="0" w:lastColumn="0" w:oddVBand="0" w:evenVBand="0" w:oddHBand="0" w:evenHBand="0" w:firstRowFirstColumn="0" w:firstRowLastColumn="0" w:lastRowFirstColumn="0" w:lastRowLastColumn="0"/>
+              <w:rPr>
+                <w:rFonts w:ascii="Times New Roman" w:eastAsia="Times New Roman" w:hAnsi="Times New Roman" w:cs="Times New Roman"/>
+                <w:color w:val="808080"/>
+                <w:sz w:val="27"/>
+                <w:szCs w:val="27"/>
+                <w:lang w:val="en-US"/>
+              </w:rPr>
+            </w:pPr>
+            <w:r>
+              <w:rPr>
+                <w:rFonts w:ascii="Times New Roman" w:eastAsia="Times New Roman" w:hAnsi="Times New Roman" w:cs="Times New Roman"/>
+                <w:color w:val="808080"/>
+                <w:sz w:val="27"/>
+                <w:szCs w:val="27"/>
+                <w:lang w:val="en-US"/>
+              </w:rPr>
+              <w:t> </w:t>
+            </w:r>
+          </w:p>
+        </w:tc>
+        <w:tc>
+          <w:tcPr>
+            <w:tcW w:w="371" w:type="pct"/>
+            <w:hideMark/>
+          </w:tcPr>
+          <w:p>
+            <w:pPr>
+              <w:spacing w:after="450"/>
+              <w:cnfStyle w:val="000000000000" w:firstRow="0" w:lastRow="0" w:firstColumn="0" w:lastColumn="0" w:oddVBand="0" w:evenVBand="0" w:oddHBand="0" w:evenHBand="0" w:firstRowFirstColumn="0" w:firstRowLastColumn="0" w:lastRowFirstColumn="0" w:lastRowLastColumn="0"/>
+              <w:rPr>
+                <w:rFonts w:ascii="Times New Roman" w:eastAsia="Times New Roman" w:hAnsi="Times New Roman" w:cs="Times New Roman"/>
+                <w:color w:val="808080"/>
+                <w:sz w:val="27"/>
+                <w:szCs w:val="27"/>
+                <w:lang w:val="en-US"/>
+              </w:rPr>
+            </w:pPr>
+            <w:r>
+              <w:rPr>
+                <w:rFonts w:ascii="Segoe UI Symbol" w:eastAsia="Times New Roman" w:hAnsi="Segoe UI Symbol" w:cs="Segoe UI Symbol"/>
+                <w:color w:val="808080"/>
+                <w:sz w:val="27"/>
+                <w:szCs w:val="27"/>
+                <w:lang w:val="en-US"/>
+              </w:rPr>
+              <w:t>✔</w:t>
+            </w:r>
+          </w:p>
+        </w:tc>
+        <w:tc>
+          <w:tcPr>
+            <w:tcW w:w="343" w:type="pct"/>
+            <w:hideMark/>
+          </w:tcPr>
+          <w:p>
+            <w:pPr>
+              <w:spacing w:after="450"/>
+              <w:cnfStyle w:val="000000000000" w:firstRow="0" w:lastRow="0" w:firstColumn="0" w:lastColumn="0" w:oddVBand="0" w:evenVBand="0" w:oddHBand="0" w:evenHBand="0" w:firstRowFirstColumn="0" w:firstRowLastColumn="0" w:lastRowFirstColumn="0" w:lastRowLastColumn="0"/>
+              <w:rPr>
+                <w:rFonts w:ascii="Times New Roman" w:eastAsia="Times New Roman" w:hAnsi="Times New Roman" w:cs="Times New Roman"/>
+                <w:color w:val="808080"/>
+                <w:sz w:val="27"/>
+                <w:szCs w:val="27"/>
+                <w:lang w:val="en-US"/>
+              </w:rPr>
+            </w:pPr>
+            <w:r>
+              <w:rPr>
+                <w:rFonts w:ascii="Times New Roman" w:eastAsia="Times New Roman" w:hAnsi="Times New Roman" w:cs="Times New Roman"/>
+                <w:color w:val="808080"/>
+                <w:sz w:val="27"/>
+                <w:szCs w:val="27"/>
+                <w:lang w:val="en-US"/>
+              </w:rPr>
+              <w:t> </w:t>
+            </w:r>
+          </w:p>
+        </w:tc>
+        <w:tc>
+          <w:tcPr>
+            <w:tcW w:w="385" w:type="pct"/>
+            <w:hideMark/>
+          </w:tcPr>
+          <w:p>
+            <w:pPr>
+              <w:spacing w:after="450"/>
+              <w:cnfStyle w:val="000000000000" w:firstRow="0" w:lastRow="0" w:firstColumn="0" w:lastColumn="0" w:oddVBand="0" w:evenVBand="0" w:oddHBand="0" w:evenHBand="0" w:firstRowFirstColumn="0" w:firstRowLastColumn="0" w:lastRowFirstColumn="0" w:lastRowLastColumn="0"/>
+              <w:rPr>
+                <w:rFonts w:ascii="Times New Roman" w:eastAsia="Times New Roman" w:hAnsi="Times New Roman" w:cs="Times New Roman"/>
+                <w:color w:val="808080"/>
+                <w:sz w:val="27"/>
+                <w:szCs w:val="27"/>
+                <w:lang w:val="en-US"/>
+              </w:rPr>
+            </w:pPr>
+            <w:r>
+              <w:rPr>
+                <w:rFonts w:ascii="Times New Roman" w:eastAsia="Times New Roman" w:hAnsi="Times New Roman" w:cs="Times New Roman"/>
+                <w:color w:val="808080"/>
+                <w:sz w:val="27"/>
+                <w:szCs w:val="27"/>
+                <w:lang w:val="en-US"/>
+              </w:rPr>
+              <w:t> </w:t>
+            </w:r>
+          </w:p>
+        </w:tc>
+        <w:tc>
+          <w:tcPr>
+            <w:tcW w:w="334" w:type="pct"/>
+            <w:hideMark/>
+          </w:tcPr>
+          <w:p>
+            <w:pPr>
+              <w:spacing w:after="450"/>
+              <w:cnfStyle w:val="000000000000" w:firstRow="0" w:lastRow="0" w:firstColumn="0" w:lastColumn="0" w:oddVBand="0" w:evenVBand="0" w:oddHBand="0" w:evenHBand="0" w:firstRowFirstColumn="0" w:firstRowLastColumn="0" w:lastRowFirstColumn="0" w:lastRowLastColumn="0"/>
+              <w:rPr>
+                <w:rFonts w:ascii="Times New Roman" w:eastAsia="Times New Roman" w:hAnsi="Times New Roman" w:cs="Times New Roman"/>
+                <w:color w:val="808080"/>
+                <w:sz w:val="27"/>
+                <w:szCs w:val="27"/>
+                <w:lang w:val="en-US"/>
+              </w:rPr>
+            </w:pPr>
+            <w:r>
+              <w:rPr>
+                <w:rFonts w:ascii="Times New Roman" w:eastAsia="Times New Roman" w:hAnsi="Times New Roman" w:cs="Times New Roman"/>
+                <w:color w:val="808080"/>
+                <w:sz w:val="27"/>
+                <w:szCs w:val="27"/>
+                <w:lang w:val="en-US"/>
+              </w:rPr>
+              <w:t> </w:t>
+            </w:r>
+          </w:p>
+        </w:tc>
+        <w:tc>
+          <w:tcPr>
+            <w:tcW w:w="310" w:type="pct"/>
+            <w:hideMark/>
+          </w:tcPr>
+          <w:p>
+            <w:pPr>
+              <w:spacing w:after="450"/>
+              <w:cnfStyle w:val="000000000000" w:firstRow="0" w:lastRow="0" w:firstColumn="0" w:lastColumn="0" w:oddVBand="0" w:evenVBand="0" w:oddHBand="0" w:evenHBand="0" w:firstRowFirstColumn="0" w:firstRowLastColumn="0" w:lastRowFirstColumn="0" w:lastRowLastColumn="0"/>
+              <w:rPr>
+                <w:rFonts w:ascii="Times New Roman" w:eastAsia="Times New Roman" w:hAnsi="Times New Roman" w:cs="Times New Roman"/>
+                <w:color w:val="808080"/>
+                <w:sz w:val="27"/>
+                <w:szCs w:val="27"/>
+                <w:lang w:val="en-US"/>
+              </w:rPr>
+            </w:pPr>
+            <w:r>
+              <w:rPr>
+                <w:rFonts w:ascii="Times New Roman" w:eastAsia="Times New Roman" w:hAnsi="Times New Roman" w:cs="Times New Roman"/>
+                <w:color w:val="808080"/>
+                <w:sz w:val="27"/>
+                <w:szCs w:val="27"/>
+                <w:lang w:val="en-US"/>
+              </w:rPr>
+              <w:t> </w:t>
+            </w:r>
+          </w:p>
+        </w:tc>
+        <w:tc>
+          <w:tcPr>
+            <w:tcW w:w="287" w:type="pct"/>
+            <w:hideMark/>
+          </w:tcPr>
+          <w:p>
+            <w:pPr>
+              <w:spacing w:after="450"/>
+              <w:cnfStyle w:val="000000000000" w:firstRow="0" w:lastRow="0" w:firstColumn="0" w:lastColumn="0" w:oddVBand="0" w:evenVBand="0" w:oddHBand="0" w:evenHBand="0" w:firstRowFirstColumn="0" w:firstRowLastColumn="0" w:lastRowFirstColumn="0" w:lastRowLastColumn="0"/>
+              <w:rPr>
+                <w:rFonts w:ascii="Times New Roman" w:eastAsia="Times New Roman" w:hAnsi="Times New Roman" w:cs="Times New Roman"/>
+                <w:color w:val="808080"/>
+                <w:sz w:val="27"/>
+                <w:szCs w:val="27"/>
+                <w:lang w:val="en-US"/>
+              </w:rPr>
+            </w:pPr>
+            <w:r>
+              <w:rPr>
+                <w:rFonts w:ascii="Times New Roman" w:eastAsia="Times New Roman" w:hAnsi="Times New Roman" w:cs="Times New Roman"/>
+                <w:color w:val="808080"/>
+                <w:sz w:val="27"/>
+                <w:szCs w:val="27"/>
+                <w:lang w:val="en-US"/>
+              </w:rPr>
+              <w:t> </w:t>
+            </w:r>
+          </w:p>
+        </w:tc>
+      </w:tr>
+      <w:tr>
+        <w:trPr>
+          <w:cnfStyle w:val="000000100000" w:firstRow="0" w:lastRow="0" w:firstColumn="0" w:lastColumn="0" w:oddVBand="0" w:evenVBand="0" w:oddHBand="1" w:evenHBand="0" w:firstRowFirstColumn="0" w:firstRowLastColumn="0" w:lastRowFirstColumn="0" w:lastRowLastColumn="0"/>
+        </w:trPr>
+        <w:tc>
+          <w:tcPr>
+            <w:cnfStyle w:val="001000000000" w:firstRow="0" w:lastRow="0" w:firstColumn="1" w:lastColumn="0" w:oddVBand="0" w:evenVBand="0" w:oddHBand="0" w:evenHBand="0" w:firstRowFirstColumn="0" w:firstRowLastColumn="0" w:lastRowFirstColumn="0" w:lastRowLastColumn="0"/>
+            <w:tcW w:w="1311" w:type="pct"/>
+            <w:hideMark/>
+          </w:tcPr>
+          <w:p>
+            <w:pPr>
+              <w:spacing w:after="450"/>
+              <w:rPr>
+                <w:rFonts w:ascii="Times New Roman" w:eastAsia="Times New Roman" w:hAnsi="Times New Roman" w:cs="Times New Roman"/>
+                <w:color w:val="808080"/>
+                <w:sz w:val="27"/>
+                <w:szCs w:val="27"/>
+                <w:lang w:val="en-US"/>
+              </w:rPr>
+            </w:pPr>
+            <w:proofErr w:type="spellStart"/>
+            <w:r>
+              <w:rPr>
+                <w:rFonts w:ascii="Times New Roman" w:eastAsia="Times New Roman" w:hAnsi="Times New Roman" w:cs="Times New Roman"/>
+                <w:color w:val="808080"/>
+                <w:sz w:val="27"/>
+                <w:szCs w:val="27"/>
+                <w:lang w:val="en-US"/>
+              </w:rPr>
+              <w:t>genero</w:t>
+            </w:r>
+            <w:proofErr w:type="spellEnd"/>
+          </w:p>
+        </w:tc>
+        <w:tc>
+          <w:tcPr>
+            <w:tcW w:w="1346" w:type="pct"/>
+            <w:hideMark/>
+          </w:tcPr>
+          <w:p>
+            <w:pPr>
+              <w:spacing w:after="450"/>
+              <w:cnfStyle w:val="000000100000" w:firstRow="0" w:lastRow="0" w:firstColumn="0" w:lastColumn="0" w:oddVBand="0" w:evenVBand="0" w:oddHBand="1" w:evenHBand="0" w:firstRowFirstColumn="0" w:firstRowLastColumn="0" w:lastRowFirstColumn="0" w:lastRowLastColumn="0"/>
+              <w:rPr>
+                <w:rFonts w:ascii="Times New Roman" w:eastAsia="Times New Roman" w:hAnsi="Times New Roman" w:cs="Times New Roman"/>
+                <w:color w:val="808080"/>
+                <w:sz w:val="27"/>
+                <w:szCs w:val="27"/>
+                <w:lang w:val="en-US"/>
+              </w:rPr>
+            </w:pPr>
+            <w:r>
+              <w:rPr>
+                <w:rFonts w:ascii="Times New Roman" w:eastAsia="Times New Roman" w:hAnsi="Times New Roman" w:cs="Times New Roman"/>
+                <w:color w:val="808080"/>
+                <w:sz w:val="27"/>
+                <w:szCs w:val="27"/>
+                <w:lang w:val="en-US"/>
+              </w:rPr>
+              <w:t>VARCHAR(45)</w:t>
+            </w:r>
+          </w:p>
+        </w:tc>
+        <w:tc>
+          <w:tcPr>
+            <w:tcW w:w="312" w:type="pct"/>
+            <w:hideMark/>
+          </w:tcPr>
+          <w:p>
+            <w:pPr>
+              <w:spacing w:after="450"/>
+              <w:cnfStyle w:val="000000100000" w:firstRow="0" w:lastRow="0" w:firstColumn="0" w:lastColumn="0" w:oddVBand="0" w:evenVBand="0" w:oddHBand="1" w:evenHBand="0" w:firstRowFirstColumn="0" w:firstRowLastColumn="0" w:lastRowFirstColumn="0" w:lastRowLastColumn="0"/>
+              <w:rPr>
+                <w:rFonts w:ascii="Times New Roman" w:eastAsia="Times New Roman" w:hAnsi="Times New Roman" w:cs="Times New Roman"/>
+                <w:color w:val="808080"/>
+                <w:sz w:val="27"/>
+                <w:szCs w:val="27"/>
+                <w:lang w:val="en-US"/>
+              </w:rPr>
+            </w:pPr>
+            <w:r>
+              <w:rPr>
+                <w:rFonts w:ascii="Times New Roman" w:eastAsia="Times New Roman" w:hAnsi="Times New Roman" w:cs="Times New Roman"/>
+                <w:color w:val="808080"/>
+                <w:sz w:val="27"/>
+                <w:szCs w:val="27"/>
+                <w:lang w:val="en-US"/>
+              </w:rPr>
+              <w:t> </w:t>
+            </w:r>
+          </w:p>
+        </w:tc>
+        <w:tc>
+          <w:tcPr>
+            <w:tcW w:w="371" w:type="pct"/>
+            <w:hideMark/>
+          </w:tcPr>
+          <w:p>
+            <w:pPr>
+              <w:spacing w:after="450"/>
+              <w:cnfStyle w:val="000000100000" w:firstRow="0" w:lastRow="0" w:firstColumn="0" w:lastColumn="0" w:oddVBand="0" w:evenVBand="0" w:oddHBand="1" w:evenHBand="0" w:firstRowFirstColumn="0" w:firstRowLastColumn="0" w:lastRowFirstColumn="0" w:lastRowLastColumn="0"/>
+              <w:rPr>
+                <w:rFonts w:ascii="Times New Roman" w:eastAsia="Times New Roman" w:hAnsi="Times New Roman" w:cs="Times New Roman"/>
+                <w:color w:val="808080"/>
+                <w:sz w:val="27"/>
+                <w:szCs w:val="27"/>
+                <w:lang w:val="en-US"/>
+              </w:rPr>
+            </w:pPr>
+            <w:r>
+              <w:rPr>
+                <w:rFonts w:ascii="Segoe UI Symbol" w:eastAsia="Times New Roman" w:hAnsi="Segoe UI Symbol" w:cs="Segoe UI Symbol"/>
+                <w:color w:val="808080"/>
+                <w:sz w:val="27"/>
+                <w:szCs w:val="27"/>
+                <w:lang w:val="en-US"/>
+              </w:rPr>
+              <w:t>✔</w:t>
+            </w:r>
+          </w:p>
+        </w:tc>
+        <w:tc>
+          <w:tcPr>
+            <w:tcW w:w="343" w:type="pct"/>
+            <w:hideMark/>
+          </w:tcPr>
+          <w:p>
+            <w:pPr>
+              <w:spacing w:after="450"/>
+              <w:cnfStyle w:val="000000100000" w:firstRow="0" w:lastRow="0" w:firstColumn="0" w:lastColumn="0" w:oddVBand="0" w:evenVBand="0" w:oddHBand="1" w:evenHBand="0" w:firstRowFirstColumn="0" w:firstRowLastColumn="0" w:lastRowFirstColumn="0" w:lastRowLastColumn="0"/>
+              <w:rPr>
+                <w:rFonts w:ascii="Times New Roman" w:eastAsia="Times New Roman" w:hAnsi="Times New Roman" w:cs="Times New Roman"/>
+                <w:color w:val="808080"/>
+                <w:sz w:val="27"/>
+                <w:szCs w:val="27"/>
+                <w:lang w:val="en-US"/>
+              </w:rPr>
+            </w:pPr>
+            <w:r>
+              <w:rPr>
+                <w:rFonts w:ascii="Times New Roman" w:eastAsia="Times New Roman" w:hAnsi="Times New Roman" w:cs="Times New Roman"/>
+                <w:color w:val="808080"/>
+                <w:sz w:val="27"/>
+                <w:szCs w:val="27"/>
+                <w:lang w:val="en-US"/>
+              </w:rPr>
+              <w:t> </w:t>
+            </w:r>
+          </w:p>
+        </w:tc>
+        <w:tc>
+          <w:tcPr>
+            <w:tcW w:w="385" w:type="pct"/>
+            <w:hideMark/>
+          </w:tcPr>
+          <w:p>
+            <w:pPr>
+              <w:spacing w:after="450"/>
+              <w:cnfStyle w:val="000000100000" w:firstRow="0" w:lastRow="0" w:firstColumn="0" w:lastColumn="0" w:oddVBand="0" w:evenVBand="0" w:oddHBand="1" w:evenHBand="0" w:firstRowFirstColumn="0" w:firstRowLastColumn="0" w:lastRowFirstColumn="0" w:lastRowLastColumn="0"/>
+              <w:rPr>
+                <w:rFonts w:ascii="Times New Roman" w:eastAsia="Times New Roman" w:hAnsi="Times New Roman" w:cs="Times New Roman"/>
+                <w:color w:val="808080"/>
+                <w:sz w:val="27"/>
+                <w:szCs w:val="27"/>
+                <w:lang w:val="en-US"/>
+              </w:rPr>
+            </w:pPr>
+            <w:r>
+              <w:rPr>
+                <w:rFonts w:ascii="Times New Roman" w:eastAsia="Times New Roman" w:hAnsi="Times New Roman" w:cs="Times New Roman"/>
+                <w:color w:val="808080"/>
+                <w:sz w:val="27"/>
+                <w:szCs w:val="27"/>
+                <w:lang w:val="en-US"/>
+              </w:rPr>
+              <w:t> </w:t>
+            </w:r>
+          </w:p>
+        </w:tc>
+        <w:tc>
+          <w:tcPr>
+            <w:tcW w:w="334" w:type="pct"/>
+            <w:hideMark/>
+          </w:tcPr>
+          <w:p>
+            <w:pPr>
+              <w:spacing w:after="450"/>
+              <w:cnfStyle w:val="000000100000" w:firstRow="0" w:lastRow="0" w:firstColumn="0" w:lastColumn="0" w:oddVBand="0" w:evenVBand="0" w:oddHBand="1" w:evenHBand="0" w:firstRowFirstColumn="0" w:firstRowLastColumn="0" w:lastRowFirstColumn="0" w:lastRowLastColumn="0"/>
+              <w:rPr>
+                <w:rFonts w:ascii="Times New Roman" w:eastAsia="Times New Roman" w:hAnsi="Times New Roman" w:cs="Times New Roman"/>
+                <w:color w:val="808080"/>
+                <w:sz w:val="27"/>
+                <w:szCs w:val="27"/>
+                <w:lang w:val="en-US"/>
+              </w:rPr>
+            </w:pPr>
+            <w:r>
+              <w:rPr>
+                <w:rFonts w:ascii="Times New Roman" w:eastAsia="Times New Roman" w:hAnsi="Times New Roman" w:cs="Times New Roman"/>
+                <w:color w:val="808080"/>
+                <w:sz w:val="27"/>
+                <w:szCs w:val="27"/>
+                <w:lang w:val="en-US"/>
+              </w:rPr>
+              <w:t> </w:t>
+            </w:r>
+          </w:p>
+        </w:tc>
+        <w:tc>
+          <w:tcPr>
+            <w:tcW w:w="310" w:type="pct"/>
+            <w:hideMark/>
+          </w:tcPr>
+          <w:p>
+            <w:pPr>
+              <w:spacing w:after="450"/>
+              <w:cnfStyle w:val="000000100000" w:firstRow="0" w:lastRow="0" w:firstColumn="0" w:lastColumn="0" w:oddVBand="0" w:evenVBand="0" w:oddHBand="1" w:evenHBand="0" w:firstRowFirstColumn="0" w:firstRowLastColumn="0" w:lastRowFirstColumn="0" w:lastRowLastColumn="0"/>
+              <w:rPr>
+                <w:rFonts w:ascii="Times New Roman" w:eastAsia="Times New Roman" w:hAnsi="Times New Roman" w:cs="Times New Roman"/>
+                <w:color w:val="808080"/>
+                <w:sz w:val="27"/>
+                <w:szCs w:val="27"/>
+                <w:lang w:val="en-US"/>
+              </w:rPr>
+            </w:pPr>
+            <w:r>
+              <w:rPr>
+                <w:rFonts w:ascii="Times New Roman" w:eastAsia="Times New Roman" w:hAnsi="Times New Roman" w:cs="Times New Roman"/>
+                <w:color w:val="808080"/>
+                <w:sz w:val="27"/>
+                <w:szCs w:val="27"/>
+                <w:lang w:val="en-US"/>
+              </w:rPr>
+              <w:t> </w:t>
+            </w:r>
+          </w:p>
+        </w:tc>
+        <w:tc>
+          <w:tcPr>
+            <w:tcW w:w="287" w:type="pct"/>
+            <w:hideMark/>
+          </w:tcPr>
+          <w:p>
+            <w:pPr>
+              <w:spacing w:after="450"/>
+              <w:cnfStyle w:val="000000100000" w:firstRow="0" w:lastRow="0" w:firstColumn="0" w:lastColumn="0" w:oddVBand="0" w:evenVBand="0" w:oddHBand="1" w:evenHBand="0" w:firstRowFirstColumn="0" w:firstRowLastColumn="0" w:lastRowFirstColumn="0" w:lastRowLastColumn="0"/>
+              <w:rPr>
+                <w:rFonts w:ascii="Times New Roman" w:eastAsia="Times New Roman" w:hAnsi="Times New Roman" w:cs="Times New Roman"/>
+                <w:color w:val="808080"/>
+                <w:sz w:val="27"/>
+                <w:szCs w:val="27"/>
+                <w:lang w:val="en-US"/>
+              </w:rPr>
+            </w:pPr>
+            <w:r>
+              <w:rPr>
+                <w:rFonts w:ascii="Times New Roman" w:eastAsia="Times New Roman" w:hAnsi="Times New Roman" w:cs="Times New Roman"/>
+                <w:color w:val="808080"/>
+                <w:sz w:val="27"/>
+                <w:szCs w:val="27"/>
+                <w:lang w:val="en-US"/>
+              </w:rPr>
+              <w:t> </w:t>
+            </w:r>
+          </w:p>
+        </w:tc>
+      </w:tr>
+      <w:tr>
+        <w:tc>
+          <w:tcPr>
+            <w:cnfStyle w:val="001000000000" w:firstRow="0" w:lastRow="0" w:firstColumn="1" w:lastColumn="0" w:oddVBand="0" w:evenVBand="0" w:oddHBand="0" w:evenHBand="0" w:firstRowFirstColumn="0" w:firstRowLastColumn="0" w:lastRowFirstColumn="0" w:lastRowLastColumn="0"/>
+            <w:tcW w:w="1311" w:type="pct"/>
+            <w:hideMark/>
+          </w:tcPr>
+          <w:p>
+            <w:pPr>
+              <w:spacing w:after="450"/>
+              <w:rPr>
+                <w:rFonts w:ascii="Times New Roman" w:eastAsia="Times New Roman" w:hAnsi="Times New Roman" w:cs="Times New Roman"/>
+                <w:color w:val="808080"/>
+                <w:sz w:val="27"/>
+                <w:szCs w:val="27"/>
+                <w:lang w:val="en-US"/>
+              </w:rPr>
+            </w:pPr>
+            <w:proofErr w:type="spellStart"/>
+            <w:r>
+              <w:rPr>
+                <w:rFonts w:ascii="Times New Roman" w:eastAsia="Times New Roman" w:hAnsi="Times New Roman" w:cs="Times New Roman"/>
+                <w:color w:val="808080"/>
+                <w:sz w:val="27"/>
+                <w:szCs w:val="27"/>
+                <w:lang w:val="en-US"/>
+              </w:rPr>
+              <w:t>duracion</w:t>
+            </w:r>
+            <w:proofErr w:type="spellEnd"/>
+          </w:p>
+        </w:tc>
+        <w:tc>
+          <w:tcPr>
+            <w:tcW w:w="1346" w:type="pct"/>
+            <w:hideMark/>
+          </w:tcPr>
+          <w:p>
+            <w:pPr>
+              <w:spacing w:after="450"/>
+              <w:cnfStyle w:val="000000000000" w:firstRow="0" w:lastRow="0" w:firstColumn="0" w:lastColumn="0" w:oddVBand="0" w:evenVBand="0" w:oddHBand="0" w:evenHBand="0" w:firstRowFirstColumn="0" w:firstRowLastColumn="0" w:lastRowFirstColumn="0" w:lastRowLastColumn="0"/>
+              <w:rPr>
+                <w:rFonts w:ascii="Times New Roman" w:eastAsia="Times New Roman" w:hAnsi="Times New Roman" w:cs="Times New Roman"/>
+                <w:color w:val="808080"/>
+                <w:sz w:val="27"/>
+                <w:szCs w:val="27"/>
+                <w:lang w:val="en-US"/>
+              </w:rPr>
+            </w:pPr>
+            <w:r>
+              <w:rPr>
+                <w:rFonts w:ascii="Times New Roman" w:eastAsia="Times New Roman" w:hAnsi="Times New Roman" w:cs="Times New Roman"/>
+                <w:color w:val="808080"/>
+                <w:sz w:val="27"/>
+                <w:szCs w:val="27"/>
+                <w:lang w:val="en-US"/>
+              </w:rPr>
+              <w:t>TIME</w:t>
+            </w:r>
+          </w:p>
+        </w:tc>
+        <w:tc>
+          <w:tcPr>
+            <w:tcW w:w="312" w:type="pct"/>
+            <w:hideMark/>
+          </w:tcPr>
+          <w:p>
+            <w:pPr>
+              <w:spacing w:after="450"/>
+              <w:cnfStyle w:val="000000000000" w:firstRow="0" w:lastRow="0" w:firstColumn="0" w:lastColumn="0" w:oddVBand="0" w:evenVBand="0" w:oddHBand="0" w:evenHBand="0" w:firstRowFirstColumn="0" w:firstRowLastColumn="0" w:lastRowFirstColumn="0" w:lastRowLastColumn="0"/>
+              <w:rPr>
+                <w:rFonts w:ascii="Times New Roman" w:eastAsia="Times New Roman" w:hAnsi="Times New Roman" w:cs="Times New Roman"/>
+                <w:color w:val="808080"/>
+                <w:sz w:val="27"/>
+                <w:szCs w:val="27"/>
+                <w:lang w:val="en-US"/>
+              </w:rPr>
+            </w:pPr>
+            <w:r>
+              <w:rPr>
+                <w:rFonts w:ascii="Times New Roman" w:eastAsia="Times New Roman" w:hAnsi="Times New Roman" w:cs="Times New Roman"/>
+                <w:color w:val="808080"/>
+                <w:sz w:val="27"/>
+                <w:szCs w:val="27"/>
+                <w:lang w:val="en-US"/>
+              </w:rPr>
+              <w:t> </w:t>
+            </w:r>
+          </w:p>
+        </w:tc>
+        <w:tc>
+          <w:tcPr>
+            <w:tcW w:w="371" w:type="pct"/>
+            <w:hideMark/>
+          </w:tcPr>
+          <w:p>
+            <w:pPr>
+              <w:spacing w:after="450"/>
+              <w:cnfStyle w:val="000000000000" w:firstRow="0" w:lastRow="0" w:firstColumn="0" w:lastColumn="0" w:oddVBand="0" w:evenVBand="0" w:oddHBand="0" w:evenHBand="0" w:firstRowFirstColumn="0" w:firstRowLastColumn="0" w:lastRowFirstColumn="0" w:lastRowLastColumn="0"/>
+              <w:rPr>
+                <w:rFonts w:ascii="Times New Roman" w:eastAsia="Times New Roman" w:hAnsi="Times New Roman" w:cs="Times New Roman"/>
+                <w:color w:val="808080"/>
+                <w:sz w:val="27"/>
+                <w:szCs w:val="27"/>
+                <w:lang w:val="en-US"/>
+              </w:rPr>
+            </w:pPr>
+            <w:r>
+              <w:rPr>
+                <w:rFonts w:ascii="Segoe UI Symbol" w:eastAsia="Times New Roman" w:hAnsi="Segoe UI Symbol" w:cs="Segoe UI Symbol"/>
+                <w:color w:val="808080"/>
+                <w:sz w:val="27"/>
+                <w:szCs w:val="27"/>
+                <w:lang w:val="en-US"/>
+              </w:rPr>
+              <w:t>✔</w:t>
+            </w:r>
+          </w:p>
+        </w:tc>
+        <w:tc>
+          <w:tcPr>
+            <w:tcW w:w="343" w:type="pct"/>
+            <w:hideMark/>
+          </w:tcPr>
+          <w:p>
+            <w:pPr>
+              <w:spacing w:after="450"/>
+              <w:cnfStyle w:val="000000000000" w:firstRow="0" w:lastRow="0" w:firstColumn="0" w:lastColumn="0" w:oddVBand="0" w:evenVBand="0" w:oddHBand="0" w:evenHBand="0" w:firstRowFirstColumn="0" w:firstRowLastColumn="0" w:lastRowFirstColumn="0" w:lastRowLastColumn="0"/>
+              <w:rPr>
+                <w:rFonts w:ascii="Times New Roman" w:eastAsia="Times New Roman" w:hAnsi="Times New Roman" w:cs="Times New Roman"/>
+                <w:color w:val="808080"/>
+                <w:sz w:val="27"/>
+                <w:szCs w:val="27"/>
+                <w:lang w:val="en-US"/>
+              </w:rPr>
+            </w:pPr>
+            <w:r>
+              <w:rPr>
+                <w:rFonts w:ascii="Times New Roman" w:eastAsia="Times New Roman" w:hAnsi="Times New Roman" w:cs="Times New Roman"/>
+                <w:color w:val="808080"/>
+                <w:sz w:val="27"/>
+                <w:szCs w:val="27"/>
+                <w:lang w:val="en-US"/>
+              </w:rPr>
+              <w:t> </w:t>
+            </w:r>
+          </w:p>
+        </w:tc>
+        <w:tc>
+          <w:tcPr>
+            <w:tcW w:w="385" w:type="pct"/>
+            <w:hideMark/>
+          </w:tcPr>
+          <w:p>
+            <w:pPr>
+              <w:spacing w:after="450"/>
+              <w:cnfStyle w:val="000000000000" w:firstRow="0" w:lastRow="0" w:firstColumn="0" w:lastColumn="0" w:oddVBand="0" w:evenVBand="0" w:oddHBand="0" w:evenHBand="0" w:firstRowFirstColumn="0" w:firstRowLastColumn="0" w:lastRowFirstColumn="0" w:lastRowLastColumn="0"/>
+              <w:rPr>
+                <w:rFonts w:ascii="Times New Roman" w:eastAsia="Times New Roman" w:hAnsi="Times New Roman" w:cs="Times New Roman"/>
+                <w:color w:val="808080"/>
+                <w:sz w:val="27"/>
+                <w:szCs w:val="27"/>
+                <w:lang w:val="en-US"/>
+              </w:rPr>
+            </w:pPr>
+            <w:r>
+              <w:rPr>
+                <w:rFonts w:ascii="Times New Roman" w:eastAsia="Times New Roman" w:hAnsi="Times New Roman" w:cs="Times New Roman"/>
+                <w:color w:val="808080"/>
+                <w:sz w:val="27"/>
+                <w:szCs w:val="27"/>
+                <w:lang w:val="en-US"/>
+              </w:rPr>
+              <w:t> </w:t>
+            </w:r>
+          </w:p>
+        </w:tc>
+        <w:tc>
+          <w:tcPr>
+            <w:tcW w:w="334" w:type="pct"/>
+            <w:hideMark/>
+          </w:tcPr>
+          <w:p>
+            <w:pPr>
+              <w:spacing w:after="450"/>
+              <w:cnfStyle w:val="000000000000" w:firstRow="0" w:lastRow="0" w:firstColumn="0" w:lastColumn="0" w:oddVBand="0" w:evenVBand="0" w:oddHBand="0" w:evenHBand="0" w:firstRowFirstColumn="0" w:firstRowLastColumn="0" w:lastRowFirstColumn="0" w:lastRowLastColumn="0"/>
+              <w:rPr>
+                <w:rFonts w:ascii="Times New Roman" w:eastAsia="Times New Roman" w:hAnsi="Times New Roman" w:cs="Times New Roman"/>
+                <w:color w:val="808080"/>
+                <w:sz w:val="27"/>
+                <w:szCs w:val="27"/>
+                <w:lang w:val="en-US"/>
+              </w:rPr>
+            </w:pPr>
+            <w:r>
+              <w:rPr>
+                <w:rFonts w:ascii="Times New Roman" w:eastAsia="Times New Roman" w:hAnsi="Times New Roman" w:cs="Times New Roman"/>
+                <w:color w:val="808080"/>
+                <w:sz w:val="27"/>
+                <w:szCs w:val="27"/>
+                <w:lang w:val="en-US"/>
+              </w:rPr>
+              <w:t> </w:t>
+            </w:r>
+          </w:p>
+        </w:tc>
+        <w:tc>
+          <w:tcPr>
+            <w:tcW w:w="310" w:type="pct"/>
+            <w:hideMark/>
+          </w:tcPr>
+          <w:p>
+            <w:pPr>
+              <w:spacing w:after="450"/>
+              <w:cnfStyle w:val="000000000000" w:firstRow="0" w:lastRow="0" w:firstColumn="0" w:lastColumn="0" w:oddVBand="0" w:evenVBand="0" w:oddHBand="0" w:evenHBand="0" w:firstRowFirstColumn="0" w:firstRowLastColumn="0" w:lastRowFirstColumn="0" w:lastRowLastColumn="0"/>
+              <w:rPr>
+                <w:rFonts w:ascii="Times New Roman" w:eastAsia="Times New Roman" w:hAnsi="Times New Roman" w:cs="Times New Roman"/>
+                <w:color w:val="808080"/>
+                <w:sz w:val="27"/>
+                <w:szCs w:val="27"/>
+                <w:lang w:val="en-US"/>
+              </w:rPr>
+            </w:pPr>
+            <w:r>
+              <w:rPr>
+                <w:rFonts w:ascii="Times New Roman" w:eastAsia="Times New Roman" w:hAnsi="Times New Roman" w:cs="Times New Roman"/>
+                <w:color w:val="808080"/>
+                <w:sz w:val="27"/>
+                <w:szCs w:val="27"/>
+                <w:lang w:val="en-US"/>
+              </w:rPr>
+              <w:t> </w:t>
+            </w:r>
+          </w:p>
+        </w:tc>
+        <w:tc>
+          <w:tcPr>
+            <w:tcW w:w="287" w:type="pct"/>
+            <w:hideMark/>
+          </w:tcPr>
+          <w:p>
+            <w:pPr>
+              <w:spacing w:after="450"/>
+              <w:cnfStyle w:val="000000000000" w:firstRow="0" w:lastRow="0" w:firstColumn="0" w:lastColumn="0" w:oddVBand="0" w:evenVBand="0" w:oddHBand="0" w:evenHBand="0" w:firstRowFirstColumn="0" w:firstRowLastColumn="0" w:lastRowFirstColumn="0" w:lastRowLastColumn="0"/>
+              <w:rPr>
+                <w:rFonts w:ascii="Times New Roman" w:eastAsia="Times New Roman" w:hAnsi="Times New Roman" w:cs="Times New Roman"/>
+                <w:color w:val="808080"/>
+                <w:sz w:val="27"/>
+                <w:szCs w:val="27"/>
+                <w:lang w:val="en-US"/>
+              </w:rPr>
+            </w:pPr>
+            <w:r>
+              <w:rPr>
+                <w:rFonts w:ascii="Times New Roman" w:eastAsia="Times New Roman" w:hAnsi="Times New Roman" w:cs="Times New Roman"/>
+                <w:color w:val="808080"/>
+                <w:sz w:val="27"/>
+                <w:szCs w:val="27"/>
+                <w:lang w:val="en-US"/>
+              </w:rPr>
+              <w:t> </w:t>
+            </w:r>
+          </w:p>
+        </w:tc>
+      </w:tr>
+      <w:tr>
+        <w:trPr>
+          <w:cnfStyle w:val="000000100000" w:firstRow="0" w:lastRow="0" w:firstColumn="0" w:lastColumn="0" w:oddVBand="0" w:evenVBand="0" w:oddHBand="1" w:evenHBand="0" w:firstRowFirstColumn="0" w:firstRowLastColumn="0" w:lastRowFirstColumn="0" w:lastRowLastColumn="0"/>
+        </w:trPr>
+        <w:tc>
+          <w:tcPr>
+            <w:cnfStyle w:val="001000000000" w:firstRow="0" w:lastRow="0" w:firstColumn="1" w:lastColumn="0" w:oddVBand="0" w:evenVBand="0" w:oddHBand="0" w:evenHBand="0" w:firstRowFirstColumn="0" w:firstRowLastColumn="0" w:lastRowFirstColumn="0" w:lastRowLastColumn="0"/>
+            <w:tcW w:w="1311" w:type="pct"/>
+            <w:hideMark/>
+          </w:tcPr>
+          <w:p>
+            <w:pPr>
+              <w:spacing w:after="450"/>
+              <w:rPr>
+                <w:rFonts w:ascii="Times New Roman" w:eastAsia="Times New Roman" w:hAnsi="Times New Roman" w:cs="Times New Roman"/>
+                <w:color w:val="808080"/>
+                <w:sz w:val="27"/>
+                <w:szCs w:val="27"/>
+                <w:lang w:val="en-US"/>
+              </w:rPr>
+            </w:pPr>
+            <w:proofErr w:type="spellStart"/>
+            <w:r>
+              <w:rPr>
+                <w:rFonts w:ascii="Times New Roman" w:eastAsia="Times New Roman" w:hAnsi="Times New Roman" w:cs="Times New Roman"/>
+                <w:color w:val="808080"/>
+                <w:sz w:val="27"/>
+                <w:szCs w:val="27"/>
+                <w:lang w:val="en-US"/>
+              </w:rPr>
+              <w:t>fecha_lanzamiento</w:t>
+            </w:r>
+            <w:proofErr w:type="spellEnd"/>
+          </w:p>
+        </w:tc>
+        <w:tc>
+          <w:tcPr>
+            <w:tcW w:w="1346" w:type="pct"/>
+            <w:hideMark/>
+          </w:tcPr>
+          <w:p>
+            <w:pPr>
+              <w:spacing w:after="450"/>
+              <w:cnfStyle w:val="000000100000" w:firstRow="0" w:lastRow="0" w:firstColumn="0" w:lastColumn="0" w:oddVBand="0" w:evenVBand="0" w:oddHBand="1" w:evenHBand="0" w:firstRowFirstColumn="0" w:firstRowLastColumn="0" w:lastRowFirstColumn="0" w:lastRowLastColumn="0"/>
+              <w:rPr>
+                <w:rFonts w:ascii="Times New Roman" w:eastAsia="Times New Roman" w:hAnsi="Times New Roman" w:cs="Times New Roman"/>
+                <w:color w:val="808080"/>
+                <w:sz w:val="27"/>
+                <w:szCs w:val="27"/>
+                <w:lang w:val="en-US"/>
+              </w:rPr>
+            </w:pPr>
+            <w:r>
+              <w:rPr>
+                <w:rFonts w:ascii="Times New Roman" w:eastAsia="Times New Roman" w:hAnsi="Times New Roman" w:cs="Times New Roman"/>
+                <w:color w:val="808080"/>
+                <w:sz w:val="27"/>
+                <w:szCs w:val="27"/>
+                <w:lang w:val="en-US"/>
+              </w:rPr>
+              <w:t>DATETIME</w:t>
+            </w:r>
+          </w:p>
+        </w:tc>
+        <w:tc>
+          <w:tcPr>
+            <w:tcW w:w="312" w:type="pct"/>
+            <w:hideMark/>
+          </w:tcPr>
+          <w:p>
+            <w:pPr>
+              <w:spacing w:after="450"/>
+              <w:cnfStyle w:val="000000100000" w:firstRow="0" w:lastRow="0" w:firstColumn="0" w:lastColumn="0" w:oddVBand="0" w:evenVBand="0" w:oddHBand="1" w:evenHBand="0" w:firstRowFirstColumn="0" w:firstRowLastColumn="0" w:lastRowFirstColumn="0" w:lastRowLastColumn="0"/>
+              <w:rPr>
+                <w:rFonts w:ascii="Times New Roman" w:eastAsia="Times New Roman" w:hAnsi="Times New Roman" w:cs="Times New Roman"/>
+                <w:color w:val="808080"/>
+                <w:sz w:val="27"/>
+                <w:szCs w:val="27"/>
+                <w:lang w:val="en-US"/>
+              </w:rPr>
+            </w:pPr>
+            <w:r>
+              <w:rPr>
+                <w:rFonts w:ascii="Times New Roman" w:eastAsia="Times New Roman" w:hAnsi="Times New Roman" w:cs="Times New Roman"/>
+                <w:color w:val="808080"/>
+                <w:sz w:val="27"/>
+                <w:szCs w:val="27"/>
+                <w:lang w:val="en-US"/>
+              </w:rPr>
+              <w:t> </w:t>
+            </w:r>
+          </w:p>
+        </w:tc>
+        <w:tc>
+          <w:tcPr>
+            <w:tcW w:w="371" w:type="pct"/>
+            <w:hideMark/>
+          </w:tcPr>
+          <w:p>
+            <w:pPr>
+              <w:spacing w:after="450"/>
+              <w:cnfStyle w:val="000000100000" w:firstRow="0" w:lastRow="0" w:firstColumn="0" w:lastColumn="0" w:oddVBand="0" w:evenVBand="0" w:oddHBand="1" w:evenHBand="0" w:firstRowFirstColumn="0" w:firstRowLastColumn="0" w:lastRowFirstColumn="0" w:lastRowLastColumn="0"/>
+              <w:rPr>
+                <w:rFonts w:ascii="Times New Roman" w:eastAsia="Times New Roman" w:hAnsi="Times New Roman" w:cs="Times New Roman"/>
+                <w:color w:val="808080"/>
+                <w:sz w:val="27"/>
+                <w:szCs w:val="27"/>
+                <w:lang w:val="en-US"/>
+              </w:rPr>
+            </w:pPr>
+            <w:r>
+              <w:rPr>
+                <w:rFonts w:ascii="Segoe UI Symbol" w:eastAsia="Times New Roman" w:hAnsi="Segoe UI Symbol" w:cs="Segoe UI Symbol"/>
+                <w:color w:val="808080"/>
+                <w:sz w:val="27"/>
+                <w:szCs w:val="27"/>
+                <w:lang w:val="en-US"/>
+              </w:rPr>
+              <w:t>✔</w:t>
+            </w:r>
+          </w:p>
+        </w:tc>
+        <w:tc>
+          <w:tcPr>
+            <w:tcW w:w="343" w:type="pct"/>
+            <w:hideMark/>
+          </w:tcPr>
+          <w:p>
+            <w:pPr>
+              <w:spacing w:after="450"/>
+              <w:cnfStyle w:val="000000100000" w:firstRow="0" w:lastRow="0" w:firstColumn="0" w:lastColumn="0" w:oddVBand="0" w:evenVBand="0" w:oddHBand="1" w:evenHBand="0" w:firstRowFirstColumn="0" w:firstRowLastColumn="0" w:lastRowFirstColumn="0" w:lastRowLastColumn="0"/>
+              <w:rPr>
+                <w:rFonts w:ascii="Times New Roman" w:eastAsia="Times New Roman" w:hAnsi="Times New Roman" w:cs="Times New Roman"/>
+                <w:color w:val="808080"/>
+                <w:sz w:val="27"/>
+                <w:szCs w:val="27"/>
+                <w:lang w:val="en-US"/>
+              </w:rPr>
+            </w:pPr>
+            <w:r>
+              <w:rPr>
+                <w:rFonts w:ascii="Times New Roman" w:eastAsia="Times New Roman" w:hAnsi="Times New Roman" w:cs="Times New Roman"/>
+                <w:color w:val="808080"/>
+                <w:sz w:val="27"/>
+                <w:szCs w:val="27"/>
+                <w:lang w:val="en-US"/>
+              </w:rPr>
+              <w:t> </w:t>
+            </w:r>
+          </w:p>
+        </w:tc>
+        <w:tc>
+          <w:tcPr>
+            <w:tcW w:w="385" w:type="pct"/>
+            <w:hideMark/>
+          </w:tcPr>
+          <w:p>
+            <w:pPr>
+              <w:spacing w:after="450"/>
+              <w:cnfStyle w:val="000000100000" w:firstRow="0" w:lastRow="0" w:firstColumn="0" w:lastColumn="0" w:oddVBand="0" w:evenVBand="0" w:oddHBand="1" w:evenHBand="0" w:firstRowFirstColumn="0" w:firstRowLastColumn="0" w:lastRowFirstColumn="0" w:lastRowLastColumn="0"/>
+              <w:rPr>
+                <w:rFonts w:ascii="Times New Roman" w:eastAsia="Times New Roman" w:hAnsi="Times New Roman" w:cs="Times New Roman"/>
+                <w:color w:val="808080"/>
+                <w:sz w:val="27"/>
+                <w:szCs w:val="27"/>
+                <w:lang w:val="en-US"/>
+              </w:rPr>
+            </w:pPr>
+            <w:r>
+              <w:rPr>
+                <w:rFonts w:ascii="Times New Roman" w:eastAsia="Times New Roman" w:hAnsi="Times New Roman" w:cs="Times New Roman"/>
+                <w:color w:val="808080"/>
+                <w:sz w:val="27"/>
+                <w:szCs w:val="27"/>
+                <w:lang w:val="en-US"/>
+              </w:rPr>
+              <w:t> </w:t>
+            </w:r>
+          </w:p>
+        </w:tc>
+        <w:tc>
+          <w:tcPr>
+            <w:tcW w:w="334" w:type="pct"/>
+            <w:hideMark/>
+          </w:tcPr>
+          <w:p>
+            <w:pPr>
+              <w:spacing w:after="450"/>
+              <w:cnfStyle w:val="000000100000" w:firstRow="0" w:lastRow="0" w:firstColumn="0" w:lastColumn="0" w:oddVBand="0" w:evenVBand="0" w:oddHBand="1" w:evenHBand="0" w:firstRowFirstColumn="0" w:firstRowLastColumn="0" w:lastRowFirstColumn="0" w:lastRowLastColumn="0"/>
+              <w:rPr>
+                <w:rFonts w:ascii="Times New Roman" w:eastAsia="Times New Roman" w:hAnsi="Times New Roman" w:cs="Times New Roman"/>
+                <w:color w:val="808080"/>
+                <w:sz w:val="27"/>
+                <w:szCs w:val="27"/>
+                <w:lang w:val="en-US"/>
+              </w:rPr>
+            </w:pPr>
+            <w:r>
+              <w:rPr>
+                <w:rFonts w:ascii="Times New Roman" w:eastAsia="Times New Roman" w:hAnsi="Times New Roman" w:cs="Times New Roman"/>
+                <w:color w:val="808080"/>
+                <w:sz w:val="27"/>
+                <w:szCs w:val="27"/>
+                <w:lang w:val="en-US"/>
+              </w:rPr>
+              <w:t> </w:t>
+            </w:r>
+          </w:p>
+        </w:tc>
+        <w:tc>
+          <w:tcPr>
+            <w:tcW w:w="310" w:type="pct"/>
+            <w:hideMark/>
+          </w:tcPr>
+          <w:p>
+            <w:pPr>
+              <w:spacing w:after="450"/>
+              <w:cnfStyle w:val="000000100000" w:firstRow="0" w:lastRow="0" w:firstColumn="0" w:lastColumn="0" w:oddVBand="0" w:evenVBand="0" w:oddHBand="1" w:evenHBand="0" w:firstRowFirstColumn="0" w:firstRowLastColumn="0" w:lastRowFirstColumn="0" w:lastRowLastColumn="0"/>
+              <w:rPr>
+                <w:rFonts w:ascii="Times New Roman" w:eastAsia="Times New Roman" w:hAnsi="Times New Roman" w:cs="Times New Roman"/>
+                <w:color w:val="808080"/>
+                <w:sz w:val="27"/>
+                <w:szCs w:val="27"/>
+                <w:lang w:val="en-US"/>
+              </w:rPr>
+            </w:pPr>
+            <w:r>
+              <w:rPr>
+                <w:rFonts w:ascii="Times New Roman" w:eastAsia="Times New Roman" w:hAnsi="Times New Roman" w:cs="Times New Roman"/>
+                <w:color w:val="808080"/>
+                <w:sz w:val="27"/>
+                <w:szCs w:val="27"/>
+                <w:lang w:val="en-US"/>
+              </w:rPr>
+              <w:t> </w:t>
+            </w:r>
+          </w:p>
+        </w:tc>
+        <w:tc>
+          <w:tcPr>
+            <w:tcW w:w="287" w:type="pct"/>
+            <w:hideMark/>
+          </w:tcPr>
+          <w:p>
+            <w:pPr>
+              <w:spacing w:after="450"/>
+              <w:cnfStyle w:val="000000100000" w:firstRow="0" w:lastRow="0" w:firstColumn="0" w:lastColumn="0" w:oddVBand="0" w:evenVBand="0" w:oddHBand="1" w:evenHBand="0" w:firstRowFirstColumn="0" w:firstRowLastColumn="0" w:lastRowFirstColumn="0" w:lastRowLastColumn="0"/>
+              <w:rPr>
+                <w:rFonts w:ascii="Times New Roman" w:eastAsia="Times New Roman" w:hAnsi="Times New Roman" w:cs="Times New Roman"/>
+                <w:color w:val="808080"/>
+                <w:sz w:val="27"/>
+                <w:szCs w:val="27"/>
+                <w:lang w:val="en-US"/>
+              </w:rPr>
+            </w:pPr>
+            <w:r>
+              <w:rPr>
+                <w:rFonts w:ascii="Times New Roman" w:eastAsia="Times New Roman" w:hAnsi="Times New Roman" w:cs="Times New Roman"/>
+                <w:color w:val="808080"/>
+                <w:sz w:val="27"/>
+                <w:szCs w:val="27"/>
+                <w:lang w:val="en-US"/>
+              </w:rPr>
+              <w:t> </w:t>
+            </w:r>
+          </w:p>
+        </w:tc>
+      </w:tr>
+    </w:tbl>
+    <w:p>
+      <w:pPr>
+        <w:spacing w:after="0" w:line="240" w:lineRule="auto"/>
+        <w:rPr>
+          <w:rFonts w:ascii="Times New Roman" w:eastAsia="Times New Roman" w:hAnsi="Times New Roman" w:cs="Times New Roman"/>
+          <w:vanish/>
+          <w:szCs w:val="24"/>
+          <w:lang w:val="en-US"/>
+        </w:rPr>
       </w:pPr>
     </w:p>
     <w:p>
       <w:pPr>
-        <w:jc w:val="both"/>
+        <w:spacing w:after="0" w:line="240" w:lineRule="auto"/>
+        <w:rPr>
+          <w:rFonts w:ascii="Times New Roman" w:eastAsia="Times New Roman" w:hAnsi="Times New Roman" w:cs="Times New Roman"/>
+          <w:vanish/>
+          <w:szCs w:val="24"/>
+          <w:lang w:val="en-US"/>
+        </w:rPr>
       </w:pPr>
     </w:p>
     <w:p>
-      <w:pPr>
-        <w:jc w:val="both"/>
-      </w:pPr>
+      <w:r>
+        <w:t xml:space="preserve"> </w:t>
+      </w:r>
+      <w:r>
+        <w:br w:type="page"/>
+      </w:r>
+    </w:p>
+    <w:p/>
+    <w:tbl>
+      <w:tblPr>
+        <w:tblStyle w:val="Tabladecuadrcula4-nfasis5"/>
+        <w:tblpPr w:leftFromText="180" w:rightFromText="180" w:vertAnchor="page" w:horzAnchor="margin" w:tblpY="1651"/>
+        <w:tblW w:w="5000" w:type="pct"/>
+        <w:tblLook w:val="04A0" w:firstRow="1" w:lastRow="0" w:firstColumn="1" w:lastColumn="0" w:noHBand="0" w:noVBand="1"/>
+      </w:tblPr>
+      <w:tblGrid>
+        <w:gridCol w:w="1625"/>
+        <w:gridCol w:w="1663"/>
+        <w:gridCol w:w="523"/>
+        <w:gridCol w:w="535"/>
+        <w:gridCol w:w="547"/>
+        <w:gridCol w:w="609"/>
+        <w:gridCol w:w="535"/>
+        <w:gridCol w:w="499"/>
+        <w:gridCol w:w="462"/>
+        <w:gridCol w:w="915"/>
+        <w:gridCol w:w="1148"/>
+      </w:tblGrid>
+      <w:tr>
+        <w:trPr>
+          <w:cnfStyle w:val="100000000000" w:firstRow="1" w:lastRow="0" w:firstColumn="0" w:lastColumn="0" w:oddVBand="0" w:evenVBand="0" w:oddHBand="0" w:evenHBand="0" w:firstRowFirstColumn="0" w:firstRowLastColumn="0" w:lastRowFirstColumn="0" w:lastRowLastColumn="0"/>
+        </w:trPr>
+        <w:tc>
+          <w:tcPr>
+            <w:cnfStyle w:val="001000000000" w:firstRow="0" w:lastRow="0" w:firstColumn="1" w:lastColumn="0" w:oddVBand="0" w:evenVBand="0" w:oddHBand="0" w:evenHBand="0" w:firstRowFirstColumn="0" w:firstRowLastColumn="0" w:lastRowFirstColumn="0" w:lastRowLastColumn="0"/>
+            <w:tcW w:w="4967" w:type="pct"/>
+            <w:gridSpan w:val="11"/>
+            <w:hideMark/>
+          </w:tcPr>
+          <w:p>
+            <w:pPr>
+              <w:spacing w:after="450"/>
+              <w:jc w:val="center"/>
+              <w:rPr>
+                <w:rFonts w:eastAsia="Times New Roman" w:cs="Arial"/>
+                <w:color w:val="000000"/>
+                <w:sz w:val="28"/>
+                <w:szCs w:val="28"/>
+                <w:lang w:val="en-US"/>
+              </w:rPr>
+            </w:pPr>
+            <w:r>
+              <w:rPr>
+                <w:rFonts w:eastAsia="Times New Roman" w:cs="Arial"/>
+                <w:sz w:val="28"/>
+                <w:szCs w:val="28"/>
+                <w:lang w:val="en-US"/>
+              </w:rPr>
+              <w:t>Disquera</w:t>
+            </w:r>
+          </w:p>
+        </w:tc>
+      </w:tr>
+      <w:tr>
+        <w:trPr>
+          <w:cnfStyle w:val="000000100000" w:firstRow="0" w:lastRow="0" w:firstColumn="0" w:lastColumn="0" w:oddVBand="0" w:evenVBand="0" w:oddHBand="1" w:evenHBand="0" w:firstRowFirstColumn="0" w:firstRowLastColumn="0" w:lastRowFirstColumn="0" w:lastRowLastColumn="0"/>
+        </w:trPr>
+        <w:tc>
+          <w:tcPr>
+            <w:cnfStyle w:val="001000000000" w:firstRow="0" w:lastRow="0" w:firstColumn="1" w:lastColumn="0" w:oddVBand="0" w:evenVBand="0" w:oddHBand="0" w:evenHBand="0" w:firstRowFirstColumn="0" w:firstRowLastColumn="0" w:lastRowFirstColumn="0" w:lastRowLastColumn="0"/>
+            <w:tcW w:w="4967" w:type="pct"/>
+            <w:gridSpan w:val="11"/>
+            <w:hideMark/>
+          </w:tcPr>
+          <w:p>
+            <w:pPr>
+              <w:spacing w:after="450"/>
+              <w:jc w:val="center"/>
+              <w:rPr>
+                <w:rFonts w:ascii="Times New Roman" w:eastAsia="Times New Roman" w:hAnsi="Times New Roman" w:cs="Times New Roman"/>
+                <w:color w:val="000000"/>
+                <w:sz w:val="29"/>
+                <w:szCs w:val="29"/>
+                <w:lang w:val="en-US"/>
+              </w:rPr>
+            </w:pPr>
+          </w:p>
+        </w:tc>
+      </w:tr>
+      <w:tr>
+        <w:tc>
+          <w:tcPr>
+            <w:cnfStyle w:val="001000000000" w:firstRow="0" w:lastRow="0" w:firstColumn="1" w:lastColumn="0" w:oddVBand="0" w:evenVBand="0" w:oddHBand="0" w:evenHBand="0" w:firstRowFirstColumn="0" w:firstRowLastColumn="0" w:lastRowFirstColumn="0" w:lastRowLastColumn="0"/>
+            <w:tcW w:w="930" w:type="pct"/>
+            <w:hideMark/>
+          </w:tcPr>
+          <w:p>
+            <w:pPr>
+              <w:spacing w:after="450"/>
+              <w:jc w:val="center"/>
+              <w:rPr>
+                <w:rFonts w:ascii="Times New Roman" w:eastAsia="Times New Roman" w:hAnsi="Times New Roman" w:cs="Times New Roman"/>
+                <w:color w:val="000000"/>
+                <w:sz w:val="27"/>
+                <w:szCs w:val="27"/>
+                <w:lang w:val="en-US"/>
+              </w:rPr>
+            </w:pPr>
+            <w:r>
+              <w:rPr>
+                <w:rFonts w:ascii="Times New Roman" w:eastAsia="Times New Roman" w:hAnsi="Times New Roman" w:cs="Times New Roman"/>
+                <w:color w:val="000000"/>
+                <w:sz w:val="27"/>
+                <w:szCs w:val="27"/>
+                <w:lang w:val="en-US"/>
+              </w:rPr>
+              <w:t>Column name</w:t>
+            </w:r>
+          </w:p>
+        </w:tc>
+        <w:tc>
+          <w:tcPr>
+            <w:tcW w:w="1005" w:type="pct"/>
+            <w:hideMark/>
+          </w:tcPr>
+          <w:p>
+            <w:pPr>
+              <w:spacing w:after="450"/>
+              <w:jc w:val="center"/>
+              <w:cnfStyle w:val="000000000000" w:firstRow="0" w:lastRow="0" w:firstColumn="0" w:lastColumn="0" w:oddVBand="0" w:evenVBand="0" w:oddHBand="0" w:evenHBand="0" w:firstRowFirstColumn="0" w:firstRowLastColumn="0" w:lastRowFirstColumn="0" w:lastRowLastColumn="0"/>
+              <w:rPr>
+                <w:rFonts w:ascii="Times New Roman" w:eastAsia="Times New Roman" w:hAnsi="Times New Roman" w:cs="Times New Roman"/>
+                <w:b/>
+                <w:bCs/>
+                <w:color w:val="000000"/>
+                <w:sz w:val="27"/>
+                <w:szCs w:val="27"/>
+                <w:lang w:val="en-US"/>
+              </w:rPr>
+            </w:pPr>
+            <w:r>
+              <w:rPr>
+                <w:rFonts w:ascii="Times New Roman" w:eastAsia="Times New Roman" w:hAnsi="Times New Roman" w:cs="Times New Roman"/>
+                <w:b/>
+                <w:bCs/>
+                <w:color w:val="000000"/>
+                <w:sz w:val="27"/>
+                <w:szCs w:val="27"/>
+                <w:lang w:val="en-US"/>
+              </w:rPr>
+              <w:t>DataType</w:t>
+            </w:r>
+          </w:p>
+        </w:tc>
+        <w:tc>
+          <w:tcPr>
+            <w:tcW w:w="239" w:type="pct"/>
+            <w:hideMark/>
+          </w:tcPr>
+          <w:p>
+            <w:pPr>
+              <w:spacing w:after="450"/>
+              <w:jc w:val="center"/>
+              <w:cnfStyle w:val="000000000000" w:firstRow="0" w:lastRow="0" w:firstColumn="0" w:lastColumn="0" w:oddVBand="0" w:evenVBand="0" w:oddHBand="0" w:evenHBand="0" w:firstRowFirstColumn="0" w:firstRowLastColumn="0" w:lastRowFirstColumn="0" w:lastRowLastColumn="0"/>
+              <w:rPr>
+                <w:rFonts w:ascii="Times New Roman" w:eastAsia="Times New Roman" w:hAnsi="Times New Roman" w:cs="Times New Roman"/>
+                <w:b/>
+                <w:bCs/>
+                <w:color w:val="000000"/>
+                <w:sz w:val="27"/>
+                <w:szCs w:val="27"/>
+                <w:lang w:val="en-US"/>
+              </w:rPr>
+            </w:pPr>
+            <w:r>
+              <w:rPr>
+                <w:rFonts w:ascii="Times New Roman" w:eastAsia="Times New Roman" w:hAnsi="Times New Roman" w:cs="Times New Roman"/>
+                <w:b/>
+                <w:bCs/>
+                <w:color w:val="000000"/>
+                <w:sz w:val="27"/>
+                <w:szCs w:val="27"/>
+                <w:lang w:val="en-US"/>
+              </w:rPr>
+              <w:t>PK</w:t>
+            </w:r>
+          </w:p>
+        </w:tc>
+        <w:tc>
+          <w:tcPr>
+            <w:tcW w:w="247" w:type="pct"/>
+            <w:hideMark/>
+          </w:tcPr>
+          <w:p>
+            <w:pPr>
+              <w:spacing w:after="450"/>
+              <w:jc w:val="center"/>
+              <w:cnfStyle w:val="000000000000" w:firstRow="0" w:lastRow="0" w:firstColumn="0" w:lastColumn="0" w:oddVBand="0" w:evenVBand="0" w:oddHBand="0" w:evenHBand="0" w:firstRowFirstColumn="0" w:firstRowLastColumn="0" w:lastRowFirstColumn="0" w:lastRowLastColumn="0"/>
+              <w:rPr>
+                <w:rFonts w:ascii="Times New Roman" w:eastAsia="Times New Roman" w:hAnsi="Times New Roman" w:cs="Times New Roman"/>
+                <w:b/>
+                <w:bCs/>
+                <w:color w:val="000000"/>
+                <w:sz w:val="27"/>
+                <w:szCs w:val="27"/>
+                <w:lang w:val="en-US"/>
+              </w:rPr>
+            </w:pPr>
+            <w:r>
+              <w:rPr>
+                <w:rFonts w:ascii="Times New Roman" w:eastAsia="Times New Roman" w:hAnsi="Times New Roman" w:cs="Times New Roman"/>
+                <w:b/>
+                <w:bCs/>
+                <w:color w:val="000000"/>
+                <w:sz w:val="27"/>
+                <w:szCs w:val="27"/>
+                <w:lang w:val="en-US"/>
+              </w:rPr>
+              <w:t>NN</w:t>
+            </w:r>
+          </w:p>
+        </w:tc>
+        <w:tc>
+          <w:tcPr>
+            <w:tcW w:w="255" w:type="pct"/>
+            <w:hideMark/>
+          </w:tcPr>
+          <w:p>
+            <w:pPr>
+              <w:spacing w:after="450"/>
+              <w:jc w:val="center"/>
+              <w:cnfStyle w:val="000000000000" w:firstRow="0" w:lastRow="0" w:firstColumn="0" w:lastColumn="0" w:oddVBand="0" w:evenVBand="0" w:oddHBand="0" w:evenHBand="0" w:firstRowFirstColumn="0" w:firstRowLastColumn="0" w:lastRowFirstColumn="0" w:lastRowLastColumn="0"/>
+              <w:rPr>
+                <w:rFonts w:ascii="Times New Roman" w:eastAsia="Times New Roman" w:hAnsi="Times New Roman" w:cs="Times New Roman"/>
+                <w:b/>
+                <w:bCs/>
+                <w:color w:val="000000"/>
+                <w:sz w:val="27"/>
+                <w:szCs w:val="27"/>
+                <w:lang w:val="en-US"/>
+              </w:rPr>
+            </w:pPr>
+            <w:r>
+              <w:rPr>
+                <w:rFonts w:ascii="Times New Roman" w:eastAsia="Times New Roman" w:hAnsi="Times New Roman" w:cs="Times New Roman"/>
+                <w:b/>
+                <w:bCs/>
+                <w:color w:val="000000"/>
+                <w:sz w:val="27"/>
+                <w:szCs w:val="27"/>
+                <w:lang w:val="en-US"/>
+              </w:rPr>
+              <w:t>UQ</w:t>
+            </w:r>
+          </w:p>
+        </w:tc>
+        <w:tc>
+          <w:tcPr>
+            <w:tcW w:w="297" w:type="pct"/>
+            <w:hideMark/>
+          </w:tcPr>
+          <w:p>
+            <w:pPr>
+              <w:spacing w:after="450"/>
+              <w:jc w:val="center"/>
+              <w:cnfStyle w:val="000000000000" w:firstRow="0" w:lastRow="0" w:firstColumn="0" w:lastColumn="0" w:oddVBand="0" w:evenVBand="0" w:oddHBand="0" w:evenHBand="0" w:firstRowFirstColumn="0" w:firstRowLastColumn="0" w:lastRowFirstColumn="0" w:lastRowLastColumn="0"/>
+              <w:rPr>
+                <w:rFonts w:ascii="Times New Roman" w:eastAsia="Times New Roman" w:hAnsi="Times New Roman" w:cs="Times New Roman"/>
+                <w:b/>
+                <w:bCs/>
+                <w:color w:val="000000"/>
+                <w:sz w:val="27"/>
+                <w:szCs w:val="27"/>
+                <w:lang w:val="en-US"/>
+              </w:rPr>
+            </w:pPr>
+            <w:r>
+              <w:rPr>
+                <w:rFonts w:ascii="Times New Roman" w:eastAsia="Times New Roman" w:hAnsi="Times New Roman" w:cs="Times New Roman"/>
+                <w:b/>
+                <w:bCs/>
+                <w:color w:val="000000"/>
+                <w:sz w:val="27"/>
+                <w:szCs w:val="27"/>
+                <w:lang w:val="en-US"/>
+              </w:rPr>
+              <w:t>BIN</w:t>
+            </w:r>
+          </w:p>
+        </w:tc>
+        <w:tc>
+          <w:tcPr>
+            <w:tcW w:w="247" w:type="pct"/>
+            <w:hideMark/>
+          </w:tcPr>
+          <w:p>
+            <w:pPr>
+              <w:spacing w:after="450"/>
+              <w:jc w:val="center"/>
+              <w:cnfStyle w:val="000000000000" w:firstRow="0" w:lastRow="0" w:firstColumn="0" w:lastColumn="0" w:oddVBand="0" w:evenVBand="0" w:oddHBand="0" w:evenHBand="0" w:firstRowFirstColumn="0" w:firstRowLastColumn="0" w:lastRowFirstColumn="0" w:lastRowLastColumn="0"/>
+              <w:rPr>
+                <w:rFonts w:ascii="Times New Roman" w:eastAsia="Times New Roman" w:hAnsi="Times New Roman" w:cs="Times New Roman"/>
+                <w:b/>
+                <w:bCs/>
+                <w:color w:val="000000"/>
+                <w:sz w:val="27"/>
+                <w:szCs w:val="27"/>
+                <w:lang w:val="en-US"/>
+              </w:rPr>
+            </w:pPr>
+            <w:r>
+              <w:rPr>
+                <w:rFonts w:ascii="Times New Roman" w:eastAsia="Times New Roman" w:hAnsi="Times New Roman" w:cs="Times New Roman"/>
+                <w:b/>
+                <w:bCs/>
+                <w:color w:val="000000"/>
+                <w:sz w:val="27"/>
+                <w:szCs w:val="27"/>
+                <w:lang w:val="en-US"/>
+              </w:rPr>
+              <w:t>UN</w:t>
+            </w:r>
+          </w:p>
+        </w:tc>
+        <w:tc>
+          <w:tcPr>
+            <w:tcW w:w="223" w:type="pct"/>
+            <w:hideMark/>
+          </w:tcPr>
+          <w:p>
+            <w:pPr>
+              <w:spacing w:after="450"/>
+              <w:jc w:val="center"/>
+              <w:cnfStyle w:val="000000000000" w:firstRow="0" w:lastRow="0" w:firstColumn="0" w:lastColumn="0" w:oddVBand="0" w:evenVBand="0" w:oddHBand="0" w:evenHBand="0" w:firstRowFirstColumn="0" w:firstRowLastColumn="0" w:lastRowFirstColumn="0" w:lastRowLastColumn="0"/>
+              <w:rPr>
+                <w:rFonts w:ascii="Times New Roman" w:eastAsia="Times New Roman" w:hAnsi="Times New Roman" w:cs="Times New Roman"/>
+                <w:b/>
+                <w:bCs/>
+                <w:color w:val="000000"/>
+                <w:sz w:val="27"/>
+                <w:szCs w:val="27"/>
+                <w:lang w:val="en-US"/>
+              </w:rPr>
+            </w:pPr>
+            <w:r>
+              <w:rPr>
+                <w:rFonts w:ascii="Times New Roman" w:eastAsia="Times New Roman" w:hAnsi="Times New Roman" w:cs="Times New Roman"/>
+                <w:b/>
+                <w:bCs/>
+                <w:color w:val="000000"/>
+                <w:sz w:val="27"/>
+                <w:szCs w:val="27"/>
+                <w:lang w:val="en-US"/>
+              </w:rPr>
+              <w:t>ZF</w:t>
+            </w:r>
+          </w:p>
+        </w:tc>
+        <w:tc>
+          <w:tcPr>
+            <w:tcW w:w="198" w:type="pct"/>
+            <w:hideMark/>
+          </w:tcPr>
+          <w:p>
+            <w:pPr>
+              <w:spacing w:after="450"/>
+              <w:jc w:val="center"/>
+              <w:cnfStyle w:val="000000000000" w:firstRow="0" w:lastRow="0" w:firstColumn="0" w:lastColumn="0" w:oddVBand="0" w:evenVBand="0" w:oddHBand="0" w:evenHBand="0" w:firstRowFirstColumn="0" w:firstRowLastColumn="0" w:lastRowFirstColumn="0" w:lastRowLastColumn="0"/>
+              <w:rPr>
+                <w:rFonts w:ascii="Times New Roman" w:eastAsia="Times New Roman" w:hAnsi="Times New Roman" w:cs="Times New Roman"/>
+                <w:b/>
+                <w:bCs/>
+                <w:color w:val="000000"/>
+                <w:sz w:val="27"/>
+                <w:szCs w:val="27"/>
+                <w:lang w:val="en-US"/>
+              </w:rPr>
+            </w:pPr>
+            <w:r>
+              <w:rPr>
+                <w:rFonts w:ascii="Times New Roman" w:eastAsia="Times New Roman" w:hAnsi="Times New Roman" w:cs="Times New Roman"/>
+                <w:b/>
+                <w:bCs/>
+                <w:color w:val="000000"/>
+                <w:sz w:val="27"/>
+                <w:szCs w:val="27"/>
+                <w:lang w:val="en-US"/>
+              </w:rPr>
+              <w:t>AI</w:t>
+            </w:r>
+          </w:p>
+        </w:tc>
+        <w:tc>
+          <w:tcPr>
+            <w:tcW w:w="502" w:type="pct"/>
+            <w:hideMark/>
+          </w:tcPr>
+          <w:p>
+            <w:pPr>
+              <w:spacing w:after="450"/>
+              <w:jc w:val="center"/>
+              <w:cnfStyle w:val="000000000000" w:firstRow="0" w:lastRow="0" w:firstColumn="0" w:lastColumn="0" w:oddVBand="0" w:evenVBand="0" w:oddHBand="0" w:evenHBand="0" w:firstRowFirstColumn="0" w:firstRowLastColumn="0" w:lastRowFirstColumn="0" w:lastRowLastColumn="0"/>
+              <w:rPr>
+                <w:rFonts w:ascii="Times New Roman" w:eastAsia="Times New Roman" w:hAnsi="Times New Roman" w:cs="Times New Roman"/>
+                <w:b/>
+                <w:bCs/>
+                <w:color w:val="000000"/>
+                <w:sz w:val="27"/>
+                <w:szCs w:val="27"/>
+                <w:lang w:val="en-US"/>
+              </w:rPr>
+            </w:pPr>
+            <w:r>
+              <w:rPr>
+                <w:rFonts w:ascii="Times New Roman" w:eastAsia="Times New Roman" w:hAnsi="Times New Roman" w:cs="Times New Roman"/>
+                <w:b/>
+                <w:bCs/>
+                <w:color w:val="000000"/>
+                <w:sz w:val="27"/>
+                <w:szCs w:val="27"/>
+                <w:lang w:val="en-US"/>
+              </w:rPr>
+              <w:t>Default</w:t>
+            </w:r>
+          </w:p>
+        </w:tc>
+        <w:tc>
+          <w:tcPr>
+            <w:tcW w:w="659" w:type="pct"/>
+            <w:hideMark/>
+          </w:tcPr>
+          <w:p>
+            <w:pPr>
+              <w:spacing w:after="450"/>
+              <w:jc w:val="center"/>
+              <w:cnfStyle w:val="000000000000" w:firstRow="0" w:lastRow="0" w:firstColumn="0" w:lastColumn="0" w:oddVBand="0" w:evenVBand="0" w:oddHBand="0" w:evenHBand="0" w:firstRowFirstColumn="0" w:firstRowLastColumn="0" w:lastRowFirstColumn="0" w:lastRowLastColumn="0"/>
+              <w:rPr>
+                <w:rFonts w:ascii="Times New Roman" w:eastAsia="Times New Roman" w:hAnsi="Times New Roman" w:cs="Times New Roman"/>
+                <w:b/>
+                <w:bCs/>
+                <w:color w:val="000000"/>
+                <w:sz w:val="27"/>
+                <w:szCs w:val="27"/>
+                <w:lang w:val="en-US"/>
+              </w:rPr>
+            </w:pPr>
+            <w:r>
+              <w:rPr>
+                <w:rFonts w:ascii="Times New Roman" w:eastAsia="Times New Roman" w:hAnsi="Times New Roman" w:cs="Times New Roman"/>
+                <w:b/>
+                <w:bCs/>
+                <w:color w:val="000000"/>
+                <w:sz w:val="27"/>
+                <w:szCs w:val="27"/>
+                <w:lang w:val="en-US"/>
+              </w:rPr>
+              <w:t>Comment</w:t>
+            </w:r>
+          </w:p>
+        </w:tc>
+      </w:tr>
+      <w:tr>
+        <w:trPr>
+          <w:cnfStyle w:val="000000100000" w:firstRow="0" w:lastRow="0" w:firstColumn="0" w:lastColumn="0" w:oddVBand="0" w:evenVBand="0" w:oddHBand="1" w:evenHBand="0" w:firstRowFirstColumn="0" w:firstRowLastColumn="0" w:lastRowFirstColumn="0" w:lastRowLastColumn="0"/>
+        </w:trPr>
+        <w:tc>
+          <w:tcPr>
+            <w:cnfStyle w:val="001000000000" w:firstRow="0" w:lastRow="0" w:firstColumn="1" w:lastColumn="0" w:oddVBand="0" w:evenVBand="0" w:oddHBand="0" w:evenHBand="0" w:firstRowFirstColumn="0" w:firstRowLastColumn="0" w:lastRowFirstColumn="0" w:lastRowLastColumn="0"/>
+            <w:tcW w:w="930" w:type="pct"/>
+            <w:hideMark/>
+          </w:tcPr>
+          <w:p>
+            <w:pPr>
+              <w:spacing w:after="450"/>
+              <w:rPr>
+                <w:rFonts w:ascii="Times New Roman" w:eastAsia="Times New Roman" w:hAnsi="Times New Roman" w:cs="Times New Roman"/>
+                <w:color w:val="808080"/>
+                <w:sz w:val="27"/>
+                <w:szCs w:val="27"/>
+                <w:lang w:val="en-US"/>
+              </w:rPr>
+            </w:pPr>
+            <w:proofErr w:type="spellStart"/>
+            <w:r>
+              <w:rPr>
+                <w:rFonts w:ascii="Times New Roman" w:eastAsia="Times New Roman" w:hAnsi="Times New Roman" w:cs="Times New Roman"/>
+                <w:color w:val="808080"/>
+                <w:sz w:val="27"/>
+                <w:szCs w:val="27"/>
+                <w:lang w:val="en-US"/>
+              </w:rPr>
+              <w:t>iddisquera</w:t>
+            </w:r>
+            <w:proofErr w:type="spellEnd"/>
+          </w:p>
+        </w:tc>
+        <w:tc>
+          <w:tcPr>
+            <w:tcW w:w="1005" w:type="pct"/>
+            <w:hideMark/>
+          </w:tcPr>
+          <w:p>
+            <w:pPr>
+              <w:spacing w:after="450"/>
+              <w:cnfStyle w:val="000000100000" w:firstRow="0" w:lastRow="0" w:firstColumn="0" w:lastColumn="0" w:oddVBand="0" w:evenVBand="0" w:oddHBand="1" w:evenHBand="0" w:firstRowFirstColumn="0" w:firstRowLastColumn="0" w:lastRowFirstColumn="0" w:lastRowLastColumn="0"/>
+              <w:rPr>
+                <w:rFonts w:ascii="Times New Roman" w:eastAsia="Times New Roman" w:hAnsi="Times New Roman" w:cs="Times New Roman"/>
+                <w:color w:val="808080"/>
+                <w:sz w:val="27"/>
+                <w:szCs w:val="27"/>
+                <w:lang w:val="en-US"/>
+              </w:rPr>
+            </w:pPr>
+            <w:r>
+              <w:rPr>
+                <w:rFonts w:ascii="Times New Roman" w:eastAsia="Times New Roman" w:hAnsi="Times New Roman" w:cs="Times New Roman"/>
+                <w:color w:val="808080"/>
+                <w:sz w:val="27"/>
+                <w:szCs w:val="27"/>
+                <w:lang w:val="en-US"/>
+              </w:rPr>
+              <w:t>INT</w:t>
+            </w:r>
+          </w:p>
+        </w:tc>
+        <w:tc>
+          <w:tcPr>
+            <w:tcW w:w="239" w:type="pct"/>
+            <w:hideMark/>
+          </w:tcPr>
+          <w:p>
+            <w:pPr>
+              <w:spacing w:after="450"/>
+              <w:cnfStyle w:val="000000100000" w:firstRow="0" w:lastRow="0" w:firstColumn="0" w:lastColumn="0" w:oddVBand="0" w:evenVBand="0" w:oddHBand="1" w:evenHBand="0" w:firstRowFirstColumn="0" w:firstRowLastColumn="0" w:lastRowFirstColumn="0" w:lastRowLastColumn="0"/>
+              <w:rPr>
+                <w:rFonts w:ascii="Times New Roman" w:eastAsia="Times New Roman" w:hAnsi="Times New Roman" w:cs="Times New Roman"/>
+                <w:color w:val="808080"/>
+                <w:sz w:val="27"/>
+                <w:szCs w:val="27"/>
+                <w:lang w:val="en-US"/>
+              </w:rPr>
+            </w:pPr>
+            <w:r>
+              <w:rPr>
+                <w:rFonts w:ascii="Segoe UI Symbol" w:eastAsia="Times New Roman" w:hAnsi="Segoe UI Symbol" w:cs="Segoe UI Symbol"/>
+                <w:color w:val="808080"/>
+                <w:sz w:val="27"/>
+                <w:szCs w:val="27"/>
+                <w:lang w:val="en-US"/>
+              </w:rPr>
+              <w:t>✔</w:t>
+            </w:r>
+          </w:p>
+        </w:tc>
+        <w:tc>
+          <w:tcPr>
+            <w:tcW w:w="247" w:type="pct"/>
+            <w:hideMark/>
+          </w:tcPr>
+          <w:p>
+            <w:pPr>
+              <w:spacing w:after="450"/>
+              <w:cnfStyle w:val="000000100000" w:firstRow="0" w:lastRow="0" w:firstColumn="0" w:lastColumn="0" w:oddVBand="0" w:evenVBand="0" w:oddHBand="1" w:evenHBand="0" w:firstRowFirstColumn="0" w:firstRowLastColumn="0" w:lastRowFirstColumn="0" w:lastRowLastColumn="0"/>
+              <w:rPr>
+                <w:rFonts w:ascii="Times New Roman" w:eastAsia="Times New Roman" w:hAnsi="Times New Roman" w:cs="Times New Roman"/>
+                <w:color w:val="808080"/>
+                <w:sz w:val="27"/>
+                <w:szCs w:val="27"/>
+                <w:lang w:val="en-US"/>
+              </w:rPr>
+            </w:pPr>
+            <w:r>
+              <w:rPr>
+                <w:rFonts w:ascii="Segoe UI Symbol" w:eastAsia="Times New Roman" w:hAnsi="Segoe UI Symbol" w:cs="Segoe UI Symbol"/>
+                <w:color w:val="808080"/>
+                <w:sz w:val="27"/>
+                <w:szCs w:val="27"/>
+                <w:lang w:val="en-US"/>
+              </w:rPr>
+              <w:t>✔</w:t>
+            </w:r>
+          </w:p>
+        </w:tc>
+        <w:tc>
+          <w:tcPr>
+            <w:tcW w:w="255" w:type="pct"/>
+            <w:hideMark/>
+          </w:tcPr>
+          <w:p>
+            <w:pPr>
+              <w:spacing w:after="450"/>
+              <w:cnfStyle w:val="000000100000" w:firstRow="0" w:lastRow="0" w:firstColumn="0" w:lastColumn="0" w:oddVBand="0" w:evenVBand="0" w:oddHBand="1" w:evenHBand="0" w:firstRowFirstColumn="0" w:firstRowLastColumn="0" w:lastRowFirstColumn="0" w:lastRowLastColumn="0"/>
+              <w:rPr>
+                <w:rFonts w:ascii="Times New Roman" w:eastAsia="Times New Roman" w:hAnsi="Times New Roman" w:cs="Times New Roman"/>
+                <w:color w:val="808080"/>
+                <w:sz w:val="27"/>
+                <w:szCs w:val="27"/>
+                <w:lang w:val="en-US"/>
+              </w:rPr>
+            </w:pPr>
+            <w:r>
+              <w:rPr>
+                <w:rFonts w:ascii="Times New Roman" w:eastAsia="Times New Roman" w:hAnsi="Times New Roman" w:cs="Times New Roman"/>
+                <w:color w:val="808080"/>
+                <w:sz w:val="27"/>
+                <w:szCs w:val="27"/>
+                <w:lang w:val="en-US"/>
+              </w:rPr>
+              <w:t> </w:t>
+            </w:r>
+          </w:p>
+        </w:tc>
+        <w:tc>
+          <w:tcPr>
+            <w:tcW w:w="297" w:type="pct"/>
+            <w:hideMark/>
+          </w:tcPr>
+          <w:p>
+            <w:pPr>
+              <w:spacing w:after="450"/>
+              <w:cnfStyle w:val="000000100000" w:firstRow="0" w:lastRow="0" w:firstColumn="0" w:lastColumn="0" w:oddVBand="0" w:evenVBand="0" w:oddHBand="1" w:evenHBand="0" w:firstRowFirstColumn="0" w:firstRowLastColumn="0" w:lastRowFirstColumn="0" w:lastRowLastColumn="0"/>
+              <w:rPr>
+                <w:rFonts w:ascii="Times New Roman" w:eastAsia="Times New Roman" w:hAnsi="Times New Roman" w:cs="Times New Roman"/>
+                <w:color w:val="808080"/>
+                <w:sz w:val="27"/>
+                <w:szCs w:val="27"/>
+                <w:lang w:val="en-US"/>
+              </w:rPr>
+            </w:pPr>
+            <w:r>
+              <w:rPr>
+                <w:rFonts w:ascii="Times New Roman" w:eastAsia="Times New Roman" w:hAnsi="Times New Roman" w:cs="Times New Roman"/>
+                <w:color w:val="808080"/>
+                <w:sz w:val="27"/>
+                <w:szCs w:val="27"/>
+                <w:lang w:val="en-US"/>
+              </w:rPr>
+              <w:t> </w:t>
+            </w:r>
+          </w:p>
+        </w:tc>
+        <w:tc>
+          <w:tcPr>
+            <w:tcW w:w="247" w:type="pct"/>
+            <w:hideMark/>
+          </w:tcPr>
+          <w:p>
+            <w:pPr>
+              <w:spacing w:after="450"/>
+              <w:cnfStyle w:val="000000100000" w:firstRow="0" w:lastRow="0" w:firstColumn="0" w:lastColumn="0" w:oddVBand="0" w:evenVBand="0" w:oddHBand="1" w:evenHBand="0" w:firstRowFirstColumn="0" w:firstRowLastColumn="0" w:lastRowFirstColumn="0" w:lastRowLastColumn="0"/>
+              <w:rPr>
+                <w:rFonts w:ascii="Times New Roman" w:eastAsia="Times New Roman" w:hAnsi="Times New Roman" w:cs="Times New Roman"/>
+                <w:color w:val="808080"/>
+                <w:sz w:val="27"/>
+                <w:szCs w:val="27"/>
+                <w:lang w:val="en-US"/>
+              </w:rPr>
+            </w:pPr>
+            <w:r>
+              <w:rPr>
+                <w:rFonts w:ascii="Times New Roman" w:eastAsia="Times New Roman" w:hAnsi="Times New Roman" w:cs="Times New Roman"/>
+                <w:color w:val="808080"/>
+                <w:sz w:val="27"/>
+                <w:szCs w:val="27"/>
+                <w:lang w:val="en-US"/>
+              </w:rPr>
+              <w:t> </w:t>
+            </w:r>
+          </w:p>
+        </w:tc>
+        <w:tc>
+          <w:tcPr>
+            <w:tcW w:w="223" w:type="pct"/>
+            <w:hideMark/>
+          </w:tcPr>
+          <w:p>
+            <w:pPr>
+              <w:spacing w:after="450"/>
+              <w:cnfStyle w:val="000000100000" w:firstRow="0" w:lastRow="0" w:firstColumn="0" w:lastColumn="0" w:oddVBand="0" w:evenVBand="0" w:oddHBand="1" w:evenHBand="0" w:firstRowFirstColumn="0" w:firstRowLastColumn="0" w:lastRowFirstColumn="0" w:lastRowLastColumn="0"/>
+              <w:rPr>
+                <w:rFonts w:ascii="Times New Roman" w:eastAsia="Times New Roman" w:hAnsi="Times New Roman" w:cs="Times New Roman"/>
+                <w:color w:val="808080"/>
+                <w:sz w:val="27"/>
+                <w:szCs w:val="27"/>
+                <w:lang w:val="en-US"/>
+              </w:rPr>
+            </w:pPr>
+            <w:r>
+              <w:rPr>
+                <w:rFonts w:ascii="Times New Roman" w:eastAsia="Times New Roman" w:hAnsi="Times New Roman" w:cs="Times New Roman"/>
+                <w:color w:val="808080"/>
+                <w:sz w:val="27"/>
+                <w:szCs w:val="27"/>
+                <w:lang w:val="en-US"/>
+              </w:rPr>
+              <w:t> </w:t>
+            </w:r>
+          </w:p>
+        </w:tc>
+        <w:tc>
+          <w:tcPr>
+            <w:tcW w:w="198" w:type="pct"/>
+            <w:hideMark/>
+          </w:tcPr>
+          <w:p>
+            <w:pPr>
+              <w:spacing w:after="450"/>
+              <w:cnfStyle w:val="000000100000" w:firstRow="0" w:lastRow="0" w:firstColumn="0" w:lastColumn="0" w:oddVBand="0" w:evenVBand="0" w:oddHBand="1" w:evenHBand="0" w:firstRowFirstColumn="0" w:firstRowLastColumn="0" w:lastRowFirstColumn="0" w:lastRowLastColumn="0"/>
+              <w:rPr>
+                <w:rFonts w:ascii="Times New Roman" w:eastAsia="Times New Roman" w:hAnsi="Times New Roman" w:cs="Times New Roman"/>
+                <w:color w:val="808080"/>
+                <w:sz w:val="27"/>
+                <w:szCs w:val="27"/>
+                <w:lang w:val="en-US"/>
+              </w:rPr>
+            </w:pPr>
+            <w:r>
+              <w:rPr>
+                <w:rFonts w:ascii="Segoe UI Symbol" w:eastAsia="Times New Roman" w:hAnsi="Segoe UI Symbol" w:cs="Segoe UI Symbol"/>
+                <w:color w:val="808080"/>
+                <w:sz w:val="27"/>
+                <w:szCs w:val="27"/>
+                <w:lang w:val="en-US"/>
+              </w:rPr>
+              <w:t>✔</w:t>
+            </w:r>
+          </w:p>
+        </w:tc>
+        <w:tc>
+          <w:tcPr>
+            <w:tcW w:w="502" w:type="pct"/>
+            <w:hideMark/>
+          </w:tcPr>
+          <w:p>
+            <w:pPr>
+              <w:spacing w:after="450"/>
+              <w:cnfStyle w:val="000000100000" w:firstRow="0" w:lastRow="0" w:firstColumn="0" w:lastColumn="0" w:oddVBand="0" w:evenVBand="0" w:oddHBand="1" w:evenHBand="0" w:firstRowFirstColumn="0" w:firstRowLastColumn="0" w:lastRowFirstColumn="0" w:lastRowLastColumn="0"/>
+              <w:rPr>
+                <w:rFonts w:ascii="Times New Roman" w:eastAsia="Times New Roman" w:hAnsi="Times New Roman" w:cs="Times New Roman"/>
+                <w:color w:val="808080"/>
+                <w:sz w:val="27"/>
+                <w:szCs w:val="27"/>
+                <w:lang w:val="en-US"/>
+              </w:rPr>
+            </w:pPr>
+          </w:p>
+        </w:tc>
+        <w:tc>
+          <w:tcPr>
+            <w:tcW w:w="659" w:type="pct"/>
+            <w:hideMark/>
+          </w:tcPr>
+          <w:p>
+            <w:pPr>
+              <w:spacing w:after="450"/>
+              <w:cnfStyle w:val="000000100000" w:firstRow="0" w:lastRow="0" w:firstColumn="0" w:lastColumn="0" w:oddVBand="0" w:evenVBand="0" w:oddHBand="1" w:evenHBand="0" w:firstRowFirstColumn="0" w:firstRowLastColumn="0" w:lastRowFirstColumn="0" w:lastRowLastColumn="0"/>
+              <w:rPr>
+                <w:rFonts w:ascii="Times New Roman" w:eastAsia="Times New Roman" w:hAnsi="Times New Roman" w:cs="Times New Roman"/>
+                <w:sz w:val="20"/>
+                <w:szCs w:val="20"/>
+                <w:lang w:val="en-US"/>
+              </w:rPr>
+            </w:pPr>
+          </w:p>
+        </w:tc>
+      </w:tr>
+      <w:tr>
+        <w:tc>
+          <w:tcPr>
+            <w:cnfStyle w:val="001000000000" w:firstRow="0" w:lastRow="0" w:firstColumn="1" w:lastColumn="0" w:oddVBand="0" w:evenVBand="0" w:oddHBand="0" w:evenHBand="0" w:firstRowFirstColumn="0" w:firstRowLastColumn="0" w:lastRowFirstColumn="0" w:lastRowLastColumn="0"/>
+            <w:tcW w:w="930" w:type="pct"/>
+            <w:hideMark/>
+          </w:tcPr>
+          <w:p>
+            <w:pPr>
+              <w:spacing w:after="450"/>
+              <w:rPr>
+                <w:rFonts w:ascii="Times New Roman" w:eastAsia="Times New Roman" w:hAnsi="Times New Roman" w:cs="Times New Roman"/>
+                <w:color w:val="808080"/>
+                <w:sz w:val="27"/>
+                <w:szCs w:val="27"/>
+                <w:lang w:val="en-US"/>
+              </w:rPr>
+            </w:pPr>
+            <w:proofErr w:type="spellStart"/>
+            <w:r>
+              <w:rPr>
+                <w:rFonts w:ascii="Times New Roman" w:eastAsia="Times New Roman" w:hAnsi="Times New Roman" w:cs="Times New Roman"/>
+                <w:color w:val="808080"/>
+                <w:sz w:val="27"/>
+                <w:szCs w:val="27"/>
+                <w:lang w:val="en-US"/>
+              </w:rPr>
+              <w:t>nombre</w:t>
+            </w:r>
+            <w:proofErr w:type="spellEnd"/>
+          </w:p>
+        </w:tc>
+        <w:tc>
+          <w:tcPr>
+            <w:tcW w:w="1005" w:type="pct"/>
+            <w:hideMark/>
+          </w:tcPr>
+          <w:p>
+            <w:pPr>
+              <w:spacing w:after="450"/>
+              <w:cnfStyle w:val="000000000000" w:firstRow="0" w:lastRow="0" w:firstColumn="0" w:lastColumn="0" w:oddVBand="0" w:evenVBand="0" w:oddHBand="0" w:evenHBand="0" w:firstRowFirstColumn="0" w:firstRowLastColumn="0" w:lastRowFirstColumn="0" w:lastRowLastColumn="0"/>
+              <w:rPr>
+                <w:rFonts w:ascii="Times New Roman" w:eastAsia="Times New Roman" w:hAnsi="Times New Roman" w:cs="Times New Roman"/>
+                <w:color w:val="808080"/>
+                <w:sz w:val="27"/>
+                <w:szCs w:val="27"/>
+                <w:lang w:val="en-US"/>
+              </w:rPr>
+            </w:pPr>
+            <w:r>
+              <w:rPr>
+                <w:rFonts w:ascii="Times New Roman" w:eastAsia="Times New Roman" w:hAnsi="Times New Roman" w:cs="Times New Roman"/>
+                <w:color w:val="808080"/>
+                <w:sz w:val="27"/>
+                <w:szCs w:val="27"/>
+                <w:lang w:val="en-US"/>
+              </w:rPr>
+              <w:t>VARCHAR(45)</w:t>
+            </w:r>
+          </w:p>
+        </w:tc>
+        <w:tc>
+          <w:tcPr>
+            <w:tcW w:w="239" w:type="pct"/>
+            <w:hideMark/>
+          </w:tcPr>
+          <w:p>
+            <w:pPr>
+              <w:spacing w:after="450"/>
+              <w:cnfStyle w:val="000000000000" w:firstRow="0" w:lastRow="0" w:firstColumn="0" w:lastColumn="0" w:oddVBand="0" w:evenVBand="0" w:oddHBand="0" w:evenHBand="0" w:firstRowFirstColumn="0" w:firstRowLastColumn="0" w:lastRowFirstColumn="0" w:lastRowLastColumn="0"/>
+              <w:rPr>
+                <w:rFonts w:ascii="Times New Roman" w:eastAsia="Times New Roman" w:hAnsi="Times New Roman" w:cs="Times New Roman"/>
+                <w:color w:val="808080"/>
+                <w:sz w:val="27"/>
+                <w:szCs w:val="27"/>
+                <w:lang w:val="en-US"/>
+              </w:rPr>
+            </w:pPr>
+            <w:r>
+              <w:rPr>
+                <w:rFonts w:ascii="Times New Roman" w:eastAsia="Times New Roman" w:hAnsi="Times New Roman" w:cs="Times New Roman"/>
+                <w:color w:val="808080"/>
+                <w:sz w:val="27"/>
+                <w:szCs w:val="27"/>
+                <w:lang w:val="en-US"/>
+              </w:rPr>
+              <w:t> </w:t>
+            </w:r>
+          </w:p>
+        </w:tc>
+        <w:tc>
+          <w:tcPr>
+            <w:tcW w:w="247" w:type="pct"/>
+            <w:hideMark/>
+          </w:tcPr>
+          <w:p>
+            <w:pPr>
+              <w:spacing w:after="450"/>
+              <w:cnfStyle w:val="000000000000" w:firstRow="0" w:lastRow="0" w:firstColumn="0" w:lastColumn="0" w:oddVBand="0" w:evenVBand="0" w:oddHBand="0" w:evenHBand="0" w:firstRowFirstColumn="0" w:firstRowLastColumn="0" w:lastRowFirstColumn="0" w:lastRowLastColumn="0"/>
+              <w:rPr>
+                <w:rFonts w:ascii="Times New Roman" w:eastAsia="Times New Roman" w:hAnsi="Times New Roman" w:cs="Times New Roman"/>
+                <w:color w:val="808080"/>
+                <w:sz w:val="27"/>
+                <w:szCs w:val="27"/>
+                <w:lang w:val="en-US"/>
+              </w:rPr>
+            </w:pPr>
+            <w:r>
+              <w:rPr>
+                <w:rFonts w:ascii="Segoe UI Symbol" w:eastAsia="Times New Roman" w:hAnsi="Segoe UI Symbol" w:cs="Segoe UI Symbol"/>
+                <w:color w:val="808080"/>
+                <w:sz w:val="27"/>
+                <w:szCs w:val="27"/>
+                <w:lang w:val="en-US"/>
+              </w:rPr>
+              <w:t>✔</w:t>
+            </w:r>
+          </w:p>
+        </w:tc>
+        <w:tc>
+          <w:tcPr>
+            <w:tcW w:w="255" w:type="pct"/>
+            <w:hideMark/>
+          </w:tcPr>
+          <w:p>
+            <w:pPr>
+              <w:spacing w:after="450"/>
+              <w:cnfStyle w:val="000000000000" w:firstRow="0" w:lastRow="0" w:firstColumn="0" w:lastColumn="0" w:oddVBand="0" w:evenVBand="0" w:oddHBand="0" w:evenHBand="0" w:firstRowFirstColumn="0" w:firstRowLastColumn="0" w:lastRowFirstColumn="0" w:lastRowLastColumn="0"/>
+              <w:rPr>
+                <w:rFonts w:ascii="Times New Roman" w:eastAsia="Times New Roman" w:hAnsi="Times New Roman" w:cs="Times New Roman"/>
+                <w:color w:val="808080"/>
+                <w:sz w:val="27"/>
+                <w:szCs w:val="27"/>
+                <w:lang w:val="en-US"/>
+              </w:rPr>
+            </w:pPr>
+            <w:r>
+              <w:rPr>
+                <w:rFonts w:ascii="Times New Roman" w:eastAsia="Times New Roman" w:hAnsi="Times New Roman" w:cs="Times New Roman"/>
+                <w:color w:val="808080"/>
+                <w:sz w:val="27"/>
+                <w:szCs w:val="27"/>
+                <w:lang w:val="en-US"/>
+              </w:rPr>
+              <w:t> </w:t>
+            </w:r>
+          </w:p>
+        </w:tc>
+        <w:tc>
+          <w:tcPr>
+            <w:tcW w:w="297" w:type="pct"/>
+            <w:hideMark/>
+          </w:tcPr>
+          <w:p>
+            <w:pPr>
+              <w:spacing w:after="450"/>
+              <w:cnfStyle w:val="000000000000" w:firstRow="0" w:lastRow="0" w:firstColumn="0" w:lastColumn="0" w:oddVBand="0" w:evenVBand="0" w:oddHBand="0" w:evenHBand="0" w:firstRowFirstColumn="0" w:firstRowLastColumn="0" w:lastRowFirstColumn="0" w:lastRowLastColumn="0"/>
+              <w:rPr>
+                <w:rFonts w:ascii="Times New Roman" w:eastAsia="Times New Roman" w:hAnsi="Times New Roman" w:cs="Times New Roman"/>
+                <w:color w:val="808080"/>
+                <w:sz w:val="27"/>
+                <w:szCs w:val="27"/>
+                <w:lang w:val="en-US"/>
+              </w:rPr>
+            </w:pPr>
+            <w:r>
+              <w:rPr>
+                <w:rFonts w:ascii="Times New Roman" w:eastAsia="Times New Roman" w:hAnsi="Times New Roman" w:cs="Times New Roman"/>
+                <w:color w:val="808080"/>
+                <w:sz w:val="27"/>
+                <w:szCs w:val="27"/>
+                <w:lang w:val="en-US"/>
+              </w:rPr>
+              <w:t> </w:t>
+            </w:r>
+          </w:p>
+        </w:tc>
+        <w:tc>
+          <w:tcPr>
+            <w:tcW w:w="247" w:type="pct"/>
+            <w:hideMark/>
+          </w:tcPr>
+          <w:p>
+            <w:pPr>
+              <w:spacing w:after="450"/>
+              <w:cnfStyle w:val="000000000000" w:firstRow="0" w:lastRow="0" w:firstColumn="0" w:lastColumn="0" w:oddVBand="0" w:evenVBand="0" w:oddHBand="0" w:evenHBand="0" w:firstRowFirstColumn="0" w:firstRowLastColumn="0" w:lastRowFirstColumn="0" w:lastRowLastColumn="0"/>
+              <w:rPr>
+                <w:rFonts w:ascii="Times New Roman" w:eastAsia="Times New Roman" w:hAnsi="Times New Roman" w:cs="Times New Roman"/>
+                <w:color w:val="808080"/>
+                <w:sz w:val="27"/>
+                <w:szCs w:val="27"/>
+                <w:lang w:val="en-US"/>
+              </w:rPr>
+            </w:pPr>
+            <w:r>
+              <w:rPr>
+                <w:rFonts w:ascii="Times New Roman" w:eastAsia="Times New Roman" w:hAnsi="Times New Roman" w:cs="Times New Roman"/>
+                <w:color w:val="808080"/>
+                <w:sz w:val="27"/>
+                <w:szCs w:val="27"/>
+                <w:lang w:val="en-US"/>
+              </w:rPr>
+              <w:t> </w:t>
+            </w:r>
+          </w:p>
+        </w:tc>
+        <w:tc>
+          <w:tcPr>
+            <w:tcW w:w="223" w:type="pct"/>
+            <w:hideMark/>
+          </w:tcPr>
+          <w:p>
+            <w:pPr>
+              <w:spacing w:after="450"/>
+              <w:cnfStyle w:val="000000000000" w:firstRow="0" w:lastRow="0" w:firstColumn="0" w:lastColumn="0" w:oddVBand="0" w:evenVBand="0" w:oddHBand="0" w:evenHBand="0" w:firstRowFirstColumn="0" w:firstRowLastColumn="0" w:lastRowFirstColumn="0" w:lastRowLastColumn="0"/>
+              <w:rPr>
+                <w:rFonts w:ascii="Times New Roman" w:eastAsia="Times New Roman" w:hAnsi="Times New Roman" w:cs="Times New Roman"/>
+                <w:color w:val="808080"/>
+                <w:sz w:val="27"/>
+                <w:szCs w:val="27"/>
+                <w:lang w:val="en-US"/>
+              </w:rPr>
+            </w:pPr>
+            <w:r>
+              <w:rPr>
+                <w:rFonts w:ascii="Times New Roman" w:eastAsia="Times New Roman" w:hAnsi="Times New Roman" w:cs="Times New Roman"/>
+                <w:color w:val="808080"/>
+                <w:sz w:val="27"/>
+                <w:szCs w:val="27"/>
+                <w:lang w:val="en-US"/>
+              </w:rPr>
+              <w:t> </w:t>
+            </w:r>
+          </w:p>
+        </w:tc>
+        <w:tc>
+          <w:tcPr>
+            <w:tcW w:w="198" w:type="pct"/>
+            <w:hideMark/>
+          </w:tcPr>
+          <w:p>
+            <w:pPr>
+              <w:spacing w:after="450"/>
+              <w:cnfStyle w:val="000000000000" w:firstRow="0" w:lastRow="0" w:firstColumn="0" w:lastColumn="0" w:oddVBand="0" w:evenVBand="0" w:oddHBand="0" w:evenHBand="0" w:firstRowFirstColumn="0" w:firstRowLastColumn="0" w:lastRowFirstColumn="0" w:lastRowLastColumn="0"/>
+              <w:rPr>
+                <w:rFonts w:ascii="Times New Roman" w:eastAsia="Times New Roman" w:hAnsi="Times New Roman" w:cs="Times New Roman"/>
+                <w:color w:val="808080"/>
+                <w:sz w:val="27"/>
+                <w:szCs w:val="27"/>
+                <w:lang w:val="en-US"/>
+              </w:rPr>
+            </w:pPr>
+            <w:r>
+              <w:rPr>
+                <w:rFonts w:ascii="Times New Roman" w:eastAsia="Times New Roman" w:hAnsi="Times New Roman" w:cs="Times New Roman"/>
+                <w:color w:val="808080"/>
+                <w:sz w:val="27"/>
+                <w:szCs w:val="27"/>
+                <w:lang w:val="en-US"/>
+              </w:rPr>
+              <w:t> </w:t>
+            </w:r>
+          </w:p>
+        </w:tc>
+        <w:tc>
+          <w:tcPr>
+            <w:tcW w:w="502" w:type="pct"/>
+            <w:hideMark/>
+          </w:tcPr>
+          <w:p>
+            <w:pPr>
+              <w:spacing w:after="450"/>
+              <w:cnfStyle w:val="000000000000" w:firstRow="0" w:lastRow="0" w:firstColumn="0" w:lastColumn="0" w:oddVBand="0" w:evenVBand="0" w:oddHBand="0" w:evenHBand="0" w:firstRowFirstColumn="0" w:firstRowLastColumn="0" w:lastRowFirstColumn="0" w:lastRowLastColumn="0"/>
+              <w:rPr>
+                <w:rFonts w:ascii="Times New Roman" w:eastAsia="Times New Roman" w:hAnsi="Times New Roman" w:cs="Times New Roman"/>
+                <w:color w:val="808080"/>
+                <w:sz w:val="27"/>
+                <w:szCs w:val="27"/>
+                <w:lang w:val="en-US"/>
+              </w:rPr>
+            </w:pPr>
+          </w:p>
+        </w:tc>
+        <w:tc>
+          <w:tcPr>
+            <w:tcW w:w="659" w:type="pct"/>
+            <w:hideMark/>
+          </w:tcPr>
+          <w:p>
+            <w:pPr>
+              <w:spacing w:after="450"/>
+              <w:cnfStyle w:val="000000000000" w:firstRow="0" w:lastRow="0" w:firstColumn="0" w:lastColumn="0" w:oddVBand="0" w:evenVBand="0" w:oddHBand="0" w:evenHBand="0" w:firstRowFirstColumn="0" w:firstRowLastColumn="0" w:lastRowFirstColumn="0" w:lastRowLastColumn="0"/>
+              <w:rPr>
+                <w:rFonts w:ascii="Times New Roman" w:eastAsia="Times New Roman" w:hAnsi="Times New Roman" w:cs="Times New Roman"/>
+                <w:sz w:val="20"/>
+                <w:szCs w:val="20"/>
+                <w:lang w:val="en-US"/>
+              </w:rPr>
+            </w:pPr>
+          </w:p>
+        </w:tc>
+      </w:tr>
+      <w:tr>
+        <w:trPr>
+          <w:cnfStyle w:val="000000100000" w:firstRow="0" w:lastRow="0" w:firstColumn="0" w:lastColumn="0" w:oddVBand="0" w:evenVBand="0" w:oddHBand="1" w:evenHBand="0" w:firstRowFirstColumn="0" w:firstRowLastColumn="0" w:lastRowFirstColumn="0" w:lastRowLastColumn="0"/>
+        </w:trPr>
+        <w:tc>
+          <w:tcPr>
+            <w:cnfStyle w:val="001000000000" w:firstRow="0" w:lastRow="0" w:firstColumn="1" w:lastColumn="0" w:oddVBand="0" w:evenVBand="0" w:oddHBand="0" w:evenHBand="0" w:firstRowFirstColumn="0" w:firstRowLastColumn="0" w:lastRowFirstColumn="0" w:lastRowLastColumn="0"/>
+            <w:tcW w:w="930" w:type="pct"/>
+            <w:hideMark/>
+          </w:tcPr>
+          <w:p>
+            <w:pPr>
+              <w:spacing w:after="450"/>
+              <w:rPr>
+                <w:rFonts w:ascii="Times New Roman" w:eastAsia="Times New Roman" w:hAnsi="Times New Roman" w:cs="Times New Roman"/>
+                <w:color w:val="808080"/>
+                <w:sz w:val="27"/>
+                <w:szCs w:val="27"/>
+                <w:lang w:val="en-US"/>
+              </w:rPr>
+            </w:pPr>
+            <w:proofErr w:type="spellStart"/>
+            <w:r>
+              <w:rPr>
+                <w:rFonts w:ascii="Times New Roman" w:eastAsia="Times New Roman" w:hAnsi="Times New Roman" w:cs="Times New Roman"/>
+                <w:color w:val="808080"/>
+                <w:sz w:val="27"/>
+                <w:szCs w:val="27"/>
+                <w:lang w:val="en-US"/>
+              </w:rPr>
+              <w:t>direccion</w:t>
+            </w:r>
+            <w:proofErr w:type="spellEnd"/>
+          </w:p>
+        </w:tc>
+        <w:tc>
+          <w:tcPr>
+            <w:tcW w:w="1005" w:type="pct"/>
+            <w:hideMark/>
+          </w:tcPr>
+          <w:p>
+            <w:pPr>
+              <w:spacing w:after="450"/>
+              <w:cnfStyle w:val="000000100000" w:firstRow="0" w:lastRow="0" w:firstColumn="0" w:lastColumn="0" w:oddVBand="0" w:evenVBand="0" w:oddHBand="1" w:evenHBand="0" w:firstRowFirstColumn="0" w:firstRowLastColumn="0" w:lastRowFirstColumn="0" w:lastRowLastColumn="0"/>
+              <w:rPr>
+                <w:rFonts w:ascii="Times New Roman" w:eastAsia="Times New Roman" w:hAnsi="Times New Roman" w:cs="Times New Roman"/>
+                <w:color w:val="808080"/>
+                <w:sz w:val="27"/>
+                <w:szCs w:val="27"/>
+                <w:lang w:val="en-US"/>
+              </w:rPr>
+            </w:pPr>
+            <w:r>
+              <w:rPr>
+                <w:rFonts w:ascii="Times New Roman" w:eastAsia="Times New Roman" w:hAnsi="Times New Roman" w:cs="Times New Roman"/>
+                <w:color w:val="808080"/>
+                <w:sz w:val="27"/>
+                <w:szCs w:val="27"/>
+                <w:lang w:val="en-US"/>
+              </w:rPr>
+              <w:t>VARCHAR(45)</w:t>
+            </w:r>
+          </w:p>
+        </w:tc>
+        <w:tc>
+          <w:tcPr>
+            <w:tcW w:w="239" w:type="pct"/>
+            <w:hideMark/>
+          </w:tcPr>
+          <w:p>
+            <w:pPr>
+              <w:spacing w:after="450"/>
+              <w:cnfStyle w:val="000000100000" w:firstRow="0" w:lastRow="0" w:firstColumn="0" w:lastColumn="0" w:oddVBand="0" w:evenVBand="0" w:oddHBand="1" w:evenHBand="0" w:firstRowFirstColumn="0" w:firstRowLastColumn="0" w:lastRowFirstColumn="0" w:lastRowLastColumn="0"/>
+              <w:rPr>
+                <w:rFonts w:ascii="Times New Roman" w:eastAsia="Times New Roman" w:hAnsi="Times New Roman" w:cs="Times New Roman"/>
+                <w:color w:val="808080"/>
+                <w:sz w:val="27"/>
+                <w:szCs w:val="27"/>
+                <w:lang w:val="en-US"/>
+              </w:rPr>
+            </w:pPr>
+            <w:r>
+              <w:rPr>
+                <w:rFonts w:ascii="Times New Roman" w:eastAsia="Times New Roman" w:hAnsi="Times New Roman" w:cs="Times New Roman"/>
+                <w:color w:val="808080"/>
+                <w:sz w:val="27"/>
+                <w:szCs w:val="27"/>
+                <w:lang w:val="en-US"/>
+              </w:rPr>
+              <w:t> </w:t>
+            </w:r>
+          </w:p>
+        </w:tc>
+        <w:tc>
+          <w:tcPr>
+            <w:tcW w:w="247" w:type="pct"/>
+            <w:hideMark/>
+          </w:tcPr>
+          <w:p>
+            <w:pPr>
+              <w:spacing w:after="450"/>
+              <w:cnfStyle w:val="000000100000" w:firstRow="0" w:lastRow="0" w:firstColumn="0" w:lastColumn="0" w:oddVBand="0" w:evenVBand="0" w:oddHBand="1" w:evenHBand="0" w:firstRowFirstColumn="0" w:firstRowLastColumn="0" w:lastRowFirstColumn="0" w:lastRowLastColumn="0"/>
+              <w:rPr>
+                <w:rFonts w:ascii="Times New Roman" w:eastAsia="Times New Roman" w:hAnsi="Times New Roman" w:cs="Times New Roman"/>
+                <w:color w:val="808080"/>
+                <w:sz w:val="27"/>
+                <w:szCs w:val="27"/>
+                <w:lang w:val="en-US"/>
+              </w:rPr>
+            </w:pPr>
+            <w:r>
+              <w:rPr>
+                <w:rFonts w:ascii="Segoe UI Symbol" w:eastAsia="Times New Roman" w:hAnsi="Segoe UI Symbol" w:cs="Segoe UI Symbol"/>
+                <w:color w:val="808080"/>
+                <w:sz w:val="27"/>
+                <w:szCs w:val="27"/>
+                <w:lang w:val="en-US"/>
+              </w:rPr>
+              <w:t>✔</w:t>
+            </w:r>
+          </w:p>
+        </w:tc>
+        <w:tc>
+          <w:tcPr>
+            <w:tcW w:w="255" w:type="pct"/>
+            <w:hideMark/>
+          </w:tcPr>
+          <w:p>
+            <w:pPr>
+              <w:spacing w:after="450"/>
+              <w:cnfStyle w:val="000000100000" w:firstRow="0" w:lastRow="0" w:firstColumn="0" w:lastColumn="0" w:oddVBand="0" w:evenVBand="0" w:oddHBand="1" w:evenHBand="0" w:firstRowFirstColumn="0" w:firstRowLastColumn="0" w:lastRowFirstColumn="0" w:lastRowLastColumn="0"/>
+              <w:rPr>
+                <w:rFonts w:ascii="Times New Roman" w:eastAsia="Times New Roman" w:hAnsi="Times New Roman" w:cs="Times New Roman"/>
+                <w:color w:val="808080"/>
+                <w:sz w:val="27"/>
+                <w:szCs w:val="27"/>
+                <w:lang w:val="en-US"/>
+              </w:rPr>
+            </w:pPr>
+            <w:r>
+              <w:rPr>
+                <w:rFonts w:ascii="Times New Roman" w:eastAsia="Times New Roman" w:hAnsi="Times New Roman" w:cs="Times New Roman"/>
+                <w:color w:val="808080"/>
+                <w:sz w:val="27"/>
+                <w:szCs w:val="27"/>
+                <w:lang w:val="en-US"/>
+              </w:rPr>
+              <w:t> </w:t>
+            </w:r>
+          </w:p>
+        </w:tc>
+        <w:tc>
+          <w:tcPr>
+            <w:tcW w:w="297" w:type="pct"/>
+            <w:hideMark/>
+          </w:tcPr>
+          <w:p>
+            <w:pPr>
+              <w:spacing w:after="450"/>
+              <w:cnfStyle w:val="000000100000" w:firstRow="0" w:lastRow="0" w:firstColumn="0" w:lastColumn="0" w:oddVBand="0" w:evenVBand="0" w:oddHBand="1" w:evenHBand="0" w:firstRowFirstColumn="0" w:firstRowLastColumn="0" w:lastRowFirstColumn="0" w:lastRowLastColumn="0"/>
+              <w:rPr>
+                <w:rFonts w:ascii="Times New Roman" w:eastAsia="Times New Roman" w:hAnsi="Times New Roman" w:cs="Times New Roman"/>
+                <w:color w:val="808080"/>
+                <w:sz w:val="27"/>
+                <w:szCs w:val="27"/>
+                <w:lang w:val="en-US"/>
+              </w:rPr>
+            </w:pPr>
+            <w:r>
+              <w:rPr>
+                <w:rFonts w:ascii="Times New Roman" w:eastAsia="Times New Roman" w:hAnsi="Times New Roman" w:cs="Times New Roman"/>
+                <w:color w:val="808080"/>
+                <w:sz w:val="27"/>
+                <w:szCs w:val="27"/>
+                <w:lang w:val="en-US"/>
+              </w:rPr>
+              <w:t> </w:t>
+            </w:r>
+          </w:p>
+        </w:tc>
+        <w:tc>
+          <w:tcPr>
+            <w:tcW w:w="247" w:type="pct"/>
+            <w:hideMark/>
+          </w:tcPr>
+          <w:p>
+            <w:pPr>
+              <w:spacing w:after="450"/>
+              <w:cnfStyle w:val="000000100000" w:firstRow="0" w:lastRow="0" w:firstColumn="0" w:lastColumn="0" w:oddVBand="0" w:evenVBand="0" w:oddHBand="1" w:evenHBand="0" w:firstRowFirstColumn="0" w:firstRowLastColumn="0" w:lastRowFirstColumn="0" w:lastRowLastColumn="0"/>
+              <w:rPr>
+                <w:rFonts w:ascii="Times New Roman" w:eastAsia="Times New Roman" w:hAnsi="Times New Roman" w:cs="Times New Roman"/>
+                <w:color w:val="808080"/>
+                <w:sz w:val="27"/>
+                <w:szCs w:val="27"/>
+                <w:lang w:val="en-US"/>
+              </w:rPr>
+            </w:pPr>
+            <w:r>
+              <w:rPr>
+                <w:rFonts w:ascii="Times New Roman" w:eastAsia="Times New Roman" w:hAnsi="Times New Roman" w:cs="Times New Roman"/>
+                <w:color w:val="808080"/>
+                <w:sz w:val="27"/>
+                <w:szCs w:val="27"/>
+                <w:lang w:val="en-US"/>
+              </w:rPr>
+              <w:t> </w:t>
+            </w:r>
+          </w:p>
+        </w:tc>
+        <w:tc>
+          <w:tcPr>
+            <w:tcW w:w="223" w:type="pct"/>
+            <w:hideMark/>
+          </w:tcPr>
+          <w:p>
+            <w:pPr>
+              <w:spacing w:after="450"/>
+              <w:cnfStyle w:val="000000100000" w:firstRow="0" w:lastRow="0" w:firstColumn="0" w:lastColumn="0" w:oddVBand="0" w:evenVBand="0" w:oddHBand="1" w:evenHBand="0" w:firstRowFirstColumn="0" w:firstRowLastColumn="0" w:lastRowFirstColumn="0" w:lastRowLastColumn="0"/>
+              <w:rPr>
+                <w:rFonts w:ascii="Times New Roman" w:eastAsia="Times New Roman" w:hAnsi="Times New Roman" w:cs="Times New Roman"/>
+                <w:color w:val="808080"/>
+                <w:sz w:val="27"/>
+                <w:szCs w:val="27"/>
+                <w:lang w:val="en-US"/>
+              </w:rPr>
+            </w:pPr>
+            <w:r>
+              <w:rPr>
+                <w:rFonts w:ascii="Times New Roman" w:eastAsia="Times New Roman" w:hAnsi="Times New Roman" w:cs="Times New Roman"/>
+                <w:color w:val="808080"/>
+                <w:sz w:val="27"/>
+                <w:szCs w:val="27"/>
+                <w:lang w:val="en-US"/>
+              </w:rPr>
+              <w:t> </w:t>
+            </w:r>
+          </w:p>
+        </w:tc>
+        <w:tc>
+          <w:tcPr>
+            <w:tcW w:w="198" w:type="pct"/>
+            <w:hideMark/>
+          </w:tcPr>
+          <w:p>
+            <w:pPr>
+              <w:spacing w:after="450"/>
+              <w:cnfStyle w:val="000000100000" w:firstRow="0" w:lastRow="0" w:firstColumn="0" w:lastColumn="0" w:oddVBand="0" w:evenVBand="0" w:oddHBand="1" w:evenHBand="0" w:firstRowFirstColumn="0" w:firstRowLastColumn="0" w:lastRowFirstColumn="0" w:lastRowLastColumn="0"/>
+              <w:rPr>
+                <w:rFonts w:ascii="Times New Roman" w:eastAsia="Times New Roman" w:hAnsi="Times New Roman" w:cs="Times New Roman"/>
+                <w:color w:val="808080"/>
+                <w:sz w:val="27"/>
+                <w:szCs w:val="27"/>
+                <w:lang w:val="en-US"/>
+              </w:rPr>
+            </w:pPr>
+            <w:r>
+              <w:rPr>
+                <w:rFonts w:ascii="Times New Roman" w:eastAsia="Times New Roman" w:hAnsi="Times New Roman" w:cs="Times New Roman"/>
+                <w:color w:val="808080"/>
+                <w:sz w:val="27"/>
+                <w:szCs w:val="27"/>
+                <w:lang w:val="en-US"/>
+              </w:rPr>
+              <w:t> </w:t>
+            </w:r>
+          </w:p>
+        </w:tc>
+        <w:tc>
+          <w:tcPr>
+            <w:tcW w:w="502" w:type="pct"/>
+            <w:hideMark/>
+          </w:tcPr>
+          <w:p>
+            <w:pPr>
+              <w:spacing w:after="450"/>
+              <w:cnfStyle w:val="000000100000" w:firstRow="0" w:lastRow="0" w:firstColumn="0" w:lastColumn="0" w:oddVBand="0" w:evenVBand="0" w:oddHBand="1" w:evenHBand="0" w:firstRowFirstColumn="0" w:firstRowLastColumn="0" w:lastRowFirstColumn="0" w:lastRowLastColumn="0"/>
+              <w:rPr>
+                <w:rFonts w:ascii="Times New Roman" w:eastAsia="Times New Roman" w:hAnsi="Times New Roman" w:cs="Times New Roman"/>
+                <w:color w:val="808080"/>
+                <w:sz w:val="27"/>
+                <w:szCs w:val="27"/>
+                <w:lang w:val="en-US"/>
+              </w:rPr>
+            </w:pPr>
+          </w:p>
+        </w:tc>
+        <w:tc>
+          <w:tcPr>
+            <w:tcW w:w="659" w:type="pct"/>
+            <w:hideMark/>
+          </w:tcPr>
+          <w:p>
+            <w:pPr>
+              <w:spacing w:after="450"/>
+              <w:cnfStyle w:val="000000100000" w:firstRow="0" w:lastRow="0" w:firstColumn="0" w:lastColumn="0" w:oddVBand="0" w:evenVBand="0" w:oddHBand="1" w:evenHBand="0" w:firstRowFirstColumn="0" w:firstRowLastColumn="0" w:lastRowFirstColumn="0" w:lastRowLastColumn="0"/>
+              <w:rPr>
+                <w:rFonts w:ascii="Times New Roman" w:eastAsia="Times New Roman" w:hAnsi="Times New Roman" w:cs="Times New Roman"/>
+                <w:sz w:val="20"/>
+                <w:szCs w:val="20"/>
+                <w:lang w:val="en-US"/>
+              </w:rPr>
+            </w:pPr>
+          </w:p>
+        </w:tc>
+      </w:tr>
+      <w:tr>
+        <w:tc>
+          <w:tcPr>
+            <w:cnfStyle w:val="001000000000" w:firstRow="0" w:lastRow="0" w:firstColumn="1" w:lastColumn="0" w:oddVBand="0" w:evenVBand="0" w:oddHBand="0" w:evenHBand="0" w:firstRowFirstColumn="0" w:firstRowLastColumn="0" w:lastRowFirstColumn="0" w:lastRowLastColumn="0"/>
+            <w:tcW w:w="930" w:type="pct"/>
+            <w:hideMark/>
+          </w:tcPr>
+          <w:p>
+            <w:pPr>
+              <w:spacing w:after="450"/>
+              <w:rPr>
+                <w:rFonts w:ascii="Times New Roman" w:eastAsia="Times New Roman" w:hAnsi="Times New Roman" w:cs="Times New Roman"/>
+                <w:color w:val="808080"/>
+                <w:sz w:val="27"/>
+                <w:szCs w:val="27"/>
+                <w:lang w:val="en-US"/>
+              </w:rPr>
+            </w:pPr>
+            <w:proofErr w:type="spellStart"/>
+            <w:r>
+              <w:rPr>
+                <w:rFonts w:ascii="Times New Roman" w:eastAsia="Times New Roman" w:hAnsi="Times New Roman" w:cs="Times New Roman"/>
+                <w:color w:val="808080"/>
+                <w:sz w:val="27"/>
+                <w:szCs w:val="27"/>
+                <w:lang w:val="en-US"/>
+              </w:rPr>
+              <w:t>telefono</w:t>
+            </w:r>
+            <w:proofErr w:type="spellEnd"/>
+          </w:p>
+        </w:tc>
+        <w:tc>
+          <w:tcPr>
+            <w:tcW w:w="1005" w:type="pct"/>
+            <w:hideMark/>
+          </w:tcPr>
+          <w:p>
+            <w:pPr>
+              <w:spacing w:after="450"/>
+              <w:cnfStyle w:val="000000000000" w:firstRow="0" w:lastRow="0" w:firstColumn="0" w:lastColumn="0" w:oddVBand="0" w:evenVBand="0" w:oddHBand="0" w:evenHBand="0" w:firstRowFirstColumn="0" w:firstRowLastColumn="0" w:lastRowFirstColumn="0" w:lastRowLastColumn="0"/>
+              <w:rPr>
+                <w:rFonts w:ascii="Times New Roman" w:eastAsia="Times New Roman" w:hAnsi="Times New Roman" w:cs="Times New Roman"/>
+                <w:color w:val="808080"/>
+                <w:sz w:val="27"/>
+                <w:szCs w:val="27"/>
+                <w:lang w:val="en-US"/>
+              </w:rPr>
+            </w:pPr>
+            <w:r>
+              <w:rPr>
+                <w:rFonts w:ascii="Times New Roman" w:eastAsia="Times New Roman" w:hAnsi="Times New Roman" w:cs="Times New Roman"/>
+                <w:color w:val="808080"/>
+                <w:sz w:val="27"/>
+                <w:szCs w:val="27"/>
+                <w:lang w:val="en-US"/>
+              </w:rPr>
+              <w:t>BIGINT(9)</w:t>
+            </w:r>
+          </w:p>
+        </w:tc>
+        <w:tc>
+          <w:tcPr>
+            <w:tcW w:w="239" w:type="pct"/>
+            <w:hideMark/>
+          </w:tcPr>
+          <w:p>
+            <w:pPr>
+              <w:spacing w:after="450"/>
+              <w:cnfStyle w:val="000000000000" w:firstRow="0" w:lastRow="0" w:firstColumn="0" w:lastColumn="0" w:oddVBand="0" w:evenVBand="0" w:oddHBand="0" w:evenHBand="0" w:firstRowFirstColumn="0" w:firstRowLastColumn="0" w:lastRowFirstColumn="0" w:lastRowLastColumn="0"/>
+              <w:rPr>
+                <w:rFonts w:ascii="Times New Roman" w:eastAsia="Times New Roman" w:hAnsi="Times New Roman" w:cs="Times New Roman"/>
+                <w:color w:val="808080"/>
+                <w:sz w:val="27"/>
+                <w:szCs w:val="27"/>
+                <w:lang w:val="en-US"/>
+              </w:rPr>
+            </w:pPr>
+            <w:r>
+              <w:rPr>
+                <w:rFonts w:ascii="Times New Roman" w:eastAsia="Times New Roman" w:hAnsi="Times New Roman" w:cs="Times New Roman"/>
+                <w:color w:val="808080"/>
+                <w:sz w:val="27"/>
+                <w:szCs w:val="27"/>
+                <w:lang w:val="en-US"/>
+              </w:rPr>
+              <w:t> </w:t>
+            </w:r>
+          </w:p>
+        </w:tc>
+        <w:tc>
+          <w:tcPr>
+            <w:tcW w:w="247" w:type="pct"/>
+            <w:hideMark/>
+          </w:tcPr>
+          <w:p>
+            <w:pPr>
+              <w:spacing w:after="450"/>
+              <w:cnfStyle w:val="000000000000" w:firstRow="0" w:lastRow="0" w:firstColumn="0" w:lastColumn="0" w:oddVBand="0" w:evenVBand="0" w:oddHBand="0" w:evenHBand="0" w:firstRowFirstColumn="0" w:firstRowLastColumn="0" w:lastRowFirstColumn="0" w:lastRowLastColumn="0"/>
+              <w:rPr>
+                <w:rFonts w:ascii="Times New Roman" w:eastAsia="Times New Roman" w:hAnsi="Times New Roman" w:cs="Times New Roman"/>
+                <w:color w:val="808080"/>
+                <w:sz w:val="27"/>
+                <w:szCs w:val="27"/>
+                <w:lang w:val="en-US"/>
+              </w:rPr>
+            </w:pPr>
+            <w:r>
+              <w:rPr>
+                <w:rFonts w:ascii="Segoe UI Symbol" w:eastAsia="Times New Roman" w:hAnsi="Segoe UI Symbol" w:cs="Segoe UI Symbol"/>
+                <w:color w:val="808080"/>
+                <w:sz w:val="27"/>
+                <w:szCs w:val="27"/>
+                <w:lang w:val="en-US"/>
+              </w:rPr>
+              <w:t>✔</w:t>
+            </w:r>
+          </w:p>
+        </w:tc>
+        <w:tc>
+          <w:tcPr>
+            <w:tcW w:w="255" w:type="pct"/>
+            <w:hideMark/>
+          </w:tcPr>
+          <w:p>
+            <w:pPr>
+              <w:spacing w:after="450"/>
+              <w:cnfStyle w:val="000000000000" w:firstRow="0" w:lastRow="0" w:firstColumn="0" w:lastColumn="0" w:oddVBand="0" w:evenVBand="0" w:oddHBand="0" w:evenHBand="0" w:firstRowFirstColumn="0" w:firstRowLastColumn="0" w:lastRowFirstColumn="0" w:lastRowLastColumn="0"/>
+              <w:rPr>
+                <w:rFonts w:ascii="Times New Roman" w:eastAsia="Times New Roman" w:hAnsi="Times New Roman" w:cs="Times New Roman"/>
+                <w:color w:val="808080"/>
+                <w:sz w:val="27"/>
+                <w:szCs w:val="27"/>
+                <w:lang w:val="en-US"/>
+              </w:rPr>
+            </w:pPr>
+            <w:r>
+              <w:rPr>
+                <w:rFonts w:ascii="Times New Roman" w:eastAsia="Times New Roman" w:hAnsi="Times New Roman" w:cs="Times New Roman"/>
+                <w:color w:val="808080"/>
+                <w:sz w:val="27"/>
+                <w:szCs w:val="27"/>
+                <w:lang w:val="en-US"/>
+              </w:rPr>
+              <w:t> </w:t>
+            </w:r>
+          </w:p>
+        </w:tc>
+        <w:tc>
+          <w:tcPr>
+            <w:tcW w:w="297" w:type="pct"/>
+            <w:hideMark/>
+          </w:tcPr>
+          <w:p>
+            <w:pPr>
+              <w:spacing w:after="450"/>
+              <w:cnfStyle w:val="000000000000" w:firstRow="0" w:lastRow="0" w:firstColumn="0" w:lastColumn="0" w:oddVBand="0" w:evenVBand="0" w:oddHBand="0" w:evenHBand="0" w:firstRowFirstColumn="0" w:firstRowLastColumn="0" w:lastRowFirstColumn="0" w:lastRowLastColumn="0"/>
+              <w:rPr>
+                <w:rFonts w:ascii="Times New Roman" w:eastAsia="Times New Roman" w:hAnsi="Times New Roman" w:cs="Times New Roman"/>
+                <w:color w:val="808080"/>
+                <w:sz w:val="27"/>
+                <w:szCs w:val="27"/>
+                <w:lang w:val="en-US"/>
+              </w:rPr>
+            </w:pPr>
+            <w:r>
+              <w:rPr>
+                <w:rFonts w:ascii="Times New Roman" w:eastAsia="Times New Roman" w:hAnsi="Times New Roman" w:cs="Times New Roman"/>
+                <w:color w:val="808080"/>
+                <w:sz w:val="27"/>
+                <w:szCs w:val="27"/>
+                <w:lang w:val="en-US"/>
+              </w:rPr>
+              <w:t> </w:t>
+            </w:r>
+          </w:p>
+        </w:tc>
+        <w:tc>
+          <w:tcPr>
+            <w:tcW w:w="247" w:type="pct"/>
+            <w:hideMark/>
+          </w:tcPr>
+          <w:p>
+            <w:pPr>
+              <w:spacing w:after="450"/>
+              <w:cnfStyle w:val="000000000000" w:firstRow="0" w:lastRow="0" w:firstColumn="0" w:lastColumn="0" w:oddVBand="0" w:evenVBand="0" w:oddHBand="0" w:evenHBand="0" w:firstRowFirstColumn="0" w:firstRowLastColumn="0" w:lastRowFirstColumn="0" w:lastRowLastColumn="0"/>
+              <w:rPr>
+                <w:rFonts w:ascii="Times New Roman" w:eastAsia="Times New Roman" w:hAnsi="Times New Roman" w:cs="Times New Roman"/>
+                <w:color w:val="808080"/>
+                <w:sz w:val="27"/>
+                <w:szCs w:val="27"/>
+                <w:lang w:val="en-US"/>
+              </w:rPr>
+            </w:pPr>
+            <w:r>
+              <w:rPr>
+                <w:rFonts w:ascii="Times New Roman" w:eastAsia="Times New Roman" w:hAnsi="Times New Roman" w:cs="Times New Roman"/>
+                <w:color w:val="808080"/>
+                <w:sz w:val="27"/>
+                <w:szCs w:val="27"/>
+                <w:lang w:val="en-US"/>
+              </w:rPr>
+              <w:t> </w:t>
+            </w:r>
+          </w:p>
+        </w:tc>
+        <w:tc>
+          <w:tcPr>
+            <w:tcW w:w="223" w:type="pct"/>
+            <w:hideMark/>
+          </w:tcPr>
+          <w:p>
+            <w:pPr>
+              <w:spacing w:after="450"/>
+              <w:cnfStyle w:val="000000000000" w:firstRow="0" w:lastRow="0" w:firstColumn="0" w:lastColumn="0" w:oddVBand="0" w:evenVBand="0" w:oddHBand="0" w:evenHBand="0" w:firstRowFirstColumn="0" w:firstRowLastColumn="0" w:lastRowFirstColumn="0" w:lastRowLastColumn="0"/>
+              <w:rPr>
+                <w:rFonts w:ascii="Times New Roman" w:eastAsia="Times New Roman" w:hAnsi="Times New Roman" w:cs="Times New Roman"/>
+                <w:color w:val="808080"/>
+                <w:sz w:val="27"/>
+                <w:szCs w:val="27"/>
+                <w:lang w:val="en-US"/>
+              </w:rPr>
+            </w:pPr>
+            <w:r>
+              <w:rPr>
+                <w:rFonts w:ascii="Times New Roman" w:eastAsia="Times New Roman" w:hAnsi="Times New Roman" w:cs="Times New Roman"/>
+                <w:color w:val="808080"/>
+                <w:sz w:val="27"/>
+                <w:szCs w:val="27"/>
+                <w:lang w:val="en-US"/>
+              </w:rPr>
+              <w:t> </w:t>
+            </w:r>
+          </w:p>
+        </w:tc>
+        <w:tc>
+          <w:tcPr>
+            <w:tcW w:w="198" w:type="pct"/>
+            <w:hideMark/>
+          </w:tcPr>
+          <w:p>
+            <w:pPr>
+              <w:spacing w:after="450"/>
+              <w:cnfStyle w:val="000000000000" w:firstRow="0" w:lastRow="0" w:firstColumn="0" w:lastColumn="0" w:oddVBand="0" w:evenVBand="0" w:oddHBand="0" w:evenHBand="0" w:firstRowFirstColumn="0" w:firstRowLastColumn="0" w:lastRowFirstColumn="0" w:lastRowLastColumn="0"/>
+              <w:rPr>
+                <w:rFonts w:ascii="Times New Roman" w:eastAsia="Times New Roman" w:hAnsi="Times New Roman" w:cs="Times New Roman"/>
+                <w:color w:val="808080"/>
+                <w:sz w:val="27"/>
+                <w:szCs w:val="27"/>
+                <w:lang w:val="en-US"/>
+              </w:rPr>
+            </w:pPr>
+            <w:r>
+              <w:rPr>
+                <w:rFonts w:ascii="Times New Roman" w:eastAsia="Times New Roman" w:hAnsi="Times New Roman" w:cs="Times New Roman"/>
+                <w:color w:val="808080"/>
+                <w:sz w:val="27"/>
+                <w:szCs w:val="27"/>
+                <w:lang w:val="en-US"/>
+              </w:rPr>
+              <w:t> </w:t>
+            </w:r>
+          </w:p>
+        </w:tc>
+        <w:tc>
+          <w:tcPr>
+            <w:tcW w:w="502" w:type="pct"/>
+            <w:hideMark/>
+          </w:tcPr>
+          <w:p>
+            <w:pPr>
+              <w:spacing w:after="450"/>
+              <w:cnfStyle w:val="000000000000" w:firstRow="0" w:lastRow="0" w:firstColumn="0" w:lastColumn="0" w:oddVBand="0" w:evenVBand="0" w:oddHBand="0" w:evenHBand="0" w:firstRowFirstColumn="0" w:firstRowLastColumn="0" w:lastRowFirstColumn="0" w:lastRowLastColumn="0"/>
+              <w:rPr>
+                <w:rFonts w:ascii="Times New Roman" w:eastAsia="Times New Roman" w:hAnsi="Times New Roman" w:cs="Times New Roman"/>
+                <w:color w:val="808080"/>
+                <w:sz w:val="27"/>
+                <w:szCs w:val="27"/>
+                <w:lang w:val="en-US"/>
+              </w:rPr>
+            </w:pPr>
+          </w:p>
+        </w:tc>
+        <w:tc>
+          <w:tcPr>
+            <w:tcW w:w="659" w:type="pct"/>
+            <w:hideMark/>
+          </w:tcPr>
+          <w:p>
+            <w:pPr>
+              <w:spacing w:after="450"/>
+              <w:cnfStyle w:val="000000000000" w:firstRow="0" w:lastRow="0" w:firstColumn="0" w:lastColumn="0" w:oddVBand="0" w:evenVBand="0" w:oddHBand="0" w:evenHBand="0" w:firstRowFirstColumn="0" w:firstRowLastColumn="0" w:lastRowFirstColumn="0" w:lastRowLastColumn="0"/>
+              <w:rPr>
+                <w:rFonts w:ascii="Times New Roman" w:eastAsia="Times New Roman" w:hAnsi="Times New Roman" w:cs="Times New Roman"/>
+                <w:sz w:val="20"/>
+                <w:szCs w:val="20"/>
+                <w:lang w:val="en-US"/>
+              </w:rPr>
+            </w:pPr>
+          </w:p>
+        </w:tc>
+      </w:tr>
+      <w:tr>
+        <w:trPr>
+          <w:cnfStyle w:val="000000100000" w:firstRow="0" w:lastRow="0" w:firstColumn="0" w:lastColumn="0" w:oddVBand="0" w:evenVBand="0" w:oddHBand="1" w:evenHBand="0" w:firstRowFirstColumn="0" w:firstRowLastColumn="0" w:lastRowFirstColumn="0" w:lastRowLastColumn="0"/>
+        </w:trPr>
+        <w:tc>
+          <w:tcPr>
+            <w:cnfStyle w:val="001000000000" w:firstRow="0" w:lastRow="0" w:firstColumn="1" w:lastColumn="0" w:oddVBand="0" w:evenVBand="0" w:oddHBand="0" w:evenHBand="0" w:firstRowFirstColumn="0" w:firstRowLastColumn="0" w:lastRowFirstColumn="0" w:lastRowLastColumn="0"/>
+            <w:tcW w:w="930" w:type="pct"/>
+            <w:hideMark/>
+          </w:tcPr>
+          <w:p>
+            <w:pPr>
+              <w:spacing w:after="450"/>
+              <w:rPr>
+                <w:rFonts w:ascii="Times New Roman" w:eastAsia="Times New Roman" w:hAnsi="Times New Roman" w:cs="Times New Roman"/>
+                <w:color w:val="808080"/>
+                <w:sz w:val="27"/>
+                <w:szCs w:val="27"/>
+                <w:lang w:val="en-US"/>
+              </w:rPr>
+            </w:pPr>
+            <w:proofErr w:type="spellStart"/>
+            <w:r>
+              <w:rPr>
+                <w:rFonts w:ascii="Times New Roman" w:eastAsia="Times New Roman" w:hAnsi="Times New Roman" w:cs="Times New Roman"/>
+                <w:color w:val="808080"/>
+                <w:sz w:val="27"/>
+                <w:szCs w:val="27"/>
+                <w:lang w:val="en-US"/>
+              </w:rPr>
+              <w:t>correo</w:t>
+            </w:r>
+            <w:proofErr w:type="spellEnd"/>
+          </w:p>
+        </w:tc>
+        <w:tc>
+          <w:tcPr>
+            <w:tcW w:w="1005" w:type="pct"/>
+            <w:hideMark/>
+          </w:tcPr>
+          <w:p>
+            <w:pPr>
+              <w:spacing w:after="450"/>
+              <w:cnfStyle w:val="000000100000" w:firstRow="0" w:lastRow="0" w:firstColumn="0" w:lastColumn="0" w:oddVBand="0" w:evenVBand="0" w:oddHBand="1" w:evenHBand="0" w:firstRowFirstColumn="0" w:firstRowLastColumn="0" w:lastRowFirstColumn="0" w:lastRowLastColumn="0"/>
+              <w:rPr>
+                <w:rFonts w:ascii="Times New Roman" w:eastAsia="Times New Roman" w:hAnsi="Times New Roman" w:cs="Times New Roman"/>
+                <w:color w:val="808080"/>
+                <w:sz w:val="27"/>
+                <w:szCs w:val="27"/>
+                <w:lang w:val="en-US"/>
+              </w:rPr>
+            </w:pPr>
+            <w:r>
+              <w:rPr>
+                <w:rFonts w:ascii="Times New Roman" w:eastAsia="Times New Roman" w:hAnsi="Times New Roman" w:cs="Times New Roman"/>
+                <w:color w:val="808080"/>
+                <w:sz w:val="27"/>
+                <w:szCs w:val="27"/>
+                <w:lang w:val="en-US"/>
+              </w:rPr>
+              <w:t>VARCHAR(45)</w:t>
+            </w:r>
+          </w:p>
+        </w:tc>
+        <w:tc>
+          <w:tcPr>
+            <w:tcW w:w="239" w:type="pct"/>
+            <w:hideMark/>
+          </w:tcPr>
+          <w:p>
+            <w:pPr>
+              <w:spacing w:after="450"/>
+              <w:cnfStyle w:val="000000100000" w:firstRow="0" w:lastRow="0" w:firstColumn="0" w:lastColumn="0" w:oddVBand="0" w:evenVBand="0" w:oddHBand="1" w:evenHBand="0" w:firstRowFirstColumn="0" w:firstRowLastColumn="0" w:lastRowFirstColumn="0" w:lastRowLastColumn="0"/>
+              <w:rPr>
+                <w:rFonts w:ascii="Times New Roman" w:eastAsia="Times New Roman" w:hAnsi="Times New Roman" w:cs="Times New Roman"/>
+                <w:color w:val="808080"/>
+                <w:sz w:val="27"/>
+                <w:szCs w:val="27"/>
+                <w:lang w:val="en-US"/>
+              </w:rPr>
+            </w:pPr>
+            <w:r>
+              <w:rPr>
+                <w:rFonts w:ascii="Times New Roman" w:eastAsia="Times New Roman" w:hAnsi="Times New Roman" w:cs="Times New Roman"/>
+                <w:color w:val="808080"/>
+                <w:sz w:val="27"/>
+                <w:szCs w:val="27"/>
+                <w:lang w:val="en-US"/>
+              </w:rPr>
+              <w:t> </w:t>
+            </w:r>
+          </w:p>
+        </w:tc>
+        <w:tc>
+          <w:tcPr>
+            <w:tcW w:w="247" w:type="pct"/>
+            <w:hideMark/>
+          </w:tcPr>
+          <w:p>
+            <w:pPr>
+              <w:spacing w:after="450"/>
+              <w:cnfStyle w:val="000000100000" w:firstRow="0" w:lastRow="0" w:firstColumn="0" w:lastColumn="0" w:oddVBand="0" w:evenVBand="0" w:oddHBand="1" w:evenHBand="0" w:firstRowFirstColumn="0" w:firstRowLastColumn="0" w:lastRowFirstColumn="0" w:lastRowLastColumn="0"/>
+              <w:rPr>
+                <w:rFonts w:ascii="Times New Roman" w:eastAsia="Times New Roman" w:hAnsi="Times New Roman" w:cs="Times New Roman"/>
+                <w:color w:val="808080"/>
+                <w:sz w:val="27"/>
+                <w:szCs w:val="27"/>
+                <w:lang w:val="en-US"/>
+              </w:rPr>
+            </w:pPr>
+            <w:r>
+              <w:rPr>
+                <w:rFonts w:ascii="Segoe UI Symbol" w:eastAsia="Times New Roman" w:hAnsi="Segoe UI Symbol" w:cs="Segoe UI Symbol"/>
+                <w:color w:val="808080"/>
+                <w:sz w:val="27"/>
+                <w:szCs w:val="27"/>
+                <w:lang w:val="en-US"/>
+              </w:rPr>
+              <w:t>✔</w:t>
+            </w:r>
+          </w:p>
+        </w:tc>
+        <w:tc>
+          <w:tcPr>
+            <w:tcW w:w="255" w:type="pct"/>
+            <w:hideMark/>
+          </w:tcPr>
+          <w:p>
+            <w:pPr>
+              <w:spacing w:after="450"/>
+              <w:cnfStyle w:val="000000100000" w:firstRow="0" w:lastRow="0" w:firstColumn="0" w:lastColumn="0" w:oddVBand="0" w:evenVBand="0" w:oddHBand="1" w:evenHBand="0" w:firstRowFirstColumn="0" w:firstRowLastColumn="0" w:lastRowFirstColumn="0" w:lastRowLastColumn="0"/>
+              <w:rPr>
+                <w:rFonts w:ascii="Times New Roman" w:eastAsia="Times New Roman" w:hAnsi="Times New Roman" w:cs="Times New Roman"/>
+                <w:color w:val="808080"/>
+                <w:sz w:val="27"/>
+                <w:szCs w:val="27"/>
+                <w:lang w:val="en-US"/>
+              </w:rPr>
+            </w:pPr>
+            <w:r>
+              <w:rPr>
+                <w:rFonts w:ascii="Times New Roman" w:eastAsia="Times New Roman" w:hAnsi="Times New Roman" w:cs="Times New Roman"/>
+                <w:color w:val="808080"/>
+                <w:sz w:val="27"/>
+                <w:szCs w:val="27"/>
+                <w:lang w:val="en-US"/>
+              </w:rPr>
+              <w:t> </w:t>
+            </w:r>
+          </w:p>
+        </w:tc>
+        <w:tc>
+          <w:tcPr>
+            <w:tcW w:w="297" w:type="pct"/>
+            <w:hideMark/>
+          </w:tcPr>
+          <w:p>
+            <w:pPr>
+              <w:spacing w:after="450"/>
+              <w:cnfStyle w:val="000000100000" w:firstRow="0" w:lastRow="0" w:firstColumn="0" w:lastColumn="0" w:oddVBand="0" w:evenVBand="0" w:oddHBand="1" w:evenHBand="0" w:firstRowFirstColumn="0" w:firstRowLastColumn="0" w:lastRowFirstColumn="0" w:lastRowLastColumn="0"/>
+              <w:rPr>
+                <w:rFonts w:ascii="Times New Roman" w:eastAsia="Times New Roman" w:hAnsi="Times New Roman" w:cs="Times New Roman"/>
+                <w:color w:val="808080"/>
+                <w:sz w:val="27"/>
+                <w:szCs w:val="27"/>
+                <w:lang w:val="en-US"/>
+              </w:rPr>
+            </w:pPr>
+            <w:r>
+              <w:rPr>
+                <w:rFonts w:ascii="Times New Roman" w:eastAsia="Times New Roman" w:hAnsi="Times New Roman" w:cs="Times New Roman"/>
+                <w:color w:val="808080"/>
+                <w:sz w:val="27"/>
+                <w:szCs w:val="27"/>
+                <w:lang w:val="en-US"/>
+              </w:rPr>
+              <w:t> </w:t>
+            </w:r>
+          </w:p>
+        </w:tc>
+        <w:tc>
+          <w:tcPr>
+            <w:tcW w:w="247" w:type="pct"/>
+            <w:hideMark/>
+          </w:tcPr>
+          <w:p>
+            <w:pPr>
+              <w:spacing w:after="450"/>
+              <w:cnfStyle w:val="000000100000" w:firstRow="0" w:lastRow="0" w:firstColumn="0" w:lastColumn="0" w:oddVBand="0" w:evenVBand="0" w:oddHBand="1" w:evenHBand="0" w:firstRowFirstColumn="0" w:firstRowLastColumn="0" w:lastRowFirstColumn="0" w:lastRowLastColumn="0"/>
+              <w:rPr>
+                <w:rFonts w:ascii="Times New Roman" w:eastAsia="Times New Roman" w:hAnsi="Times New Roman" w:cs="Times New Roman"/>
+                <w:color w:val="808080"/>
+                <w:sz w:val="27"/>
+                <w:szCs w:val="27"/>
+                <w:lang w:val="en-US"/>
+              </w:rPr>
+            </w:pPr>
+            <w:r>
+              <w:rPr>
+                <w:rFonts w:ascii="Times New Roman" w:eastAsia="Times New Roman" w:hAnsi="Times New Roman" w:cs="Times New Roman"/>
+                <w:color w:val="808080"/>
+                <w:sz w:val="27"/>
+                <w:szCs w:val="27"/>
+                <w:lang w:val="en-US"/>
+              </w:rPr>
+              <w:t> </w:t>
+            </w:r>
+          </w:p>
+        </w:tc>
+        <w:tc>
+          <w:tcPr>
+            <w:tcW w:w="223" w:type="pct"/>
+            <w:hideMark/>
+          </w:tcPr>
+          <w:p>
+            <w:pPr>
+              <w:spacing w:after="450"/>
+              <w:cnfStyle w:val="000000100000" w:firstRow="0" w:lastRow="0" w:firstColumn="0" w:lastColumn="0" w:oddVBand="0" w:evenVBand="0" w:oddHBand="1" w:evenHBand="0" w:firstRowFirstColumn="0" w:firstRowLastColumn="0" w:lastRowFirstColumn="0" w:lastRowLastColumn="0"/>
+              <w:rPr>
+                <w:rFonts w:ascii="Times New Roman" w:eastAsia="Times New Roman" w:hAnsi="Times New Roman" w:cs="Times New Roman"/>
+                <w:color w:val="808080"/>
+                <w:sz w:val="27"/>
+                <w:szCs w:val="27"/>
+                <w:lang w:val="en-US"/>
+              </w:rPr>
+            </w:pPr>
+            <w:r>
+              <w:rPr>
+                <w:rFonts w:ascii="Times New Roman" w:eastAsia="Times New Roman" w:hAnsi="Times New Roman" w:cs="Times New Roman"/>
+                <w:color w:val="808080"/>
+                <w:sz w:val="27"/>
+                <w:szCs w:val="27"/>
+                <w:lang w:val="en-US"/>
+              </w:rPr>
+              <w:t> </w:t>
+            </w:r>
+          </w:p>
+        </w:tc>
+        <w:tc>
+          <w:tcPr>
+            <w:tcW w:w="198" w:type="pct"/>
+            <w:hideMark/>
+          </w:tcPr>
+          <w:p>
+            <w:pPr>
+              <w:spacing w:after="450"/>
+              <w:cnfStyle w:val="000000100000" w:firstRow="0" w:lastRow="0" w:firstColumn="0" w:lastColumn="0" w:oddVBand="0" w:evenVBand="0" w:oddHBand="1" w:evenHBand="0" w:firstRowFirstColumn="0" w:firstRowLastColumn="0" w:lastRowFirstColumn="0" w:lastRowLastColumn="0"/>
+              <w:rPr>
+                <w:rFonts w:ascii="Times New Roman" w:eastAsia="Times New Roman" w:hAnsi="Times New Roman" w:cs="Times New Roman"/>
+                <w:color w:val="808080"/>
+                <w:sz w:val="27"/>
+                <w:szCs w:val="27"/>
+                <w:lang w:val="en-US"/>
+              </w:rPr>
+            </w:pPr>
+            <w:r>
+              <w:rPr>
+                <w:rFonts w:ascii="Times New Roman" w:eastAsia="Times New Roman" w:hAnsi="Times New Roman" w:cs="Times New Roman"/>
+                <w:color w:val="808080"/>
+                <w:sz w:val="27"/>
+                <w:szCs w:val="27"/>
+                <w:lang w:val="en-US"/>
+              </w:rPr>
+              <w:t> </w:t>
+            </w:r>
+          </w:p>
+        </w:tc>
+        <w:tc>
+          <w:tcPr>
+            <w:tcW w:w="502" w:type="pct"/>
+            <w:hideMark/>
+          </w:tcPr>
+          <w:p>
+            <w:pPr>
+              <w:spacing w:after="450"/>
+              <w:cnfStyle w:val="000000100000" w:firstRow="0" w:lastRow="0" w:firstColumn="0" w:lastColumn="0" w:oddVBand="0" w:evenVBand="0" w:oddHBand="1" w:evenHBand="0" w:firstRowFirstColumn="0" w:firstRowLastColumn="0" w:lastRowFirstColumn="0" w:lastRowLastColumn="0"/>
+              <w:rPr>
+                <w:rFonts w:ascii="Times New Roman" w:eastAsia="Times New Roman" w:hAnsi="Times New Roman" w:cs="Times New Roman"/>
+                <w:color w:val="808080"/>
+                <w:sz w:val="27"/>
+                <w:szCs w:val="27"/>
+                <w:lang w:val="en-US"/>
+              </w:rPr>
+            </w:pPr>
+          </w:p>
+        </w:tc>
+        <w:tc>
+          <w:tcPr>
+            <w:tcW w:w="659" w:type="pct"/>
+            <w:hideMark/>
+          </w:tcPr>
+          <w:p>
+            <w:pPr>
+              <w:spacing w:after="450"/>
+              <w:cnfStyle w:val="000000100000" w:firstRow="0" w:lastRow="0" w:firstColumn="0" w:lastColumn="0" w:oddVBand="0" w:evenVBand="0" w:oddHBand="1" w:evenHBand="0" w:firstRowFirstColumn="0" w:firstRowLastColumn="0" w:lastRowFirstColumn="0" w:lastRowLastColumn="0"/>
+              <w:rPr>
+                <w:rFonts w:ascii="Times New Roman" w:eastAsia="Times New Roman" w:hAnsi="Times New Roman" w:cs="Times New Roman"/>
+                <w:sz w:val="20"/>
+                <w:szCs w:val="20"/>
+                <w:lang w:val="en-US"/>
+              </w:rPr>
+            </w:pPr>
+          </w:p>
+        </w:tc>
+      </w:tr>
+      <w:tr>
+        <w:tc>
+          <w:tcPr>
+            <w:cnfStyle w:val="001000000000" w:firstRow="0" w:lastRow="0" w:firstColumn="1" w:lastColumn="0" w:oddVBand="0" w:evenVBand="0" w:oddHBand="0" w:evenHBand="0" w:firstRowFirstColumn="0" w:firstRowLastColumn="0" w:lastRowFirstColumn="0" w:lastRowLastColumn="0"/>
+            <w:tcW w:w="930" w:type="pct"/>
+            <w:hideMark/>
+          </w:tcPr>
+          <w:p>
+            <w:pPr>
+              <w:spacing w:after="450"/>
+              <w:rPr>
+                <w:rFonts w:ascii="Times New Roman" w:eastAsia="Times New Roman" w:hAnsi="Times New Roman" w:cs="Times New Roman"/>
+                <w:color w:val="808080"/>
+                <w:sz w:val="27"/>
+                <w:szCs w:val="27"/>
+                <w:lang w:val="en-US"/>
+              </w:rPr>
+            </w:pPr>
+            <w:proofErr w:type="spellStart"/>
+            <w:r>
+              <w:rPr>
+                <w:rFonts w:ascii="Times New Roman" w:eastAsia="Times New Roman" w:hAnsi="Times New Roman" w:cs="Times New Roman"/>
+                <w:color w:val="808080"/>
+                <w:sz w:val="27"/>
+                <w:szCs w:val="27"/>
+                <w:lang w:val="en-US"/>
+              </w:rPr>
+              <w:t>fecha_creacion</w:t>
+            </w:r>
+            <w:proofErr w:type="spellEnd"/>
+          </w:p>
+        </w:tc>
+        <w:tc>
+          <w:tcPr>
+            <w:tcW w:w="1005" w:type="pct"/>
+            <w:hideMark/>
+          </w:tcPr>
+          <w:p>
+            <w:pPr>
+              <w:spacing w:after="450"/>
+              <w:cnfStyle w:val="000000000000" w:firstRow="0" w:lastRow="0" w:firstColumn="0" w:lastColumn="0" w:oddVBand="0" w:evenVBand="0" w:oddHBand="0" w:evenHBand="0" w:firstRowFirstColumn="0" w:firstRowLastColumn="0" w:lastRowFirstColumn="0" w:lastRowLastColumn="0"/>
+              <w:rPr>
+                <w:rFonts w:ascii="Times New Roman" w:eastAsia="Times New Roman" w:hAnsi="Times New Roman" w:cs="Times New Roman"/>
+                <w:color w:val="808080"/>
+                <w:sz w:val="27"/>
+                <w:szCs w:val="27"/>
+                <w:lang w:val="en-US"/>
+              </w:rPr>
+            </w:pPr>
+            <w:r>
+              <w:rPr>
+                <w:rFonts w:ascii="Times New Roman" w:eastAsia="Times New Roman" w:hAnsi="Times New Roman" w:cs="Times New Roman"/>
+                <w:color w:val="808080"/>
+                <w:sz w:val="27"/>
+                <w:szCs w:val="27"/>
+                <w:lang w:val="en-US"/>
+              </w:rPr>
+              <w:t>DATETIME</w:t>
+            </w:r>
+          </w:p>
+        </w:tc>
+        <w:tc>
+          <w:tcPr>
+            <w:tcW w:w="239" w:type="pct"/>
+            <w:hideMark/>
+          </w:tcPr>
+          <w:p>
+            <w:pPr>
+              <w:spacing w:after="450"/>
+              <w:cnfStyle w:val="000000000000" w:firstRow="0" w:lastRow="0" w:firstColumn="0" w:lastColumn="0" w:oddVBand="0" w:evenVBand="0" w:oddHBand="0" w:evenHBand="0" w:firstRowFirstColumn="0" w:firstRowLastColumn="0" w:lastRowFirstColumn="0" w:lastRowLastColumn="0"/>
+              <w:rPr>
+                <w:rFonts w:ascii="Times New Roman" w:eastAsia="Times New Roman" w:hAnsi="Times New Roman" w:cs="Times New Roman"/>
+                <w:color w:val="808080"/>
+                <w:sz w:val="27"/>
+                <w:szCs w:val="27"/>
+                <w:lang w:val="en-US"/>
+              </w:rPr>
+            </w:pPr>
+            <w:r>
+              <w:rPr>
+                <w:rFonts w:ascii="Times New Roman" w:eastAsia="Times New Roman" w:hAnsi="Times New Roman" w:cs="Times New Roman"/>
+                <w:color w:val="808080"/>
+                <w:sz w:val="27"/>
+                <w:szCs w:val="27"/>
+                <w:lang w:val="en-US"/>
+              </w:rPr>
+              <w:t> </w:t>
+            </w:r>
+          </w:p>
+        </w:tc>
+        <w:tc>
+          <w:tcPr>
+            <w:tcW w:w="247" w:type="pct"/>
+            <w:hideMark/>
+          </w:tcPr>
+          <w:p>
+            <w:pPr>
+              <w:spacing w:after="450"/>
+              <w:cnfStyle w:val="000000000000" w:firstRow="0" w:lastRow="0" w:firstColumn="0" w:lastColumn="0" w:oddVBand="0" w:evenVBand="0" w:oddHBand="0" w:evenHBand="0" w:firstRowFirstColumn="0" w:firstRowLastColumn="0" w:lastRowFirstColumn="0" w:lastRowLastColumn="0"/>
+              <w:rPr>
+                <w:rFonts w:ascii="Times New Roman" w:eastAsia="Times New Roman" w:hAnsi="Times New Roman" w:cs="Times New Roman"/>
+                <w:color w:val="808080"/>
+                <w:sz w:val="27"/>
+                <w:szCs w:val="27"/>
+                <w:lang w:val="en-US"/>
+              </w:rPr>
+            </w:pPr>
+            <w:r>
+              <w:rPr>
+                <w:rFonts w:ascii="Segoe UI Symbol" w:eastAsia="Times New Roman" w:hAnsi="Segoe UI Symbol" w:cs="Segoe UI Symbol"/>
+                <w:color w:val="808080"/>
+                <w:sz w:val="27"/>
+                <w:szCs w:val="27"/>
+                <w:lang w:val="en-US"/>
+              </w:rPr>
+              <w:t>✔</w:t>
+            </w:r>
+          </w:p>
+        </w:tc>
+        <w:tc>
+          <w:tcPr>
+            <w:tcW w:w="255" w:type="pct"/>
+            <w:hideMark/>
+          </w:tcPr>
+          <w:p>
+            <w:pPr>
+              <w:spacing w:after="450"/>
+              <w:cnfStyle w:val="000000000000" w:firstRow="0" w:lastRow="0" w:firstColumn="0" w:lastColumn="0" w:oddVBand="0" w:evenVBand="0" w:oddHBand="0" w:evenHBand="0" w:firstRowFirstColumn="0" w:firstRowLastColumn="0" w:lastRowFirstColumn="0" w:lastRowLastColumn="0"/>
+              <w:rPr>
+                <w:rFonts w:ascii="Times New Roman" w:eastAsia="Times New Roman" w:hAnsi="Times New Roman" w:cs="Times New Roman"/>
+                <w:color w:val="808080"/>
+                <w:sz w:val="27"/>
+                <w:szCs w:val="27"/>
+                <w:lang w:val="en-US"/>
+              </w:rPr>
+            </w:pPr>
+            <w:r>
+              <w:rPr>
+                <w:rFonts w:ascii="Times New Roman" w:eastAsia="Times New Roman" w:hAnsi="Times New Roman" w:cs="Times New Roman"/>
+                <w:color w:val="808080"/>
+                <w:sz w:val="27"/>
+                <w:szCs w:val="27"/>
+                <w:lang w:val="en-US"/>
+              </w:rPr>
+              <w:t> </w:t>
+            </w:r>
+          </w:p>
+        </w:tc>
+        <w:tc>
+          <w:tcPr>
+            <w:tcW w:w="297" w:type="pct"/>
+            <w:hideMark/>
+          </w:tcPr>
+          <w:p>
+            <w:pPr>
+              <w:spacing w:after="450"/>
+              <w:cnfStyle w:val="000000000000" w:firstRow="0" w:lastRow="0" w:firstColumn="0" w:lastColumn="0" w:oddVBand="0" w:evenVBand="0" w:oddHBand="0" w:evenHBand="0" w:firstRowFirstColumn="0" w:firstRowLastColumn="0" w:lastRowFirstColumn="0" w:lastRowLastColumn="0"/>
+              <w:rPr>
+                <w:rFonts w:ascii="Times New Roman" w:eastAsia="Times New Roman" w:hAnsi="Times New Roman" w:cs="Times New Roman"/>
+                <w:color w:val="808080"/>
+                <w:sz w:val="27"/>
+                <w:szCs w:val="27"/>
+                <w:lang w:val="en-US"/>
+              </w:rPr>
+            </w:pPr>
+            <w:r>
+              <w:rPr>
+                <w:rFonts w:ascii="Times New Roman" w:eastAsia="Times New Roman" w:hAnsi="Times New Roman" w:cs="Times New Roman"/>
+                <w:color w:val="808080"/>
+                <w:sz w:val="27"/>
+                <w:szCs w:val="27"/>
+                <w:lang w:val="en-US"/>
+              </w:rPr>
+              <w:t> </w:t>
+            </w:r>
+          </w:p>
+        </w:tc>
+        <w:tc>
+          <w:tcPr>
+            <w:tcW w:w="247" w:type="pct"/>
+            <w:hideMark/>
+          </w:tcPr>
+          <w:p>
+            <w:pPr>
+              <w:spacing w:after="450"/>
+              <w:cnfStyle w:val="000000000000" w:firstRow="0" w:lastRow="0" w:firstColumn="0" w:lastColumn="0" w:oddVBand="0" w:evenVBand="0" w:oddHBand="0" w:evenHBand="0" w:firstRowFirstColumn="0" w:firstRowLastColumn="0" w:lastRowFirstColumn="0" w:lastRowLastColumn="0"/>
+              <w:rPr>
+                <w:rFonts w:ascii="Times New Roman" w:eastAsia="Times New Roman" w:hAnsi="Times New Roman" w:cs="Times New Roman"/>
+                <w:color w:val="808080"/>
+                <w:sz w:val="27"/>
+                <w:szCs w:val="27"/>
+                <w:lang w:val="en-US"/>
+              </w:rPr>
+            </w:pPr>
+            <w:r>
+              <w:rPr>
+                <w:rFonts w:ascii="Times New Roman" w:eastAsia="Times New Roman" w:hAnsi="Times New Roman" w:cs="Times New Roman"/>
+                <w:color w:val="808080"/>
+                <w:sz w:val="27"/>
+                <w:szCs w:val="27"/>
+                <w:lang w:val="en-US"/>
+              </w:rPr>
+              <w:t> </w:t>
+            </w:r>
+          </w:p>
+        </w:tc>
+        <w:tc>
+          <w:tcPr>
+            <w:tcW w:w="223" w:type="pct"/>
+            <w:hideMark/>
+          </w:tcPr>
+          <w:p>
+            <w:pPr>
+              <w:spacing w:after="450"/>
+              <w:cnfStyle w:val="000000000000" w:firstRow="0" w:lastRow="0" w:firstColumn="0" w:lastColumn="0" w:oddVBand="0" w:evenVBand="0" w:oddHBand="0" w:evenHBand="0" w:firstRowFirstColumn="0" w:firstRowLastColumn="0" w:lastRowFirstColumn="0" w:lastRowLastColumn="0"/>
+              <w:rPr>
+                <w:rFonts w:ascii="Times New Roman" w:eastAsia="Times New Roman" w:hAnsi="Times New Roman" w:cs="Times New Roman"/>
+                <w:color w:val="808080"/>
+                <w:sz w:val="27"/>
+                <w:szCs w:val="27"/>
+                <w:lang w:val="en-US"/>
+              </w:rPr>
+            </w:pPr>
+            <w:r>
+              <w:rPr>
+                <w:rFonts w:ascii="Times New Roman" w:eastAsia="Times New Roman" w:hAnsi="Times New Roman" w:cs="Times New Roman"/>
+                <w:color w:val="808080"/>
+                <w:sz w:val="27"/>
+                <w:szCs w:val="27"/>
+                <w:lang w:val="en-US"/>
+              </w:rPr>
+              <w:t> </w:t>
+            </w:r>
+          </w:p>
+        </w:tc>
+        <w:tc>
+          <w:tcPr>
+            <w:tcW w:w="198" w:type="pct"/>
+            <w:hideMark/>
+          </w:tcPr>
+          <w:p>
+            <w:pPr>
+              <w:spacing w:after="450"/>
+              <w:cnfStyle w:val="000000000000" w:firstRow="0" w:lastRow="0" w:firstColumn="0" w:lastColumn="0" w:oddVBand="0" w:evenVBand="0" w:oddHBand="0" w:evenHBand="0" w:firstRowFirstColumn="0" w:firstRowLastColumn="0" w:lastRowFirstColumn="0" w:lastRowLastColumn="0"/>
+              <w:rPr>
+                <w:rFonts w:ascii="Times New Roman" w:eastAsia="Times New Roman" w:hAnsi="Times New Roman" w:cs="Times New Roman"/>
+                <w:color w:val="808080"/>
+                <w:sz w:val="27"/>
+                <w:szCs w:val="27"/>
+                <w:lang w:val="en-US"/>
+              </w:rPr>
+            </w:pPr>
+            <w:r>
+              <w:rPr>
+                <w:rFonts w:ascii="Times New Roman" w:eastAsia="Times New Roman" w:hAnsi="Times New Roman" w:cs="Times New Roman"/>
+                <w:color w:val="808080"/>
+                <w:sz w:val="27"/>
+                <w:szCs w:val="27"/>
+                <w:lang w:val="en-US"/>
+              </w:rPr>
+              <w:t> </w:t>
+            </w:r>
+          </w:p>
+        </w:tc>
+        <w:tc>
+          <w:tcPr>
+            <w:tcW w:w="502" w:type="pct"/>
+            <w:hideMark/>
+          </w:tcPr>
+          <w:p>
+            <w:pPr>
+              <w:spacing w:after="450"/>
+              <w:cnfStyle w:val="000000000000" w:firstRow="0" w:lastRow="0" w:firstColumn="0" w:lastColumn="0" w:oddVBand="0" w:evenVBand="0" w:oddHBand="0" w:evenHBand="0" w:firstRowFirstColumn="0" w:firstRowLastColumn="0" w:lastRowFirstColumn="0" w:lastRowLastColumn="0"/>
+              <w:rPr>
+                <w:rFonts w:ascii="Times New Roman" w:eastAsia="Times New Roman" w:hAnsi="Times New Roman" w:cs="Times New Roman"/>
+                <w:color w:val="808080"/>
+                <w:sz w:val="27"/>
+                <w:szCs w:val="27"/>
+                <w:lang w:val="en-US"/>
+              </w:rPr>
+            </w:pPr>
+          </w:p>
+        </w:tc>
+        <w:tc>
+          <w:tcPr>
+            <w:tcW w:w="659" w:type="pct"/>
+            <w:hideMark/>
+          </w:tcPr>
+          <w:p>
+            <w:pPr>
+              <w:spacing w:after="450"/>
+              <w:cnfStyle w:val="000000000000" w:firstRow="0" w:lastRow="0" w:firstColumn="0" w:lastColumn="0" w:oddVBand="0" w:evenVBand="0" w:oddHBand="0" w:evenHBand="0" w:firstRowFirstColumn="0" w:firstRowLastColumn="0" w:lastRowFirstColumn="0" w:lastRowLastColumn="0"/>
+              <w:rPr>
+                <w:rFonts w:ascii="Times New Roman" w:eastAsia="Times New Roman" w:hAnsi="Times New Roman" w:cs="Times New Roman"/>
+                <w:sz w:val="20"/>
+                <w:szCs w:val="20"/>
+                <w:lang w:val="en-US"/>
+              </w:rPr>
+            </w:pPr>
+          </w:p>
+        </w:tc>
+      </w:tr>
+    </w:tbl>
+    <w:p/>
+    <w:p>
+      <w:r>
+        <w:br w:type="page"/>
+      </w:r>
+      <w:bookmarkStart w:id="4" w:name="_GoBack"/>
+      <w:bookmarkEnd w:id="4"/>
+    </w:p>
+    <w:p>
+      <w:pPr>
+        <w:pStyle w:val="Ttulo1"/>
+      </w:pPr>
+      <w:r>
+        <w:lastRenderedPageBreak/>
+        <w:t xml:space="preserve"> </w:t>
+      </w:r>
+      <w:bookmarkStart w:id="5" w:name="_Toc23939698"/>
+      <w:r>
+        <w:t>Patrones de diseño:</w:t>
+      </w:r>
+      <w:bookmarkEnd w:id="5"/>
+    </w:p>
+    <w:p/>
+    <w:p>
+      <w:r>
+        <w:t>Los patrones de diseño son unas técnicas para resolver problemas comunes en el desarrollo de software y otros ámbitos referentes al diseño de interacción o interfaces.</w:t>
+      </w:r>
+    </w:p>
+    <w:p>
+      <w:r>
+        <w:t>Un patrón de diseño resulta ser una solución a un problema de diseño. Para que una solución sea considerada un patrón debe poseer ciertas características. Una de ellas es que debe haber comprobado su efectividad resolviendo problemas similares en ocasiones anteriores. Otra es que debe ser reutilizable, lo que significa que es aplicable a diferentes problemas de diseño en distintas circunstancias.</w:t>
+      </w:r>
+    </w:p>
+    <w:p>
+      <w:r>
+        <w:t xml:space="preserve">Existen 3 categorias para los patrones de diseño que son las siguientes: </w:t>
+      </w:r>
+    </w:p>
+    <w:p>
+      <w:pPr>
+        <w:pStyle w:val="Prrafodelista"/>
+        <w:numPr>
+          <w:ilvl w:val="0"/>
+          <w:numId w:val="6"/>
+        </w:numPr>
+      </w:pPr>
+      <w:r>
+        <w:t>Creación</w:t>
+      </w:r>
+    </w:p>
+    <w:p>
+      <w:pPr>
+        <w:pStyle w:val="Prrafodelista"/>
+        <w:numPr>
+          <w:ilvl w:val="0"/>
+          <w:numId w:val="6"/>
+        </w:numPr>
+      </w:pPr>
+      <w:r>
+        <w:t>Comportamiento</w:t>
+      </w:r>
+    </w:p>
+    <w:p>
+      <w:pPr>
+        <w:pStyle w:val="Prrafodelista"/>
+        <w:numPr>
+          <w:ilvl w:val="0"/>
+          <w:numId w:val="6"/>
+        </w:numPr>
+      </w:pPr>
+      <w:r>
+        <w:t>Estructura</w:t>
+      </w:r>
+    </w:p>
+    <w:p>
+      <w:r>
+        <w:t xml:space="preserve">Para este proyecto se implementan 3 patrones de diseño, uno por cada categoría y los </w:t>
+      </w:r>
+      <w:r>
+        <w:t>seleccionados</w:t>
+      </w:r>
+      <w:r>
+        <w:t xml:space="preserve"> por parte de los desarrolladores son los siguientes:</w:t>
+      </w:r>
+    </w:p>
+    <w:p>
+      <w:pPr>
+        <w:pStyle w:val="Prrafodelista"/>
+        <w:numPr>
+          <w:ilvl w:val="0"/>
+          <w:numId w:val="8"/>
+        </w:numPr>
+      </w:pPr>
+      <w:proofErr w:type="spellStart"/>
+      <w:r>
+        <w:t>Singleton</w:t>
+      </w:r>
+      <w:proofErr w:type="spellEnd"/>
+    </w:p>
+    <w:p>
+      <w:pPr>
+        <w:pStyle w:val="Prrafodelista"/>
+        <w:numPr>
+          <w:ilvl w:val="0"/>
+          <w:numId w:val="8"/>
+        </w:numPr>
+      </w:pPr>
+      <w:proofErr w:type="spellStart"/>
+      <w:r>
+        <w:t>Facade</w:t>
+      </w:r>
+      <w:proofErr w:type="spellEnd"/>
+    </w:p>
+    <w:p>
+      <w:pPr>
+        <w:pStyle w:val="Prrafodelista"/>
+        <w:numPr>
+          <w:ilvl w:val="0"/>
+          <w:numId w:val="8"/>
+        </w:numPr>
+      </w:pPr>
+      <w:r>
+        <w:t>Observer</w:t>
+      </w:r>
+    </w:p>
+    <w:p>
+      <w:r>
+        <w:br w:type="page"/>
+      </w:r>
+    </w:p>
+    <w:p>
+      <w:pPr>
+        <w:pStyle w:val="Ttulo1"/>
+      </w:pPr>
+      <w:bookmarkStart w:id="6" w:name="_Toc23939699"/>
+      <w:r>
+        <w:lastRenderedPageBreak/>
+        <w:t>Justificación de patrones de diseño:</w:t>
+      </w:r>
+      <w:bookmarkEnd w:id="6"/>
+    </w:p>
+    <w:p>
+      <w:pPr>
+        <w:pStyle w:val="Subttulo"/>
+      </w:pPr>
+      <w:proofErr w:type="spellStart"/>
+      <w:r>
+        <w:t>Singleton</w:t>
+      </w:r>
+      <w:proofErr w:type="spellEnd"/>
+      <w:r>
+        <w:t>:</w:t>
+      </w:r>
+    </w:p>
+    <w:p>
+      <w:r>
+        <w:t xml:space="preserve">El patrón de diseño </w:t>
+      </w:r>
+      <w:proofErr w:type="spellStart"/>
+      <w:r>
+        <w:t>Singleton</w:t>
+      </w:r>
+      <w:proofErr w:type="spellEnd"/>
+      <w:r>
+        <w:t xml:space="preserve"> se implementa en la clase Conexión, esta clase es la encargada de </w:t>
+      </w:r>
+      <w:r>
+        <w:t>interactuar</w:t>
+      </w:r>
+      <w:r>
+        <w:t xml:space="preserve"> con los objetos del servidor de base de datos </w:t>
+      </w:r>
+      <w:proofErr w:type="spellStart"/>
+      <w:r>
+        <w:t>PostgreSQL</w:t>
+      </w:r>
+      <w:proofErr w:type="spellEnd"/>
+      <w:r>
+        <w:t xml:space="preserve"> para poder aplicar las diferentes sentencias del sistema. </w:t>
+      </w:r>
+    </w:p>
+    <w:p>
+      <w:r>
+        <w:t>Este patrón su intención consiste en garantizar que una clase solo tenga una instancia y proporcionar un punto de acceso global a ella.</w:t>
+      </w:r>
+    </w:p>
+    <w:p>
+      <w:r>
+        <w:t xml:space="preserve">El patrón </w:t>
+      </w:r>
+      <w:proofErr w:type="spellStart"/>
+      <w:r>
+        <w:t>singleton</w:t>
+      </w:r>
+      <w:proofErr w:type="spellEnd"/>
+      <w:r>
+        <w:t xml:space="preserve"> se implementa creando en nuestra clase un método que crea una instancia del objeto solo si todavía no existe alguna. Para asegurar que la clase no puede ser instanciada nuevamente se regula el alcance del constructor (con modificadores de acceso como protegido o privado).</w:t>
+      </w:r>
+    </w:p>
+    <w:p>
+      <w:r>
+        <w:t>Sus principales características son:</w:t>
+      </w:r>
+    </w:p>
+    <w:p>
+      <w:pPr>
+        <w:pStyle w:val="Prrafodelista"/>
+        <w:numPr>
+          <w:ilvl w:val="0"/>
+          <w:numId w:val="11"/>
+        </w:numPr>
+        <w:rPr>
+          <w:lang w:val="es-ES"/>
+        </w:rPr>
+      </w:pPr>
+      <w:r>
+        <w:rPr>
+          <w:lang w:val="es-ES"/>
+        </w:rPr>
+        <w:t>La propia clase es responsable de crear la única instancia.</w:t>
+      </w:r>
+    </w:p>
+    <w:p>
+      <w:pPr>
+        <w:pStyle w:val="Prrafodelista"/>
+        <w:numPr>
+          <w:ilvl w:val="0"/>
+          <w:numId w:val="11"/>
+        </w:numPr>
+        <w:rPr>
+          <w:lang w:val="es-ES"/>
+        </w:rPr>
+      </w:pPr>
+      <w:r>
+        <w:rPr>
+          <w:lang w:val="es-ES"/>
+        </w:rPr>
+        <w:t>Permite el acceso global a dicha instancia mediante un método de clase.</w:t>
+      </w:r>
+    </w:p>
+    <w:p>
+      <w:pPr>
+        <w:pStyle w:val="Prrafodelista"/>
+        <w:numPr>
+          <w:ilvl w:val="0"/>
+          <w:numId w:val="11"/>
+        </w:numPr>
+        <w:rPr>
+          <w:lang w:val="es-ES"/>
+        </w:rPr>
+      </w:pPr>
+      <w:r>
+        <w:rPr>
+          <w:lang w:val="es-ES"/>
+        </w:rPr>
+        <w:t xml:space="preserve">Declara el constructor de clase como privado para que no sea </w:t>
+      </w:r>
+      <w:proofErr w:type="spellStart"/>
+      <w:r>
+        <w:rPr>
+          <w:lang w:val="es-ES"/>
+        </w:rPr>
+        <w:t>instanciable</w:t>
+      </w:r>
+      <w:proofErr w:type="spellEnd"/>
+      <w:r>
+        <w:rPr>
+          <w:lang w:val="es-ES"/>
+        </w:rPr>
+        <w:t xml:space="preserve"> directamente.</w:t>
+      </w:r>
+    </w:p>
+    <w:p>
+      <w:pPr>
+        <w:pStyle w:val="Prrafodelista"/>
+        <w:numPr>
+          <w:ilvl w:val="0"/>
+          <w:numId w:val="11"/>
+        </w:numPr>
+        <w:rPr>
+          <w:lang w:val="es-ES"/>
+        </w:rPr>
+      </w:pPr>
+      <w:r>
+        <w:rPr>
+          <w:lang w:val="es-ES"/>
+        </w:rPr>
+        <w:t xml:space="preserve">Al estar internamente </w:t>
+      </w:r>
+      <w:proofErr w:type="spellStart"/>
+      <w:r>
+        <w:rPr>
+          <w:lang w:val="es-ES"/>
+        </w:rPr>
+        <w:t>autoreferenciada</w:t>
+      </w:r>
+      <w:proofErr w:type="spellEnd"/>
+      <w:r>
+        <w:rPr>
+          <w:lang w:val="es-ES"/>
+        </w:rPr>
+        <w:t>, en lenguajes como Java, el recolector de basura no actúa.</w:t>
+      </w:r>
+    </w:p>
+    <w:p>
+      <w:pPr>
+        <w:rPr>
+          <w:lang w:val="es-ES"/>
+        </w:rPr>
+      </w:pPr>
+      <w:r>
+        <w:rPr>
+          <w:lang w:val="es-ES"/>
+        </w:rPr>
+        <w:t xml:space="preserve">Se implementa este patrón de diseño de tipo creación para crear un único objeto de la clase </w:t>
+      </w:r>
+      <w:proofErr w:type="spellStart"/>
+      <w:r>
+        <w:rPr>
+          <w:lang w:val="es-ES"/>
+        </w:rPr>
+        <w:t>ConexionPostgres</w:t>
+      </w:r>
+      <w:proofErr w:type="spellEnd"/>
+      <w:r>
+        <w:rPr>
+          <w:lang w:val="es-ES"/>
+        </w:rPr>
+        <w:t xml:space="preserve"> para poder crear un único objeto y llamarlo a cualquier clase que requiera tener acceso a este objeto para poder realizar las sentencias en la base de datos.</w:t>
+      </w:r>
+    </w:p>
+    <w:p>
+      <w:pPr>
+        <w:rPr>
+          <w:lang w:val="es-ES"/>
+        </w:rPr>
+      </w:pPr>
+      <w:r>
+        <w:rPr>
+          <w:lang w:val="es-ES"/>
+        </w:rPr>
+        <w:br w:type="page"/>
+      </w:r>
+    </w:p>
+    <w:p>
+      <w:pPr>
+        <w:pStyle w:val="Subttulo"/>
+        <w:rPr>
+          <w:lang w:val="es-ES"/>
+        </w:rPr>
+      </w:pPr>
+      <w:proofErr w:type="spellStart"/>
+      <w:r>
+        <w:rPr>
+          <w:lang w:val="es-ES"/>
+        </w:rPr>
+        <w:lastRenderedPageBreak/>
+        <w:t>Facade</w:t>
+      </w:r>
+      <w:proofErr w:type="spellEnd"/>
+      <w:r>
+        <w:rPr>
+          <w:lang w:val="es-ES"/>
+        </w:rPr>
+        <w:t>:</w:t>
+      </w:r>
+    </w:p>
+    <w:p>
+      <w:r>
+        <w:rPr>
+          <w:lang w:val="es-ES"/>
+        </w:rPr>
+        <w:t xml:space="preserve">De la categoría de patrones de Estructura se seleccionó </w:t>
+      </w:r>
+      <w:proofErr w:type="spellStart"/>
+      <w:r>
+        <w:rPr>
+          <w:lang w:val="es-ES"/>
+        </w:rPr>
+        <w:t>Facade</w:t>
+      </w:r>
+      <w:proofErr w:type="spellEnd"/>
+      <w:r>
+        <w:rPr>
+          <w:lang w:val="es-ES"/>
+        </w:rPr>
+        <w:t xml:space="preserve"> ya que</w:t>
+      </w:r>
+      <w:r>
+        <w:t xml:space="preserve"> </w:t>
+      </w:r>
+      <w:r>
+        <w:t>es un tipo de patrón de diseño estructural. Viene motivado por la necesidad de estructurar un entorno de programación y reducir su complejidad con la división en subsistemas, minimizando las comunicaciones y dependencias entre estos.</w:t>
+      </w:r>
+    </w:p>
+    <w:p>
+      <w:pPr>
+        <w:rPr>
+          <w:lang w:val="es-ES"/>
+        </w:rPr>
+      </w:pPr>
+      <w:r>
+        <w:rPr>
+          <w:lang w:val="es-ES"/>
+        </w:rPr>
+        <w:t xml:space="preserve">Se aplicará el </w:t>
+      </w:r>
+      <w:proofErr w:type="gramStart"/>
+      <w:r>
+        <w:rPr>
+          <w:lang w:val="es-ES"/>
+        </w:rPr>
+        <w:t>patrón fachada</w:t>
+      </w:r>
+      <w:proofErr w:type="gramEnd"/>
+      <w:r>
+        <w:rPr>
+          <w:lang w:val="es-ES"/>
+        </w:rPr>
+        <w:t xml:space="preserve"> cuando se necesite proporcionar una interfaz simple para un subsistema complejo, o cuando se quiera estructurar varios subsistemas en capas, ya que las fachadas serían el punto de entrada a cada nivel. Otro escenario proclive para su aplicación surge de la necesidad de desacoplar un sistema de sus clientes y de otros subsistemas, haciéndolo más independiente, portable y reutilizable (esto es, reduciendo dependencias entre los subsistemas y los clientes).</w:t>
+      </w:r>
+    </w:p>
+    <w:p>
+      <w:pPr>
+        <w:rPr>
+          <w:lang w:val="es-ES"/>
+        </w:rPr>
+      </w:pPr>
+    </w:p>
+    <w:p>
+      <w:pPr>
+        <w:rPr>
+          <w:lang w:val="es-ES"/>
+        </w:rPr>
+      </w:pPr>
+      <w:r>
+        <w:rPr>
+          <w:lang w:val="es-ES"/>
+        </w:rPr>
+        <w:t xml:space="preserve">El patrón </w:t>
+      </w:r>
+      <w:proofErr w:type="spellStart"/>
+      <w:r>
+        <w:rPr>
+          <w:lang w:val="es-ES"/>
+        </w:rPr>
+        <w:t>Facade</w:t>
+      </w:r>
+      <w:proofErr w:type="spellEnd"/>
+      <w:r>
+        <w:rPr>
+          <w:lang w:val="es-ES"/>
+        </w:rPr>
+        <w:t xml:space="preserve"> se implementa en este sistema por la utilidad que este representa, ya que parte de una clase principal </w:t>
+      </w:r>
+      <w:r>
+        <w:rPr>
+          <w:lang w:val="es-ES"/>
+        </w:rPr>
+        <w:t xml:space="preserve">y para su correcto funcionamiento depende de </w:t>
+      </w:r>
+      <w:proofErr w:type="spellStart"/>
+      <w:r>
+        <w:rPr>
+          <w:lang w:val="es-ES"/>
+        </w:rPr>
+        <w:t>submodulos</w:t>
+      </w:r>
+      <w:proofErr w:type="spellEnd"/>
+      <w:r>
+        <w:rPr>
+          <w:lang w:val="es-ES"/>
+        </w:rPr>
+        <w:t xml:space="preserve"> que están conectados entre </w:t>
+      </w:r>
+      <w:proofErr w:type="spellStart"/>
+      <w:r>
+        <w:rPr>
+          <w:lang w:val="es-ES"/>
+        </w:rPr>
+        <w:t>si</w:t>
+      </w:r>
+      <w:proofErr w:type="spellEnd"/>
+      <w:r>
+        <w:rPr>
+          <w:lang w:val="es-ES"/>
+        </w:rPr>
+        <w:t xml:space="preserve"> para poder complementar la clase principal del sistema.</w:t>
+      </w:r>
+    </w:p>
+    <w:p>
+      <w:pPr>
+        <w:rPr>
+          <w:lang w:val="es-ES"/>
+        </w:rPr>
+      </w:pPr>
+      <w:r>
+        <w:rPr>
+          <w:lang w:val="es-ES"/>
+        </w:rPr>
+        <w:br w:type="page"/>
+      </w:r>
+    </w:p>
+    <w:p>
+      <w:pPr>
+        <w:pStyle w:val="Subttulo"/>
+        <w:rPr>
+          <w:lang w:val="es-ES"/>
+        </w:rPr>
+      </w:pPr>
+      <w:proofErr w:type="spellStart"/>
+      <w:r>
+        <w:rPr>
+          <w:lang w:val="es-ES"/>
+        </w:rPr>
+        <w:lastRenderedPageBreak/>
+        <w:t>Observer</w:t>
+      </w:r>
+      <w:proofErr w:type="spellEnd"/>
+      <w:r>
+        <w:rPr>
+          <w:lang w:val="es-ES"/>
+        </w:rPr>
+        <w:t>:</w:t>
+      </w:r>
+    </w:p>
+    <w:p>
+      <w:r>
+        <w:t>El objetivo principal de este patrón de diseño es d</w:t>
+      </w:r>
+      <w:r>
+        <w:t xml:space="preserve">efinir una dependencia uno a muchos entre objetos, de tal forma que cuando el objeto cambie de estado, todos sus objetos dependientes sean notificados automáticamente. Se trata de desacoplar la clase de los objetos clientes del objeto, aumentando </w:t>
+      </w:r>
+      <w:r>
+        <w:t>la</w:t>
+      </w:r>
+      <w:r>
+        <w:t xml:space="preserve"> modularidad del lenguaje, creando las mínimas dependencias y evitando bucles de actualización (espera activa o sondeo). En definitiva, normalmente, se usará el patrón observador cuando un elemento quiere estar pendiente de otro, sin tener que estar comprobando de forma continua si ha cambiado o no.</w:t>
+      </w:r>
+    </w:p>
+    <w:p/>
+    <w:p>
+      <w:r>
+        <w:t xml:space="preserve">Se implementará este patrón de diseño en la clase Reportes, debido a que su estructura nos ayuda a saber el estado de un objeto. Este objeto se aplicará en la creación de reportes (documentos PDF con información extraída de la base de datos) utilizando hilos de ejecución asociamos este proceso a un objeto de tipo Observer para poder tener el valor del estado de creación del archivo en tiempo real para poder seguir con las diferentes acciones. </w:t>
+      </w:r>
+    </w:p>
+    <w:p>
+      <w:r>
+        <w:t xml:space="preserve">A su vez nos </w:t>
+      </w:r>
+      <w:proofErr w:type="gramStart"/>
+      <w:r>
+        <w:t>ayuda  a</w:t>
+      </w:r>
+      <w:proofErr w:type="gramEnd"/>
+      <w:r>
+        <w:t xml:space="preserve"> validar </w:t>
+      </w:r>
+    </w:p>
+    <w:p/>
+    <w:p>
+      <w:r>
+        <w:br w:type="page"/>
+      </w:r>
+    </w:p>
+    <w:p>
+      <w:pPr>
+        <w:pStyle w:val="Ttulo1"/>
+      </w:pPr>
+      <w:bookmarkStart w:id="7" w:name="_Toc23939700"/>
+      <w:r>
+        <w:lastRenderedPageBreak/>
+        <w:t>Diagramas de clase:</w:t>
+      </w:r>
+      <w:bookmarkEnd w:id="7"/>
+    </w:p>
+    <w:p/>
+    <w:p>
+      <w:r>
+        <w:t>Un diagrama de clases es una herramienta para comunicar el diseño de un programa que se creó para orientar objetos y que permite modelar relaciones entre diferentes entidades.</w:t>
+      </w:r>
+    </w:p>
+    <w:p>
+      <w:r>
+        <w:t xml:space="preserve">En UML, una clase se representa con un rectángulo que posee tres divisiones, nombre de la clase, </w:t>
+      </w:r>
+      <w:proofErr w:type="spellStart"/>
+      <w:r>
+        <w:t>abributos</w:t>
+      </w:r>
+      <w:proofErr w:type="spellEnd"/>
+      <w:r>
+        <w:t xml:space="preserve"> que tiene y mensajes que entiende.</w:t>
+      </w:r>
+    </w:p>
+    <w:p>
+      <w:r>
+        <w:t>En el primero de los cuadros se anota el nombre de la clase. Si es abstracta, se escribe en letra cursiva o también se utiliza un estereotipo como &lt; &gt; arriba del nombre de la clase.</w:t>
+      </w:r>
+    </w:p>
+    <w:p>
+      <w:r>
+        <w:t>En la segunda parte van los atributos o variables de instancia; las variables de clase van subrayados.</w:t>
+      </w:r>
+    </w:p>
+    <w:p>
+      <w:r>
+        <w:t>En el último cuadro se escriben las operaciones, es decir, los mensajes que puede entender. Lo importante es documentar los mensajes más relevantes y no todos los mensajes de un solo objeto.</w:t>
+      </w:r>
+    </w:p>
+    <w:p>
+      <w:r>
+        <w:t>Debemos tener en cuenta que una clase que no tiene comportamiento no está comunicando qué tipo de rol cumple en la solución, así que o está faltando definir qué es lo que le puedo pedir o entonces esa clase no debería estar en el diagrama.</w:t>
+      </w:r>
+    </w:p>
+    <w:p/>
+    <w:p>
+      <w:r>
+        <w:t>En este proyecto se utilizan 11 clases para su completa funcionalidad de este mismo.</w:t>
+      </w:r>
+    </w:p>
+    <w:tbl>
+      <w:tblPr>
+        <w:tblStyle w:val="Tabladecuadrcula4-nfasis5"/>
+        <w:tblW w:w="0" w:type="auto"/>
+        <w:tblLook w:val="04A0" w:firstRow="1" w:lastRow="0" w:firstColumn="1" w:lastColumn="0" w:noHBand="0" w:noVBand="1"/>
+      </w:tblPr>
+      <w:tblGrid>
+        <w:gridCol w:w="3256"/>
+        <w:gridCol w:w="5805"/>
+      </w:tblGrid>
+      <w:tr>
+        <w:trPr>
+          <w:cnfStyle w:val="100000000000" w:firstRow="1" w:lastRow="0" w:firstColumn="0" w:lastColumn="0" w:oddVBand="0" w:evenVBand="0" w:oddHBand="0" w:evenHBand="0" w:firstRowFirstColumn="0" w:firstRowLastColumn="0" w:lastRowFirstColumn="0" w:lastRowLastColumn="0"/>
+        </w:trPr>
+        <w:tc>
+          <w:tcPr>
+            <w:cnfStyle w:val="001000000000" w:firstRow="0" w:lastRow="0" w:firstColumn="1" w:lastColumn="0" w:oddVBand="0" w:evenVBand="0" w:oddHBand="0" w:evenHBand="0" w:firstRowFirstColumn="0" w:firstRowLastColumn="0" w:lastRowFirstColumn="0" w:lastRowLastColumn="0"/>
+            <w:tcW w:w="3256" w:type="dxa"/>
+          </w:tcPr>
+          <w:p>
+            <w:r>
+              <w:t>Clase:</w:t>
+            </w:r>
+          </w:p>
+        </w:tc>
+        <w:tc>
+          <w:tcPr>
+            <w:tcW w:w="5805" w:type="dxa"/>
+          </w:tcPr>
+          <w:p>
+            <w:pPr>
+              <w:cnfStyle w:val="100000000000" w:firstRow="1" w:lastRow="0" w:firstColumn="0" w:lastColumn="0" w:oddVBand="0" w:evenVBand="0" w:oddHBand="0" w:evenHBand="0" w:firstRowFirstColumn="0" w:firstRowLastColumn="0" w:lastRowFirstColumn="0" w:lastRowLastColumn="0"/>
+            </w:pPr>
+            <w:r>
+              <w:t>Función:</w:t>
+            </w:r>
+          </w:p>
+        </w:tc>
+      </w:tr>
+      <w:tr>
+        <w:trPr>
+          <w:cnfStyle w:val="000000100000" w:firstRow="0" w:lastRow="0" w:firstColumn="0" w:lastColumn="0" w:oddVBand="0" w:evenVBand="0" w:oddHBand="1" w:evenHBand="0" w:firstRowFirstColumn="0" w:firstRowLastColumn="0" w:lastRowFirstColumn="0" w:lastRowLastColumn="0"/>
+        </w:trPr>
+        <w:tc>
+          <w:tcPr>
+            <w:cnfStyle w:val="001000000000" w:firstRow="0" w:lastRow="0" w:firstColumn="1" w:lastColumn="0" w:oddVBand="0" w:evenVBand="0" w:oddHBand="0" w:evenHBand="0" w:firstRowFirstColumn="0" w:firstRowLastColumn="0" w:lastRowFirstColumn="0" w:lastRowLastColumn="0"/>
+            <w:tcW w:w="3256" w:type="dxa"/>
+          </w:tcPr>
+          <w:p>
+            <w:proofErr w:type="spellStart"/>
+            <w:r>
+              <w:t>PanelAlbum</w:t>
+            </w:r>
+            <w:proofErr w:type="spellEnd"/>
+            <w:r>
+              <w:t xml:space="preserve"> </w:t>
+            </w:r>
+          </w:p>
+        </w:tc>
+        <w:tc>
+          <w:tcPr>
+            <w:tcW w:w="5805" w:type="dxa"/>
+            <w:vMerge w:val="restart"/>
+          </w:tcPr>
+          <w:p>
+            <w:pPr>
+              <w:cnfStyle w:val="000000100000" w:firstRow="0" w:lastRow="0" w:firstColumn="0" w:lastColumn="0" w:oddVBand="0" w:evenVBand="0" w:oddHBand="1" w:evenHBand="0" w:firstRowFirstColumn="0" w:firstRowLastColumn="0" w:lastRowFirstColumn="0" w:lastRowLastColumn="0"/>
+            </w:pPr>
+            <w:r>
+              <w:t>Muestra el diseño gráfico (formulario) de cada categoría.</w:t>
+            </w:r>
+          </w:p>
+        </w:tc>
+      </w:tr>
+      <w:tr>
+        <w:tc>
+          <w:tcPr>
+            <w:cnfStyle w:val="001000000000" w:firstRow="0" w:lastRow="0" w:firstColumn="1" w:lastColumn="0" w:oddVBand="0" w:evenVBand="0" w:oddHBand="0" w:evenHBand="0" w:firstRowFirstColumn="0" w:firstRowLastColumn="0" w:lastRowFirstColumn="0" w:lastRowLastColumn="0"/>
+            <w:tcW w:w="3256" w:type="dxa"/>
+          </w:tcPr>
+          <w:p>
+            <w:proofErr w:type="spellStart"/>
+            <w:r>
+              <w:t>PanelArtista</w:t>
+            </w:r>
+            <w:proofErr w:type="spellEnd"/>
+          </w:p>
+        </w:tc>
+        <w:tc>
+          <w:tcPr>
+            <w:tcW w:w="5805" w:type="dxa"/>
+            <w:vMerge/>
+          </w:tcPr>
+          <w:p>
+            <w:pPr>
+              <w:cnfStyle w:val="000000000000" w:firstRow="0" w:lastRow="0" w:firstColumn="0" w:lastColumn="0" w:oddVBand="0" w:evenVBand="0" w:oddHBand="0" w:evenHBand="0" w:firstRowFirstColumn="0" w:firstRowLastColumn="0" w:lastRowFirstColumn="0" w:lastRowLastColumn="0"/>
+            </w:pPr>
+          </w:p>
+        </w:tc>
+      </w:tr>
+      <w:tr>
+        <w:trPr>
+          <w:cnfStyle w:val="000000100000" w:firstRow="0" w:lastRow="0" w:firstColumn="0" w:lastColumn="0" w:oddVBand="0" w:evenVBand="0" w:oddHBand="1" w:evenHBand="0" w:firstRowFirstColumn="0" w:firstRowLastColumn="0" w:lastRowFirstColumn="0" w:lastRowLastColumn="0"/>
+        </w:trPr>
+        <w:tc>
+          <w:tcPr>
+            <w:cnfStyle w:val="001000000000" w:firstRow="0" w:lastRow="0" w:firstColumn="1" w:lastColumn="0" w:oddVBand="0" w:evenVBand="0" w:oddHBand="0" w:evenHBand="0" w:firstRowFirstColumn="0" w:firstRowLastColumn="0" w:lastRowFirstColumn="0" w:lastRowLastColumn="0"/>
+            <w:tcW w:w="3256" w:type="dxa"/>
+          </w:tcPr>
+          <w:p>
+            <w:proofErr w:type="spellStart"/>
+            <w:r>
+              <w:t>PanelDisquera</w:t>
+            </w:r>
+            <w:proofErr w:type="spellEnd"/>
+          </w:p>
+        </w:tc>
+        <w:tc>
+          <w:tcPr>
+            <w:tcW w:w="5805" w:type="dxa"/>
+            <w:vMerge/>
+          </w:tcPr>
+          <w:p>
+            <w:pPr>
+              <w:cnfStyle w:val="000000100000" w:firstRow="0" w:lastRow="0" w:firstColumn="0" w:lastColumn="0" w:oddVBand="0" w:evenVBand="0" w:oddHBand="1" w:evenHBand="0" w:firstRowFirstColumn="0" w:firstRowLastColumn="0" w:lastRowFirstColumn="0" w:lastRowLastColumn="0"/>
+            </w:pPr>
+          </w:p>
+        </w:tc>
+      </w:tr>
+      <w:tr>
+        <w:tc>
+          <w:tcPr>
+            <w:cnfStyle w:val="001000000000" w:firstRow="0" w:lastRow="0" w:firstColumn="1" w:lastColumn="0" w:oddVBand="0" w:evenVBand="0" w:oddHBand="0" w:evenHBand="0" w:firstRowFirstColumn="0" w:firstRowLastColumn="0" w:lastRowFirstColumn="0" w:lastRowLastColumn="0"/>
+            <w:tcW w:w="3256" w:type="dxa"/>
+          </w:tcPr>
+          <w:p>
+            <w:proofErr w:type="spellStart"/>
+            <w:r>
+              <w:t>PanelReportes</w:t>
+            </w:r>
+            <w:proofErr w:type="spellEnd"/>
+          </w:p>
+        </w:tc>
+        <w:tc>
+          <w:tcPr>
+            <w:tcW w:w="5805" w:type="dxa"/>
+            <w:vMerge/>
+          </w:tcPr>
+          <w:p>
+            <w:pPr>
+              <w:cnfStyle w:val="000000000000" w:firstRow="0" w:lastRow="0" w:firstColumn="0" w:lastColumn="0" w:oddVBand="0" w:evenVBand="0" w:oddHBand="0" w:evenHBand="0" w:firstRowFirstColumn="0" w:firstRowLastColumn="0" w:lastRowFirstColumn="0" w:lastRowLastColumn="0"/>
+            </w:pPr>
+          </w:p>
+        </w:tc>
+      </w:tr>
+      <w:tr>
+        <w:trPr>
+          <w:cnfStyle w:val="000000100000" w:firstRow="0" w:lastRow="0" w:firstColumn="0" w:lastColumn="0" w:oddVBand="0" w:evenVBand="0" w:oddHBand="1" w:evenHBand="0" w:firstRowFirstColumn="0" w:firstRowLastColumn="0" w:lastRowFirstColumn="0" w:lastRowLastColumn="0"/>
+        </w:trPr>
+        <w:tc>
+          <w:tcPr>
+            <w:cnfStyle w:val="001000000000" w:firstRow="0" w:lastRow="0" w:firstColumn="1" w:lastColumn="0" w:oddVBand="0" w:evenVBand="0" w:oddHBand="0" w:evenHBand="0" w:firstRowFirstColumn="0" w:firstRowLastColumn="0" w:lastRowFirstColumn="0" w:lastRowLastColumn="0"/>
+            <w:tcW w:w="3256" w:type="dxa"/>
+          </w:tcPr>
+          <w:p>
+            <w:proofErr w:type="spellStart"/>
+            <w:r>
+              <w:t>PanelPrincipal</w:t>
+            </w:r>
+            <w:proofErr w:type="spellEnd"/>
+          </w:p>
+        </w:tc>
+        <w:tc>
+          <w:tcPr>
+            <w:tcW w:w="5805" w:type="dxa"/>
+          </w:tcPr>
+          <w:p>
+            <w:pPr>
+              <w:cnfStyle w:val="000000100000" w:firstRow="0" w:lastRow="0" w:firstColumn="0" w:lastColumn="0" w:oddVBand="0" w:evenVBand="0" w:oddHBand="1" w:evenHBand="0" w:firstRowFirstColumn="0" w:firstRowLastColumn="0" w:lastRowFirstColumn="0" w:lastRowLastColumn="0"/>
+            </w:pPr>
+            <w:r>
+              <w:t>Ventana principal del sistema (</w:t>
+            </w:r>
+            <w:proofErr w:type="spellStart"/>
+            <w:r>
+              <w:t>main</w:t>
+            </w:r>
+            <w:proofErr w:type="spellEnd"/>
+            <w:r>
+              <w:t>)</w:t>
+            </w:r>
+          </w:p>
+        </w:tc>
+      </w:tr>
+      <w:tr>
+        <w:tc>
+          <w:tcPr>
+            <w:cnfStyle w:val="001000000000" w:firstRow="0" w:lastRow="0" w:firstColumn="1" w:lastColumn="0" w:oddVBand="0" w:evenVBand="0" w:oddHBand="0" w:evenHBand="0" w:firstRowFirstColumn="0" w:firstRowLastColumn="0" w:lastRowFirstColumn="0" w:lastRowLastColumn="0"/>
+            <w:tcW w:w="3256" w:type="dxa"/>
+          </w:tcPr>
+          <w:p>
+            <w:proofErr w:type="spellStart"/>
+            <w:r>
+              <w:t>Album</w:t>
+            </w:r>
+            <w:proofErr w:type="spellEnd"/>
+          </w:p>
+        </w:tc>
+        <w:tc>
+          <w:tcPr>
+            <w:tcW w:w="5805" w:type="dxa"/>
+            <w:vMerge w:val="restart"/>
+          </w:tcPr>
+          <w:p>
+            <w:pPr>
+              <w:cnfStyle w:val="000000000000" w:firstRow="0" w:lastRow="0" w:firstColumn="0" w:lastColumn="0" w:oddVBand="0" w:evenVBand="0" w:oddHBand="0" w:evenHBand="0" w:firstRowFirstColumn="0" w:firstRowLastColumn="0" w:lastRowFirstColumn="0" w:lastRowLastColumn="0"/>
+            </w:pPr>
+            <w:r>
+              <w:t xml:space="preserve">Contienen todo el paradigma de la programación orientada a objetos y se realizan las acciones relacionadas con la base de datos. De cada categoría. </w:t>
+            </w:r>
+          </w:p>
+        </w:tc>
+      </w:tr>
+      <w:tr>
+        <w:trPr>
+          <w:cnfStyle w:val="000000100000" w:firstRow="0" w:lastRow="0" w:firstColumn="0" w:lastColumn="0" w:oddVBand="0" w:evenVBand="0" w:oddHBand="1" w:evenHBand="0" w:firstRowFirstColumn="0" w:firstRowLastColumn="0" w:lastRowFirstColumn="0" w:lastRowLastColumn="0"/>
+        </w:trPr>
+        <w:tc>
+          <w:tcPr>
+            <w:cnfStyle w:val="001000000000" w:firstRow="0" w:lastRow="0" w:firstColumn="1" w:lastColumn="0" w:oddVBand="0" w:evenVBand="0" w:oddHBand="0" w:evenHBand="0" w:firstRowFirstColumn="0" w:firstRowLastColumn="0" w:lastRowFirstColumn="0" w:lastRowLastColumn="0"/>
+            <w:tcW w:w="3256" w:type="dxa"/>
+          </w:tcPr>
+          <w:p>
+            <w:r>
+              <w:t>Artista</w:t>
+            </w:r>
+          </w:p>
+        </w:tc>
+        <w:tc>
+          <w:tcPr>
+            <w:tcW w:w="5805" w:type="dxa"/>
+            <w:vMerge/>
+          </w:tcPr>
+          <w:p>
+            <w:pPr>
+              <w:cnfStyle w:val="000000100000" w:firstRow="0" w:lastRow="0" w:firstColumn="0" w:lastColumn="0" w:oddVBand="0" w:evenVBand="0" w:oddHBand="1" w:evenHBand="0" w:firstRowFirstColumn="0" w:firstRowLastColumn="0" w:lastRowFirstColumn="0" w:lastRowLastColumn="0"/>
+            </w:pPr>
+          </w:p>
+        </w:tc>
+      </w:tr>
+      <w:tr>
+        <w:tc>
+          <w:tcPr>
+            <w:cnfStyle w:val="001000000000" w:firstRow="0" w:lastRow="0" w:firstColumn="1" w:lastColumn="0" w:oddVBand="0" w:evenVBand="0" w:oddHBand="0" w:evenHBand="0" w:firstRowFirstColumn="0" w:firstRowLastColumn="0" w:lastRowFirstColumn="0" w:lastRowLastColumn="0"/>
+            <w:tcW w:w="3256" w:type="dxa"/>
+          </w:tcPr>
+          <w:p>
+            <w:r>
+              <w:t>Disquera</w:t>
+            </w:r>
+          </w:p>
+        </w:tc>
+        <w:tc>
+          <w:tcPr>
+            <w:tcW w:w="5805" w:type="dxa"/>
+            <w:vMerge/>
+          </w:tcPr>
+          <w:p>
+            <w:pPr>
+              <w:cnfStyle w:val="000000000000" w:firstRow="0" w:lastRow="0" w:firstColumn="0" w:lastColumn="0" w:oddVBand="0" w:evenVBand="0" w:oddHBand="0" w:evenHBand="0" w:firstRowFirstColumn="0" w:firstRowLastColumn="0" w:lastRowFirstColumn="0" w:lastRowLastColumn="0"/>
+            </w:pPr>
+          </w:p>
+        </w:tc>
+      </w:tr>
+      <w:tr>
+        <w:trPr>
+          <w:cnfStyle w:val="000000100000" w:firstRow="0" w:lastRow="0" w:firstColumn="0" w:lastColumn="0" w:oddVBand="0" w:evenVBand="0" w:oddHBand="1" w:evenHBand="0" w:firstRowFirstColumn="0" w:firstRowLastColumn="0" w:lastRowFirstColumn="0" w:lastRowLastColumn="0"/>
+        </w:trPr>
+        <w:tc>
+          <w:tcPr>
+            <w:cnfStyle w:val="001000000000" w:firstRow="0" w:lastRow="0" w:firstColumn="1" w:lastColumn="0" w:oddVBand="0" w:evenVBand="0" w:oddHBand="0" w:evenHBand="0" w:firstRowFirstColumn="0" w:firstRowLastColumn="0" w:lastRowFirstColumn="0" w:lastRowLastColumn="0"/>
+            <w:tcW w:w="3256" w:type="dxa"/>
+          </w:tcPr>
+          <w:p>
+            <w:r>
+              <w:t>Reportes</w:t>
+            </w:r>
+          </w:p>
+        </w:tc>
+        <w:tc>
+          <w:tcPr>
+            <w:tcW w:w="5805" w:type="dxa"/>
+          </w:tcPr>
+          <w:p>
+            <w:pPr>
+              <w:cnfStyle w:val="000000100000" w:firstRow="0" w:lastRow="0" w:firstColumn="0" w:lastColumn="0" w:oddVBand="0" w:evenVBand="0" w:oddHBand="1" w:evenHBand="0" w:firstRowFirstColumn="0" w:firstRowLastColumn="0" w:lastRowFirstColumn="0" w:lastRowLastColumn="0"/>
+            </w:pPr>
+            <w:r>
+              <w:t>Clase donde se crean los reportes correspondientes a la acción del usuario.</w:t>
+            </w:r>
+          </w:p>
+        </w:tc>
+      </w:tr>
+      <w:tr>
+        <w:tc>
+          <w:tcPr>
+            <w:cnfStyle w:val="001000000000" w:firstRow="0" w:lastRow="0" w:firstColumn="1" w:lastColumn="0" w:oddVBand="0" w:evenVBand="0" w:oddHBand="0" w:evenHBand="0" w:firstRowFirstColumn="0" w:firstRowLastColumn="0" w:lastRowFirstColumn="0" w:lastRowLastColumn="0"/>
+            <w:tcW w:w="3256" w:type="dxa"/>
+          </w:tcPr>
+          <w:p>
+            <w:proofErr w:type="spellStart"/>
+            <w:r>
+              <w:t>ConexionDB</w:t>
+            </w:r>
+            <w:proofErr w:type="spellEnd"/>
+          </w:p>
+        </w:tc>
+        <w:tc>
+          <w:tcPr>
+            <w:tcW w:w="5805" w:type="dxa"/>
+          </w:tcPr>
+          <w:p>
+            <w:pPr>
+              <w:cnfStyle w:val="000000000000" w:firstRow="0" w:lastRow="0" w:firstColumn="0" w:lastColumn="0" w:oddVBand="0" w:evenVBand="0" w:oddHBand="0" w:evenHBand="0" w:firstRowFirstColumn="0" w:firstRowLastColumn="0" w:lastRowFirstColumn="0" w:lastRowLastColumn="0"/>
+            </w:pPr>
+            <w:r>
+              <w:t xml:space="preserve">Clase intermediaria para conectar al servidor de base de datos </w:t>
+            </w:r>
+            <w:proofErr w:type="spellStart"/>
+            <w:r>
+              <w:t>PostgreSQL</w:t>
+            </w:r>
+            <w:proofErr w:type="spellEnd"/>
+            <w:r>
+              <w:t xml:space="preserve"> al sistema con la ayuda de un driver especifico.</w:t>
+            </w:r>
+          </w:p>
+        </w:tc>
+      </w:tr>
+      <w:tr>
+        <w:trPr>
+          <w:cnfStyle w:val="000000100000" w:firstRow="0" w:lastRow="0" w:firstColumn="0" w:lastColumn="0" w:oddVBand="0" w:evenVBand="0" w:oddHBand="1" w:evenHBand="0" w:firstRowFirstColumn="0" w:firstRowLastColumn="0" w:lastRowFirstColumn="0" w:lastRowLastColumn="0"/>
+        </w:trPr>
+        <w:tc>
+          <w:tcPr>
+            <w:cnfStyle w:val="001000000000" w:firstRow="0" w:lastRow="0" w:firstColumn="1" w:lastColumn="0" w:oddVBand="0" w:evenVBand="0" w:oddHBand="0" w:evenHBand="0" w:firstRowFirstColumn="0" w:firstRowLastColumn="0" w:lastRowFirstColumn="0" w:lastRowLastColumn="0"/>
+            <w:tcW w:w="3256" w:type="dxa"/>
+          </w:tcPr>
+          <w:p>
+            <w:proofErr w:type="spellStart"/>
+            <w:r>
+              <w:t>InterfazBase</w:t>
+            </w:r>
+            <w:proofErr w:type="spellEnd"/>
+          </w:p>
+        </w:tc>
+        <w:tc>
+          <w:tcPr>
+            <w:tcW w:w="5805" w:type="dxa"/>
+          </w:tcPr>
+          <w:p>
+            <w:pPr>
+              <w:cnfStyle w:val="000000100000" w:firstRow="0" w:lastRow="0" w:firstColumn="0" w:lastColumn="0" w:oddVBand="0" w:evenVBand="0" w:oddHBand="1" w:evenHBand="0" w:firstRowFirstColumn="0" w:firstRowLastColumn="0" w:lastRowFirstColumn="0" w:lastRowLastColumn="0"/>
+            </w:pPr>
+            <w:r>
+              <w:t xml:space="preserve">Clase abstracta pura creada para implementar los mismos métodos en diferentes clases según se requieran. </w:t>
+            </w:r>
+          </w:p>
+        </w:tc>
+      </w:tr>
+    </w:tbl>
+    <w:p>
+      <w:pPr>
+        <w:jc w:val="center"/>
+        <w:rPr>
+          <w:sz w:val="20"/>
+        </w:rPr>
+      </w:pPr>
+      <w:r>
+        <w:rPr>
+          <w:b/>
+          <w:sz w:val="20"/>
+        </w:rPr>
+        <w:t>Tabla</w:t>
+      </w:r>
+      <w:r>
+        <w:rPr>
+          <w:b/>
+          <w:sz w:val="20"/>
+        </w:rPr>
+        <w:t xml:space="preserve"> 1.</w:t>
+      </w:r>
+      <w:r>
+        <w:rPr>
+          <w:sz w:val="20"/>
+        </w:rPr>
+        <w:t xml:space="preserve"> </w:t>
+      </w:r>
+      <w:r>
+        <w:rPr>
+          <w:sz w:val="20"/>
+        </w:rPr>
+        <w:t>Descripción de clases del sistema.</w:t>
+      </w:r>
+    </w:p>
+    <w:p/>
+    <w:p>
+      <w:r>
+        <w:br w:type="page"/>
+      </w:r>
+      <w:r>
+        <w:rPr>
+          <w:noProof/>
+          <w:lang w:val="en-US"/>
+        </w:rPr>
+        <w:lastRenderedPageBreak/>
+        <w:drawing>
+          <wp:inline distT="0" distB="0" distL="0" distR="0">
+            <wp:extent cx="5760085" cy="5097761"/>
+            <wp:effectExtent l="0" t="0" r="0" b="8255"/>
+            <wp:docPr id="5" name="Imagen 5" descr="C:\Users\anton\Desktop\DiagramaClases.png"/>
+            <wp:cNvGraphicFramePr>
+              <a:graphicFrameLocks xmlns:a="http://schemas.openxmlformats.org/drawingml/2006/main" noChangeAspect="1"/>
+            </wp:cNvGraphicFramePr>
+            <a:graphic xmlns:a="http://schemas.openxmlformats.org/drawingml/2006/main">
+              <a:graphicData uri="http://schemas.openxmlformats.org/drawingml/2006/picture">
+                <pic:pic xmlns:pic="http://schemas.openxmlformats.org/drawingml/2006/picture">
+                  <pic:nvPicPr>
+                    <pic:cNvPr id="0" name="Picture 2" descr="C:\Users\anton\Desktop\DiagramaClases.png"/>
+                    <pic:cNvPicPr>
+                      <a:picLocks noChangeAspect="1" noChangeArrowheads="1"/>
+                    </pic:cNvPicPr>
+                  </pic:nvPicPr>
+                  <pic:blipFill>
+                    <a:blip r:embed="rId12">
+                      <a:extLst>
+                        <a:ext uri="{28A0092B-C50C-407E-A947-70E740481C1C}">
+                          <a14:useLocalDpi xmlns:a14="http://schemas.microsoft.com/office/drawing/2010/main" val="0"/>
+                        </a:ext>
+                      </a:extLst>
+                    </a:blip>
+                    <a:srcRect/>
+                    <a:stretch>
+                      <a:fillRect/>
+                    </a:stretch>
+                  </pic:blipFill>
+                  <pic:spPr bwMode="auto">
+                    <a:xfrm>
+                      <a:off x="0" y="0"/>
+                      <a:ext cx="5760085" cy="5097761"/>
+                    </a:xfrm>
+                    <a:prstGeom prst="rect">
+                      <a:avLst/>
+                    </a:prstGeom>
+                    <a:noFill/>
+                    <a:ln>
+                      <a:noFill/>
+                    </a:ln>
+                  </pic:spPr>
+                </pic:pic>
+              </a:graphicData>
+            </a:graphic>
+          </wp:inline>
+        </w:drawing>
+      </w:r>
     </w:p>
     <w:p/>
     <w:p/>
-    <w:p>
-      <w:r>
-        <w:t xml:space="preserve"> </w:t>
-      </w:r>
-    </w:p>
     <w:sectPr>
-      <w:headerReference w:type="default" r:id="rId12"/>
+      <w:headerReference w:type="default" r:id="rId13"/>
       <w:pgSz w:w="11906" w:h="16838"/>
       <w:pgMar w:top="1134" w:right="1134" w:bottom="1134" w:left="1701" w:header="709" w:footer="709" w:gutter="0"/>
       <w:cols w:space="708"/>
@@ -1352,7 +9271,7 @@
           <v:path o:extrusionok="f" gradientshapeok="t" o:connecttype="rect"/>
           <o:lock v:ext="edit" aspectratio="t"/>
         </v:shapetype>
-        <v:shape id="_x0000_i1025" type="#_x0000_t75" style="width:141.5pt;height:71.35pt">
+        <v:shape id="_x0000_i1025" type="#_x0000_t75" style="width:2in;height:1in">
           <v:imagedata r:id="rId1" o:title="LogoPequeño_conpartifion"/>
         </v:shape>
       </w:pict>
@@ -1364,6 +9283,381 @@
 <file path=word/numbering.xml><?xml version="1.0" encoding="utf-8"?>
 <w:numbering xmlns:wpc="http://schemas.microsoft.com/office/word/2010/wordprocessingCanvas" xmlns:cx="http://schemas.microsoft.com/office/drawing/2014/chartex" xmlns:cx1="http://schemas.microsoft.com/office/drawing/2015/9/8/chartex" xmlns:mc="http://schemas.openxmlformats.org/markup-compatibility/2006" xmlns:o="urn:schemas-microsoft-com:office:office" xmlns:r="http://schemas.openxmlformats.org/officeDocument/2006/relationships" xmlns:m="http://schemas.openxmlformats.org/officeDocument/2006/math" xmlns:v="urn:schemas-microsoft-com:vml" xmlns:wp14="http://schemas.microsoft.com/office/word/2010/wordprocessingDrawing" xmlns:wp="http://schemas.openxmlformats.org/drawingml/2006/wordprocessingDrawing" xmlns:w10="urn:schemas-microsoft-com:office:word" xmlns:w="http://schemas.openxmlformats.org/wordprocessingml/2006/main" xmlns:w14="http://schemas.microsoft.com/office/word/2010/wordml" xmlns:w15="http://schemas.microsoft.com/office/word/2012/wordml" xmlns:w16se="http://schemas.microsoft.com/office/word/2015/wordml/symex" xmlns:wpg="http://schemas.microsoft.com/office/word/2010/wordprocessingGroup" xmlns:wpi="http://schemas.microsoft.com/office/word/2010/wordprocessingInk" xmlns:wne="http://schemas.microsoft.com/office/word/2006/wordml" xmlns:wps="http://schemas.microsoft.com/office/word/2010/wordprocessingShape" mc:Ignorable="w14 w15 w16se wp14">
   <w:abstractNum w:abstractNumId="0" w15:restartNumberingAfterBreak="0">
+    <w:nsid w:val="096C3625"/>
+    <w:multiLevelType w:val="multilevel"/>
+    <w:tmpl w:val="B04E41FC"/>
+    <w:lvl w:ilvl="0">
+      <w:start w:val="1"/>
+      <w:numFmt w:val="bullet"/>
+      <w:lvlText w:val=""/>
+      <w:lvlJc w:val="left"/>
+      <w:pPr>
+        <w:tabs>
+          <w:tab w:val="num" w:pos="720"/>
+        </w:tabs>
+        <w:ind w:left="720" w:hanging="360"/>
+      </w:pPr>
+      <w:rPr>
+        <w:rFonts w:ascii="Symbol" w:hAnsi="Symbol" w:hint="default"/>
+        <w:sz w:val="20"/>
+      </w:rPr>
+    </w:lvl>
+    <w:lvl w:ilvl="1" w:tentative="1">
+      <w:start w:val="1"/>
+      <w:numFmt w:val="bullet"/>
+      <w:lvlText w:val="o"/>
+      <w:lvlJc w:val="left"/>
+      <w:pPr>
+        <w:tabs>
+          <w:tab w:val="num" w:pos="1440"/>
+        </w:tabs>
+        <w:ind w:left="1440" w:hanging="360"/>
+      </w:pPr>
+      <w:rPr>
+        <w:rFonts w:ascii="Courier New" w:hAnsi="Courier New" w:hint="default"/>
+        <w:sz w:val="20"/>
+      </w:rPr>
+    </w:lvl>
+    <w:lvl w:ilvl="2" w:tentative="1">
+      <w:start w:val="1"/>
+      <w:numFmt w:val="bullet"/>
+      <w:lvlText w:val=""/>
+      <w:lvlJc w:val="left"/>
+      <w:pPr>
+        <w:tabs>
+          <w:tab w:val="num" w:pos="2160"/>
+        </w:tabs>
+        <w:ind w:left="2160" w:hanging="360"/>
+      </w:pPr>
+      <w:rPr>
+        <w:rFonts w:ascii="Wingdings" w:hAnsi="Wingdings" w:hint="default"/>
+        <w:sz w:val="20"/>
+      </w:rPr>
+    </w:lvl>
+    <w:lvl w:ilvl="3" w:tentative="1">
+      <w:start w:val="1"/>
+      <w:numFmt w:val="bullet"/>
+      <w:lvlText w:val=""/>
+      <w:lvlJc w:val="left"/>
+      <w:pPr>
+        <w:tabs>
+          <w:tab w:val="num" w:pos="2880"/>
+        </w:tabs>
+        <w:ind w:left="2880" w:hanging="360"/>
+      </w:pPr>
+      <w:rPr>
+        <w:rFonts w:ascii="Wingdings" w:hAnsi="Wingdings" w:hint="default"/>
+        <w:sz w:val="20"/>
+      </w:rPr>
+    </w:lvl>
+    <w:lvl w:ilvl="4" w:tentative="1">
+      <w:start w:val="1"/>
+      <w:numFmt w:val="bullet"/>
+      <w:lvlText w:val=""/>
+      <w:lvlJc w:val="left"/>
+      <w:pPr>
+        <w:tabs>
+          <w:tab w:val="num" w:pos="3600"/>
+        </w:tabs>
+        <w:ind w:left="3600" w:hanging="360"/>
+      </w:pPr>
+      <w:rPr>
+        <w:rFonts w:ascii="Wingdings" w:hAnsi="Wingdings" w:hint="default"/>
+        <w:sz w:val="20"/>
+      </w:rPr>
+    </w:lvl>
+    <w:lvl w:ilvl="5" w:tentative="1">
+      <w:start w:val="1"/>
+      <w:numFmt w:val="bullet"/>
+      <w:lvlText w:val=""/>
+      <w:lvlJc w:val="left"/>
+      <w:pPr>
+        <w:tabs>
+          <w:tab w:val="num" w:pos="4320"/>
+        </w:tabs>
+        <w:ind w:left="4320" w:hanging="360"/>
+      </w:pPr>
+      <w:rPr>
+        <w:rFonts w:ascii="Wingdings" w:hAnsi="Wingdings" w:hint="default"/>
+        <w:sz w:val="20"/>
+      </w:rPr>
+    </w:lvl>
+    <w:lvl w:ilvl="6" w:tentative="1">
+      <w:start w:val="1"/>
+      <w:numFmt w:val="bullet"/>
+      <w:lvlText w:val=""/>
+      <w:lvlJc w:val="left"/>
+      <w:pPr>
+        <w:tabs>
+          <w:tab w:val="num" w:pos="5040"/>
+        </w:tabs>
+        <w:ind w:left="5040" w:hanging="360"/>
+      </w:pPr>
+      <w:rPr>
+        <w:rFonts w:ascii="Wingdings" w:hAnsi="Wingdings" w:hint="default"/>
+        <w:sz w:val="20"/>
+      </w:rPr>
+    </w:lvl>
+    <w:lvl w:ilvl="7" w:tentative="1">
+      <w:start w:val="1"/>
+      <w:numFmt w:val="bullet"/>
+      <w:lvlText w:val=""/>
+      <w:lvlJc w:val="left"/>
+      <w:pPr>
+        <w:tabs>
+          <w:tab w:val="num" w:pos="5760"/>
+        </w:tabs>
+        <w:ind w:left="5760" w:hanging="360"/>
+      </w:pPr>
+      <w:rPr>
+        <w:rFonts w:ascii="Wingdings" w:hAnsi="Wingdings" w:hint="default"/>
+        <w:sz w:val="20"/>
+      </w:rPr>
+    </w:lvl>
+    <w:lvl w:ilvl="8" w:tentative="1">
+      <w:start w:val="1"/>
+      <w:numFmt w:val="bullet"/>
+      <w:lvlText w:val=""/>
+      <w:lvlJc w:val="left"/>
+      <w:pPr>
+        <w:tabs>
+          <w:tab w:val="num" w:pos="6480"/>
+        </w:tabs>
+        <w:ind w:left="6480" w:hanging="360"/>
+      </w:pPr>
+      <w:rPr>
+        <w:rFonts w:ascii="Wingdings" w:hAnsi="Wingdings" w:hint="default"/>
+        <w:sz w:val="20"/>
+      </w:rPr>
+    </w:lvl>
+  </w:abstractNum>
+  <w:abstractNum w:abstractNumId="1" w15:restartNumberingAfterBreak="0">
+    <w:nsid w:val="0F7A6132"/>
+    <w:multiLevelType w:val="hybridMultilevel"/>
+    <w:tmpl w:val="15F48E8E"/>
+    <w:lvl w:ilvl="0" w:tplc="04090001">
+      <w:start w:val="1"/>
+      <w:numFmt w:val="bullet"/>
+      <w:lvlText w:val=""/>
+      <w:lvlJc w:val="left"/>
+      <w:pPr>
+        <w:ind w:left="720" w:hanging="360"/>
+      </w:pPr>
+      <w:rPr>
+        <w:rFonts w:ascii="Symbol" w:hAnsi="Symbol" w:hint="default"/>
+      </w:rPr>
+    </w:lvl>
+    <w:lvl w:ilvl="1" w:tplc="04090003" w:tentative="1">
+      <w:start w:val="1"/>
+      <w:numFmt w:val="bullet"/>
+      <w:lvlText w:val="o"/>
+      <w:lvlJc w:val="left"/>
+      <w:pPr>
+        <w:ind w:left="1440" w:hanging="360"/>
+      </w:pPr>
+      <w:rPr>
+        <w:rFonts w:ascii="Courier New" w:hAnsi="Courier New" w:cs="Courier New" w:hint="default"/>
+      </w:rPr>
+    </w:lvl>
+    <w:lvl w:ilvl="2" w:tplc="04090005" w:tentative="1">
+      <w:start w:val="1"/>
+      <w:numFmt w:val="bullet"/>
+      <w:lvlText w:val=""/>
+      <w:lvlJc w:val="left"/>
+      <w:pPr>
+        <w:ind w:left="2160" w:hanging="360"/>
+      </w:pPr>
+      <w:rPr>
+        <w:rFonts w:ascii="Wingdings" w:hAnsi="Wingdings" w:hint="default"/>
+      </w:rPr>
+    </w:lvl>
+    <w:lvl w:ilvl="3" w:tplc="04090001" w:tentative="1">
+      <w:start w:val="1"/>
+      <w:numFmt w:val="bullet"/>
+      <w:lvlText w:val=""/>
+      <w:lvlJc w:val="left"/>
+      <w:pPr>
+        <w:ind w:left="2880" w:hanging="360"/>
+      </w:pPr>
+      <w:rPr>
+        <w:rFonts w:ascii="Symbol" w:hAnsi="Symbol" w:hint="default"/>
+      </w:rPr>
+    </w:lvl>
+    <w:lvl w:ilvl="4" w:tplc="04090003" w:tentative="1">
+      <w:start w:val="1"/>
+      <w:numFmt w:val="bullet"/>
+      <w:lvlText w:val="o"/>
+      <w:lvlJc w:val="left"/>
+      <w:pPr>
+        <w:ind w:left="3600" w:hanging="360"/>
+      </w:pPr>
+      <w:rPr>
+        <w:rFonts w:ascii="Courier New" w:hAnsi="Courier New" w:cs="Courier New" w:hint="default"/>
+      </w:rPr>
+    </w:lvl>
+    <w:lvl w:ilvl="5" w:tplc="04090005" w:tentative="1">
+      <w:start w:val="1"/>
+      <w:numFmt w:val="bullet"/>
+      <w:lvlText w:val=""/>
+      <w:lvlJc w:val="left"/>
+      <w:pPr>
+        <w:ind w:left="4320" w:hanging="360"/>
+      </w:pPr>
+      <w:rPr>
+        <w:rFonts w:ascii="Wingdings" w:hAnsi="Wingdings" w:hint="default"/>
+      </w:rPr>
+    </w:lvl>
+    <w:lvl w:ilvl="6" w:tplc="04090001" w:tentative="1">
+      <w:start w:val="1"/>
+      <w:numFmt w:val="bullet"/>
+      <w:lvlText w:val=""/>
+      <w:lvlJc w:val="left"/>
+      <w:pPr>
+        <w:ind w:left="5040" w:hanging="360"/>
+      </w:pPr>
+      <w:rPr>
+        <w:rFonts w:ascii="Symbol" w:hAnsi="Symbol" w:hint="default"/>
+      </w:rPr>
+    </w:lvl>
+    <w:lvl w:ilvl="7" w:tplc="04090003" w:tentative="1">
+      <w:start w:val="1"/>
+      <w:numFmt w:val="bullet"/>
+      <w:lvlText w:val="o"/>
+      <w:lvlJc w:val="left"/>
+      <w:pPr>
+        <w:ind w:left="5760" w:hanging="360"/>
+      </w:pPr>
+      <w:rPr>
+        <w:rFonts w:ascii="Courier New" w:hAnsi="Courier New" w:cs="Courier New" w:hint="default"/>
+      </w:rPr>
+    </w:lvl>
+    <w:lvl w:ilvl="8" w:tplc="04090005" w:tentative="1">
+      <w:start w:val="1"/>
+      <w:numFmt w:val="bullet"/>
+      <w:lvlText w:val=""/>
+      <w:lvlJc w:val="left"/>
+      <w:pPr>
+        <w:ind w:left="6480" w:hanging="360"/>
+      </w:pPr>
+      <w:rPr>
+        <w:rFonts w:ascii="Wingdings" w:hAnsi="Wingdings" w:hint="default"/>
+      </w:rPr>
+    </w:lvl>
+  </w:abstractNum>
+  <w:abstractNum w:abstractNumId="2" w15:restartNumberingAfterBreak="0">
+    <w:nsid w:val="110D4408"/>
+    <w:multiLevelType w:val="hybridMultilevel"/>
+    <w:tmpl w:val="3DD216C8"/>
+    <w:lvl w:ilvl="0" w:tplc="0409000D">
+      <w:start w:val="1"/>
+      <w:numFmt w:val="bullet"/>
+      <w:lvlText w:val=""/>
+      <w:lvlJc w:val="left"/>
+      <w:pPr>
+        <w:ind w:left="720" w:hanging="360"/>
+      </w:pPr>
+      <w:rPr>
+        <w:rFonts w:ascii="Wingdings" w:hAnsi="Wingdings" w:hint="default"/>
+      </w:rPr>
+    </w:lvl>
+    <w:lvl w:ilvl="1" w:tplc="04090003" w:tentative="1">
+      <w:start w:val="1"/>
+      <w:numFmt w:val="bullet"/>
+      <w:lvlText w:val="o"/>
+      <w:lvlJc w:val="left"/>
+      <w:pPr>
+        <w:ind w:left="1440" w:hanging="360"/>
+      </w:pPr>
+      <w:rPr>
+        <w:rFonts w:ascii="Courier New" w:hAnsi="Courier New" w:cs="Courier New" w:hint="default"/>
+      </w:rPr>
+    </w:lvl>
+    <w:lvl w:ilvl="2" w:tplc="04090005" w:tentative="1">
+      <w:start w:val="1"/>
+      <w:numFmt w:val="bullet"/>
+      <w:lvlText w:val=""/>
+      <w:lvlJc w:val="left"/>
+      <w:pPr>
+        <w:ind w:left="2160" w:hanging="360"/>
+      </w:pPr>
+      <w:rPr>
+        <w:rFonts w:ascii="Wingdings" w:hAnsi="Wingdings" w:hint="default"/>
+      </w:rPr>
+    </w:lvl>
+    <w:lvl w:ilvl="3" w:tplc="04090001" w:tentative="1">
+      <w:start w:val="1"/>
+      <w:numFmt w:val="bullet"/>
+      <w:lvlText w:val=""/>
+      <w:lvlJc w:val="left"/>
+      <w:pPr>
+        <w:ind w:left="2880" w:hanging="360"/>
+      </w:pPr>
+      <w:rPr>
+        <w:rFonts w:ascii="Symbol" w:hAnsi="Symbol" w:hint="default"/>
+      </w:rPr>
+    </w:lvl>
+    <w:lvl w:ilvl="4" w:tplc="04090003" w:tentative="1">
+      <w:start w:val="1"/>
+      <w:numFmt w:val="bullet"/>
+      <w:lvlText w:val="o"/>
+      <w:lvlJc w:val="left"/>
+      <w:pPr>
+        <w:ind w:left="3600" w:hanging="360"/>
+      </w:pPr>
+      <w:rPr>
+        <w:rFonts w:ascii="Courier New" w:hAnsi="Courier New" w:cs="Courier New" w:hint="default"/>
+      </w:rPr>
+    </w:lvl>
+    <w:lvl w:ilvl="5" w:tplc="04090005" w:tentative="1">
+      <w:start w:val="1"/>
+      <w:numFmt w:val="bullet"/>
+      <w:lvlText w:val=""/>
+      <w:lvlJc w:val="left"/>
+      <w:pPr>
+        <w:ind w:left="4320" w:hanging="360"/>
+      </w:pPr>
+      <w:rPr>
+        <w:rFonts w:ascii="Wingdings" w:hAnsi="Wingdings" w:hint="default"/>
+      </w:rPr>
+    </w:lvl>
+    <w:lvl w:ilvl="6" w:tplc="04090001" w:tentative="1">
+      <w:start w:val="1"/>
+      <w:numFmt w:val="bullet"/>
+      <w:lvlText w:val=""/>
+      <w:lvlJc w:val="left"/>
+      <w:pPr>
+        <w:ind w:left="5040" w:hanging="360"/>
+      </w:pPr>
+      <w:rPr>
+        <w:rFonts w:ascii="Symbol" w:hAnsi="Symbol" w:hint="default"/>
+      </w:rPr>
+    </w:lvl>
+    <w:lvl w:ilvl="7" w:tplc="04090003" w:tentative="1">
+      <w:start w:val="1"/>
+      <w:numFmt w:val="bullet"/>
+      <w:lvlText w:val="o"/>
+      <w:lvlJc w:val="left"/>
+      <w:pPr>
+        <w:ind w:left="5760" w:hanging="360"/>
+      </w:pPr>
+      <w:rPr>
+        <w:rFonts w:ascii="Courier New" w:hAnsi="Courier New" w:cs="Courier New" w:hint="default"/>
+      </w:rPr>
+    </w:lvl>
+    <w:lvl w:ilvl="8" w:tplc="04090005" w:tentative="1">
+      <w:start w:val="1"/>
+      <w:numFmt w:val="bullet"/>
+      <w:lvlText w:val=""/>
+      <w:lvlJc w:val="left"/>
+      <w:pPr>
+        <w:ind w:left="6480" w:hanging="360"/>
+      </w:pPr>
+      <w:rPr>
+        <w:rFonts w:ascii="Wingdings" w:hAnsi="Wingdings" w:hint="default"/>
+      </w:rPr>
+    </w:lvl>
+  </w:abstractNum>
+  <w:abstractNum w:abstractNumId="3" w15:restartNumberingAfterBreak="0">
     <w:nsid w:val="1CCE4D6E"/>
     <w:multiLevelType w:val="hybridMultilevel"/>
     <w:tmpl w:val="99DACC56"/>
@@ -1449,7 +9743,120 @@
       </w:pPr>
     </w:lvl>
   </w:abstractNum>
-  <w:abstractNum w:abstractNumId="1" w15:restartNumberingAfterBreak="0">
+  <w:abstractNum w:abstractNumId="4" w15:restartNumberingAfterBreak="0">
+    <w:nsid w:val="2D3C1B19"/>
+    <w:multiLevelType w:val="hybridMultilevel"/>
+    <w:tmpl w:val="9932BCD8"/>
+    <w:lvl w:ilvl="0" w:tplc="0409000F">
+      <w:start w:val="1"/>
+      <w:numFmt w:val="decimal"/>
+      <w:lvlText w:val="%1."/>
+      <w:lvlJc w:val="left"/>
+      <w:pPr>
+        <w:ind w:left="720" w:hanging="360"/>
+      </w:pPr>
+      <w:rPr>
+        <w:rFonts w:hint="default"/>
+      </w:rPr>
+    </w:lvl>
+    <w:lvl w:ilvl="1" w:tplc="04090003" w:tentative="1">
+      <w:start w:val="1"/>
+      <w:numFmt w:val="bullet"/>
+      <w:lvlText w:val="o"/>
+      <w:lvlJc w:val="left"/>
+      <w:pPr>
+        <w:ind w:left="1440" w:hanging="360"/>
+      </w:pPr>
+      <w:rPr>
+        <w:rFonts w:ascii="Courier New" w:hAnsi="Courier New" w:cs="Courier New" w:hint="default"/>
+      </w:rPr>
+    </w:lvl>
+    <w:lvl w:ilvl="2" w:tplc="04090005" w:tentative="1">
+      <w:start w:val="1"/>
+      <w:numFmt w:val="bullet"/>
+      <w:lvlText w:val=""/>
+      <w:lvlJc w:val="left"/>
+      <w:pPr>
+        <w:ind w:left="2160" w:hanging="360"/>
+      </w:pPr>
+      <w:rPr>
+        <w:rFonts w:ascii="Wingdings" w:hAnsi="Wingdings" w:hint="default"/>
+      </w:rPr>
+    </w:lvl>
+    <w:lvl w:ilvl="3" w:tplc="04090001" w:tentative="1">
+      <w:start w:val="1"/>
+      <w:numFmt w:val="bullet"/>
+      <w:lvlText w:val=""/>
+      <w:lvlJc w:val="left"/>
+      <w:pPr>
+        <w:ind w:left="2880" w:hanging="360"/>
+      </w:pPr>
+      <w:rPr>
+        <w:rFonts w:ascii="Symbol" w:hAnsi="Symbol" w:hint="default"/>
+      </w:rPr>
+    </w:lvl>
+    <w:lvl w:ilvl="4" w:tplc="04090003" w:tentative="1">
+      <w:start w:val="1"/>
+      <w:numFmt w:val="bullet"/>
+      <w:lvlText w:val="o"/>
+      <w:lvlJc w:val="left"/>
+      <w:pPr>
+        <w:ind w:left="3600" w:hanging="360"/>
+      </w:pPr>
+      <w:rPr>
+        <w:rFonts w:ascii="Courier New" w:hAnsi="Courier New" w:cs="Courier New" w:hint="default"/>
+      </w:rPr>
+    </w:lvl>
+    <w:lvl w:ilvl="5" w:tplc="04090005" w:tentative="1">
+      <w:start w:val="1"/>
+      <w:numFmt w:val="bullet"/>
+      <w:lvlText w:val=""/>
+      <w:lvlJc w:val="left"/>
+      <w:pPr>
+        <w:ind w:left="4320" w:hanging="360"/>
+      </w:pPr>
+      <w:rPr>
+        <w:rFonts w:ascii="Wingdings" w:hAnsi="Wingdings" w:hint="default"/>
+      </w:rPr>
+    </w:lvl>
+    <w:lvl w:ilvl="6" w:tplc="04090001" w:tentative="1">
+      <w:start w:val="1"/>
+      <w:numFmt w:val="bullet"/>
+      <w:lvlText w:val=""/>
+      <w:lvlJc w:val="left"/>
+      <w:pPr>
+        <w:ind w:left="5040" w:hanging="360"/>
+      </w:pPr>
+      <w:rPr>
+        <w:rFonts w:ascii="Symbol" w:hAnsi="Symbol" w:hint="default"/>
+      </w:rPr>
+    </w:lvl>
+    <w:lvl w:ilvl="7" w:tplc="04090003" w:tentative="1">
+      <w:start w:val="1"/>
+      <w:numFmt w:val="bullet"/>
+      <w:lvlText w:val="o"/>
+      <w:lvlJc w:val="left"/>
+      <w:pPr>
+        <w:ind w:left="5760" w:hanging="360"/>
+      </w:pPr>
+      <w:rPr>
+        <w:rFonts w:ascii="Courier New" w:hAnsi="Courier New" w:cs="Courier New" w:hint="default"/>
+      </w:rPr>
+    </w:lvl>
+    <w:lvl w:ilvl="8" w:tplc="04090005" w:tentative="1">
+      <w:start w:val="1"/>
+      <w:numFmt w:val="bullet"/>
+      <w:lvlText w:val=""/>
+      <w:lvlJc w:val="left"/>
+      <w:pPr>
+        <w:ind w:left="6480" w:hanging="360"/>
+      </w:pPr>
+      <w:rPr>
+        <w:rFonts w:ascii="Wingdings" w:hAnsi="Wingdings" w:hint="default"/>
+      </w:rPr>
+    </w:lvl>
+  </w:abstractNum>
+  <w:abstractNum w:abstractNumId="5" w15:restartNumberingAfterBreak="0">
     <w:nsid w:val="441D3EB5"/>
     <w:multiLevelType w:val="hybridMultilevel"/>
     <w:tmpl w:val="F3E8C7A8"/>
@@ -1562,7 +9969,206 @@
       </w:rPr>
     </w:lvl>
   </w:abstractNum>
-  <w:abstractNum w:abstractNumId="2" w15:restartNumberingAfterBreak="0">
+  <w:abstractNum w:abstractNumId="6" w15:restartNumberingAfterBreak="0">
+    <w:nsid w:val="4D337325"/>
+    <w:multiLevelType w:val="hybridMultilevel"/>
+    <w:tmpl w:val="68F26DDC"/>
+    <w:lvl w:ilvl="0" w:tplc="04090001">
+      <w:start w:val="1"/>
+      <w:numFmt w:val="bullet"/>
+      <w:lvlText w:val=""/>
+      <w:lvlJc w:val="left"/>
+      <w:pPr>
+        <w:ind w:left="1068" w:hanging="360"/>
+      </w:pPr>
+      <w:rPr>
+        <w:rFonts w:ascii="Symbol" w:hAnsi="Symbol" w:hint="default"/>
+      </w:rPr>
+    </w:lvl>
+    <w:lvl w:ilvl="1" w:tplc="04090003" w:tentative="1">
+      <w:start w:val="1"/>
+      <w:numFmt w:val="bullet"/>
+      <w:lvlText w:val="o"/>
+      <w:lvlJc w:val="left"/>
+      <w:pPr>
+        <w:ind w:left="1788" w:hanging="360"/>
+      </w:pPr>
+      <w:rPr>
+        <w:rFonts w:ascii="Courier New" w:hAnsi="Courier New" w:cs="Courier New" w:hint="default"/>
+      </w:rPr>
+    </w:lvl>
+    <w:lvl w:ilvl="2" w:tplc="04090005" w:tentative="1">
+      <w:start w:val="1"/>
+      <w:numFmt w:val="bullet"/>
+      <w:lvlText w:val=""/>
+      <w:lvlJc w:val="left"/>
+      <w:pPr>
+        <w:ind w:left="2508" w:hanging="360"/>
+      </w:pPr>
+      <w:rPr>
+        <w:rFonts w:ascii="Wingdings" w:hAnsi="Wingdings" w:hint="default"/>
+      </w:rPr>
+    </w:lvl>
+    <w:lvl w:ilvl="3" w:tplc="04090001" w:tentative="1">
+      <w:start w:val="1"/>
+      <w:numFmt w:val="bullet"/>
+      <w:lvlText w:val=""/>
+      <w:lvlJc w:val="left"/>
+      <w:pPr>
+        <w:ind w:left="3228" w:hanging="360"/>
+      </w:pPr>
+      <w:rPr>
+        <w:rFonts w:ascii="Symbol" w:hAnsi="Symbol" w:hint="default"/>
+      </w:rPr>
+    </w:lvl>
+    <w:lvl w:ilvl="4" w:tplc="04090003" w:tentative="1">
+      <w:start w:val="1"/>
+      <w:numFmt w:val="bullet"/>
+      <w:lvlText w:val="o"/>
+      <w:lvlJc w:val="left"/>
+      <w:pPr>
+        <w:ind w:left="3948" w:hanging="360"/>
+      </w:pPr>
+      <w:rPr>
+        <w:rFonts w:ascii="Courier New" w:hAnsi="Courier New" w:cs="Courier New" w:hint="default"/>
+      </w:rPr>
+    </w:lvl>
+    <w:lvl w:ilvl="5" w:tplc="04090005" w:tentative="1">
+      <w:start w:val="1"/>
+      <w:numFmt w:val="bullet"/>
+      <w:lvlText w:val=""/>
+      <w:lvlJc w:val="left"/>
+      <w:pPr>
+        <w:ind w:left="4668" w:hanging="360"/>
+      </w:pPr>
+      <w:rPr>
+        <w:rFonts w:ascii="Wingdings" w:hAnsi="Wingdings" w:hint="default"/>
+      </w:rPr>
+    </w:lvl>
+    <w:lvl w:ilvl="6" w:tplc="04090001" w:tentative="1">
+      <w:start w:val="1"/>
+      <w:numFmt w:val="bullet"/>
+      <w:lvlText w:val=""/>
+      <w:lvlJc w:val="left"/>
+      <w:pPr>
+        <w:ind w:left="5388" w:hanging="360"/>
+      </w:pPr>
+      <w:rPr>
+        <w:rFonts w:ascii="Symbol" w:hAnsi="Symbol" w:hint="default"/>
+      </w:rPr>
+    </w:lvl>
+    <w:lvl w:ilvl="7" w:tplc="04090003" w:tentative="1">
+      <w:start w:val="1"/>
+      <w:numFmt w:val="bullet"/>
+      <w:lvlText w:val="o"/>
+      <w:lvlJc w:val="left"/>
+      <w:pPr>
+        <w:ind w:left="6108" w:hanging="360"/>
+      </w:pPr>
+      <w:rPr>
+        <w:rFonts w:ascii="Courier New" w:hAnsi="Courier New" w:cs="Courier New" w:hint="default"/>
+      </w:rPr>
+    </w:lvl>
+    <w:lvl w:ilvl="8" w:tplc="04090005" w:tentative="1">
+      <w:start w:val="1"/>
+      <w:numFmt w:val="bullet"/>
+      <w:lvlText w:val=""/>
+      <w:lvlJc w:val="left"/>
+      <w:pPr>
+        <w:ind w:left="6828" w:hanging="360"/>
+      </w:pPr>
+      <w:rPr>
+        <w:rFonts w:ascii="Wingdings" w:hAnsi="Wingdings" w:hint="default"/>
+      </w:rPr>
+    </w:lvl>
+  </w:abstractNum>
+  <w:abstractNum w:abstractNumId="7" w15:restartNumberingAfterBreak="0">
+    <w:nsid w:val="4FE54ACE"/>
+    <w:multiLevelType w:val="hybridMultilevel"/>
+    <w:tmpl w:val="29422638"/>
+    <w:lvl w:ilvl="0" w:tplc="0409000F">
+      <w:start w:val="1"/>
+      <w:numFmt w:val="decimal"/>
+      <w:lvlText w:val="%1."/>
+      <w:lvlJc w:val="left"/>
+      <w:pPr>
+        <w:ind w:left="3600" w:hanging="360"/>
+      </w:pPr>
+    </w:lvl>
+    <w:lvl w:ilvl="1" w:tplc="04090019" w:tentative="1">
+      <w:start w:val="1"/>
+      <w:numFmt w:val="lowerLetter"/>
+      <w:lvlText w:val="%2."/>
+      <w:lvlJc w:val="left"/>
+      <w:pPr>
+        <w:ind w:left="4320" w:hanging="360"/>
+      </w:pPr>
+    </w:lvl>
+    <w:lvl w:ilvl="2" w:tplc="0409001B" w:tentative="1">
+      <w:start w:val="1"/>
+      <w:numFmt w:val="lowerRoman"/>
+      <w:lvlText w:val="%3."/>
+      <w:lvlJc w:val="right"/>
+      <w:pPr>
+        <w:ind w:left="5040" w:hanging="180"/>
+      </w:pPr>
+    </w:lvl>
+    <w:lvl w:ilvl="3" w:tplc="0409000F" w:tentative="1">
+      <w:start w:val="1"/>
+      <w:numFmt w:val="decimal"/>
+      <w:lvlText w:val="%4."/>
+      <w:lvlJc w:val="left"/>
+      <w:pPr>
+        <w:ind w:left="5760" w:hanging="360"/>
+      </w:pPr>
+    </w:lvl>
+    <w:lvl w:ilvl="4" w:tplc="04090019" w:tentative="1">
+      <w:start w:val="1"/>
+      <w:numFmt w:val="lowerLetter"/>
+      <w:lvlText w:val="%5."/>
+      <w:lvlJc w:val="left"/>
+      <w:pPr>
+        <w:ind w:left="6480" w:hanging="360"/>
+      </w:pPr>
+    </w:lvl>
+    <w:lvl w:ilvl="5" w:tplc="0409001B" w:tentative="1">
+      <w:start w:val="1"/>
+      <w:numFmt w:val="lowerRoman"/>
+      <w:lvlText w:val="%6."/>
+      <w:lvlJc w:val="right"/>
+      <w:pPr>
+        <w:ind w:left="7200" w:hanging="180"/>
+      </w:pPr>
+    </w:lvl>
+    <w:lvl w:ilvl="6" w:tplc="0409000F" w:tentative="1">
+      <w:start w:val="1"/>
+      <w:numFmt w:val="decimal"/>
+      <w:lvlText w:val="%7."/>
+      <w:lvlJc w:val="left"/>
+      <w:pPr>
+        <w:ind w:left="7920" w:hanging="360"/>
+      </w:pPr>
+    </w:lvl>
+    <w:lvl w:ilvl="7" w:tplc="04090019" w:tentative="1">
+      <w:start w:val="1"/>
+      <w:numFmt w:val="lowerLetter"/>
+      <w:lvlText w:val="%8."/>
+      <w:lvlJc w:val="left"/>
+      <w:pPr>
+        <w:ind w:left="8640" w:hanging="360"/>
+      </w:pPr>
+    </w:lvl>
+    <w:lvl w:ilvl="8" w:tplc="0409001B" w:tentative="1">
+      <w:start w:val="1"/>
+      <w:numFmt w:val="lowerRoman"/>
+      <w:lvlText w:val="%9."/>
+      <w:lvlJc w:val="right"/>
+      <w:pPr>
+        <w:ind w:left="9360" w:hanging="180"/>
+      </w:pPr>
+    </w:lvl>
+  </w:abstractNum>
+  <w:abstractNum w:abstractNumId="8" w15:restartNumberingAfterBreak="0">
     <w:nsid w:val="54C42002"/>
     <w:multiLevelType w:val="hybridMultilevel"/>
     <w:tmpl w:val="BE321B34"/>
@@ -1675,14 +10281,505 @@
       </w:rPr>
     </w:lvl>
   </w:abstractNum>
+  <w:abstractNum w:abstractNumId="9" w15:restartNumberingAfterBreak="0">
+    <w:nsid w:val="5C5D2544"/>
+    <w:multiLevelType w:val="multilevel"/>
+    <w:tmpl w:val="93D828D6"/>
+    <w:lvl w:ilvl="0">
+      <w:start w:val="1"/>
+      <w:numFmt w:val="bullet"/>
+      <w:lvlText w:val=""/>
+      <w:lvlJc w:val="left"/>
+      <w:pPr>
+        <w:tabs>
+          <w:tab w:val="num" w:pos="720"/>
+        </w:tabs>
+        <w:ind w:left="720" w:hanging="360"/>
+      </w:pPr>
+      <w:rPr>
+        <w:rFonts w:ascii="Symbol" w:hAnsi="Symbol" w:hint="default"/>
+        <w:sz w:val="20"/>
+      </w:rPr>
+    </w:lvl>
+    <w:lvl w:ilvl="1" w:tentative="1">
+      <w:start w:val="1"/>
+      <w:numFmt w:val="bullet"/>
+      <w:lvlText w:val="o"/>
+      <w:lvlJc w:val="left"/>
+      <w:pPr>
+        <w:tabs>
+          <w:tab w:val="num" w:pos="1440"/>
+        </w:tabs>
+        <w:ind w:left="1440" w:hanging="360"/>
+      </w:pPr>
+      <w:rPr>
+        <w:rFonts w:ascii="Courier New" w:hAnsi="Courier New" w:hint="default"/>
+        <w:sz w:val="20"/>
+      </w:rPr>
+    </w:lvl>
+    <w:lvl w:ilvl="2" w:tentative="1">
+      <w:start w:val="1"/>
+      <w:numFmt w:val="bullet"/>
+      <w:lvlText w:val=""/>
+      <w:lvlJc w:val="left"/>
+      <w:pPr>
+        <w:tabs>
+          <w:tab w:val="num" w:pos="2160"/>
+        </w:tabs>
+        <w:ind w:left="2160" w:hanging="360"/>
+      </w:pPr>
+      <w:rPr>
+        <w:rFonts w:ascii="Wingdings" w:hAnsi="Wingdings" w:hint="default"/>
+        <w:sz w:val="20"/>
+      </w:rPr>
+    </w:lvl>
+    <w:lvl w:ilvl="3" w:tentative="1">
+      <w:start w:val="1"/>
+      <w:numFmt w:val="bullet"/>
+      <w:lvlText w:val=""/>
+      <w:lvlJc w:val="left"/>
+      <w:pPr>
+        <w:tabs>
+          <w:tab w:val="num" w:pos="2880"/>
+        </w:tabs>
+        <w:ind w:left="2880" w:hanging="360"/>
+      </w:pPr>
+      <w:rPr>
+        <w:rFonts w:ascii="Wingdings" w:hAnsi="Wingdings" w:hint="default"/>
+        <w:sz w:val="20"/>
+      </w:rPr>
+    </w:lvl>
+    <w:lvl w:ilvl="4" w:tentative="1">
+      <w:start w:val="1"/>
+      <w:numFmt w:val="bullet"/>
+      <w:lvlText w:val=""/>
+      <w:lvlJc w:val="left"/>
+      <w:pPr>
+        <w:tabs>
+          <w:tab w:val="num" w:pos="3600"/>
+        </w:tabs>
+        <w:ind w:left="3600" w:hanging="360"/>
+      </w:pPr>
+      <w:rPr>
+        <w:rFonts w:ascii="Wingdings" w:hAnsi="Wingdings" w:hint="default"/>
+        <w:sz w:val="20"/>
+      </w:rPr>
+    </w:lvl>
+    <w:lvl w:ilvl="5" w:tentative="1">
+      <w:start w:val="1"/>
+      <w:numFmt w:val="bullet"/>
+      <w:lvlText w:val=""/>
+      <w:lvlJc w:val="left"/>
+      <w:pPr>
+        <w:tabs>
+          <w:tab w:val="num" w:pos="4320"/>
+        </w:tabs>
+        <w:ind w:left="4320" w:hanging="360"/>
+      </w:pPr>
+      <w:rPr>
+        <w:rFonts w:ascii="Wingdings" w:hAnsi="Wingdings" w:hint="default"/>
+        <w:sz w:val="20"/>
+      </w:rPr>
+    </w:lvl>
+    <w:lvl w:ilvl="6" w:tentative="1">
+      <w:start w:val="1"/>
+      <w:numFmt w:val="bullet"/>
+      <w:lvlText w:val=""/>
+      <w:lvlJc w:val="left"/>
+      <w:pPr>
+        <w:tabs>
+          <w:tab w:val="num" w:pos="5040"/>
+        </w:tabs>
+        <w:ind w:left="5040" w:hanging="360"/>
+      </w:pPr>
+      <w:rPr>
+        <w:rFonts w:ascii="Wingdings" w:hAnsi="Wingdings" w:hint="default"/>
+        <w:sz w:val="20"/>
+      </w:rPr>
+    </w:lvl>
+    <w:lvl w:ilvl="7" w:tentative="1">
+      <w:start w:val="1"/>
+      <w:numFmt w:val="bullet"/>
+      <w:lvlText w:val=""/>
+      <w:lvlJc w:val="left"/>
+      <w:pPr>
+        <w:tabs>
+          <w:tab w:val="num" w:pos="5760"/>
+        </w:tabs>
+        <w:ind w:left="5760" w:hanging="360"/>
+      </w:pPr>
+      <w:rPr>
+        <w:rFonts w:ascii="Wingdings" w:hAnsi="Wingdings" w:hint="default"/>
+        <w:sz w:val="20"/>
+      </w:rPr>
+    </w:lvl>
+    <w:lvl w:ilvl="8" w:tentative="1">
+      <w:start w:val="1"/>
+      <w:numFmt w:val="bullet"/>
+      <w:lvlText w:val=""/>
+      <w:lvlJc w:val="left"/>
+      <w:pPr>
+        <w:tabs>
+          <w:tab w:val="num" w:pos="6480"/>
+        </w:tabs>
+        <w:ind w:left="6480" w:hanging="360"/>
+      </w:pPr>
+      <w:rPr>
+        <w:rFonts w:ascii="Wingdings" w:hAnsi="Wingdings" w:hint="default"/>
+        <w:sz w:val="20"/>
+      </w:rPr>
+    </w:lvl>
+  </w:abstractNum>
+  <w:abstractNum w:abstractNumId="10" w15:restartNumberingAfterBreak="0">
+    <w:nsid w:val="5DA84417"/>
+    <w:multiLevelType w:val="hybridMultilevel"/>
+    <w:tmpl w:val="DAE8A5EA"/>
+    <w:lvl w:ilvl="0" w:tplc="04090001">
+      <w:start w:val="1"/>
+      <w:numFmt w:val="bullet"/>
+      <w:lvlText w:val=""/>
+      <w:lvlJc w:val="left"/>
+      <w:pPr>
+        <w:ind w:left="1068" w:hanging="360"/>
+      </w:pPr>
+      <w:rPr>
+        <w:rFonts w:ascii="Symbol" w:hAnsi="Symbol" w:hint="default"/>
+      </w:rPr>
+    </w:lvl>
+    <w:lvl w:ilvl="1" w:tplc="04090003" w:tentative="1">
+      <w:start w:val="1"/>
+      <w:numFmt w:val="bullet"/>
+      <w:lvlText w:val="o"/>
+      <w:lvlJc w:val="left"/>
+      <w:pPr>
+        <w:ind w:left="1788" w:hanging="360"/>
+      </w:pPr>
+      <w:rPr>
+        <w:rFonts w:ascii="Courier New" w:hAnsi="Courier New" w:cs="Courier New" w:hint="default"/>
+      </w:rPr>
+    </w:lvl>
+    <w:lvl w:ilvl="2" w:tplc="04090005" w:tentative="1">
+      <w:start w:val="1"/>
+      <w:numFmt w:val="bullet"/>
+      <w:lvlText w:val=""/>
+      <w:lvlJc w:val="left"/>
+      <w:pPr>
+        <w:ind w:left="2508" w:hanging="360"/>
+      </w:pPr>
+      <w:rPr>
+        <w:rFonts w:ascii="Wingdings" w:hAnsi="Wingdings" w:hint="default"/>
+      </w:rPr>
+    </w:lvl>
+    <w:lvl w:ilvl="3" w:tplc="04090001" w:tentative="1">
+      <w:start w:val="1"/>
+      <w:numFmt w:val="bullet"/>
+      <w:lvlText w:val=""/>
+      <w:lvlJc w:val="left"/>
+      <w:pPr>
+        <w:ind w:left="3228" w:hanging="360"/>
+      </w:pPr>
+      <w:rPr>
+        <w:rFonts w:ascii="Symbol" w:hAnsi="Symbol" w:hint="default"/>
+      </w:rPr>
+    </w:lvl>
+    <w:lvl w:ilvl="4" w:tplc="04090003" w:tentative="1">
+      <w:start w:val="1"/>
+      <w:numFmt w:val="bullet"/>
+      <w:lvlText w:val="o"/>
+      <w:lvlJc w:val="left"/>
+      <w:pPr>
+        <w:ind w:left="3948" w:hanging="360"/>
+      </w:pPr>
+      <w:rPr>
+        <w:rFonts w:ascii="Courier New" w:hAnsi="Courier New" w:cs="Courier New" w:hint="default"/>
+      </w:rPr>
+    </w:lvl>
+    <w:lvl w:ilvl="5" w:tplc="04090005" w:tentative="1">
+      <w:start w:val="1"/>
+      <w:numFmt w:val="bullet"/>
+      <w:lvlText w:val=""/>
+      <w:lvlJc w:val="left"/>
+      <w:pPr>
+        <w:ind w:left="4668" w:hanging="360"/>
+      </w:pPr>
+      <w:rPr>
+        <w:rFonts w:ascii="Wingdings" w:hAnsi="Wingdings" w:hint="default"/>
+      </w:rPr>
+    </w:lvl>
+    <w:lvl w:ilvl="6" w:tplc="04090001" w:tentative="1">
+      <w:start w:val="1"/>
+      <w:numFmt w:val="bullet"/>
+      <w:lvlText w:val=""/>
+      <w:lvlJc w:val="left"/>
+      <w:pPr>
+        <w:ind w:left="5388" w:hanging="360"/>
+      </w:pPr>
+      <w:rPr>
+        <w:rFonts w:ascii="Symbol" w:hAnsi="Symbol" w:hint="default"/>
+      </w:rPr>
+    </w:lvl>
+    <w:lvl w:ilvl="7" w:tplc="04090003" w:tentative="1">
+      <w:start w:val="1"/>
+      <w:numFmt w:val="bullet"/>
+      <w:lvlText w:val="o"/>
+      <w:lvlJc w:val="left"/>
+      <w:pPr>
+        <w:ind w:left="6108" w:hanging="360"/>
+      </w:pPr>
+      <w:rPr>
+        <w:rFonts w:ascii="Courier New" w:hAnsi="Courier New" w:cs="Courier New" w:hint="default"/>
+      </w:rPr>
+    </w:lvl>
+    <w:lvl w:ilvl="8" w:tplc="04090005" w:tentative="1">
+      <w:start w:val="1"/>
+      <w:numFmt w:val="bullet"/>
+      <w:lvlText w:val=""/>
+      <w:lvlJc w:val="left"/>
+      <w:pPr>
+        <w:ind w:left="6828" w:hanging="360"/>
+      </w:pPr>
+      <w:rPr>
+        <w:rFonts w:ascii="Wingdings" w:hAnsi="Wingdings" w:hint="default"/>
+      </w:rPr>
+    </w:lvl>
+  </w:abstractNum>
+  <w:abstractNum w:abstractNumId="11" w15:restartNumberingAfterBreak="0">
+    <w:nsid w:val="7B8574C3"/>
+    <w:multiLevelType w:val="hybridMultilevel"/>
+    <w:tmpl w:val="6DE8EC8A"/>
+    <w:lvl w:ilvl="0" w:tplc="0409000F">
+      <w:start w:val="1"/>
+      <w:numFmt w:val="decimal"/>
+      <w:lvlText w:val="%1."/>
+      <w:lvlJc w:val="left"/>
+      <w:pPr>
+        <w:ind w:left="3600" w:hanging="360"/>
+      </w:pPr>
+    </w:lvl>
+    <w:lvl w:ilvl="1" w:tplc="04090019" w:tentative="1">
+      <w:start w:val="1"/>
+      <w:numFmt w:val="lowerLetter"/>
+      <w:lvlText w:val="%2."/>
+      <w:lvlJc w:val="left"/>
+      <w:pPr>
+        <w:ind w:left="4320" w:hanging="360"/>
+      </w:pPr>
+    </w:lvl>
+    <w:lvl w:ilvl="2" w:tplc="0409001B" w:tentative="1">
+      <w:start w:val="1"/>
+      <w:numFmt w:val="lowerRoman"/>
+      <w:lvlText w:val="%3."/>
+      <w:lvlJc w:val="right"/>
+      <w:pPr>
+        <w:ind w:left="5040" w:hanging="180"/>
+      </w:pPr>
+    </w:lvl>
+    <w:lvl w:ilvl="3" w:tplc="0409000F" w:tentative="1">
+      <w:start w:val="1"/>
+      <w:numFmt w:val="decimal"/>
+      <w:lvlText w:val="%4."/>
+      <w:lvlJc w:val="left"/>
+      <w:pPr>
+        <w:ind w:left="5760" w:hanging="360"/>
+      </w:pPr>
+    </w:lvl>
+    <w:lvl w:ilvl="4" w:tplc="04090019" w:tentative="1">
+      <w:start w:val="1"/>
+      <w:numFmt w:val="lowerLetter"/>
+      <w:lvlText w:val="%5."/>
+      <w:lvlJc w:val="left"/>
+      <w:pPr>
+        <w:ind w:left="6480" w:hanging="360"/>
+      </w:pPr>
+    </w:lvl>
+    <w:lvl w:ilvl="5" w:tplc="0409001B" w:tentative="1">
+      <w:start w:val="1"/>
+      <w:numFmt w:val="lowerRoman"/>
+      <w:lvlText w:val="%6."/>
+      <w:lvlJc w:val="right"/>
+      <w:pPr>
+        <w:ind w:left="7200" w:hanging="180"/>
+      </w:pPr>
+    </w:lvl>
+    <w:lvl w:ilvl="6" w:tplc="0409000F" w:tentative="1">
+      <w:start w:val="1"/>
+      <w:numFmt w:val="decimal"/>
+      <w:lvlText w:val="%7."/>
+      <w:lvlJc w:val="left"/>
+      <w:pPr>
+        <w:ind w:left="7920" w:hanging="360"/>
+      </w:pPr>
+    </w:lvl>
+    <w:lvl w:ilvl="7" w:tplc="04090019" w:tentative="1">
+      <w:start w:val="1"/>
+      <w:numFmt w:val="lowerLetter"/>
+      <w:lvlText w:val="%8."/>
+      <w:lvlJc w:val="left"/>
+      <w:pPr>
+        <w:ind w:left="8640" w:hanging="360"/>
+      </w:pPr>
+    </w:lvl>
+    <w:lvl w:ilvl="8" w:tplc="0409001B" w:tentative="1">
+      <w:start w:val="1"/>
+      <w:numFmt w:val="lowerRoman"/>
+      <w:lvlText w:val="%9."/>
+      <w:lvlJc w:val="right"/>
+      <w:pPr>
+        <w:ind w:left="9360" w:hanging="180"/>
+      </w:pPr>
+    </w:lvl>
+  </w:abstractNum>
+  <w:abstractNum w:abstractNumId="12" w15:restartNumberingAfterBreak="0">
+    <w:nsid w:val="7E136221"/>
+    <w:multiLevelType w:val="hybridMultilevel"/>
+    <w:tmpl w:val="8A706554"/>
+    <w:lvl w:ilvl="0" w:tplc="04090001">
+      <w:start w:val="1"/>
+      <w:numFmt w:val="bullet"/>
+      <w:lvlText w:val=""/>
+      <w:lvlJc w:val="left"/>
+      <w:pPr>
+        <w:ind w:left="3600" w:hanging="360"/>
+      </w:pPr>
+      <w:rPr>
+        <w:rFonts w:ascii="Symbol" w:hAnsi="Symbol" w:hint="default"/>
+      </w:rPr>
+    </w:lvl>
+    <w:lvl w:ilvl="1" w:tplc="04090003" w:tentative="1">
+      <w:start w:val="1"/>
+      <w:numFmt w:val="bullet"/>
+      <w:lvlText w:val="o"/>
+      <w:lvlJc w:val="left"/>
+      <w:pPr>
+        <w:ind w:left="4320" w:hanging="360"/>
+      </w:pPr>
+      <w:rPr>
+        <w:rFonts w:ascii="Courier New" w:hAnsi="Courier New" w:cs="Courier New" w:hint="default"/>
+      </w:rPr>
+    </w:lvl>
+    <w:lvl w:ilvl="2" w:tplc="04090005" w:tentative="1">
+      <w:start w:val="1"/>
+      <w:numFmt w:val="bullet"/>
+      <w:lvlText w:val=""/>
+      <w:lvlJc w:val="left"/>
+      <w:pPr>
+        <w:ind w:left="5040" w:hanging="360"/>
+      </w:pPr>
+      <w:rPr>
+        <w:rFonts w:ascii="Wingdings" w:hAnsi="Wingdings" w:hint="default"/>
+      </w:rPr>
+    </w:lvl>
+    <w:lvl w:ilvl="3" w:tplc="04090001" w:tentative="1">
+      <w:start w:val="1"/>
+      <w:numFmt w:val="bullet"/>
+      <w:lvlText w:val=""/>
+      <w:lvlJc w:val="left"/>
+      <w:pPr>
+        <w:ind w:left="5760" w:hanging="360"/>
+      </w:pPr>
+      <w:rPr>
+        <w:rFonts w:ascii="Symbol" w:hAnsi="Symbol" w:hint="default"/>
+      </w:rPr>
+    </w:lvl>
+    <w:lvl w:ilvl="4" w:tplc="04090003" w:tentative="1">
+      <w:start w:val="1"/>
+      <w:numFmt w:val="bullet"/>
+      <w:lvlText w:val="o"/>
+      <w:lvlJc w:val="left"/>
+      <w:pPr>
+        <w:ind w:left="6480" w:hanging="360"/>
+      </w:pPr>
+      <w:rPr>
+        <w:rFonts w:ascii="Courier New" w:hAnsi="Courier New" w:cs="Courier New" w:hint="default"/>
+      </w:rPr>
+    </w:lvl>
+    <w:lvl w:ilvl="5" w:tplc="04090005" w:tentative="1">
+      <w:start w:val="1"/>
+      <w:numFmt w:val="bullet"/>
+      <w:lvlText w:val=""/>
+      <w:lvlJc w:val="left"/>
+      <w:pPr>
+        <w:ind w:left="7200" w:hanging="360"/>
+      </w:pPr>
+      <w:rPr>
+        <w:rFonts w:ascii="Wingdings" w:hAnsi="Wingdings" w:hint="default"/>
+      </w:rPr>
+    </w:lvl>
+    <w:lvl w:ilvl="6" w:tplc="04090001" w:tentative="1">
+      <w:start w:val="1"/>
+      <w:numFmt w:val="bullet"/>
+      <w:lvlText w:val=""/>
+      <w:lvlJc w:val="left"/>
+      <w:pPr>
+        <w:ind w:left="7920" w:hanging="360"/>
+      </w:pPr>
+      <w:rPr>
+        <w:rFonts w:ascii="Symbol" w:hAnsi="Symbol" w:hint="default"/>
+      </w:rPr>
+    </w:lvl>
+    <w:lvl w:ilvl="7" w:tplc="04090003" w:tentative="1">
+      <w:start w:val="1"/>
+      <w:numFmt w:val="bullet"/>
+      <w:lvlText w:val="o"/>
+      <w:lvlJc w:val="left"/>
+      <w:pPr>
+        <w:ind w:left="8640" w:hanging="360"/>
+      </w:pPr>
+      <w:rPr>
+        <w:rFonts w:ascii="Courier New" w:hAnsi="Courier New" w:cs="Courier New" w:hint="default"/>
+      </w:rPr>
+    </w:lvl>
+    <w:lvl w:ilvl="8" w:tplc="04090005" w:tentative="1">
+      <w:start w:val="1"/>
+      <w:numFmt w:val="bullet"/>
+      <w:lvlText w:val=""/>
+      <w:lvlJc w:val="left"/>
+      <w:pPr>
+        <w:ind w:left="9360" w:hanging="360"/>
+      </w:pPr>
+      <w:rPr>
+        <w:rFonts w:ascii="Wingdings" w:hAnsi="Wingdings" w:hint="default"/>
+      </w:rPr>
+    </w:lvl>
+  </w:abstractNum>
   <w:num w:numId="1">
-    <w:abstractNumId w:val="0"/>
+    <w:abstractNumId w:val="3"/>
   </w:num>
   <w:num w:numId="2">
+    <w:abstractNumId w:val="8"/>
+  </w:num>
+  <w:num w:numId="3">
+    <w:abstractNumId w:val="5"/>
+  </w:num>
+  <w:num w:numId="4">
+    <w:abstractNumId w:val="11"/>
+  </w:num>
+  <w:num w:numId="5">
+    <w:abstractNumId w:val="12"/>
+  </w:num>
+  <w:num w:numId="6">
+    <w:abstractNumId w:val="10"/>
+  </w:num>
+  <w:num w:numId="7">
+    <w:abstractNumId w:val="7"/>
+  </w:num>
+  <w:num w:numId="8">
+    <w:abstractNumId w:val="6"/>
+  </w:num>
+  <w:num w:numId="9">
+    <w:abstractNumId w:val="1"/>
+  </w:num>
+  <w:num w:numId="10">
+    <w:abstractNumId w:val="4"/>
+  </w:num>
+  <w:num w:numId="11">
     <w:abstractNumId w:val="2"/>
   </w:num>
-  <w:num w:numId="3">
-    <w:abstractNumId w:val="1"/>
+  <w:num w:numId="12">
+    <w:abstractNumId w:val="9"/>
+  </w:num>
+  <w:num w:numId="13">
+    <w:abstractNumId w:val="0"/>
   </w:num>
 </w:numbering>
 </file>
@@ -2110,10 +11207,32 @@
       <w:szCs w:val="32"/>
     </w:rPr>
   </w:style>
+  <w:style w:type="paragraph" w:styleId="Ttulo2">
+    <w:name w:val="heading 2"/>
+    <w:basedOn w:val="Normal"/>
+    <w:next w:val="Normal"/>
+    <w:link w:val="Ttulo2Car"/>
+    <w:uiPriority w:val="9"/>
+    <w:semiHidden/>
+    <w:unhideWhenUsed/>
+    <w:qFormat/>
+    <w:rsid w:val="00BF13E4"/>
+    <w:pPr>
+      <w:keepNext/>
+      <w:keepLines/>
+      <w:spacing w:before="40" w:after="0"/>
+      <w:outlineLvl w:val="1"/>
+    </w:pPr>
+    <w:rPr>
+      <w:rFonts w:asciiTheme="majorHAnsi" w:eastAsiaTheme="majorEastAsia" w:hAnsiTheme="majorHAnsi" w:cstheme="majorBidi"/>
+      <w:color w:val="2F5496" w:themeColor="accent1" w:themeShade="BF"/>
+      <w:sz w:val="26"/>
+      <w:szCs w:val="26"/>
+    </w:rPr>
+  </w:style>
   <w:style w:type="character" w:default="1" w:styleId="Fuentedeprrafopredeter">
     <w:name w:val="Default Paragraph Font"/>
     <w:uiPriority w:val="1"/>
-    <w:semiHidden/>
     <w:unhideWhenUsed/>
   </w:style>
   <w:style w:type="table" w:default="1" w:styleId="Tablanormal">
@@ -2303,6 +11422,116 @@
     <w:pPr>
       <w:spacing w:after="100"/>
     </w:pPr>
+  </w:style>
+  <w:style w:type="table" w:styleId="Tablaconcuadrcula">
+    <w:name w:val="Table Grid"/>
+    <w:basedOn w:val="Tablanormal"/>
+    <w:uiPriority w:val="39"/>
+    <w:rsid w:val="00110B40"/>
+    <w:pPr>
+      <w:spacing w:after="0" w:line="240" w:lineRule="auto"/>
+    </w:pPr>
+    <w:tblPr>
+      <w:tblBorders>
+        <w:top w:val="single" w:sz="4" w:space="0" w:color="auto"/>
+        <w:left w:val="single" w:sz="4" w:space="0" w:color="auto"/>
+        <w:bottom w:val="single" w:sz="4" w:space="0" w:color="auto"/>
+        <w:right w:val="single" w:sz="4" w:space="0" w:color="auto"/>
+        <w:insideH w:val="single" w:sz="4" w:space="0" w:color="auto"/>
+        <w:insideV w:val="single" w:sz="4" w:space="0" w:color="auto"/>
+      </w:tblBorders>
+    </w:tblPr>
+  </w:style>
+  <w:style w:type="table" w:styleId="Tabladecuadrcula4-nfasis5">
+    <w:name w:val="Grid Table 4 Accent 5"/>
+    <w:basedOn w:val="Tablanormal"/>
+    <w:uiPriority w:val="49"/>
+    <w:rsid w:val="00110B40"/>
+    <w:pPr>
+      <w:spacing w:after="0" w:line="240" w:lineRule="auto"/>
+    </w:pPr>
+    <w:tblPr>
+      <w:tblStyleRowBandSize w:val="1"/>
+      <w:tblStyleColBandSize w:val="1"/>
+      <w:tblBorders>
+        <w:top w:val="single" w:sz="4" w:space="0" w:color="9CC2E5" w:themeColor="accent5" w:themeTint="99"/>
+        <w:left w:val="single" w:sz="4" w:space="0" w:color="9CC2E5" w:themeColor="accent5" w:themeTint="99"/>
+        <w:bottom w:val="single" w:sz="4" w:space="0" w:color="9CC2E5" w:themeColor="accent5" w:themeTint="99"/>
+        <w:right w:val="single" w:sz="4" w:space="0" w:color="9CC2E5" w:themeColor="accent5" w:themeTint="99"/>
+        <w:insideH w:val="single" w:sz="4" w:space="0" w:color="9CC2E5" w:themeColor="accent5" w:themeTint="99"/>
+        <w:insideV w:val="single" w:sz="4" w:space="0" w:color="9CC2E5" w:themeColor="accent5" w:themeTint="99"/>
+      </w:tblBorders>
+    </w:tblPr>
+    <w:tblStylePr w:type="firstRow">
+      <w:rPr>
+        <w:b/>
+        <w:bCs/>
+        <w:color w:val="FFFFFF" w:themeColor="background1"/>
+      </w:rPr>
+      <w:tblPr/>
+      <w:tcPr>
+        <w:tcBorders>
+          <w:top w:val="single" w:sz="4" w:space="0" w:color="5B9BD5" w:themeColor="accent5"/>
+          <w:left w:val="single" w:sz="4" w:space="0" w:color="5B9BD5" w:themeColor="accent5"/>
+          <w:bottom w:val="single" w:sz="4" w:space="0" w:color="5B9BD5" w:themeColor="accent5"/>
+          <w:right w:val="single" w:sz="4" w:space="0" w:color="5B9BD5" w:themeColor="accent5"/>
+          <w:insideH w:val="nil"/>
+          <w:insideV w:val="nil"/>
+        </w:tcBorders>
+        <w:shd w:val="clear" w:color="auto" w:fill="5B9BD5" w:themeFill="accent5"/>
+      </w:tcPr>
+    </w:tblStylePr>
+    <w:tblStylePr w:type="lastRow">
+      <w:rPr>
+        <w:b/>
+        <w:bCs/>
+      </w:rPr>
+      <w:tblPr/>
+      <w:tcPr>
+        <w:tcBorders>
+          <w:top w:val="double" w:sz="4" w:space="0" w:color="5B9BD5" w:themeColor="accent5"/>
+        </w:tcBorders>
+      </w:tcPr>
+    </w:tblStylePr>
+    <w:tblStylePr w:type="firstCol">
+      <w:rPr>
+        <w:b/>
+        <w:bCs/>
+      </w:rPr>
+    </w:tblStylePr>
+    <w:tblStylePr w:type="lastCol">
+      <w:rPr>
+        <w:b/>
+        <w:bCs/>
+      </w:rPr>
+    </w:tblStylePr>
+    <w:tblStylePr w:type="band1Vert">
+      <w:tblPr/>
+      <w:tcPr>
+        <w:shd w:val="clear" w:color="auto" w:fill="DEEAF6" w:themeFill="accent5" w:themeFillTint="33"/>
+      </w:tcPr>
+    </w:tblStylePr>
+    <w:tblStylePr w:type="band1Horz">
+      <w:tblPr/>
+      <w:tcPr>
+        <w:shd w:val="clear" w:color="auto" w:fill="DEEAF6" w:themeFill="accent5" w:themeFillTint="33"/>
+      </w:tcPr>
+    </w:tblStylePr>
+  </w:style>
+  <w:style w:type="character" w:customStyle="1" w:styleId="Ttulo2Car">
+    <w:name w:val="Título 2 Car"/>
+    <w:basedOn w:val="Fuentedeprrafopredeter"/>
+    <w:link w:val="Ttulo2"/>
+    <w:uiPriority w:val="9"/>
+    <w:semiHidden/>
+    <w:rsid w:val="00BF13E4"/>
+    <w:rPr>
+      <w:rFonts w:asciiTheme="majorHAnsi" w:eastAsiaTheme="majorEastAsia" w:hAnsiTheme="majorHAnsi" w:cstheme="majorBidi"/>
+      <w:color w:val="2F5496" w:themeColor="accent1" w:themeShade="BF"/>
+      <w:sz w:val="26"/>
+      <w:szCs w:val="26"/>
+      <w:lang w:val="es-MX"/>
+    </w:rPr>
   </w:style>
 </w:styles>
 </file>
@@ -2607,7 +11836,7 @@
 </file>
 
 <file path=customXml/itemProps1.xml><?xml version="1.0" encoding="utf-8"?>
-<ds:datastoreItem xmlns:ds="http://schemas.openxmlformats.org/officeDocument/2006/customXml" ds:itemID="{0D2746E0-38AD-4E26-91DB-60EB2C980876}">
+<ds:datastoreItem xmlns:ds="http://schemas.openxmlformats.org/officeDocument/2006/customXml" ds:itemID="{BD79D63A-FD37-4C3B-8AC1-F7A968A858F2}">
   <ds:schemaRefs>
     <ds:schemaRef ds:uri="http://schemas.openxmlformats.org/officeDocument/2006/bibliography"/>
   </ds:schemaRefs>

--- a/ProyectoMusica/Documentacion/DocumentoOficial.docx
+++ b/ProyectoMusica/Documentacion/DocumentoOficial.docx
@@ -1502,23 +1502,7 @@
         <w:jc w:val="both"/>
       </w:pPr>
       <w:r>
-        <w:t>Se adjunta a este documento el script de la base de datos (.</w:t>
-      </w:r>
-      <w:proofErr w:type="spellStart"/>
-      <w:r>
-        <w:t>sql</w:t>
-      </w:r>
-      <w:proofErr w:type="spellEnd"/>
-      <w:r>
-        <w:t>) y el diccionario de datos de esta misma (.</w:t>
-      </w:r>
-      <w:proofErr w:type="spellStart"/>
-      <w:r>
-        <w:t>html</w:t>
-      </w:r>
-      <w:proofErr w:type="spellEnd"/>
-      <w:r>
-        <w:t>).</w:t>
+        <w:t>Se adjunta a este documento el script de la base de datos (.sql) y el diccionario de datos de esta misma (.html).</w:t>
       </w:r>
     </w:p>
     <w:p>
@@ -1631,7 +1615,6 @@
                 <w:szCs w:val="27"/>
               </w:rPr>
             </w:pPr>
-            <w:proofErr w:type="spellStart"/>
             <w:r>
               <w:rPr>
                 <w:b w:val="0"/>
@@ -1640,31 +1623,8 @@
                 <w:sz w:val="27"/>
                 <w:szCs w:val="27"/>
               </w:rPr>
-              <w:t>Column</w:t>
-            </w:r>
-            <w:proofErr w:type="spellEnd"/>
-            <w:r>
-              <w:rPr>
-                <w:b w:val="0"/>
-                <w:bCs w:val="0"/>
-                <w:color w:val="000000"/>
-                <w:sz w:val="27"/>
-                <w:szCs w:val="27"/>
-              </w:rPr>
-              <w:t xml:space="preserve"> </w:t>
-            </w:r>
-            <w:proofErr w:type="spellStart"/>
-            <w:r>
-              <w:rPr>
-                <w:b w:val="0"/>
-                <w:bCs w:val="0"/>
-                <w:color w:val="000000"/>
-                <w:sz w:val="27"/>
-                <w:szCs w:val="27"/>
-              </w:rPr>
-              <w:t>name</w:t>
-            </w:r>
-            <w:proofErr w:type="spellEnd"/>
+              <w:t>Column name</w:t>
+            </w:r>
           </w:p>
         </w:tc>
         <w:tc>
@@ -1685,7 +1645,6 @@
                 <w:szCs w:val="27"/>
               </w:rPr>
             </w:pPr>
-            <w:proofErr w:type="spellStart"/>
             <w:r>
               <w:rPr>
                 <w:b/>
@@ -1696,7 +1655,6 @@
               </w:rPr>
               <w:t>DataType</w:t>
             </w:r>
-            <w:proofErr w:type="spellEnd"/>
           </w:p>
         </w:tc>
         <w:tc>
@@ -1931,7 +1889,6 @@
                 <w:szCs w:val="27"/>
               </w:rPr>
             </w:pPr>
-            <w:proofErr w:type="spellStart"/>
             <w:r>
               <w:rPr>
                 <w:color w:val="808080"/>
@@ -1940,7 +1897,6 @@
               </w:rPr>
               <w:t>idartista</w:t>
             </w:r>
-            <w:proofErr w:type="spellEnd"/>
           </w:p>
         </w:tc>
         <w:tc>
@@ -2622,7 +2578,6 @@
                 <w:szCs w:val="27"/>
               </w:rPr>
             </w:pPr>
-            <w:proofErr w:type="spellStart"/>
             <w:r>
               <w:rPr>
                 <w:color w:val="808080"/>
@@ -2631,7 +2586,6 @@
               </w:rPr>
               <w:t>nombre_artistico</w:t>
             </w:r>
-            <w:proofErr w:type="spellEnd"/>
           </w:p>
         </w:tc>
         <w:tc>
@@ -2855,7 +2809,6 @@
                 <w:szCs w:val="27"/>
               </w:rPr>
             </w:pPr>
-            <w:proofErr w:type="spellStart"/>
             <w:r>
               <w:rPr>
                 <w:color w:val="808080"/>
@@ -2864,7 +2817,6 @@
               </w:rPr>
               <w:t>sexo_artista</w:t>
             </w:r>
-            <w:proofErr w:type="spellEnd"/>
           </w:p>
         </w:tc>
         <w:tc>
@@ -3085,7 +3037,6 @@
                 <w:szCs w:val="27"/>
               </w:rPr>
             </w:pPr>
-            <w:proofErr w:type="spellStart"/>
             <w:r>
               <w:rPr>
                 <w:color w:val="808080"/>
@@ -3094,7 +3045,6 @@
               </w:rPr>
               <w:t>fecha_nacimiento</w:t>
             </w:r>
-            <w:proofErr w:type="spellEnd"/>
           </w:p>
         </w:tc>
         <w:tc>
@@ -3935,7 +3885,6 @@
                 <w:lang w:val="en-US"/>
               </w:rPr>
             </w:pPr>
-            <w:proofErr w:type="spellStart"/>
             <w:r>
               <w:rPr>
                 <w:rFonts w:ascii="Times New Roman" w:eastAsia="Times New Roman" w:hAnsi="Times New Roman" w:cs="Times New Roman"/>
@@ -3946,7 +3895,6 @@
               </w:rPr>
               <w:t>idalbum</w:t>
             </w:r>
-            <w:proofErr w:type="spellEnd"/>
           </w:p>
         </w:tc>
         <w:tc>
@@ -4200,7 +4148,6 @@
                 <w:lang w:val="en-US"/>
               </w:rPr>
             </w:pPr>
-            <w:proofErr w:type="spellStart"/>
             <w:r>
               <w:rPr>
                 <w:rFonts w:ascii="Times New Roman" w:eastAsia="Times New Roman" w:hAnsi="Times New Roman" w:cs="Times New Roman"/>
@@ -4211,7 +4158,6 @@
               </w:rPr>
               <w:t>nombre</w:t>
             </w:r>
-            <w:proofErr w:type="spellEnd"/>
           </w:p>
         </w:tc>
         <w:tc>
@@ -4468,7 +4414,6 @@
                 <w:lang w:val="en-US"/>
               </w:rPr>
             </w:pPr>
-            <w:proofErr w:type="spellStart"/>
             <w:r>
               <w:rPr>
                 <w:rFonts w:ascii="Times New Roman" w:eastAsia="Times New Roman" w:hAnsi="Times New Roman" w:cs="Times New Roman"/>
@@ -4479,7 +4424,6 @@
               </w:rPr>
               <w:t>artista</w:t>
             </w:r>
-            <w:proofErr w:type="spellEnd"/>
           </w:p>
         </w:tc>
         <w:tc>
@@ -4733,7 +4677,6 @@
                 <w:lang w:val="en-US"/>
               </w:rPr>
             </w:pPr>
-            <w:proofErr w:type="spellStart"/>
             <w:r>
               <w:rPr>
                 <w:rFonts w:ascii="Times New Roman" w:eastAsia="Times New Roman" w:hAnsi="Times New Roman" w:cs="Times New Roman"/>
@@ -4745,7 +4688,6 @@
               <w:lastRenderedPageBreak/>
               <w:t>disquera</w:t>
             </w:r>
-            <w:proofErr w:type="spellEnd"/>
           </w:p>
         </w:tc>
         <w:tc>
@@ -5002,7 +4944,6 @@
                 <w:lang w:val="en-US"/>
               </w:rPr>
             </w:pPr>
-            <w:proofErr w:type="spellStart"/>
             <w:r>
               <w:rPr>
                 <w:rFonts w:ascii="Times New Roman" w:eastAsia="Times New Roman" w:hAnsi="Times New Roman" w:cs="Times New Roman"/>
@@ -5013,7 +4954,6 @@
               </w:rPr>
               <w:t>genero</w:t>
             </w:r>
-            <w:proofErr w:type="spellEnd"/>
           </w:p>
         </w:tc>
         <w:tc>
@@ -5267,7 +5207,6 @@
                 <w:lang w:val="en-US"/>
               </w:rPr>
             </w:pPr>
-            <w:proofErr w:type="spellStart"/>
             <w:r>
               <w:rPr>
                 <w:rFonts w:ascii="Times New Roman" w:eastAsia="Times New Roman" w:hAnsi="Times New Roman" w:cs="Times New Roman"/>
@@ -5278,7 +5217,6 @@
               </w:rPr>
               <w:t>duracion</w:t>
             </w:r>
-            <w:proofErr w:type="spellEnd"/>
           </w:p>
         </w:tc>
         <w:tc>
@@ -5535,7 +5473,6 @@
                 <w:lang w:val="en-US"/>
               </w:rPr>
             </w:pPr>
-            <w:proofErr w:type="spellStart"/>
             <w:r>
               <w:rPr>
                 <w:rFonts w:ascii="Times New Roman" w:eastAsia="Times New Roman" w:hAnsi="Times New Roman" w:cs="Times New Roman"/>
@@ -5546,7 +5483,6 @@
               </w:rPr>
               <w:t>fecha_lanzamiento</w:t>
             </w:r>
-            <w:proofErr w:type="spellEnd"/>
           </w:p>
         </w:tc>
         <w:tc>
@@ -6288,7 +6224,6 @@
                 <w:lang w:val="en-US"/>
               </w:rPr>
             </w:pPr>
-            <w:proofErr w:type="spellStart"/>
             <w:r>
               <w:rPr>
                 <w:rFonts w:ascii="Times New Roman" w:eastAsia="Times New Roman" w:hAnsi="Times New Roman" w:cs="Times New Roman"/>
@@ -6299,7 +6234,6 @@
               </w:rPr>
               <w:t>iddisquera</w:t>
             </w:r>
-            <w:proofErr w:type="spellEnd"/>
           </w:p>
         </w:tc>
         <w:tc>
@@ -6590,7 +6524,6 @@
                 <w:lang w:val="en-US"/>
               </w:rPr>
             </w:pPr>
-            <w:proofErr w:type="spellStart"/>
             <w:r>
               <w:rPr>
                 <w:rFonts w:ascii="Times New Roman" w:eastAsia="Times New Roman" w:hAnsi="Times New Roman" w:cs="Times New Roman"/>
@@ -6601,7 +6534,6 @@
               </w:rPr>
               <w:t>nombre</w:t>
             </w:r>
-            <w:proofErr w:type="spellEnd"/>
           </w:p>
         </w:tc>
         <w:tc>
@@ -6895,7 +6827,6 @@
                 <w:lang w:val="en-US"/>
               </w:rPr>
             </w:pPr>
-            <w:proofErr w:type="spellStart"/>
             <w:r>
               <w:rPr>
                 <w:rFonts w:ascii="Times New Roman" w:eastAsia="Times New Roman" w:hAnsi="Times New Roman" w:cs="Times New Roman"/>
@@ -6906,7 +6837,6 @@
               </w:rPr>
               <w:t>direccion</w:t>
             </w:r>
-            <w:proofErr w:type="spellEnd"/>
           </w:p>
         </w:tc>
         <w:tc>
@@ -7197,7 +7127,6 @@
                 <w:lang w:val="en-US"/>
               </w:rPr>
             </w:pPr>
-            <w:proofErr w:type="spellStart"/>
             <w:r>
               <w:rPr>
                 <w:rFonts w:ascii="Times New Roman" w:eastAsia="Times New Roman" w:hAnsi="Times New Roman" w:cs="Times New Roman"/>
@@ -7208,7 +7137,6 @@
               </w:rPr>
               <w:t>telefono</w:t>
             </w:r>
-            <w:proofErr w:type="spellEnd"/>
           </w:p>
         </w:tc>
         <w:tc>
@@ -7502,7 +7430,6 @@
                 <w:lang w:val="en-US"/>
               </w:rPr>
             </w:pPr>
-            <w:proofErr w:type="spellStart"/>
             <w:r>
               <w:rPr>
                 <w:rFonts w:ascii="Times New Roman" w:eastAsia="Times New Roman" w:hAnsi="Times New Roman" w:cs="Times New Roman"/>
@@ -7513,7 +7440,6 @@
               </w:rPr>
               <w:t>correo</w:t>
             </w:r>
-            <w:proofErr w:type="spellEnd"/>
           </w:p>
         </w:tc>
         <w:tc>
@@ -7804,7 +7730,6 @@
                 <w:lang w:val="en-US"/>
               </w:rPr>
             </w:pPr>
-            <w:proofErr w:type="spellStart"/>
             <w:r>
               <w:rPr>
                 <w:rFonts w:ascii="Times New Roman" w:eastAsia="Times New Roman" w:hAnsi="Times New Roman" w:cs="Times New Roman"/>
@@ -7815,7 +7740,6 @@
               </w:rPr>
               <w:t>fecha_creacion</w:t>
             </w:r>
-            <w:proofErr w:type="spellEnd"/>
           </w:p>
         </w:tc>
         <w:tc>
@@ -8094,8 +8018,6 @@
       <w:r>
         <w:br w:type="page"/>
       </w:r>
-      <w:bookmarkStart w:id="4" w:name="_GoBack"/>
-      <w:bookmarkEnd w:id="4"/>
     </w:p>
     <w:p>
       <w:pPr>
@@ -8105,11 +8027,11 @@
         <w:lastRenderedPageBreak/>
         <w:t xml:space="preserve"> </w:t>
       </w:r>
-      <w:bookmarkStart w:id="5" w:name="_Toc23939698"/>
+      <w:bookmarkStart w:id="4" w:name="_Toc23939698"/>
       <w:r>
         <w:t>Patrones de diseño:</w:t>
       </w:r>
-      <w:bookmarkEnd w:id="5"/>
+      <w:bookmarkEnd w:id="4"/>
     </w:p>
     <w:p/>
     <w:p>
@@ -8182,11 +8104,9 @@
           <w:numId w:val="8"/>
         </w:numPr>
       </w:pPr>
-      <w:proofErr w:type="spellStart"/>
       <w:r>
         <w:t>Singleton</w:t>
       </w:r>
-      <w:proofErr w:type="spellEnd"/>
     </w:p>
     <w:p>
       <w:pPr>
@@ -8196,11 +8116,9 @@
           <w:numId w:val="8"/>
         </w:numPr>
       </w:pPr>
-      <w:proofErr w:type="spellStart"/>
       <w:r>
         <w:t>Facade</w:t>
       </w:r>
-      <w:proofErr w:type="spellEnd"/>
     </w:p>
     <w:p>
       <w:pPr>
@@ -8223,51 +8141,30 @@
       <w:pPr>
         <w:pStyle w:val="Ttulo1"/>
       </w:pPr>
-      <w:bookmarkStart w:id="6" w:name="_Toc23939699"/>
+      <w:bookmarkStart w:id="5" w:name="_Toc23939699"/>
       <w:r>
         <w:lastRenderedPageBreak/>
         <w:t>Justificación de patrones de diseño:</w:t>
       </w:r>
-      <w:bookmarkEnd w:id="6"/>
+      <w:bookmarkEnd w:id="5"/>
     </w:p>
     <w:p>
       <w:pPr>
         <w:pStyle w:val="Subttulo"/>
       </w:pPr>
-      <w:proofErr w:type="spellStart"/>
-      <w:r>
-        <w:t>Singleton</w:t>
-      </w:r>
-      <w:proofErr w:type="spellEnd"/>
-      <w:r>
-        <w:t>:</w:t>
+      <w:r>
+        <w:t>Singleton:</w:t>
       </w:r>
     </w:p>
     <w:p>
       <w:r>
-        <w:t xml:space="preserve">El patrón de diseño </w:t>
-      </w:r>
-      <w:proofErr w:type="spellStart"/>
-      <w:r>
-        <w:t>Singleton</w:t>
-      </w:r>
-      <w:proofErr w:type="spellEnd"/>
-      <w:r>
-        <w:t xml:space="preserve"> se implementa en la clase Conexión, esta clase es la encargada de </w:t>
+        <w:t xml:space="preserve">El patrón de diseño Singleton se implementa en la clase Conexión, esta clase es la encargada de </w:t>
       </w:r>
       <w:r>
         <w:t>interactuar</w:t>
       </w:r>
       <w:r>
-        <w:t xml:space="preserve"> con los objetos del servidor de base de datos </w:t>
-      </w:r>
-      <w:proofErr w:type="spellStart"/>
-      <w:r>
-        <w:t>PostgreSQL</w:t>
-      </w:r>
-      <w:proofErr w:type="spellEnd"/>
-      <w:r>
-        <w:t xml:space="preserve"> para poder aplicar las diferentes sentencias del sistema. </w:t>
+        <w:t xml:space="preserve"> con los objetos del servidor de base de datos PostgreSQL para poder aplicar las diferentes sentencias del sistema. </w:t>
       </w:r>
     </w:p>
     <w:p>
@@ -8277,15 +8174,7 @@
     </w:p>
     <w:p>
       <w:r>
-        <w:t xml:space="preserve">El patrón </w:t>
-      </w:r>
-      <w:proofErr w:type="spellStart"/>
-      <w:r>
-        <w:t>singleton</w:t>
-      </w:r>
-      <w:proofErr w:type="spellEnd"/>
-      <w:r>
-        <w:t xml:space="preserve"> se implementa creando en nuestra clase un método que crea una instancia del objeto solo si todavía no existe alguna. Para asegurar que la clase no puede ser instanciada nuevamente se regula el alcance del constructor (con modificadores de acceso como protegido o privado).</w:t>
+        <w:t>El patrón singleton se implementa creando en nuestra clase un método que crea una instancia del objeto solo si todavía no existe alguna. Para asegurar que la clase no puede ser instanciada nuevamente se regula el alcance del constructor (con modificadores de acceso como protegido o privado).</w:t>
       </w:r>
     </w:p>
     <w:p>
@@ -8344,21 +8233,7 @@
         <w:rPr>
           <w:lang w:val="es-ES"/>
         </w:rPr>
-        <w:t xml:space="preserve">Declara el constructor de clase como privado para que no sea </w:t>
-      </w:r>
-      <w:proofErr w:type="spellStart"/>
-      <w:r>
-        <w:rPr>
-          <w:lang w:val="es-ES"/>
-        </w:rPr>
-        <w:t>instanciable</w:t>
-      </w:r>
-      <w:proofErr w:type="spellEnd"/>
-      <w:r>
-        <w:rPr>
-          <w:lang w:val="es-ES"/>
-        </w:rPr>
-        <w:t xml:space="preserve"> directamente.</w:t>
+        <w:t>Declara el constructor de clase como privado para que no sea instanciable directamente.</w:t>
       </w:r>
     </w:p>
     <w:p>
@@ -8376,48 +8251,20 @@
         <w:rPr>
           <w:lang w:val="es-ES"/>
         </w:rPr>
-        <w:t xml:space="preserve">Al estar internamente </w:t>
-      </w:r>
-      <w:proofErr w:type="spellStart"/>
-      <w:r>
+        <w:t>Al estar internamente autoreferenciada, en lenguajes como Java, el recolector de basura no actúa.</w:t>
+      </w:r>
+    </w:p>
+    <w:p>
+      <w:pPr>
         <w:rPr>
           <w:lang w:val="es-ES"/>
         </w:rPr>
-        <w:t>autoreferenciada</w:t>
-      </w:r>
-      <w:proofErr w:type="spellEnd"/>
+      </w:pPr>
       <w:r>
         <w:rPr>
           <w:lang w:val="es-ES"/>
         </w:rPr>
-        <w:t>, en lenguajes como Java, el recolector de basura no actúa.</w:t>
-      </w:r>
-    </w:p>
-    <w:p>
-      <w:pPr>
-        <w:rPr>
-          <w:lang w:val="es-ES"/>
-        </w:rPr>
-      </w:pPr>
-      <w:r>
-        <w:rPr>
-          <w:lang w:val="es-ES"/>
-        </w:rPr>
-        <w:t xml:space="preserve">Se implementa este patrón de diseño de tipo creación para crear un único objeto de la clase </w:t>
-      </w:r>
-      <w:proofErr w:type="spellStart"/>
-      <w:r>
-        <w:rPr>
-          <w:lang w:val="es-ES"/>
-        </w:rPr>
-        <w:t>ConexionPostgres</w:t>
-      </w:r>
-      <w:proofErr w:type="spellEnd"/>
-      <w:r>
-        <w:rPr>
-          <w:lang w:val="es-ES"/>
-        </w:rPr>
-        <w:t xml:space="preserve"> para poder crear un único objeto y llamarlo a cualquier clase que requiera tener acceso a este objeto para poder realizar las sentencias en la base de datos.</w:t>
+        <w:t>Se implementa este patrón de diseño de tipo creación para crear un único objeto de la clase ConexionPostgres para poder crear un único objeto y llamarlo a cualquier clase que requiera tener acceso a este objeto para poder realizar las sentencias en la base de datos.</w:t>
       </w:r>
     </w:p>
     <w:p>
@@ -8440,49 +8287,47 @@
           <w:lang w:val="es-ES"/>
         </w:rPr>
       </w:pPr>
-      <w:proofErr w:type="spellStart"/>
       <w:r>
         <w:rPr>
           <w:lang w:val="es-ES"/>
         </w:rPr>
         <w:lastRenderedPageBreak/>
-        <w:t>Facade</w:t>
-      </w:r>
-      <w:proofErr w:type="spellEnd"/>
+        <w:t>Facade:</w:t>
+      </w:r>
+    </w:p>
+    <w:p>
       <w:r>
         <w:rPr>
           <w:lang w:val="es-ES"/>
         </w:rPr>
-        <w:t>:</w:t>
+        <w:t>De la categoría de patrones de Estructura se seleccionó Facade ya que</w:t>
+      </w:r>
+      <w:r>
+        <w:t xml:space="preserve"> </w:t>
+      </w:r>
+      <w:r>
+        <w:t>es un tipo de patrón de diseño estructural. Viene motivado por la necesidad de estructurar un entorno de programación y reducir su complejidad con la división en subsistemas, minimizando las comunicaciones y dependencias entre estos.</w:t>
       </w:r>
     </w:p>
     <w:p>
-      <w:r>
+      <w:pPr>
         <w:rPr>
           <w:lang w:val="es-ES"/>
         </w:rPr>
-        <w:t xml:space="preserve">De la categoría de patrones de Estructura se seleccionó </w:t>
-      </w:r>
-      <w:proofErr w:type="spellStart"/>
+      </w:pPr>
       <w:r>
         <w:rPr>
           <w:lang w:val="es-ES"/>
         </w:rPr>
-        <w:t>Facade</w:t>
-      </w:r>
-      <w:proofErr w:type="spellEnd"/>
-      <w:r>
+        <w:t>Se aplicará el patrón fachada cuando se necesite proporcionar una interfaz simple para un subsistema complejo, o cuando se quiera estructurar varios subsistemas en capas, ya que las fachadas serían el punto de entrada a cada nivel. Otro escenario proclive para su aplicación surge de la necesidad de desacoplar un sistema de sus clientes y de otros subsistemas, haciéndolo más independiente, portable y reutilizable (esto es, reduciendo dependencias entre los subsistemas y los clientes).</w:t>
+      </w:r>
+    </w:p>
+    <w:p>
+      <w:pPr>
         <w:rPr>
           <w:lang w:val="es-ES"/>
         </w:rPr>
-        <w:t xml:space="preserve"> ya que</w:t>
-      </w:r>
-      <w:r>
-        <w:t xml:space="preserve"> </w:t>
-      </w:r>
-      <w:r>
-        <w:t>es un tipo de patrón de diseño estructural. Viene motivado por la necesidad de estructurar un entorno de programación y reducir su complejidad con la división en subsistemas, minimizando las comunicaciones y dependencias entre estos.</w:t>
-      </w:r>
+      </w:pPr>
     </w:p>
     <w:p>
       <w:pPr>
@@ -8494,89 +8339,13 @@
         <w:rPr>
           <w:lang w:val="es-ES"/>
         </w:rPr>
-        <w:t xml:space="preserve">Se aplicará el </w:t>
-      </w:r>
-      <w:proofErr w:type="gramStart"/>
+        <w:t xml:space="preserve">El patrón Facade se implementa en este sistema por la utilidad que este representa, ya que parte de una clase principal </w:t>
+      </w:r>
       <w:r>
         <w:rPr>
           <w:lang w:val="es-ES"/>
         </w:rPr>
-        <w:t>patrón fachada</w:t>
-      </w:r>
-      <w:proofErr w:type="gramEnd"/>
-      <w:r>
-        <w:rPr>
-          <w:lang w:val="es-ES"/>
-        </w:rPr>
-        <w:t xml:space="preserve"> cuando se necesite proporcionar una interfaz simple para un subsistema complejo, o cuando se quiera estructurar varios subsistemas en capas, ya que las fachadas serían el punto de entrada a cada nivel. Otro escenario proclive para su aplicación surge de la necesidad de desacoplar un sistema de sus clientes y de otros subsistemas, haciéndolo más independiente, portable y reutilizable (esto es, reduciendo dependencias entre los subsistemas y los clientes).</w:t>
-      </w:r>
-    </w:p>
-    <w:p>
-      <w:pPr>
-        <w:rPr>
-          <w:lang w:val="es-ES"/>
-        </w:rPr>
-      </w:pPr>
-    </w:p>
-    <w:p>
-      <w:pPr>
-        <w:rPr>
-          <w:lang w:val="es-ES"/>
-        </w:rPr>
-      </w:pPr>
-      <w:r>
-        <w:rPr>
-          <w:lang w:val="es-ES"/>
-        </w:rPr>
-        <w:t xml:space="preserve">El patrón </w:t>
-      </w:r>
-      <w:proofErr w:type="spellStart"/>
-      <w:r>
-        <w:rPr>
-          <w:lang w:val="es-ES"/>
-        </w:rPr>
-        <w:t>Facade</w:t>
-      </w:r>
-      <w:proofErr w:type="spellEnd"/>
-      <w:r>
-        <w:rPr>
-          <w:lang w:val="es-ES"/>
-        </w:rPr>
-        <w:t xml:space="preserve"> se implementa en este sistema por la utilidad que este representa, ya que parte de una clase principal </w:t>
-      </w:r>
-      <w:r>
-        <w:rPr>
-          <w:lang w:val="es-ES"/>
-        </w:rPr>
-        <w:t xml:space="preserve">y para su correcto funcionamiento depende de </w:t>
-      </w:r>
-      <w:proofErr w:type="spellStart"/>
-      <w:r>
-        <w:rPr>
-          <w:lang w:val="es-ES"/>
-        </w:rPr>
-        <w:t>submodulos</w:t>
-      </w:r>
-      <w:proofErr w:type="spellEnd"/>
-      <w:r>
-        <w:rPr>
-          <w:lang w:val="es-ES"/>
-        </w:rPr>
-        <w:t xml:space="preserve"> que están conectados entre </w:t>
-      </w:r>
-      <w:proofErr w:type="spellStart"/>
-      <w:r>
-        <w:rPr>
-          <w:lang w:val="es-ES"/>
-        </w:rPr>
-        <w:t>si</w:t>
-      </w:r>
-      <w:proofErr w:type="spellEnd"/>
-      <w:r>
-        <w:rPr>
-          <w:lang w:val="es-ES"/>
-        </w:rPr>
-        <w:t xml:space="preserve"> para poder complementar la clase principal del sistema.</w:t>
+        <w:t>y para su correcto funcionamiento depende de submodulos que están conectados entre si para poder complementar la clase principal del sistema.</w:t>
       </w:r>
     </w:p>
     <w:p>
@@ -8599,20 +8368,12 @@
           <w:lang w:val="es-ES"/>
         </w:rPr>
       </w:pPr>
-      <w:proofErr w:type="spellStart"/>
       <w:r>
         <w:rPr>
           <w:lang w:val="es-ES"/>
         </w:rPr>
         <w:lastRenderedPageBreak/>
-        <w:t>Observer</w:t>
-      </w:r>
-      <w:proofErr w:type="spellEnd"/>
-      <w:r>
-        <w:rPr>
-          <w:lang w:val="es-ES"/>
-        </w:rPr>
-        <w:t>:</w:t>
+        <w:t>Observer:</w:t>
       </w:r>
     </w:p>
     <w:p>
@@ -8639,11 +8400,11 @@
       <w:r>
         <w:t xml:space="preserve">A su vez nos </w:t>
       </w:r>
-      <w:proofErr w:type="gramStart"/>
-      <w:r>
-        <w:t>ayuda  a</w:t>
-      </w:r>
-      <w:proofErr w:type="gramEnd"/>
+      <w:bookmarkStart w:id="6" w:name="_GoBack"/>
+      <w:bookmarkEnd w:id="6"/>
+      <w:r>
+        <w:t>ayuda a</w:t>
+      </w:r>
       <w:r>
         <w:t xml:space="preserve"> validar </w:t>
       </w:r>
@@ -8673,15 +8434,7 @@
     </w:p>
     <w:p>
       <w:r>
-        <w:t xml:space="preserve">En UML, una clase se representa con un rectángulo que posee tres divisiones, nombre de la clase, </w:t>
-      </w:r>
-      <w:proofErr w:type="spellStart"/>
-      <w:r>
-        <w:t>abributos</w:t>
-      </w:r>
-      <w:proofErr w:type="spellEnd"/>
-      <w:r>
-        <w:t xml:space="preserve"> que tiene y mensajes que entiende.</w:t>
+        <w:t>En UML, una clase se representa con un rectángulo que posee tres divisiones, nombre de la clase, abributos que tiene y mensajes que entiende.</w:t>
       </w:r>
     </w:p>
     <w:p>
@@ -8759,13 +8512,8 @@
             <w:tcW w:w="3256" w:type="dxa"/>
           </w:tcPr>
           <w:p>
-            <w:proofErr w:type="spellStart"/>
-            <w:r>
-              <w:t>PanelAlbum</w:t>
-            </w:r>
-            <w:proofErr w:type="spellEnd"/>
-            <w:r>
-              <w:t xml:space="preserve"> </w:t>
+            <w:r>
+              <w:t xml:space="preserve">PanelAlbum </w:t>
             </w:r>
           </w:p>
         </w:tc>
@@ -8791,11 +8539,9 @@
             <w:tcW w:w="3256" w:type="dxa"/>
           </w:tcPr>
           <w:p>
-            <w:proofErr w:type="spellStart"/>
             <w:r>
               <w:t>PanelArtista</w:t>
             </w:r>
-            <w:proofErr w:type="spellEnd"/>
           </w:p>
         </w:tc>
         <w:tc>
@@ -8820,11 +8566,9 @@
             <w:tcW w:w="3256" w:type="dxa"/>
           </w:tcPr>
           <w:p>
-            <w:proofErr w:type="spellStart"/>
             <w:r>
               <w:t>PanelDisquera</w:t>
             </w:r>
-            <w:proofErr w:type="spellEnd"/>
           </w:p>
         </w:tc>
         <w:tc>
@@ -8846,11 +8590,9 @@
             <w:tcW w:w="3256" w:type="dxa"/>
           </w:tcPr>
           <w:p>
-            <w:proofErr w:type="spellStart"/>
             <w:r>
               <w:t>PanelReportes</w:t>
             </w:r>
-            <w:proofErr w:type="spellEnd"/>
           </w:p>
         </w:tc>
         <w:tc>
@@ -8875,11 +8617,9 @@
             <w:tcW w:w="3256" w:type="dxa"/>
           </w:tcPr>
           <w:p>
-            <w:proofErr w:type="spellStart"/>
             <w:r>
               <w:t>PanelPrincipal</w:t>
             </w:r>
-            <w:proofErr w:type="spellEnd"/>
           </w:p>
         </w:tc>
         <w:tc>
@@ -8891,15 +8631,7 @@
               <w:cnfStyle w:val="000000100000" w:firstRow="0" w:lastRow="0" w:firstColumn="0" w:lastColumn="0" w:oddVBand="0" w:evenVBand="0" w:oddHBand="1" w:evenHBand="0" w:firstRowFirstColumn="0" w:firstRowLastColumn="0" w:lastRowFirstColumn="0" w:lastRowLastColumn="0"/>
             </w:pPr>
             <w:r>
-              <w:t>Ventana principal del sistema (</w:t>
-            </w:r>
-            <w:proofErr w:type="spellStart"/>
-            <w:r>
-              <w:t>main</w:t>
-            </w:r>
-            <w:proofErr w:type="spellEnd"/>
-            <w:r>
-              <w:t>)</w:t>
+              <w:t>Ventana principal del sistema (main)</w:t>
             </w:r>
           </w:p>
         </w:tc>
@@ -8911,11 +8643,9 @@
             <w:tcW w:w="3256" w:type="dxa"/>
           </w:tcPr>
           <w:p>
-            <w:proofErr w:type="spellStart"/>
             <w:r>
               <w:t>Album</w:t>
             </w:r>
-            <w:proofErr w:type="spellEnd"/>
           </w:p>
         </w:tc>
         <w:tc>
@@ -9020,11 +8750,9 @@
             <w:tcW w:w="3256" w:type="dxa"/>
           </w:tcPr>
           <w:p>
-            <w:proofErr w:type="spellStart"/>
             <w:r>
               <w:t>ConexionDB</w:t>
             </w:r>
-            <w:proofErr w:type="spellEnd"/>
           </w:p>
         </w:tc>
         <w:tc>
@@ -9036,15 +8764,7 @@
               <w:cnfStyle w:val="000000000000" w:firstRow="0" w:lastRow="0" w:firstColumn="0" w:lastColumn="0" w:oddVBand="0" w:evenVBand="0" w:oddHBand="0" w:evenHBand="0" w:firstRowFirstColumn="0" w:firstRowLastColumn="0" w:lastRowFirstColumn="0" w:lastRowLastColumn="0"/>
             </w:pPr>
             <w:r>
-              <w:t xml:space="preserve">Clase intermediaria para conectar al servidor de base de datos </w:t>
-            </w:r>
-            <w:proofErr w:type="spellStart"/>
-            <w:r>
-              <w:t>PostgreSQL</w:t>
-            </w:r>
-            <w:proofErr w:type="spellEnd"/>
-            <w:r>
-              <w:t xml:space="preserve"> al sistema con la ayuda de un driver especifico.</w:t>
+              <w:t>Clase intermediaria para conectar al servidor de base de datos PostgreSQL al sistema con la ayuda de un driver especifico.</w:t>
             </w:r>
           </w:p>
         </w:tc>
@@ -9059,11 +8779,9 @@
             <w:tcW w:w="3256" w:type="dxa"/>
           </w:tcPr>
           <w:p>
-            <w:proofErr w:type="spellStart"/>
             <w:r>
               <w:t>InterfazBase</w:t>
             </w:r>
-            <w:proofErr w:type="spellEnd"/>
           </w:p>
         </w:tc>
         <w:tc>
@@ -11233,6 +10951,7 @@
   <w:style w:type="character" w:default="1" w:styleId="Fuentedeprrafopredeter">
     <w:name w:val="Default Paragraph Font"/>
     <w:uiPriority w:val="1"/>
+    <w:semiHidden/>
     <w:unhideWhenUsed/>
   </w:style>
   <w:style w:type="table" w:default="1" w:styleId="Tablanormal">
@@ -11836,7 +11555,7 @@
 </file>
 
 <file path=customXml/itemProps1.xml><?xml version="1.0" encoding="utf-8"?>
-<ds:datastoreItem xmlns:ds="http://schemas.openxmlformats.org/officeDocument/2006/customXml" ds:itemID="{BD79D63A-FD37-4C3B-8AC1-F7A968A858F2}">
+<ds:datastoreItem xmlns:ds="http://schemas.openxmlformats.org/officeDocument/2006/customXml" ds:itemID="{AB9B7739-FD63-4C8C-BCC0-EFFD3B8967EF}">
   <ds:schemaRefs>
     <ds:schemaRef ds:uri="http://schemas.openxmlformats.org/officeDocument/2006/bibliography"/>
   </ds:schemaRefs>

--- a/ProyectoMusica/Documentacion/DocumentoOficial.docx
+++ b/ProyectoMusica/Documentacion/DocumentoOficial.docx
@@ -6,7 +6,7 @@
       <w:r>
         <w:rPr>
           <w:noProof/>
-          <w:lang w:val="en-US"/>
+          <w:lang w:val="es-ES" w:eastAsia="es-ES"/>
         </w:rPr>
         <mc:AlternateContent>
           <mc:Choice Requires="wps">
@@ -111,7 +111,7 @@
           <w:noProof/>
           <w:sz w:val="48"/>
           <w:szCs w:val="48"/>
-          <w:lang w:val="en-US"/>
+          <w:lang w:val="es-ES" w:eastAsia="es-ES"/>
         </w:rPr>
         <w:drawing>
           <wp:anchor distT="0" distB="0" distL="114300" distR="114300" simplePos="0" relativeHeight="251659264" behindDoc="1" locked="0" layoutInCell="1" allowOverlap="1" wp14:anchorId="1BB5DD06" wp14:editId="2AECF3AA">
@@ -184,8 +184,17 @@
           <w:rFonts w:ascii="Century Gothic" w:hAnsi="Century Gothic"/>
           <w:sz w:val="32"/>
         </w:rPr>
-        <w:t>Nombre del proyecto: Musical life</w:t>
-      </w:r>
+        <w:t xml:space="preserve">Nombre del proyecto: Musical </w:t>
+      </w:r>
+      <w:proofErr w:type="spellStart"/>
+      <w:r>
+        <w:rPr>
+          <w:rFonts w:ascii="Century Gothic" w:hAnsi="Century Gothic"/>
+          <w:sz w:val="32"/>
+        </w:rPr>
+        <w:t>life</w:t>
+      </w:r>
+      <w:proofErr w:type="spellEnd"/>
     </w:p>
     <w:p>
       <w:pPr>
@@ -873,12 +882,14 @@
         </w:rPr>
         <w:t>La empresa “</w:t>
       </w:r>
+      <w:proofErr w:type="spellStart"/>
       <w:r>
         <w:rPr>
           <w:rFonts w:cs="Arial"/>
         </w:rPr>
         <w:t>Gamdias</w:t>
       </w:r>
+      <w:proofErr w:type="spellEnd"/>
       <w:r>
         <w:rPr>
           <w:rFonts w:cs="Arial"/>
@@ -904,7 +915,21 @@
         <w:rPr>
           <w:rFonts w:cs="Arial"/>
         </w:rPr>
-        <w:t xml:space="preserve">Por lo cual se plantea este proyecto llamado “Musical Life” para la gestión de estos procesos a través de un sistema digital de fácil manipulación que permita almacenar de forma rápida los datos del artista, disquera y el control de gestión de álbumes. Otorgando la facilidad de realizar respaldos semanalmente para evitar perdida de información y que los datos se encuentren disponibles en el momento que los requiera, permitiendo generar reportes sobre </w:t>
+        <w:t xml:space="preserve">Por lo cual se plantea este proyecto llamado “Musical </w:t>
+      </w:r>
+      <w:proofErr w:type="spellStart"/>
+      <w:r>
+        <w:rPr>
+          <w:rFonts w:cs="Arial"/>
+        </w:rPr>
+        <w:t>Life</w:t>
+      </w:r>
+      <w:proofErr w:type="spellEnd"/>
+      <w:r>
+        <w:rPr>
+          <w:rFonts w:cs="Arial"/>
+        </w:rPr>
+        <w:t xml:space="preserve">” para la gestión de estos procesos a través de un sistema digital de fácil manipulación que permita almacenar de forma rápida los datos del artista, disquera y el control de gestión de álbumes. Otorgando la facilidad de realizar respaldos semanalmente para evitar perdida de información y que los datos se encuentren disponibles en el momento que los requiera, permitiendo generar reportes sobre </w:t>
       </w:r>
       <w:r>
         <w:rPr>
@@ -1195,7 +1220,23 @@
         <w:t xml:space="preserve">s en un estudio de grabación. </w:t>
       </w:r>
       <w:r>
-        <w:t>La diferencia de un álbum de estudio con un álbum recopilatorio (el cual también suele contener canciones de estudio), es que el álbum de estudio incluye temas nuevos grabados por el artista, mientras que el recopilatorio, precisamente compila material publicado con anterioridad y ya conocido. Usualmente no contienen grabaciones en vivo o remixes, y si los tiene suelen aparecer como bonus tracks, y compone</w:t>
+        <w:t xml:space="preserve">La diferencia de un álbum de estudio con un álbum recopilatorio (el cual también suele contener canciones de estudio), es que el álbum de estudio incluye temas nuevos grabados por el artista, mientras que el recopilatorio, precisamente compila material publicado con anterioridad y ya conocido. Usualmente no contienen grabaciones en vivo o remixes, y si los tiene suelen aparecer como </w:t>
+      </w:r>
+      <w:proofErr w:type="spellStart"/>
+      <w:r>
+        <w:t>bonus</w:t>
+      </w:r>
+      <w:proofErr w:type="spellEnd"/>
+      <w:r>
+        <w:t xml:space="preserve"> </w:t>
+      </w:r>
+      <w:proofErr w:type="spellStart"/>
+      <w:r>
+        <w:t>tracks</w:t>
+      </w:r>
+      <w:proofErr w:type="spellEnd"/>
+      <w:r>
+        <w:t>, y compone</w:t>
       </w:r>
       <w:r>
         <w:t>n una pequeña parte del álbum.</w:t>
@@ -1243,7 +1284,33 @@
         <w:jc w:val="both"/>
       </w:pPr>
       <w:r>
-        <w:t>Para el primer diseño de la base de datos se plantean 3 tablas, tabla.artista, tabla.disquera y tabla.album. Siendo esta ultima la que contiene la relación entre las 2 tablas anteriores para realizar el registro correspondiente. El diseño entidad relación quedo de la siguiente manera.</w:t>
+        <w:t xml:space="preserve">Para el primer diseño de la base de datos se plantean 3 tablas, </w:t>
+      </w:r>
+      <w:proofErr w:type="spellStart"/>
+      <w:proofErr w:type="gramStart"/>
+      <w:r>
+        <w:t>tabla.artista</w:t>
+      </w:r>
+      <w:proofErr w:type="spellEnd"/>
+      <w:proofErr w:type="gramEnd"/>
+      <w:r>
+        <w:t xml:space="preserve">, </w:t>
+      </w:r>
+      <w:proofErr w:type="spellStart"/>
+      <w:r>
+        <w:t>tabla.disquera</w:t>
+      </w:r>
+      <w:proofErr w:type="spellEnd"/>
+      <w:r>
+        <w:t xml:space="preserve"> y </w:t>
+      </w:r>
+      <w:proofErr w:type="spellStart"/>
+      <w:r>
+        <w:t>tabla.album</w:t>
+      </w:r>
+      <w:proofErr w:type="spellEnd"/>
+      <w:r>
+        <w:t>. Siendo esta ultima la que contiene la relación entre las 2 tablas anteriores para realizar el registro correspondiente. El diseño entidad relación quedo de la siguiente manera.</w:t>
       </w:r>
     </w:p>
     <w:p>
@@ -1256,7 +1323,7 @@
       <w:r>
         <w:rPr>
           <w:noProof/>
-          <w:lang w:val="en-US"/>
+          <w:lang w:val="es-ES" w:eastAsia="es-ES"/>
         </w:rPr>
         <w:drawing>
           <wp:inline distT="0" distB="0" distL="0" distR="0" wp14:anchorId="55965066" wp14:editId="17157ECB">
@@ -1388,7 +1455,7 @@
       <w:r>
         <w:rPr>
           <w:noProof/>
-          <w:lang w:val="en-US"/>
+          <w:lang w:val="es-ES" w:eastAsia="es-ES"/>
         </w:rPr>
         <w:drawing>
           <wp:inline distT="0" distB="0" distL="0" distR="0" wp14:anchorId="5D084069" wp14:editId="6080A91D">
@@ -1502,7 +1569,23 @@
         <w:jc w:val="both"/>
       </w:pPr>
       <w:r>
-        <w:t>Se adjunta a este documento el script de la base de datos (.sql) y el diccionario de datos de esta misma (.html).</w:t>
+        <w:t>Se adjunta a este documento el script de la base de datos (.</w:t>
+      </w:r>
+      <w:proofErr w:type="spellStart"/>
+      <w:r>
+        <w:t>sql</w:t>
+      </w:r>
+      <w:proofErr w:type="spellEnd"/>
+      <w:r>
+        <w:t>) y el diccionario de datos de esta misma (.</w:t>
+      </w:r>
+      <w:proofErr w:type="spellStart"/>
+      <w:r>
+        <w:t>html</w:t>
+      </w:r>
+      <w:proofErr w:type="spellEnd"/>
+      <w:r>
+        <w:t>).</w:t>
       </w:r>
     </w:p>
     <w:p>
@@ -1615,6 +1698,7 @@
                 <w:szCs w:val="27"/>
               </w:rPr>
             </w:pPr>
+            <w:proofErr w:type="spellStart"/>
             <w:r>
               <w:rPr>
                 <w:b w:val="0"/>
@@ -1623,8 +1707,31 @@
                 <w:sz w:val="27"/>
                 <w:szCs w:val="27"/>
               </w:rPr>
-              <w:t>Column name</w:t>
-            </w:r>
+              <w:t>Column</w:t>
+            </w:r>
+            <w:proofErr w:type="spellEnd"/>
+            <w:r>
+              <w:rPr>
+                <w:b w:val="0"/>
+                <w:bCs w:val="0"/>
+                <w:color w:val="000000"/>
+                <w:sz w:val="27"/>
+                <w:szCs w:val="27"/>
+              </w:rPr>
+              <w:t xml:space="preserve"> </w:t>
+            </w:r>
+            <w:proofErr w:type="spellStart"/>
+            <w:r>
+              <w:rPr>
+                <w:b w:val="0"/>
+                <w:bCs w:val="0"/>
+                <w:color w:val="000000"/>
+                <w:sz w:val="27"/>
+                <w:szCs w:val="27"/>
+              </w:rPr>
+              <w:t>name</w:t>
+            </w:r>
+            <w:proofErr w:type="spellEnd"/>
           </w:p>
         </w:tc>
         <w:tc>
@@ -1645,6 +1752,7 @@
                 <w:szCs w:val="27"/>
               </w:rPr>
             </w:pPr>
+            <w:proofErr w:type="spellStart"/>
             <w:r>
               <w:rPr>
                 <w:b/>
@@ -1655,6 +1763,7 @@
               </w:rPr>
               <w:t>DataType</w:t>
             </w:r>
+            <w:proofErr w:type="spellEnd"/>
           </w:p>
         </w:tc>
         <w:tc>
@@ -1889,6 +1998,7 @@
                 <w:szCs w:val="27"/>
               </w:rPr>
             </w:pPr>
+            <w:proofErr w:type="spellStart"/>
             <w:r>
               <w:rPr>
                 <w:color w:val="808080"/>
@@ -1897,6 +2007,7 @@
               </w:rPr>
               <w:t>idartista</w:t>
             </w:r>
+            <w:proofErr w:type="spellEnd"/>
           </w:p>
         </w:tc>
         <w:tc>
@@ -2578,6 +2689,7 @@
                 <w:szCs w:val="27"/>
               </w:rPr>
             </w:pPr>
+            <w:proofErr w:type="spellStart"/>
             <w:r>
               <w:rPr>
                 <w:color w:val="808080"/>
@@ -2586,6 +2698,7 @@
               </w:rPr>
               <w:t>nombre_artistico</w:t>
             </w:r>
+            <w:proofErr w:type="spellEnd"/>
           </w:p>
         </w:tc>
         <w:tc>
@@ -2809,6 +2922,7 @@
                 <w:szCs w:val="27"/>
               </w:rPr>
             </w:pPr>
+            <w:proofErr w:type="spellStart"/>
             <w:r>
               <w:rPr>
                 <w:color w:val="808080"/>
@@ -2817,6 +2931,7 @@
               </w:rPr>
               <w:t>sexo_artista</w:t>
             </w:r>
+            <w:proofErr w:type="spellEnd"/>
           </w:p>
         </w:tc>
         <w:tc>
@@ -3037,6 +3152,7 @@
                 <w:szCs w:val="27"/>
               </w:rPr>
             </w:pPr>
+            <w:proofErr w:type="spellStart"/>
             <w:r>
               <w:rPr>
                 <w:color w:val="808080"/>
@@ -3045,6 +3161,7 @@
               </w:rPr>
               <w:t>fecha_nacimiento</w:t>
             </w:r>
+            <w:proofErr w:type="spellEnd"/>
           </w:p>
         </w:tc>
         <w:tc>
@@ -3611,6 +3728,7 @@
                 <w:lang w:val="en-US"/>
               </w:rPr>
             </w:pPr>
+            <w:proofErr w:type="spellStart"/>
             <w:r>
               <w:rPr>
                 <w:rFonts w:ascii="Times New Roman" w:eastAsia="Times New Roman" w:hAnsi="Times New Roman" w:cs="Times New Roman"/>
@@ -3623,6 +3741,7 @@
               </w:rPr>
               <w:t>DataType</w:t>
             </w:r>
+            <w:proofErr w:type="spellEnd"/>
           </w:p>
         </w:tc>
         <w:tc>
@@ -3885,6 +4004,7 @@
                 <w:lang w:val="en-US"/>
               </w:rPr>
             </w:pPr>
+            <w:proofErr w:type="spellStart"/>
             <w:r>
               <w:rPr>
                 <w:rFonts w:ascii="Times New Roman" w:eastAsia="Times New Roman" w:hAnsi="Times New Roman" w:cs="Times New Roman"/>
@@ -3895,6 +4015,7 @@
               </w:rPr>
               <w:t>idalbum</w:t>
             </w:r>
+            <w:proofErr w:type="spellEnd"/>
           </w:p>
         </w:tc>
         <w:tc>
@@ -4148,6 +4269,7 @@
                 <w:lang w:val="en-US"/>
               </w:rPr>
             </w:pPr>
+            <w:proofErr w:type="spellStart"/>
             <w:r>
               <w:rPr>
                 <w:rFonts w:ascii="Times New Roman" w:eastAsia="Times New Roman" w:hAnsi="Times New Roman" w:cs="Times New Roman"/>
@@ -4158,6 +4280,7 @@
               </w:rPr>
               <w:t>nombre</w:t>
             </w:r>
+            <w:proofErr w:type="spellEnd"/>
           </w:p>
         </w:tc>
         <w:tc>
@@ -4414,6 +4537,7 @@
                 <w:lang w:val="en-US"/>
               </w:rPr>
             </w:pPr>
+            <w:proofErr w:type="spellStart"/>
             <w:r>
               <w:rPr>
                 <w:rFonts w:ascii="Times New Roman" w:eastAsia="Times New Roman" w:hAnsi="Times New Roman" w:cs="Times New Roman"/>
@@ -4424,6 +4548,7 @@
               </w:rPr>
               <w:t>artista</w:t>
             </w:r>
+            <w:proofErr w:type="spellEnd"/>
           </w:p>
         </w:tc>
         <w:tc>
@@ -4677,6 +4802,7 @@
                 <w:lang w:val="en-US"/>
               </w:rPr>
             </w:pPr>
+            <w:proofErr w:type="spellStart"/>
             <w:r>
               <w:rPr>
                 <w:rFonts w:ascii="Times New Roman" w:eastAsia="Times New Roman" w:hAnsi="Times New Roman" w:cs="Times New Roman"/>
@@ -4688,6 +4814,7 @@
               <w:lastRenderedPageBreak/>
               <w:t>disquera</w:t>
             </w:r>
+            <w:proofErr w:type="spellEnd"/>
           </w:p>
         </w:tc>
         <w:tc>
@@ -4944,6 +5071,7 @@
                 <w:lang w:val="en-US"/>
               </w:rPr>
             </w:pPr>
+            <w:proofErr w:type="spellStart"/>
             <w:r>
               <w:rPr>
                 <w:rFonts w:ascii="Times New Roman" w:eastAsia="Times New Roman" w:hAnsi="Times New Roman" w:cs="Times New Roman"/>
@@ -4954,6 +5082,7 @@
               </w:rPr>
               <w:t>genero</w:t>
             </w:r>
+            <w:proofErr w:type="spellEnd"/>
           </w:p>
         </w:tc>
         <w:tc>
@@ -5207,6 +5336,7 @@
                 <w:lang w:val="en-US"/>
               </w:rPr>
             </w:pPr>
+            <w:proofErr w:type="spellStart"/>
             <w:r>
               <w:rPr>
                 <w:rFonts w:ascii="Times New Roman" w:eastAsia="Times New Roman" w:hAnsi="Times New Roman" w:cs="Times New Roman"/>
@@ -5217,6 +5347,7 @@
               </w:rPr>
               <w:t>duracion</w:t>
             </w:r>
+            <w:proofErr w:type="spellEnd"/>
           </w:p>
         </w:tc>
         <w:tc>
@@ -5473,6 +5604,7 @@
                 <w:lang w:val="en-US"/>
               </w:rPr>
             </w:pPr>
+            <w:proofErr w:type="spellStart"/>
             <w:r>
               <w:rPr>
                 <w:rFonts w:ascii="Times New Roman" w:eastAsia="Times New Roman" w:hAnsi="Times New Roman" w:cs="Times New Roman"/>
@@ -5483,6 +5615,7 @@
               </w:rPr>
               <w:t>fecha_lanzamiento</w:t>
             </w:r>
+            <w:proofErr w:type="spellEnd"/>
           </w:p>
         </w:tc>
         <w:tc>
@@ -5793,6 +5926,7 @@
                 <w:lang w:val="en-US"/>
               </w:rPr>
             </w:pPr>
+            <w:proofErr w:type="spellStart"/>
             <w:r>
               <w:rPr>
                 <w:rFonts w:eastAsia="Times New Roman" w:cs="Arial"/>
@@ -5802,6 +5936,7 @@
               </w:rPr>
               <w:t>Disquera</w:t>
             </w:r>
+            <w:proofErr w:type="spellEnd"/>
           </w:p>
         </w:tc>
       </w:tr>
@@ -5882,6 +6017,7 @@
                 <w:lang w:val="en-US"/>
               </w:rPr>
             </w:pPr>
+            <w:proofErr w:type="spellStart"/>
             <w:r>
               <w:rPr>
                 <w:rFonts w:ascii="Times New Roman" w:eastAsia="Times New Roman" w:hAnsi="Times New Roman" w:cs="Times New Roman"/>
@@ -5894,6 +6030,7 @@
               </w:rPr>
               <w:t>DataType</w:t>
             </w:r>
+            <w:proofErr w:type="spellEnd"/>
           </w:p>
         </w:tc>
         <w:tc>
@@ -6224,6 +6361,7 @@
                 <w:lang w:val="en-US"/>
               </w:rPr>
             </w:pPr>
+            <w:proofErr w:type="spellStart"/>
             <w:r>
               <w:rPr>
                 <w:rFonts w:ascii="Times New Roman" w:eastAsia="Times New Roman" w:hAnsi="Times New Roman" w:cs="Times New Roman"/>
@@ -6234,6 +6372,7 @@
               </w:rPr>
               <w:t>iddisquera</w:t>
             </w:r>
+            <w:proofErr w:type="spellEnd"/>
           </w:p>
         </w:tc>
         <w:tc>
@@ -6524,6 +6663,7 @@
                 <w:lang w:val="en-US"/>
               </w:rPr>
             </w:pPr>
+            <w:proofErr w:type="spellStart"/>
             <w:r>
               <w:rPr>
                 <w:rFonts w:ascii="Times New Roman" w:eastAsia="Times New Roman" w:hAnsi="Times New Roman" w:cs="Times New Roman"/>
@@ -6534,6 +6674,7 @@
               </w:rPr>
               <w:t>nombre</w:t>
             </w:r>
+            <w:proofErr w:type="spellEnd"/>
           </w:p>
         </w:tc>
         <w:tc>
@@ -6827,6 +6968,7 @@
                 <w:lang w:val="en-US"/>
               </w:rPr>
             </w:pPr>
+            <w:proofErr w:type="spellStart"/>
             <w:r>
               <w:rPr>
                 <w:rFonts w:ascii="Times New Roman" w:eastAsia="Times New Roman" w:hAnsi="Times New Roman" w:cs="Times New Roman"/>
@@ -6837,6 +6979,7 @@
               </w:rPr>
               <w:t>direccion</w:t>
             </w:r>
+            <w:proofErr w:type="spellEnd"/>
           </w:p>
         </w:tc>
         <w:tc>
@@ -7127,6 +7270,7 @@
                 <w:lang w:val="en-US"/>
               </w:rPr>
             </w:pPr>
+            <w:proofErr w:type="spellStart"/>
             <w:r>
               <w:rPr>
                 <w:rFonts w:ascii="Times New Roman" w:eastAsia="Times New Roman" w:hAnsi="Times New Roman" w:cs="Times New Roman"/>
@@ -7137,6 +7281,7 @@
               </w:rPr>
               <w:t>telefono</w:t>
             </w:r>
+            <w:proofErr w:type="spellEnd"/>
           </w:p>
         </w:tc>
         <w:tc>
@@ -7430,6 +7575,7 @@
                 <w:lang w:val="en-US"/>
               </w:rPr>
             </w:pPr>
+            <w:proofErr w:type="spellStart"/>
             <w:r>
               <w:rPr>
                 <w:rFonts w:ascii="Times New Roman" w:eastAsia="Times New Roman" w:hAnsi="Times New Roman" w:cs="Times New Roman"/>
@@ -7440,6 +7586,7 @@
               </w:rPr>
               <w:t>correo</w:t>
             </w:r>
+            <w:proofErr w:type="spellEnd"/>
           </w:p>
         </w:tc>
         <w:tc>
@@ -7730,6 +7877,7 @@
                 <w:lang w:val="en-US"/>
               </w:rPr>
             </w:pPr>
+            <w:proofErr w:type="spellStart"/>
             <w:r>
               <w:rPr>
                 <w:rFonts w:ascii="Times New Roman" w:eastAsia="Times New Roman" w:hAnsi="Times New Roman" w:cs="Times New Roman"/>
@@ -7740,6 +7888,7 @@
               </w:rPr>
               <w:t>fecha_creacion</w:t>
             </w:r>
+            <w:proofErr w:type="spellEnd"/>
           </w:p>
         </w:tc>
         <w:tc>
@@ -8046,7 +8195,15 @@
     </w:p>
     <w:p>
       <w:r>
-        <w:t xml:space="preserve">Existen 3 categorias para los patrones de diseño que son las siguientes: </w:t>
+        <w:t xml:space="preserve">Existen 3 </w:t>
+      </w:r>
+      <w:proofErr w:type="spellStart"/>
+      <w:r>
+        <w:t>categorias</w:t>
+      </w:r>
+      <w:proofErr w:type="spellEnd"/>
+      <w:r>
+        <w:t xml:space="preserve"> para los patrones de diseño que son las siguientes: </w:t>
       </w:r>
     </w:p>
     <w:p>
@@ -8116,9 +8273,11 @@
           <w:numId w:val="8"/>
         </w:numPr>
       </w:pPr>
+      <w:proofErr w:type="spellStart"/>
       <w:r>
         <w:t>Facade</w:t>
       </w:r>
+      <w:proofErr w:type="spellEnd"/>
     </w:p>
     <w:p>
       <w:pPr>
@@ -8128,9 +8287,11 @@
           <w:numId w:val="8"/>
         </w:numPr>
       </w:pPr>
+      <w:proofErr w:type="spellStart"/>
       <w:r>
         <w:t>Observer</w:t>
       </w:r>
+      <w:proofErr w:type="spellEnd"/>
     </w:p>
     <w:p>
       <w:r>
@@ -8164,7 +8325,15 @@
         <w:t>interactuar</w:t>
       </w:r>
       <w:r>
-        <w:t xml:space="preserve"> con los objetos del servidor de base de datos PostgreSQL para poder aplicar las diferentes sentencias del sistema. </w:t>
+        <w:t xml:space="preserve"> con los objetos del servidor de base de datos </w:t>
+      </w:r>
+      <w:proofErr w:type="spellStart"/>
+      <w:r>
+        <w:t>PostgreSQL</w:t>
+      </w:r>
+      <w:proofErr w:type="spellEnd"/>
+      <w:r>
+        <w:t xml:space="preserve"> para poder aplicar las diferentes sentencias del sistema. </w:t>
       </w:r>
     </w:p>
     <w:p>
@@ -8174,7 +8343,15 @@
     </w:p>
     <w:p>
       <w:r>
-        <w:t>El patrón singleton se implementa creando en nuestra clase un método que crea una instancia del objeto solo si todavía no existe alguna. Para asegurar que la clase no puede ser instanciada nuevamente se regula el alcance del constructor (con modificadores de acceso como protegido o privado).</w:t>
+        <w:t xml:space="preserve">El patrón </w:t>
+      </w:r>
+      <w:proofErr w:type="spellStart"/>
+      <w:r>
+        <w:t>singleton</w:t>
+      </w:r>
+      <w:proofErr w:type="spellEnd"/>
+      <w:r>
+        <w:t xml:space="preserve"> se implementa creando en nuestra clase un método que crea una instancia del objeto solo si todavía no existe alguna. Para asegurar que la clase no puede ser instanciada nuevamente se regula el alcance del constructor (con modificadores de acceso como protegido o privado).</w:t>
       </w:r>
     </w:p>
     <w:p>
@@ -8233,7 +8410,21 @@
         <w:rPr>
           <w:lang w:val="es-ES"/>
         </w:rPr>
-        <w:t>Declara el constructor de clase como privado para que no sea instanciable directamente.</w:t>
+        <w:t xml:space="preserve">Declara el constructor de clase como privado para que no sea </w:t>
+      </w:r>
+      <w:proofErr w:type="spellStart"/>
+      <w:r>
+        <w:rPr>
+          <w:lang w:val="es-ES"/>
+        </w:rPr>
+        <w:t>instanciable</w:t>
+      </w:r>
+      <w:proofErr w:type="spellEnd"/>
+      <w:r>
+        <w:rPr>
+          <w:lang w:val="es-ES"/>
+        </w:rPr>
+        <w:t xml:space="preserve"> directamente.</w:t>
       </w:r>
     </w:p>
     <w:p>
@@ -8251,7 +8442,21 @@
         <w:rPr>
           <w:lang w:val="es-ES"/>
         </w:rPr>
-        <w:t>Al estar internamente autoreferenciada, en lenguajes como Java, el recolector de basura no actúa.</w:t>
+        <w:t xml:space="preserve">Al estar internamente </w:t>
+      </w:r>
+      <w:proofErr w:type="spellStart"/>
+      <w:r>
+        <w:rPr>
+          <w:lang w:val="es-ES"/>
+        </w:rPr>
+        <w:t>autoreferenciada</w:t>
+      </w:r>
+      <w:proofErr w:type="spellEnd"/>
+      <w:r>
+        <w:rPr>
+          <w:lang w:val="es-ES"/>
+        </w:rPr>
+        <w:t>, en lenguajes como Java, el recolector de basura no actúa.</w:t>
       </w:r>
     </w:p>
     <w:p>
@@ -8264,7 +8469,27 @@
         <w:rPr>
           <w:lang w:val="es-ES"/>
         </w:rPr>
-        <w:t>Se implementa este patrón de diseño de tipo creación para crear un único objeto de la clase ConexionPostgres para poder crear un único objeto y llamarlo a cualquier clase que requiera tener acceso a este objeto para poder realizar las sentencias en la base de datos.</w:t>
+        <w:t xml:space="preserve">Se implementa este patrón de diseño de tipo creación para crear un único objeto de la clase </w:t>
+      </w:r>
+      <w:proofErr w:type="spellStart"/>
+      <w:r>
+        <w:rPr>
+          <w:lang w:val="es-ES"/>
+        </w:rPr>
+        <w:t>ConexionPostgresSingleton</w:t>
+      </w:r>
+      <w:proofErr w:type="spellEnd"/>
+      <w:r>
+        <w:rPr>
+          <w:lang w:val="es-ES"/>
+        </w:rPr>
+        <w:t xml:space="preserve"> </w:t>
+      </w:r>
+      <w:r>
+        <w:rPr>
+          <w:lang w:val="es-ES"/>
+        </w:rPr>
+        <w:t>para poder crear un único objeto y llamarlo a cualquier clase que requiera tener acceso a este objeto para poder realizar las sentencias en la base de datos.</w:t>
       </w:r>
     </w:p>
     <w:p>
@@ -8273,44 +8498,131 @@
           <w:lang w:val="es-ES"/>
         </w:rPr>
       </w:pPr>
-      <w:r>
-        <w:rPr>
-          <w:lang w:val="es-ES"/>
-        </w:rPr>
-        <w:br w:type="page"/>
-      </w:r>
     </w:p>
     <w:p>
       <w:pPr>
-        <w:pStyle w:val="Subttulo"/>
+        <w:jc w:val="center"/>
         <w:rPr>
           <w:lang w:val="es-ES"/>
         </w:rPr>
       </w:pPr>
       <w:r>
         <w:rPr>
-          <w:lang w:val="es-ES"/>
-        </w:rPr>
-        <w:lastRenderedPageBreak/>
-        <w:t>Facade:</w:t>
+          <w:noProof/>
+          <w:lang w:val="es-ES" w:eastAsia="es-ES"/>
+        </w:rPr>
+        <w:drawing>
+          <wp:inline distT="0" distB="0" distL="0" distR="0">
+            <wp:extent cx="3219450" cy="1714500"/>
+            <wp:effectExtent l="0" t="0" r="0" b="0"/>
+            <wp:docPr id="6" name="Imagen 6" descr="https://upload.wikimedia.org/wikipedia/commons/thumb/f/fb/Singleton_UML_class_diagram.svg/1920px-Singleton_UML_class_diagram.svg.png"/>
+            <wp:cNvGraphicFramePr>
+              <a:graphicFrameLocks xmlns:a="http://schemas.openxmlformats.org/drawingml/2006/main" noChangeAspect="1"/>
+            </wp:cNvGraphicFramePr>
+            <a:graphic xmlns:a="http://schemas.openxmlformats.org/drawingml/2006/main">
+              <a:graphicData uri="http://schemas.openxmlformats.org/drawingml/2006/picture">
+                <pic:pic xmlns:pic="http://schemas.openxmlformats.org/drawingml/2006/picture">
+                  <pic:nvPicPr>
+                    <pic:cNvPr id="0" name="Picture 2" descr="https://upload.wikimedia.org/wikipedia/commons/thumb/f/fb/Singleton_UML_class_diagram.svg/1920px-Singleton_UML_class_diagram.svg.png"/>
+                    <pic:cNvPicPr>
+                      <a:picLocks noChangeAspect="1" noChangeArrowheads="1"/>
+                    </pic:cNvPicPr>
+                  </pic:nvPicPr>
+                  <pic:blipFill rotWithShape="1">
+                    <a:blip r:embed="rId12" cstate="print">
+                      <a:extLst>
+                        <a:ext uri="{28A0092B-C50C-407E-A947-70E740481C1C}">
+                          <a14:useLocalDpi xmlns:a14="http://schemas.microsoft.com/office/drawing/2010/main" val="0"/>
+                        </a:ext>
+                      </a:extLst>
+                    </a:blip>
+                    <a:srcRect l="7112" t="11854" r="7028" b="11940"/>
+                    <a:stretch/>
+                  </pic:blipFill>
+                  <pic:spPr bwMode="auto">
+                    <a:xfrm>
+                      <a:off x="0" y="0"/>
+                      <a:ext cx="3219806" cy="1714690"/>
+                    </a:xfrm>
+                    <a:prstGeom prst="rect">
+                      <a:avLst/>
+                    </a:prstGeom>
+                    <a:noFill/>
+                    <a:ln>
+                      <a:noFill/>
+                    </a:ln>
+                    <a:extLst>
+                      <a:ext uri="{53640926-AAD7-44D8-BBD7-CCE9431645EC}">
+                        <a14:shadowObscured xmlns:a14="http://schemas.microsoft.com/office/drawing/2010/main"/>
+                      </a:ext>
+                    </a:extLst>
+                  </pic:spPr>
+                </pic:pic>
+              </a:graphicData>
+            </a:graphic>
+          </wp:inline>
+        </w:drawing>
       </w:r>
     </w:p>
     <w:p>
-      <w:r>
-        <w:rPr>
-          <w:lang w:val="es-ES"/>
-        </w:rPr>
-        <w:t>De la categoría de patrones de Estructura se seleccionó Facade ya que</w:t>
-      </w:r>
-      <w:r>
+      <w:pPr>
+        <w:jc w:val="center"/>
+        <w:rPr>
+          <w:sz w:val="20"/>
+        </w:rPr>
+      </w:pPr>
+      <w:r>
+        <w:rPr>
+          <w:b/>
+          <w:sz w:val="20"/>
+        </w:rPr>
+        <w:t>Figura 1</w:t>
+      </w:r>
+      <w:r>
+        <w:rPr>
+          <w:b/>
+          <w:sz w:val="20"/>
+        </w:rPr>
+        <w:t>.</w:t>
+      </w:r>
+      <w:r>
+        <w:rPr>
+          <w:b/>
+          <w:sz w:val="20"/>
+        </w:rPr>
+        <w:t>3</w:t>
+      </w:r>
+      <w:r>
+        <w:rPr>
+          <w:b/>
+          <w:sz w:val="20"/>
+        </w:rPr>
+        <w:t>.</w:t>
+      </w:r>
+      <w:r>
+        <w:rPr>
+          <w:sz w:val="20"/>
+        </w:rPr>
         <w:t xml:space="preserve"> </w:t>
       </w:r>
       <w:r>
-        <w:t>es un tipo de patrón de diseño estructural. Viene motivado por la necesidad de estructurar un entorno de programación y reducir su complejidad con la división en subsistemas, minimizando las comunicaciones y dependencias entre estos.</w:t>
+        <w:rPr>
+          <w:sz w:val="20"/>
+        </w:rPr>
+        <w:t>Estructura del patrón de diseño Singleton</w:t>
+      </w:r>
+      <w:bookmarkStart w:id="6" w:name="_GoBack"/>
+      <w:bookmarkEnd w:id="6"/>
+      <w:r>
+        <w:rPr>
+          <w:sz w:val="20"/>
+        </w:rPr>
+        <w:t xml:space="preserve">. </w:t>
       </w:r>
     </w:p>
     <w:p>
       <w:pPr>
+        <w:jc w:val="center"/>
         <w:rPr>
           <w:lang w:val="es-ES"/>
         </w:rPr>
@@ -8319,33 +8631,58 @@
         <w:rPr>
           <w:lang w:val="es-ES"/>
         </w:rPr>
-        <w:t>Se aplicará el patrón fachada cuando se necesite proporcionar una interfaz simple para un subsistema complejo, o cuando se quiera estructurar varios subsistemas en capas, ya que las fachadas serían el punto de entrada a cada nivel. Otro escenario proclive para su aplicación surge de la necesidad de desacoplar un sistema de sus clientes y de otros subsistemas, haciéndolo más independiente, portable y reutilizable (esto es, reduciendo dependencias entre los subsistemas y los clientes).</w:t>
+        <w:br w:type="page"/>
       </w:r>
     </w:p>
     <w:p>
       <w:pPr>
+        <w:pStyle w:val="Subttulo"/>
         <w:rPr>
           <w:lang w:val="es-ES"/>
         </w:rPr>
       </w:pPr>
+      <w:proofErr w:type="spellStart"/>
+      <w:r>
+        <w:rPr>
+          <w:lang w:val="es-ES"/>
+        </w:rPr>
+        <w:lastRenderedPageBreak/>
+        <w:t>Facade</w:t>
+      </w:r>
+      <w:proofErr w:type="spellEnd"/>
+      <w:r>
+        <w:rPr>
+          <w:lang w:val="es-ES"/>
+        </w:rPr>
+        <w:t>:</w:t>
+      </w:r>
     </w:p>
     <w:p>
-      <w:pPr>
+      <w:r>
         <w:rPr>
           <w:lang w:val="es-ES"/>
         </w:rPr>
-      </w:pPr>
+        <w:t xml:space="preserve">De la categoría de patrones de Estructura se seleccionó </w:t>
+      </w:r>
+      <w:proofErr w:type="spellStart"/>
       <w:r>
         <w:rPr>
           <w:lang w:val="es-ES"/>
         </w:rPr>
-        <w:t xml:space="preserve">El patrón Facade se implementa en este sistema por la utilidad que este representa, ya que parte de una clase principal </w:t>
-      </w:r>
+        <w:t>Facade</w:t>
+      </w:r>
+      <w:proofErr w:type="spellEnd"/>
       <w:r>
         <w:rPr>
           <w:lang w:val="es-ES"/>
         </w:rPr>
-        <w:t>y para su correcto funcionamiento depende de submodulos que están conectados entre si para poder complementar la clase principal del sistema.</w:t>
+        <w:t xml:space="preserve"> ya que</w:t>
+      </w:r>
+      <w:r>
+        <w:t xml:space="preserve"> </w:t>
+      </w:r>
+      <w:r>
+        <w:t>es un tipo de patrón de diseño estructural. Viene motivado por la necesidad de estructurar un entorno de programación y reducir su complejidad con la división en subsistemas, minimizando las comunicaciones y dependencias entre estos.</w:t>
       </w:r>
     </w:p>
     <w:p>
@@ -8358,50 +8695,164 @@
         <w:rPr>
           <w:lang w:val="es-ES"/>
         </w:rPr>
-        <w:br w:type="page"/>
+        <w:t xml:space="preserve">Se aplicará el </w:t>
+      </w:r>
+      <w:proofErr w:type="gramStart"/>
+      <w:r>
+        <w:rPr>
+          <w:lang w:val="es-ES"/>
+        </w:rPr>
+        <w:t>patrón fachada</w:t>
+      </w:r>
+      <w:proofErr w:type="gramEnd"/>
+      <w:r>
+        <w:rPr>
+          <w:lang w:val="es-ES"/>
+        </w:rPr>
+        <w:t xml:space="preserve"> cuando se necesite proporcionar una interfaz simple para un subsistema complejo, o cuando se quiera estructurar varios subsistemas en capas, ya que las fachadas serían el punto de entrada a cada nivel. Otro escenario proclive para su aplicación surge de la necesidad de desacoplar un sistema de sus clientes y de otros subsistemas, haciéndolo más independiente, portable y reutilizable (esto es, reduciendo dependencias entre los subsistemas y los clientes).</w:t>
       </w:r>
     </w:p>
     <w:p>
       <w:pPr>
-        <w:pStyle w:val="Subttulo"/>
         <w:rPr>
           <w:lang w:val="es-ES"/>
         </w:rPr>
       </w:pPr>
-      <w:r>
-        <w:rPr>
-          <w:lang w:val="es-ES"/>
-        </w:rPr>
-        <w:lastRenderedPageBreak/>
-        <w:t>Observer:</w:t>
-      </w:r>
     </w:p>
     <w:p>
+      <w:pPr>
+        <w:rPr>
+          <w:lang w:val="es-ES"/>
+        </w:rPr>
+      </w:pPr>
+      <w:r>
+        <w:rPr>
+          <w:lang w:val="es-ES"/>
+        </w:rPr>
+        <w:t xml:space="preserve">El patrón </w:t>
+      </w:r>
+      <w:proofErr w:type="spellStart"/>
+      <w:r>
+        <w:rPr>
+          <w:lang w:val="es-ES"/>
+        </w:rPr>
+        <w:t>Facade</w:t>
+      </w:r>
+      <w:proofErr w:type="spellEnd"/>
+      <w:r>
+        <w:rPr>
+          <w:lang w:val="es-ES"/>
+        </w:rPr>
+        <w:t xml:space="preserve"> se implementa en este sistema por la utilidad que este representa, ya que parte de una clase principal </w:t>
+      </w:r>
+      <w:r>
+        <w:rPr>
+          <w:lang w:val="es-ES"/>
+        </w:rPr>
+        <w:t xml:space="preserve">y para su correcto funcionamiento depende de </w:t>
+      </w:r>
+      <w:proofErr w:type="spellStart"/>
+      <w:r>
+        <w:rPr>
+          <w:lang w:val="es-ES"/>
+        </w:rPr>
+        <w:t>submodulos</w:t>
+      </w:r>
+      <w:proofErr w:type="spellEnd"/>
+      <w:r>
+        <w:rPr>
+          <w:lang w:val="es-ES"/>
+        </w:rPr>
+        <w:t xml:space="preserve"> que están conectados entre </w:t>
+      </w:r>
+      <w:proofErr w:type="spellStart"/>
+      <w:r>
+        <w:rPr>
+          <w:lang w:val="es-ES"/>
+        </w:rPr>
+        <w:t>si</w:t>
+      </w:r>
+      <w:proofErr w:type="spellEnd"/>
+      <w:r>
+        <w:rPr>
+          <w:lang w:val="es-ES"/>
+        </w:rPr>
+        <w:t xml:space="preserve"> para poder complementar la clase principal del sistema.</w:t>
+      </w:r>
+    </w:p>
+    <w:p>
+      <w:pPr>
+        <w:rPr>
+          <w:lang w:val="es-ES"/>
+        </w:rPr>
+      </w:pPr>
+      <w:r>
+        <w:rPr>
+          <w:lang w:val="es-ES"/>
+        </w:rPr>
+        <w:br w:type="page"/>
+      </w:r>
+    </w:p>
+    <w:p>
+      <w:pPr>
+        <w:pStyle w:val="Subttulo"/>
+        <w:rPr>
+          <w:lang w:val="es-ES"/>
+        </w:rPr>
+      </w:pPr>
+      <w:proofErr w:type="spellStart"/>
+      <w:r>
+        <w:rPr>
+          <w:lang w:val="es-ES"/>
+        </w:rPr>
+        <w:lastRenderedPageBreak/>
+        <w:t>Observer</w:t>
+      </w:r>
+      <w:proofErr w:type="spellEnd"/>
+      <w:r>
+        <w:rPr>
+          <w:lang w:val="es-ES"/>
+        </w:rPr>
+        <w:t>:</w:t>
+      </w:r>
+    </w:p>
+    <w:p>
       <w:r>
         <w:t>El objetivo principal de este patrón de diseño es d</w:t>
       </w:r>
       <w:r>
         <w:t xml:space="preserve">efinir una dependencia uno a muchos entre objetos, de tal forma que cuando el objeto cambie de estado, todos sus objetos dependientes sean notificados automáticamente. Se trata de desacoplar la clase de los objetos clientes del objeto, aumentando </w:t>
       </w:r>
+      <w:proofErr w:type="gramStart"/>
       <w:r>
         <w:t>la</w:t>
       </w:r>
       <w:r>
-        <w:t xml:space="preserve"> modularidad del lenguaje, creando las mínimas dependencias y evitando bucles de actualización (espera activa o sondeo). En definitiva, normalmente, se usará el patrón observador cuando un elemento quiere estar pendiente de otro, sin tener que estar comprobando de forma continua si ha cambiado o no.</w:t>
+        <w:t xml:space="preserve"> modularidad</w:t>
+      </w:r>
+      <w:proofErr w:type="gramEnd"/>
+      <w:r>
+        <w:t xml:space="preserve"> del lenguaje, creando las mínimas dependencias y evitando bucles de actualización (espera activa o sondeo). En definitiva, normalmente, se usará el patrón observador cuando un elemento quiere estar pendiente de otro, sin tener que estar comprobando de forma continua si ha cambiado o no.</w:t>
       </w:r>
     </w:p>
     <w:p/>
     <w:p>
       <w:r>
-        <w:t xml:space="preserve">Se implementará este patrón de diseño en la clase Reportes, debido a que su estructura nos ayuda a saber el estado de un objeto. Este objeto se aplicará en la creación de reportes (documentos PDF con información extraída de la base de datos) utilizando hilos de ejecución asociamos este proceso a un objeto de tipo Observer para poder tener el valor del estado de creación del archivo en tiempo real para poder seguir con las diferentes acciones. </w:t>
+        <w:t xml:space="preserve">Se implementará este patrón de diseño en la clase Reportes, debido a que su estructura nos ayuda a saber el estado de un objeto. Este objeto se aplicará en la creación de reportes (documentos PDF con información extraída de la base de datos) utilizando hilos de ejecución asociamos este proceso a un objeto de tipo </w:t>
+      </w:r>
+      <w:proofErr w:type="spellStart"/>
+      <w:r>
+        <w:t>Observer</w:t>
+      </w:r>
+      <w:proofErr w:type="spellEnd"/>
+      <w:r>
+        <w:t xml:space="preserve"> para poder tener el valor del estado de creación del archivo en tiempo real para poder seguir con las diferentes acciones. </w:t>
       </w:r>
     </w:p>
     <w:p>
       <w:r>
         <w:t xml:space="preserve">A su vez nos </w:t>
       </w:r>
-      <w:bookmarkStart w:id="6" w:name="_GoBack"/>
-      <w:bookmarkEnd w:id="6"/>
       <w:r>
         <w:t>ayuda a</w:t>
       </w:r>
@@ -8434,7 +8885,15 @@
     </w:p>
     <w:p>
       <w:r>
-        <w:t>En UML, una clase se representa con un rectángulo que posee tres divisiones, nombre de la clase, abributos que tiene y mensajes que entiende.</w:t>
+        <w:t xml:space="preserve">En UML, una clase se representa con un rectángulo que posee tres divisiones, nombre de la clase, </w:t>
+      </w:r>
+      <w:proofErr w:type="spellStart"/>
+      <w:r>
+        <w:t>abributos</w:t>
+      </w:r>
+      <w:proofErr w:type="spellEnd"/>
+      <w:r>
+        <w:t xml:space="preserve"> que tiene y mensajes que entiende.</w:t>
       </w:r>
     </w:p>
     <w:p>
@@ -8512,8 +8971,13 @@
             <w:tcW w:w="3256" w:type="dxa"/>
           </w:tcPr>
           <w:p>
-            <w:r>
-              <w:t xml:space="preserve">PanelAlbum </w:t>
+            <w:proofErr w:type="spellStart"/>
+            <w:r>
+              <w:t>PanelAlbum</w:t>
+            </w:r>
+            <w:proofErr w:type="spellEnd"/>
+            <w:r>
+              <w:t xml:space="preserve"> </w:t>
             </w:r>
           </w:p>
         </w:tc>
@@ -8539,9 +9003,11 @@
             <w:tcW w:w="3256" w:type="dxa"/>
           </w:tcPr>
           <w:p>
+            <w:proofErr w:type="spellStart"/>
             <w:r>
               <w:t>PanelArtista</w:t>
             </w:r>
+            <w:proofErr w:type="spellEnd"/>
           </w:p>
         </w:tc>
         <w:tc>
@@ -8566,9 +9032,11 @@
             <w:tcW w:w="3256" w:type="dxa"/>
           </w:tcPr>
           <w:p>
+            <w:proofErr w:type="spellStart"/>
             <w:r>
               <w:t>PanelDisquera</w:t>
             </w:r>
+            <w:proofErr w:type="spellEnd"/>
           </w:p>
         </w:tc>
         <w:tc>
@@ -8590,9 +9058,11 @@
             <w:tcW w:w="3256" w:type="dxa"/>
           </w:tcPr>
           <w:p>
+            <w:proofErr w:type="spellStart"/>
             <w:r>
               <w:t>PanelReportes</w:t>
             </w:r>
+            <w:proofErr w:type="spellEnd"/>
           </w:p>
         </w:tc>
         <w:tc>
@@ -8617,9 +9087,11 @@
             <w:tcW w:w="3256" w:type="dxa"/>
           </w:tcPr>
           <w:p>
+            <w:proofErr w:type="spellStart"/>
             <w:r>
               <w:t>PanelPrincipal</w:t>
             </w:r>
+            <w:proofErr w:type="spellEnd"/>
           </w:p>
         </w:tc>
         <w:tc>
@@ -8631,7 +9103,15 @@
               <w:cnfStyle w:val="000000100000" w:firstRow="0" w:lastRow="0" w:firstColumn="0" w:lastColumn="0" w:oddVBand="0" w:evenVBand="0" w:oddHBand="1" w:evenHBand="0" w:firstRowFirstColumn="0" w:firstRowLastColumn="0" w:lastRowFirstColumn="0" w:lastRowLastColumn="0"/>
             </w:pPr>
             <w:r>
-              <w:t>Ventana principal del sistema (main)</w:t>
+              <w:t>Ventana principal del sistema (</w:t>
+            </w:r>
+            <w:proofErr w:type="spellStart"/>
+            <w:r>
+              <w:t>main</w:t>
+            </w:r>
+            <w:proofErr w:type="spellEnd"/>
+            <w:r>
+              <w:t>)</w:t>
             </w:r>
           </w:p>
         </w:tc>
@@ -8643,9 +9123,11 @@
             <w:tcW w:w="3256" w:type="dxa"/>
           </w:tcPr>
           <w:p>
+            <w:proofErr w:type="spellStart"/>
             <w:r>
               <w:t>Album</w:t>
             </w:r>
+            <w:proofErr w:type="spellEnd"/>
           </w:p>
         </w:tc>
         <w:tc>
@@ -8750,9 +9232,11 @@
             <w:tcW w:w="3256" w:type="dxa"/>
           </w:tcPr>
           <w:p>
+            <w:proofErr w:type="spellStart"/>
             <w:r>
               <w:t>ConexionDB</w:t>
             </w:r>
+            <w:proofErr w:type="spellEnd"/>
           </w:p>
         </w:tc>
         <w:tc>
@@ -8764,7 +9248,15 @@
               <w:cnfStyle w:val="000000000000" w:firstRow="0" w:lastRow="0" w:firstColumn="0" w:lastColumn="0" w:oddVBand="0" w:evenVBand="0" w:oddHBand="0" w:evenHBand="0" w:firstRowFirstColumn="0" w:firstRowLastColumn="0" w:lastRowFirstColumn="0" w:lastRowLastColumn="0"/>
             </w:pPr>
             <w:r>
-              <w:t>Clase intermediaria para conectar al servidor de base de datos PostgreSQL al sistema con la ayuda de un driver especifico.</w:t>
+              <w:t xml:space="preserve">Clase intermediaria para conectar al servidor de base de datos </w:t>
+            </w:r>
+            <w:proofErr w:type="spellStart"/>
+            <w:r>
+              <w:t>PostgreSQL</w:t>
+            </w:r>
+            <w:proofErr w:type="spellEnd"/>
+            <w:r>
+              <w:t xml:space="preserve"> al sistema con la ayuda de un driver especifico.</w:t>
             </w:r>
           </w:p>
         </w:tc>
@@ -8779,9 +9271,11 @@
             <w:tcW w:w="3256" w:type="dxa"/>
           </w:tcPr>
           <w:p>
+            <w:proofErr w:type="spellStart"/>
             <w:r>
               <w:t>InterfazBase</w:t>
             </w:r>
+            <w:proofErr w:type="spellEnd"/>
           </w:p>
         </w:tc>
         <w:tc>
@@ -8841,7 +9335,7 @@
       <w:r>
         <w:rPr>
           <w:noProof/>
-          <w:lang w:val="en-US"/>
+          <w:lang w:val="es-ES" w:eastAsia="es-ES"/>
         </w:rPr>
         <w:lastRenderedPageBreak/>
         <w:drawing>
@@ -8862,7 +9356,7 @@
                     </pic:cNvPicPr>
                   </pic:nvPicPr>
                   <pic:blipFill>
-                    <a:blip r:embed="rId12">
+                    <a:blip r:embed="rId13">
                       <a:extLst>
                         <a:ext uri="{28A0092B-C50C-407E-A947-70E740481C1C}">
                           <a14:useLocalDpi xmlns:a14="http://schemas.microsoft.com/office/drawing/2010/main" val="0"/>
@@ -8897,7 +9391,7 @@
     <w:p/>
     <w:p/>
     <w:sectPr>
-      <w:headerReference w:type="default" r:id="rId13"/>
+      <w:headerReference w:type="default" r:id="rId14"/>
       <w:pgSz w:w="11906" w:h="16838"/>
       <w:pgMar w:top="1134" w:right="1134" w:bottom="1134" w:left="1701" w:header="709" w:footer="709" w:gutter="0"/>
       <w:cols w:space="708"/>
@@ -11555,7 +12049,7 @@
 </file>
 
 <file path=customXml/itemProps1.xml><?xml version="1.0" encoding="utf-8"?>
-<ds:datastoreItem xmlns:ds="http://schemas.openxmlformats.org/officeDocument/2006/customXml" ds:itemID="{AB9B7739-FD63-4C8C-BCC0-EFFD3B8967EF}">
+<ds:datastoreItem xmlns:ds="http://schemas.openxmlformats.org/officeDocument/2006/customXml" ds:itemID="{49C6EAB4-3ABF-4DF8-8D7D-6F602792CB1B}">
   <ds:schemaRefs>
     <ds:schemaRef ds:uri="http://schemas.openxmlformats.org/officeDocument/2006/bibliography"/>
   </ds:schemaRefs>

--- a/ProyectoMusica/Documentacion/DocumentoOficial.docx
+++ b/ProyectoMusica/Documentacion/DocumentoOficial.docx
@@ -8583,13 +8583,20 @@
           <w:b/>
           <w:sz w:val="20"/>
         </w:rPr>
-        <w:t>.3</w:t>
+        <w:t>.</w:t>
       </w:r>
       <w:r>
         <w:rPr>
           <w:b/>
           <w:sz w:val="20"/>
         </w:rPr>
+        <w:t>3</w:t>
+      </w:r>
+      <w:r>
+        <w:rPr>
+          <w:b/>
+          <w:sz w:val="20"/>
+        </w:rPr>
         <w:t>.</w:t>
       </w:r>
       <w:r>
@@ -8602,7 +8609,15 @@
         <w:rPr>
           <w:sz w:val="20"/>
         </w:rPr>
-        <w:t xml:space="preserve">Estructura del patrón de diseño Singleton. </w:t>
+        <w:t>Estructura del patrón de diseño Singleton</w:t>
+      </w:r>
+      <w:bookmarkStart w:id="6" w:name="_GoBack"/>
+      <w:bookmarkEnd w:id="6"/>
+      <w:r>
+        <w:rPr>
+          <w:sz w:val="20"/>
+        </w:rPr>
+        <w:t xml:space="preserve">. </w:t>
       </w:r>
     </w:p>
     <w:p>
@@ -8855,12 +8870,12 @@
       <w:pPr>
         <w:pStyle w:val="Ttulo1"/>
       </w:pPr>
-      <w:bookmarkStart w:id="6" w:name="_Toc23939700"/>
+      <w:bookmarkStart w:id="7" w:name="_Toc23939700"/>
       <w:r>
         <w:lastRenderedPageBreak/>
         <w:t>Diagramas de clase:</w:t>
       </w:r>
-      <w:bookmarkEnd w:id="6"/>
+      <w:bookmarkEnd w:id="7"/>
     </w:p>
     <w:p/>
     <w:p>
@@ -9374,15 +9389,7 @@
       </w:r>
     </w:p>
     <w:p/>
-    <w:p>
-      <w:r>
-        <w:br w:type="page"/>
-      </w:r>
-    </w:p>
-    <w:p>
-      <w:bookmarkStart w:id="7" w:name="_GoBack"/>
-      <w:bookmarkEnd w:id="7"/>
-    </w:p>
+    <w:p/>
     <w:sectPr>
       <w:headerReference w:type="default" r:id="rId14"/>
       <w:pgSz w:w="11906" w:h="16838"/>
@@ -12042,7 +12049,7 @@
 </file>
 
 <file path=customXml/itemProps1.xml><?xml version="1.0" encoding="utf-8"?>
-<ds:datastoreItem xmlns:ds="http://schemas.openxmlformats.org/officeDocument/2006/customXml" ds:itemID="{60B7717D-ED62-4828-A45A-7E934FFCFA5B}">
+<ds:datastoreItem xmlns:ds="http://schemas.openxmlformats.org/officeDocument/2006/customXml" ds:itemID="{49C6EAB4-3ABF-4DF8-8D7D-6F602792CB1B}">
   <ds:schemaRefs>
     <ds:schemaRef ds:uri="http://schemas.openxmlformats.org/officeDocument/2006/bibliography"/>
   </ds:schemaRefs>

--- a/ProyectoMusica/Documentacion/DocumentoOficial.docx
+++ b/ProyectoMusica/Documentacion/DocumentoOficial.docx
@@ -8583,41 +8583,26 @@
           <w:b/>
           <w:sz w:val="20"/>
         </w:rPr>
-        <w:t>.</w:t>
+        <w:t>.3</w:t>
       </w:r>
       <w:r>
         <w:rPr>
           <w:b/>
           <w:sz w:val="20"/>
         </w:rPr>
-        <w:t>3</w:t>
-      </w:r>
-      <w:r>
-        <w:rPr>
-          <w:b/>
+        <w:t>.</w:t>
+      </w:r>
+      <w:r>
+        <w:rPr>
           <w:sz w:val="20"/>
         </w:rPr>
-        <w:t>.</w:t>
+        <w:t xml:space="preserve"> </w:t>
       </w:r>
       <w:r>
         <w:rPr>
           <w:sz w:val="20"/>
         </w:rPr>
-        <w:t xml:space="preserve"> </w:t>
-      </w:r>
-      <w:r>
-        <w:rPr>
-          <w:sz w:val="20"/>
-        </w:rPr>
-        <w:t>Estructura del patrón de diseño Singleton</w:t>
-      </w:r>
-      <w:bookmarkStart w:id="6" w:name="_GoBack"/>
-      <w:bookmarkEnd w:id="6"/>
-      <w:r>
-        <w:rPr>
-          <w:sz w:val="20"/>
-        </w:rPr>
-        <w:t xml:space="preserve">. </w:t>
+        <w:t xml:space="preserve">Estructura del patrón de diseño Singleton. </w:t>
       </w:r>
     </w:p>
     <w:p>
@@ -8782,567 +8767,21 @@
     </w:p>
     <w:p>
       <w:pPr>
+        <w:jc w:val="center"/>
         <w:rPr>
           <w:lang w:val="es-ES"/>
         </w:rPr>
       </w:pPr>
-      <w:r>
-        <w:rPr>
-          <w:lang w:val="es-ES"/>
-        </w:rPr>
-        <w:br w:type="page"/>
-      </w:r>
-    </w:p>
-    <w:p>
-      <w:pPr>
-        <w:pStyle w:val="Subttulo"/>
-        <w:rPr>
-          <w:lang w:val="es-ES"/>
-        </w:rPr>
-      </w:pPr>
-      <w:proofErr w:type="spellStart"/>
-      <w:r>
-        <w:rPr>
-          <w:lang w:val="es-ES"/>
-        </w:rPr>
-        <w:lastRenderedPageBreak/>
-        <w:t>Observer</w:t>
-      </w:r>
-      <w:proofErr w:type="spellEnd"/>
-      <w:r>
-        <w:rPr>
-          <w:lang w:val="es-ES"/>
-        </w:rPr>
-        <w:t>:</w:t>
-      </w:r>
-    </w:p>
-    <w:p>
-      <w:r>
-        <w:t>El objetivo principal de este patrón de diseño es d</w:t>
-      </w:r>
-      <w:r>
-        <w:t xml:space="preserve">efinir una dependencia uno a muchos entre objetos, de tal forma que cuando el objeto cambie de estado, todos sus objetos dependientes sean notificados automáticamente. Se trata de desacoplar la clase de los objetos clientes del objeto, aumentando </w:t>
-      </w:r>
-      <w:proofErr w:type="gramStart"/>
-      <w:r>
-        <w:t>la</w:t>
-      </w:r>
-      <w:r>
-        <w:t xml:space="preserve"> modularidad</w:t>
-      </w:r>
-      <w:proofErr w:type="gramEnd"/>
-      <w:r>
-        <w:t xml:space="preserve"> del lenguaje, creando las mínimas dependencias y evitando bucles de actualización (espera activa o sondeo). En definitiva, normalmente, se usará el patrón observador cuando un elemento quiere estar pendiente de otro, sin tener que estar comprobando de forma continua si ha cambiado o no.</w:t>
-      </w:r>
-    </w:p>
-    <w:p/>
-    <w:p>
-      <w:r>
-        <w:t xml:space="preserve">Se implementará este patrón de diseño en la clase Reportes, debido a que su estructura nos ayuda a saber el estado de un objeto. Este objeto se aplicará en la creación de reportes (documentos PDF con información extraída de la base de datos) utilizando hilos de ejecución asociamos este proceso a un objeto de tipo </w:t>
-      </w:r>
-      <w:proofErr w:type="spellStart"/>
-      <w:r>
-        <w:t>Observer</w:t>
-      </w:r>
-      <w:proofErr w:type="spellEnd"/>
-      <w:r>
-        <w:t xml:space="preserve"> para poder tener el valor del estado de creación del archivo en tiempo real para poder seguir con las diferentes acciones. </w:t>
-      </w:r>
-    </w:p>
-    <w:p>
-      <w:r>
-        <w:t xml:space="preserve">A su vez nos </w:t>
-      </w:r>
-      <w:r>
-        <w:t>ayuda a</w:t>
-      </w:r>
-      <w:r>
-        <w:t xml:space="preserve"> validar </w:t>
-      </w:r>
-    </w:p>
-    <w:p/>
-    <w:p>
-      <w:r>
-        <w:br w:type="page"/>
-      </w:r>
-    </w:p>
-    <w:p>
-      <w:pPr>
-        <w:pStyle w:val="Ttulo1"/>
-      </w:pPr>
-      <w:bookmarkStart w:id="7" w:name="_Toc23939700"/>
-      <w:r>
-        <w:lastRenderedPageBreak/>
-        <w:t>Diagramas de clase:</w:t>
-      </w:r>
-      <w:bookmarkEnd w:id="7"/>
-    </w:p>
-    <w:p/>
-    <w:p>
-      <w:r>
-        <w:t>Un diagrama de clases es una herramienta para comunicar el diseño de un programa que se creó para orientar objetos y que permite modelar relaciones entre diferentes entidades.</w:t>
-      </w:r>
-    </w:p>
-    <w:p>
-      <w:r>
-        <w:t xml:space="preserve">En UML, una clase se representa con un rectángulo que posee tres divisiones, nombre de la clase, </w:t>
-      </w:r>
-      <w:proofErr w:type="spellStart"/>
-      <w:r>
-        <w:t>abributos</w:t>
-      </w:r>
-      <w:proofErr w:type="spellEnd"/>
-      <w:r>
-        <w:t xml:space="preserve"> que tiene y mensajes que entiende.</w:t>
-      </w:r>
-    </w:p>
-    <w:p>
-      <w:r>
-        <w:t>En el primero de los cuadros se anota el nombre de la clase. Si es abstracta, se escribe en letra cursiva o también se utiliza un estereotipo como &lt; &gt; arriba del nombre de la clase.</w:t>
-      </w:r>
-    </w:p>
-    <w:p>
-      <w:r>
-        <w:t>En la segunda parte van los atributos o variables de instancia; las variables de clase van subrayados.</w:t>
-      </w:r>
-    </w:p>
-    <w:p>
-      <w:r>
-        <w:t>En el último cuadro se escriben las operaciones, es decir, los mensajes que puede entender. Lo importante es documentar los mensajes más relevantes y no todos los mensajes de un solo objeto.</w:t>
-      </w:r>
-    </w:p>
-    <w:p>
-      <w:r>
-        <w:t>Debemos tener en cuenta que una clase que no tiene comportamiento no está comunicando qué tipo de rol cumple en la solución, así que o está faltando definir qué es lo que le puedo pedir o entonces esa clase no debería estar en el diagrama.</w:t>
-      </w:r>
-    </w:p>
-    <w:p/>
-    <w:p>
-      <w:r>
-        <w:t>En este proyecto se utilizan 11 clases para su completa funcionalidad de este mismo.</w:t>
-      </w:r>
-    </w:p>
-    <w:tbl>
-      <w:tblPr>
-        <w:tblStyle w:val="Tabladecuadrcula4-nfasis5"/>
-        <w:tblW w:w="0" w:type="auto"/>
-        <w:tblLook w:val="04A0" w:firstRow="1" w:lastRow="0" w:firstColumn="1" w:lastColumn="0" w:noHBand="0" w:noVBand="1"/>
-      </w:tblPr>
-      <w:tblGrid>
-        <w:gridCol w:w="3256"/>
-        <w:gridCol w:w="5805"/>
-      </w:tblGrid>
-      <w:tr>
-        <w:trPr>
-          <w:cnfStyle w:val="100000000000" w:firstRow="1" w:lastRow="0" w:firstColumn="0" w:lastColumn="0" w:oddVBand="0" w:evenVBand="0" w:oddHBand="0" w:evenHBand="0" w:firstRowFirstColumn="0" w:firstRowLastColumn="0" w:lastRowFirstColumn="0" w:lastRowLastColumn="0"/>
-        </w:trPr>
-        <w:tc>
-          <w:tcPr>
-            <w:cnfStyle w:val="001000000000" w:firstRow="0" w:lastRow="0" w:firstColumn="1" w:lastColumn="0" w:oddVBand="0" w:evenVBand="0" w:oddHBand="0" w:evenHBand="0" w:firstRowFirstColumn="0" w:firstRowLastColumn="0" w:lastRowFirstColumn="0" w:lastRowLastColumn="0"/>
-            <w:tcW w:w="3256" w:type="dxa"/>
-          </w:tcPr>
-          <w:p>
-            <w:r>
-              <w:t>Clase:</w:t>
-            </w:r>
-          </w:p>
-        </w:tc>
-        <w:tc>
-          <w:tcPr>
-            <w:tcW w:w="5805" w:type="dxa"/>
-          </w:tcPr>
-          <w:p>
-            <w:pPr>
-              <w:cnfStyle w:val="100000000000" w:firstRow="1" w:lastRow="0" w:firstColumn="0" w:lastColumn="0" w:oddVBand="0" w:evenVBand="0" w:oddHBand="0" w:evenHBand="0" w:firstRowFirstColumn="0" w:firstRowLastColumn="0" w:lastRowFirstColumn="0" w:lastRowLastColumn="0"/>
-            </w:pPr>
-            <w:r>
-              <w:t>Función:</w:t>
-            </w:r>
-          </w:p>
-        </w:tc>
-      </w:tr>
-      <w:tr>
-        <w:trPr>
-          <w:cnfStyle w:val="000000100000" w:firstRow="0" w:lastRow="0" w:firstColumn="0" w:lastColumn="0" w:oddVBand="0" w:evenVBand="0" w:oddHBand="1" w:evenHBand="0" w:firstRowFirstColumn="0" w:firstRowLastColumn="0" w:lastRowFirstColumn="0" w:lastRowLastColumn="0"/>
-        </w:trPr>
-        <w:tc>
-          <w:tcPr>
-            <w:cnfStyle w:val="001000000000" w:firstRow="0" w:lastRow="0" w:firstColumn="1" w:lastColumn="0" w:oddVBand="0" w:evenVBand="0" w:oddHBand="0" w:evenHBand="0" w:firstRowFirstColumn="0" w:firstRowLastColumn="0" w:lastRowFirstColumn="0" w:lastRowLastColumn="0"/>
-            <w:tcW w:w="3256" w:type="dxa"/>
-          </w:tcPr>
-          <w:p>
-            <w:proofErr w:type="spellStart"/>
-            <w:r>
-              <w:t>PanelAlbum</w:t>
-            </w:r>
-            <w:proofErr w:type="spellEnd"/>
-            <w:r>
-              <w:t xml:space="preserve"> </w:t>
-            </w:r>
-          </w:p>
-        </w:tc>
-        <w:tc>
-          <w:tcPr>
-            <w:tcW w:w="5805" w:type="dxa"/>
-            <w:vMerge w:val="restart"/>
-          </w:tcPr>
-          <w:p>
-            <w:pPr>
-              <w:cnfStyle w:val="000000100000" w:firstRow="0" w:lastRow="0" w:firstColumn="0" w:lastColumn="0" w:oddVBand="0" w:evenVBand="0" w:oddHBand="1" w:evenHBand="0" w:firstRowFirstColumn="0" w:firstRowLastColumn="0" w:lastRowFirstColumn="0" w:lastRowLastColumn="0"/>
-            </w:pPr>
-            <w:r>
-              <w:t>Muestra el diseño gráfico (formulario) de cada categoría.</w:t>
-            </w:r>
-          </w:p>
-        </w:tc>
-      </w:tr>
-      <w:tr>
-        <w:tc>
-          <w:tcPr>
-            <w:cnfStyle w:val="001000000000" w:firstRow="0" w:lastRow="0" w:firstColumn="1" w:lastColumn="0" w:oddVBand="0" w:evenVBand="0" w:oddHBand="0" w:evenHBand="0" w:firstRowFirstColumn="0" w:firstRowLastColumn="0" w:lastRowFirstColumn="0" w:lastRowLastColumn="0"/>
-            <w:tcW w:w="3256" w:type="dxa"/>
-          </w:tcPr>
-          <w:p>
-            <w:proofErr w:type="spellStart"/>
-            <w:r>
-              <w:t>PanelArtista</w:t>
-            </w:r>
-            <w:proofErr w:type="spellEnd"/>
-          </w:p>
-        </w:tc>
-        <w:tc>
-          <w:tcPr>
-            <w:tcW w:w="5805" w:type="dxa"/>
-            <w:vMerge/>
-          </w:tcPr>
-          <w:p>
-            <w:pPr>
-              <w:cnfStyle w:val="000000000000" w:firstRow="0" w:lastRow="0" w:firstColumn="0" w:lastColumn="0" w:oddVBand="0" w:evenVBand="0" w:oddHBand="0" w:evenHBand="0" w:firstRowFirstColumn="0" w:firstRowLastColumn="0" w:lastRowFirstColumn="0" w:lastRowLastColumn="0"/>
-            </w:pPr>
-          </w:p>
-        </w:tc>
-      </w:tr>
-      <w:tr>
-        <w:trPr>
-          <w:cnfStyle w:val="000000100000" w:firstRow="0" w:lastRow="0" w:firstColumn="0" w:lastColumn="0" w:oddVBand="0" w:evenVBand="0" w:oddHBand="1" w:evenHBand="0" w:firstRowFirstColumn="0" w:firstRowLastColumn="0" w:lastRowFirstColumn="0" w:lastRowLastColumn="0"/>
-        </w:trPr>
-        <w:tc>
-          <w:tcPr>
-            <w:cnfStyle w:val="001000000000" w:firstRow="0" w:lastRow="0" w:firstColumn="1" w:lastColumn="0" w:oddVBand="0" w:evenVBand="0" w:oddHBand="0" w:evenHBand="0" w:firstRowFirstColumn="0" w:firstRowLastColumn="0" w:lastRowFirstColumn="0" w:lastRowLastColumn="0"/>
-            <w:tcW w:w="3256" w:type="dxa"/>
-          </w:tcPr>
-          <w:p>
-            <w:proofErr w:type="spellStart"/>
-            <w:r>
-              <w:t>PanelDisquera</w:t>
-            </w:r>
-            <w:proofErr w:type="spellEnd"/>
-          </w:p>
-        </w:tc>
-        <w:tc>
-          <w:tcPr>
-            <w:tcW w:w="5805" w:type="dxa"/>
-            <w:vMerge/>
-          </w:tcPr>
-          <w:p>
-            <w:pPr>
-              <w:cnfStyle w:val="000000100000" w:firstRow="0" w:lastRow="0" w:firstColumn="0" w:lastColumn="0" w:oddVBand="0" w:evenVBand="0" w:oddHBand="1" w:evenHBand="0" w:firstRowFirstColumn="0" w:firstRowLastColumn="0" w:lastRowFirstColumn="0" w:lastRowLastColumn="0"/>
-            </w:pPr>
-          </w:p>
-        </w:tc>
-      </w:tr>
-      <w:tr>
-        <w:tc>
-          <w:tcPr>
-            <w:cnfStyle w:val="001000000000" w:firstRow="0" w:lastRow="0" w:firstColumn="1" w:lastColumn="0" w:oddVBand="0" w:evenVBand="0" w:oddHBand="0" w:evenHBand="0" w:firstRowFirstColumn="0" w:firstRowLastColumn="0" w:lastRowFirstColumn="0" w:lastRowLastColumn="0"/>
-            <w:tcW w:w="3256" w:type="dxa"/>
-          </w:tcPr>
-          <w:p>
-            <w:proofErr w:type="spellStart"/>
-            <w:r>
-              <w:t>PanelReportes</w:t>
-            </w:r>
-            <w:proofErr w:type="spellEnd"/>
-          </w:p>
-        </w:tc>
-        <w:tc>
-          <w:tcPr>
-            <w:tcW w:w="5805" w:type="dxa"/>
-            <w:vMerge/>
-          </w:tcPr>
-          <w:p>
-            <w:pPr>
-              <w:cnfStyle w:val="000000000000" w:firstRow="0" w:lastRow="0" w:firstColumn="0" w:lastColumn="0" w:oddVBand="0" w:evenVBand="0" w:oddHBand="0" w:evenHBand="0" w:firstRowFirstColumn="0" w:firstRowLastColumn="0" w:lastRowFirstColumn="0" w:lastRowLastColumn="0"/>
-            </w:pPr>
-          </w:p>
-        </w:tc>
-      </w:tr>
-      <w:tr>
-        <w:trPr>
-          <w:cnfStyle w:val="000000100000" w:firstRow="0" w:lastRow="0" w:firstColumn="0" w:lastColumn="0" w:oddVBand="0" w:evenVBand="0" w:oddHBand="1" w:evenHBand="0" w:firstRowFirstColumn="0" w:firstRowLastColumn="0" w:lastRowFirstColumn="0" w:lastRowLastColumn="0"/>
-        </w:trPr>
-        <w:tc>
-          <w:tcPr>
-            <w:cnfStyle w:val="001000000000" w:firstRow="0" w:lastRow="0" w:firstColumn="1" w:lastColumn="0" w:oddVBand="0" w:evenVBand="0" w:oddHBand="0" w:evenHBand="0" w:firstRowFirstColumn="0" w:firstRowLastColumn="0" w:lastRowFirstColumn="0" w:lastRowLastColumn="0"/>
-            <w:tcW w:w="3256" w:type="dxa"/>
-          </w:tcPr>
-          <w:p>
-            <w:proofErr w:type="spellStart"/>
-            <w:r>
-              <w:t>PanelPrincipal</w:t>
-            </w:r>
-            <w:proofErr w:type="spellEnd"/>
-          </w:p>
-        </w:tc>
-        <w:tc>
-          <w:tcPr>
-            <w:tcW w:w="5805" w:type="dxa"/>
-          </w:tcPr>
-          <w:p>
-            <w:pPr>
-              <w:cnfStyle w:val="000000100000" w:firstRow="0" w:lastRow="0" w:firstColumn="0" w:lastColumn="0" w:oddVBand="0" w:evenVBand="0" w:oddHBand="1" w:evenHBand="0" w:firstRowFirstColumn="0" w:firstRowLastColumn="0" w:lastRowFirstColumn="0" w:lastRowLastColumn="0"/>
-            </w:pPr>
-            <w:r>
-              <w:t>Ventana principal del sistema (</w:t>
-            </w:r>
-            <w:proofErr w:type="spellStart"/>
-            <w:r>
-              <w:t>main</w:t>
-            </w:r>
-            <w:proofErr w:type="spellEnd"/>
-            <w:r>
-              <w:t>)</w:t>
-            </w:r>
-          </w:p>
-        </w:tc>
-      </w:tr>
-      <w:tr>
-        <w:tc>
-          <w:tcPr>
-            <w:cnfStyle w:val="001000000000" w:firstRow="0" w:lastRow="0" w:firstColumn="1" w:lastColumn="0" w:oddVBand="0" w:evenVBand="0" w:oddHBand="0" w:evenHBand="0" w:firstRowFirstColumn="0" w:firstRowLastColumn="0" w:lastRowFirstColumn="0" w:lastRowLastColumn="0"/>
-            <w:tcW w:w="3256" w:type="dxa"/>
-          </w:tcPr>
-          <w:p>
-            <w:proofErr w:type="spellStart"/>
-            <w:r>
-              <w:t>Album</w:t>
-            </w:r>
-            <w:proofErr w:type="spellEnd"/>
-          </w:p>
-        </w:tc>
-        <w:tc>
-          <w:tcPr>
-            <w:tcW w:w="5805" w:type="dxa"/>
-            <w:vMerge w:val="restart"/>
-          </w:tcPr>
-          <w:p>
-            <w:pPr>
-              <w:cnfStyle w:val="000000000000" w:firstRow="0" w:lastRow="0" w:firstColumn="0" w:lastColumn="0" w:oddVBand="0" w:evenVBand="0" w:oddHBand="0" w:evenHBand="0" w:firstRowFirstColumn="0" w:firstRowLastColumn="0" w:lastRowFirstColumn="0" w:lastRowLastColumn="0"/>
-            </w:pPr>
-            <w:r>
-              <w:t xml:space="preserve">Contienen todo el paradigma de la programación orientada a objetos y se realizan las acciones relacionadas con la base de datos. De cada categoría. </w:t>
-            </w:r>
-          </w:p>
-        </w:tc>
-      </w:tr>
-      <w:tr>
-        <w:trPr>
-          <w:cnfStyle w:val="000000100000" w:firstRow="0" w:lastRow="0" w:firstColumn="0" w:lastColumn="0" w:oddVBand="0" w:evenVBand="0" w:oddHBand="1" w:evenHBand="0" w:firstRowFirstColumn="0" w:firstRowLastColumn="0" w:lastRowFirstColumn="0" w:lastRowLastColumn="0"/>
-        </w:trPr>
-        <w:tc>
-          <w:tcPr>
-            <w:cnfStyle w:val="001000000000" w:firstRow="0" w:lastRow="0" w:firstColumn="1" w:lastColumn="0" w:oddVBand="0" w:evenVBand="0" w:oddHBand="0" w:evenHBand="0" w:firstRowFirstColumn="0" w:firstRowLastColumn="0" w:lastRowFirstColumn="0" w:lastRowLastColumn="0"/>
-            <w:tcW w:w="3256" w:type="dxa"/>
-          </w:tcPr>
-          <w:p>
-            <w:r>
-              <w:t>Artista</w:t>
-            </w:r>
-          </w:p>
-        </w:tc>
-        <w:tc>
-          <w:tcPr>
-            <w:tcW w:w="5805" w:type="dxa"/>
-            <w:vMerge/>
-          </w:tcPr>
-          <w:p>
-            <w:pPr>
-              <w:cnfStyle w:val="000000100000" w:firstRow="0" w:lastRow="0" w:firstColumn="0" w:lastColumn="0" w:oddVBand="0" w:evenVBand="0" w:oddHBand="1" w:evenHBand="0" w:firstRowFirstColumn="0" w:firstRowLastColumn="0" w:lastRowFirstColumn="0" w:lastRowLastColumn="0"/>
-            </w:pPr>
-          </w:p>
-        </w:tc>
-      </w:tr>
-      <w:tr>
-        <w:tc>
-          <w:tcPr>
-            <w:cnfStyle w:val="001000000000" w:firstRow="0" w:lastRow="0" w:firstColumn="1" w:lastColumn="0" w:oddVBand="0" w:evenVBand="0" w:oddHBand="0" w:evenHBand="0" w:firstRowFirstColumn="0" w:firstRowLastColumn="0" w:lastRowFirstColumn="0" w:lastRowLastColumn="0"/>
-            <w:tcW w:w="3256" w:type="dxa"/>
-          </w:tcPr>
-          <w:p>
-            <w:r>
-              <w:t>Disquera</w:t>
-            </w:r>
-          </w:p>
-        </w:tc>
-        <w:tc>
-          <w:tcPr>
-            <w:tcW w:w="5805" w:type="dxa"/>
-            <w:vMerge/>
-          </w:tcPr>
-          <w:p>
-            <w:pPr>
-              <w:cnfStyle w:val="000000000000" w:firstRow="0" w:lastRow="0" w:firstColumn="0" w:lastColumn="0" w:oddVBand="0" w:evenVBand="0" w:oddHBand="0" w:evenHBand="0" w:firstRowFirstColumn="0" w:firstRowLastColumn="0" w:lastRowFirstColumn="0" w:lastRowLastColumn="0"/>
-            </w:pPr>
-          </w:p>
-        </w:tc>
-      </w:tr>
-      <w:tr>
-        <w:trPr>
-          <w:cnfStyle w:val="000000100000" w:firstRow="0" w:lastRow="0" w:firstColumn="0" w:lastColumn="0" w:oddVBand="0" w:evenVBand="0" w:oddHBand="1" w:evenHBand="0" w:firstRowFirstColumn="0" w:firstRowLastColumn="0" w:lastRowFirstColumn="0" w:lastRowLastColumn="0"/>
-        </w:trPr>
-        <w:tc>
-          <w:tcPr>
-            <w:cnfStyle w:val="001000000000" w:firstRow="0" w:lastRow="0" w:firstColumn="1" w:lastColumn="0" w:oddVBand="0" w:evenVBand="0" w:oddHBand="0" w:evenHBand="0" w:firstRowFirstColumn="0" w:firstRowLastColumn="0" w:lastRowFirstColumn="0" w:lastRowLastColumn="0"/>
-            <w:tcW w:w="3256" w:type="dxa"/>
-          </w:tcPr>
-          <w:p>
-            <w:r>
-              <w:t>Reportes</w:t>
-            </w:r>
-          </w:p>
-        </w:tc>
-        <w:tc>
-          <w:tcPr>
-            <w:tcW w:w="5805" w:type="dxa"/>
-          </w:tcPr>
-          <w:p>
-            <w:pPr>
-              <w:cnfStyle w:val="000000100000" w:firstRow="0" w:lastRow="0" w:firstColumn="0" w:lastColumn="0" w:oddVBand="0" w:evenVBand="0" w:oddHBand="1" w:evenHBand="0" w:firstRowFirstColumn="0" w:firstRowLastColumn="0" w:lastRowFirstColumn="0" w:lastRowLastColumn="0"/>
-            </w:pPr>
-            <w:r>
-              <w:t>Clase donde se crean los reportes correspondientes a la acción del usuario.</w:t>
-            </w:r>
-          </w:p>
-        </w:tc>
-      </w:tr>
-      <w:tr>
-        <w:tc>
-          <w:tcPr>
-            <w:cnfStyle w:val="001000000000" w:firstRow="0" w:lastRow="0" w:firstColumn="1" w:lastColumn="0" w:oddVBand="0" w:evenVBand="0" w:oddHBand="0" w:evenHBand="0" w:firstRowFirstColumn="0" w:firstRowLastColumn="0" w:lastRowFirstColumn="0" w:lastRowLastColumn="0"/>
-            <w:tcW w:w="3256" w:type="dxa"/>
-          </w:tcPr>
-          <w:p>
-            <w:proofErr w:type="spellStart"/>
-            <w:r>
-              <w:t>ConexionDB</w:t>
-            </w:r>
-            <w:proofErr w:type="spellEnd"/>
-          </w:p>
-        </w:tc>
-        <w:tc>
-          <w:tcPr>
-            <w:tcW w:w="5805" w:type="dxa"/>
-          </w:tcPr>
-          <w:p>
-            <w:pPr>
-              <w:cnfStyle w:val="000000000000" w:firstRow="0" w:lastRow="0" w:firstColumn="0" w:lastColumn="0" w:oddVBand="0" w:evenVBand="0" w:oddHBand="0" w:evenHBand="0" w:firstRowFirstColumn="0" w:firstRowLastColumn="0" w:lastRowFirstColumn="0" w:lastRowLastColumn="0"/>
-            </w:pPr>
-            <w:r>
-              <w:t xml:space="preserve">Clase intermediaria para conectar al servidor de base de datos </w:t>
-            </w:r>
-            <w:proofErr w:type="spellStart"/>
-            <w:r>
-              <w:t>PostgreSQL</w:t>
-            </w:r>
-            <w:proofErr w:type="spellEnd"/>
-            <w:r>
-              <w:t xml:space="preserve"> al sistema con la ayuda de un driver especifico.</w:t>
-            </w:r>
-          </w:p>
-        </w:tc>
-      </w:tr>
-      <w:tr>
-        <w:trPr>
-          <w:cnfStyle w:val="000000100000" w:firstRow="0" w:lastRow="0" w:firstColumn="0" w:lastColumn="0" w:oddVBand="0" w:evenVBand="0" w:oddHBand="1" w:evenHBand="0" w:firstRowFirstColumn="0" w:firstRowLastColumn="0" w:lastRowFirstColumn="0" w:lastRowLastColumn="0"/>
-        </w:trPr>
-        <w:tc>
-          <w:tcPr>
-            <w:cnfStyle w:val="001000000000" w:firstRow="0" w:lastRow="0" w:firstColumn="1" w:lastColumn="0" w:oddVBand="0" w:evenVBand="0" w:oddHBand="0" w:evenHBand="0" w:firstRowFirstColumn="0" w:firstRowLastColumn="0" w:lastRowFirstColumn="0" w:lastRowLastColumn="0"/>
-            <w:tcW w:w="3256" w:type="dxa"/>
-          </w:tcPr>
-          <w:p>
-            <w:proofErr w:type="spellStart"/>
-            <w:r>
-              <w:t>InterfazBase</w:t>
-            </w:r>
-            <w:proofErr w:type="spellEnd"/>
-          </w:p>
-        </w:tc>
-        <w:tc>
-          <w:tcPr>
-            <w:tcW w:w="5805" w:type="dxa"/>
-          </w:tcPr>
-          <w:p>
-            <w:pPr>
-              <w:cnfStyle w:val="000000100000" w:firstRow="0" w:lastRow="0" w:firstColumn="0" w:lastColumn="0" w:oddVBand="0" w:evenVBand="0" w:oddHBand="1" w:evenHBand="0" w:firstRowFirstColumn="0" w:firstRowLastColumn="0" w:lastRowFirstColumn="0" w:lastRowLastColumn="0"/>
-            </w:pPr>
-            <w:r>
-              <w:t xml:space="preserve">Clase abstracta pura creada para implementar los mismos métodos en diferentes clases según se requieran. </w:t>
-            </w:r>
-          </w:p>
-        </w:tc>
-      </w:tr>
-    </w:tbl>
-    <w:p>
-      <w:pPr>
-        <w:jc w:val="center"/>
-        <w:rPr>
-          <w:sz w:val="20"/>
-        </w:rPr>
-      </w:pPr>
-      <w:r>
-        <w:rPr>
-          <w:b/>
-          <w:sz w:val="20"/>
-        </w:rPr>
-        <w:t>Tabla</w:t>
-      </w:r>
-      <w:r>
-        <w:rPr>
-          <w:b/>
-          <w:sz w:val="20"/>
-        </w:rPr>
-        <w:t xml:space="preserve"> 1.</w:t>
-      </w:r>
-      <w:r>
-        <w:rPr>
-          <w:sz w:val="20"/>
-        </w:rPr>
-        <w:t xml:space="preserve"> </w:t>
-      </w:r>
-      <w:r>
-        <w:rPr>
-          <w:sz w:val="20"/>
-        </w:rPr>
-        <w:t>Descripción de clases del sistema.</w:t>
-      </w:r>
-    </w:p>
-    <w:p/>
-    <w:p>
-      <w:r>
-        <w:br w:type="page"/>
-      </w:r>
       <w:r>
         <w:rPr>
           <w:noProof/>
           <w:lang w:val="es-ES" w:eastAsia="es-ES"/>
         </w:rPr>
-        <w:lastRenderedPageBreak/>
         <w:drawing>
           <wp:inline distT="0" distB="0" distL="0" distR="0">
-            <wp:extent cx="5760085" cy="5097761"/>
-            <wp:effectExtent l="0" t="0" r="0" b="8255"/>
-            <wp:docPr id="5" name="Imagen 5" descr="C:\Users\anton\Desktop\DiagramaClases.png"/>
+            <wp:extent cx="4478516" cy="3403158"/>
+            <wp:effectExtent l="0" t="0" r="0" b="6985"/>
+            <wp:docPr id="9" name="Imagen 9" descr="FacadeDesignPattern.png"/>
             <wp:cNvGraphicFramePr>
               <a:graphicFrameLocks xmlns:a="http://schemas.openxmlformats.org/drawingml/2006/main" noChangeAspect="1"/>
             </wp:cNvGraphicFramePr>
@@ -9350,7 +8789,7 @@
               <a:graphicData uri="http://schemas.openxmlformats.org/drawingml/2006/picture">
                 <pic:pic xmlns:pic="http://schemas.openxmlformats.org/drawingml/2006/picture">
                   <pic:nvPicPr>
-                    <pic:cNvPr id="0" name="Picture 2" descr="C:\Users\anton\Desktop\DiagramaClases.png"/>
+                    <pic:cNvPr id="0" name="Picture 5" descr="FacadeDesignPattern.png"/>
                     <pic:cNvPicPr>
                       <a:picLocks noChangeAspect="1" noChangeArrowheads="1"/>
                     </pic:cNvPicPr>
@@ -9371,7 +8810,7 @@
                   <pic:spPr bwMode="auto">
                     <a:xfrm>
                       <a:off x="0" y="0"/>
-                      <a:ext cx="5760085" cy="5097761"/>
+                      <a:ext cx="4480218" cy="3404451"/>
                     </a:xfrm>
                     <a:prstGeom prst="rect">
                       <a:avLst/>
@@ -9387,11 +8826,718 @@
           </wp:inline>
         </w:drawing>
       </w:r>
+      <w:r>
+        <w:rPr>
+          <w:lang w:val="es-ES"/>
+        </w:rPr>
+        <w:br w:type="page"/>
+      </w:r>
+    </w:p>
+    <w:p>
+      <w:pPr>
+        <w:pStyle w:val="Subttulo"/>
+        <w:rPr>
+          <w:lang w:val="es-ES"/>
+        </w:rPr>
+      </w:pPr>
+      <w:proofErr w:type="spellStart"/>
+      <w:r>
+        <w:rPr>
+          <w:lang w:val="es-ES"/>
+        </w:rPr>
+        <w:lastRenderedPageBreak/>
+        <w:t>Observer</w:t>
+      </w:r>
+      <w:proofErr w:type="spellEnd"/>
+      <w:r>
+        <w:rPr>
+          <w:lang w:val="es-ES"/>
+        </w:rPr>
+        <w:t>:</w:t>
+      </w:r>
+    </w:p>
+    <w:p>
+      <w:r>
+        <w:t>El objetivo principal de este patrón de diseño es d</w:t>
+      </w:r>
+      <w:r>
+        <w:t xml:space="preserve">efinir una dependencia uno a muchos entre objetos, de tal forma que cuando el objeto cambie de estado, todos sus objetos dependientes sean notificados automáticamente. Se trata de desacoplar la clase de los objetos clientes del objeto, aumentando </w:t>
+      </w:r>
+      <w:proofErr w:type="gramStart"/>
+      <w:r>
+        <w:t>la</w:t>
+      </w:r>
+      <w:r>
+        <w:t xml:space="preserve"> modularidad</w:t>
+      </w:r>
+      <w:proofErr w:type="gramEnd"/>
+      <w:r>
+        <w:t xml:space="preserve"> del lenguaje, creando las mínimas dependencias y evitando bucles de actualización (espera activa o sondeo). En definitiva, normalmente, se usará el patrón observador cuando un elemento quiere estar pendiente de otro, sin tener que estar comprobando de forma continua si ha cambiado o no.</w:t>
+      </w:r>
     </w:p>
     <w:p/>
+    <w:p>
+      <w:r>
+        <w:t xml:space="preserve">Se implementará este patrón de diseño en la clase </w:t>
+      </w:r>
+      <w:proofErr w:type="spellStart"/>
+      <w:r>
+        <w:t>PanelAlbum</w:t>
+      </w:r>
+      <w:proofErr w:type="spellEnd"/>
+      <w:r>
+        <w:t xml:space="preserve"> y cada que se registre un nuevo álbum en el sistema se invoca al evento que está siendo observado y crea un registro en un documento de texto para poder visualizar todos los registros de forma detallada en nuestro sistema simulando una memoria cache. </w:t>
+      </w:r>
+    </w:p>
     <w:p/>
+    <w:p>
+      <w:pPr>
+        <w:jc w:val="center"/>
+      </w:pPr>
+      <w:r>
+        <w:rPr>
+          <w:noProof/>
+          <w:lang w:val="es-ES" w:eastAsia="es-ES"/>
+        </w:rPr>
+        <w:drawing>
+          <wp:inline distT="0" distB="0" distL="0" distR="0">
+            <wp:extent cx="5033092" cy="3051833"/>
+            <wp:effectExtent l="0" t="0" r="0" b="0"/>
+            <wp:docPr id="10" name="Imagen 10" descr="EstructuraPatronObservador.png"/>
+            <wp:cNvGraphicFramePr>
+              <a:graphicFrameLocks xmlns:a="http://schemas.openxmlformats.org/drawingml/2006/main" noChangeAspect="1"/>
+            </wp:cNvGraphicFramePr>
+            <a:graphic xmlns:a="http://schemas.openxmlformats.org/drawingml/2006/main">
+              <a:graphicData uri="http://schemas.openxmlformats.org/drawingml/2006/picture">
+                <pic:pic xmlns:pic="http://schemas.openxmlformats.org/drawingml/2006/picture">
+                  <pic:nvPicPr>
+                    <pic:cNvPr id="0" name="Picture 7" descr="EstructuraPatronObservador.png"/>
+                    <pic:cNvPicPr>
+                      <a:picLocks noChangeAspect="1" noChangeArrowheads="1"/>
+                    </pic:cNvPicPr>
+                  </pic:nvPicPr>
+                  <pic:blipFill>
+                    <a:blip r:embed="rId14">
+                      <a:extLst>
+                        <a:ext uri="{28A0092B-C50C-407E-A947-70E740481C1C}">
+                          <a14:useLocalDpi xmlns:a14="http://schemas.microsoft.com/office/drawing/2010/main" val="0"/>
+                        </a:ext>
+                      </a:extLst>
+                    </a:blip>
+                    <a:srcRect/>
+                    <a:stretch>
+                      <a:fillRect/>
+                    </a:stretch>
+                  </pic:blipFill>
+                  <pic:spPr bwMode="auto">
+                    <a:xfrm>
+                      <a:off x="0" y="0"/>
+                      <a:ext cx="5036054" cy="3053629"/>
+                    </a:xfrm>
+                    <a:prstGeom prst="rect">
+                      <a:avLst/>
+                    </a:prstGeom>
+                    <a:noFill/>
+                    <a:ln>
+                      <a:noFill/>
+                    </a:ln>
+                  </pic:spPr>
+                </pic:pic>
+              </a:graphicData>
+            </a:graphic>
+          </wp:inline>
+        </w:drawing>
+      </w:r>
+    </w:p>
+    <w:p>
+      <w:r>
+        <w:br w:type="page"/>
+      </w:r>
+    </w:p>
+    <w:p>
+      <w:pPr>
+        <w:pStyle w:val="Ttulo1"/>
+      </w:pPr>
+      <w:bookmarkStart w:id="6" w:name="_Toc23939700"/>
+      <w:r>
+        <w:lastRenderedPageBreak/>
+        <w:t>Diagramas de clase:</w:t>
+      </w:r>
+      <w:bookmarkEnd w:id="6"/>
+    </w:p>
+    <w:p/>
+    <w:p>
+      <w:r>
+        <w:t>Un diagrama de clases es una herramienta para comunicar el diseño de un programa que se creó para orientar objetos y que permite modelar relaciones entre diferentes entidades.</w:t>
+      </w:r>
+    </w:p>
+    <w:p>
+      <w:r>
+        <w:t>En UML, una clase se representa con un rectángulo que posee tres divisiones, nombre de la clase, abributos que tiene y mensajes que entiende.</w:t>
+      </w:r>
+    </w:p>
+    <w:p>
+      <w:r>
+        <w:t>En el primero de los cuadros se anota el nombre de la clase. Si es abstracta, se escribe en letra cursiva o también se utiliza un estereotipo como &lt; &gt; arriba del nombre de la clase.</w:t>
+      </w:r>
+    </w:p>
+    <w:p>
+      <w:r>
+        <w:t>En la segunda parte van los atributos o variables de instancia; las variables de clase van subrayados.</w:t>
+      </w:r>
+    </w:p>
+    <w:p>
+      <w:r>
+        <w:t>En el último cuadro se escriben las operaciones, es decir, los mensajes que puede entender. Lo importante es documentar los mensajes más relevantes y no todos los mensajes de un solo objeto.</w:t>
+      </w:r>
+    </w:p>
+    <w:p>
+      <w:r>
+        <w:t>Debemos tener en cuenta que una clase que no tiene comportamiento no está comunicando qué tipo de rol cumple en la solución, así que o está faltando definir qué es lo que le puedo pedir o entonces esa clase no debería estar en el diagrama.</w:t>
+      </w:r>
+    </w:p>
+    <w:p/>
+    <w:p>
+      <w:r>
+        <w:t>En este proyecto se utilizan 11 clases para su completa funcionalidad de este mismo.</w:t>
+      </w:r>
+    </w:p>
+    <w:tbl>
+      <w:tblPr>
+        <w:tblStyle w:val="Tabladecuadrcula4-nfasis5"/>
+        <w:tblW w:w="0" w:type="auto"/>
+        <w:tblLook w:val="04A0" w:firstRow="1" w:lastRow="0" w:firstColumn="1" w:lastColumn="0" w:noHBand="0" w:noVBand="1"/>
+      </w:tblPr>
+      <w:tblGrid>
+        <w:gridCol w:w="3256"/>
+        <w:gridCol w:w="5805"/>
+      </w:tblGrid>
+      <w:tr>
+        <w:trPr>
+          <w:cnfStyle w:val="100000000000" w:firstRow="1" w:lastRow="0" w:firstColumn="0" w:lastColumn="0" w:oddVBand="0" w:evenVBand="0" w:oddHBand="0" w:evenHBand="0" w:firstRowFirstColumn="0" w:firstRowLastColumn="0" w:lastRowFirstColumn="0" w:lastRowLastColumn="0"/>
+        </w:trPr>
+        <w:tc>
+          <w:tcPr>
+            <w:cnfStyle w:val="001000000000" w:firstRow="0" w:lastRow="0" w:firstColumn="1" w:lastColumn="0" w:oddVBand="0" w:evenVBand="0" w:oddHBand="0" w:evenHBand="0" w:firstRowFirstColumn="0" w:firstRowLastColumn="0" w:lastRowFirstColumn="0" w:lastRowLastColumn="0"/>
+            <w:tcW w:w="3256" w:type="dxa"/>
+          </w:tcPr>
+          <w:p>
+            <w:r>
+              <w:t>Clase:</w:t>
+            </w:r>
+          </w:p>
+        </w:tc>
+        <w:tc>
+          <w:tcPr>
+            <w:tcW w:w="5805" w:type="dxa"/>
+          </w:tcPr>
+          <w:p>
+            <w:pPr>
+              <w:cnfStyle w:val="100000000000" w:firstRow="1" w:lastRow="0" w:firstColumn="0" w:lastColumn="0" w:oddVBand="0" w:evenVBand="0" w:oddHBand="0" w:evenHBand="0" w:firstRowFirstColumn="0" w:firstRowLastColumn="0" w:lastRowFirstColumn="0" w:lastRowLastColumn="0"/>
+            </w:pPr>
+            <w:r>
+              <w:t>Función:</w:t>
+            </w:r>
+          </w:p>
+        </w:tc>
+      </w:tr>
+      <w:tr>
+        <w:trPr>
+          <w:cnfStyle w:val="000000100000" w:firstRow="0" w:lastRow="0" w:firstColumn="0" w:lastColumn="0" w:oddVBand="0" w:evenVBand="0" w:oddHBand="1" w:evenHBand="0" w:firstRowFirstColumn="0" w:firstRowLastColumn="0" w:lastRowFirstColumn="0" w:lastRowLastColumn="0"/>
+        </w:trPr>
+        <w:tc>
+          <w:tcPr>
+            <w:cnfStyle w:val="001000000000" w:firstRow="0" w:lastRow="0" w:firstColumn="1" w:lastColumn="0" w:oddVBand="0" w:evenVBand="0" w:oddHBand="0" w:evenHBand="0" w:firstRowFirstColumn="0" w:firstRowLastColumn="0" w:lastRowFirstColumn="0" w:lastRowLastColumn="0"/>
+            <w:tcW w:w="3256" w:type="dxa"/>
+          </w:tcPr>
+          <w:p>
+            <w:proofErr w:type="spellStart"/>
+            <w:r>
+              <w:t>PanelAlbum</w:t>
+            </w:r>
+            <w:proofErr w:type="spellEnd"/>
+            <w:r>
+              <w:t xml:space="preserve"> </w:t>
+            </w:r>
+          </w:p>
+        </w:tc>
+        <w:tc>
+          <w:tcPr>
+            <w:tcW w:w="5805" w:type="dxa"/>
+            <w:vMerge w:val="restart"/>
+          </w:tcPr>
+          <w:p>
+            <w:pPr>
+              <w:cnfStyle w:val="000000100000" w:firstRow="0" w:lastRow="0" w:firstColumn="0" w:lastColumn="0" w:oddVBand="0" w:evenVBand="0" w:oddHBand="1" w:evenHBand="0" w:firstRowFirstColumn="0" w:firstRowLastColumn="0" w:lastRowFirstColumn="0" w:lastRowLastColumn="0"/>
+            </w:pPr>
+            <w:r>
+              <w:t>Muestra el diseño gráfico (formulario) de cada categoría.</w:t>
+            </w:r>
+          </w:p>
+        </w:tc>
+      </w:tr>
+      <w:tr>
+        <w:tc>
+          <w:tcPr>
+            <w:cnfStyle w:val="001000000000" w:firstRow="0" w:lastRow="0" w:firstColumn="1" w:lastColumn="0" w:oddVBand="0" w:evenVBand="0" w:oddHBand="0" w:evenHBand="0" w:firstRowFirstColumn="0" w:firstRowLastColumn="0" w:lastRowFirstColumn="0" w:lastRowLastColumn="0"/>
+            <w:tcW w:w="3256" w:type="dxa"/>
+          </w:tcPr>
+          <w:p>
+            <w:proofErr w:type="spellStart"/>
+            <w:r>
+              <w:t>PanelArtista</w:t>
+            </w:r>
+            <w:proofErr w:type="spellEnd"/>
+          </w:p>
+        </w:tc>
+        <w:tc>
+          <w:tcPr>
+            <w:tcW w:w="5805" w:type="dxa"/>
+            <w:vMerge/>
+          </w:tcPr>
+          <w:p>
+            <w:pPr>
+              <w:cnfStyle w:val="000000000000" w:firstRow="0" w:lastRow="0" w:firstColumn="0" w:lastColumn="0" w:oddVBand="0" w:evenVBand="0" w:oddHBand="0" w:evenHBand="0" w:firstRowFirstColumn="0" w:firstRowLastColumn="0" w:lastRowFirstColumn="0" w:lastRowLastColumn="0"/>
+            </w:pPr>
+          </w:p>
+        </w:tc>
+      </w:tr>
+      <w:tr>
+        <w:trPr>
+          <w:cnfStyle w:val="000000100000" w:firstRow="0" w:lastRow="0" w:firstColumn="0" w:lastColumn="0" w:oddVBand="0" w:evenVBand="0" w:oddHBand="1" w:evenHBand="0" w:firstRowFirstColumn="0" w:firstRowLastColumn="0" w:lastRowFirstColumn="0" w:lastRowLastColumn="0"/>
+        </w:trPr>
+        <w:tc>
+          <w:tcPr>
+            <w:cnfStyle w:val="001000000000" w:firstRow="0" w:lastRow="0" w:firstColumn="1" w:lastColumn="0" w:oddVBand="0" w:evenVBand="0" w:oddHBand="0" w:evenHBand="0" w:firstRowFirstColumn="0" w:firstRowLastColumn="0" w:lastRowFirstColumn="0" w:lastRowLastColumn="0"/>
+            <w:tcW w:w="3256" w:type="dxa"/>
+          </w:tcPr>
+          <w:p>
+            <w:proofErr w:type="spellStart"/>
+            <w:r>
+              <w:t>PanelDisquera</w:t>
+            </w:r>
+            <w:proofErr w:type="spellEnd"/>
+          </w:p>
+        </w:tc>
+        <w:tc>
+          <w:tcPr>
+            <w:tcW w:w="5805" w:type="dxa"/>
+            <w:vMerge/>
+          </w:tcPr>
+          <w:p>
+            <w:pPr>
+              <w:cnfStyle w:val="000000100000" w:firstRow="0" w:lastRow="0" w:firstColumn="0" w:lastColumn="0" w:oddVBand="0" w:evenVBand="0" w:oddHBand="1" w:evenHBand="0" w:firstRowFirstColumn="0" w:firstRowLastColumn="0" w:lastRowFirstColumn="0" w:lastRowLastColumn="0"/>
+            </w:pPr>
+          </w:p>
+        </w:tc>
+      </w:tr>
+      <w:tr>
+        <w:tc>
+          <w:tcPr>
+            <w:cnfStyle w:val="001000000000" w:firstRow="0" w:lastRow="0" w:firstColumn="1" w:lastColumn="0" w:oddVBand="0" w:evenVBand="0" w:oddHBand="0" w:evenHBand="0" w:firstRowFirstColumn="0" w:firstRowLastColumn="0" w:lastRowFirstColumn="0" w:lastRowLastColumn="0"/>
+            <w:tcW w:w="3256" w:type="dxa"/>
+          </w:tcPr>
+          <w:p>
+            <w:proofErr w:type="spellStart"/>
+            <w:r>
+              <w:t>PanelReportes</w:t>
+            </w:r>
+            <w:proofErr w:type="spellEnd"/>
+          </w:p>
+        </w:tc>
+        <w:tc>
+          <w:tcPr>
+            <w:tcW w:w="5805" w:type="dxa"/>
+            <w:vMerge/>
+          </w:tcPr>
+          <w:p>
+            <w:pPr>
+              <w:cnfStyle w:val="000000000000" w:firstRow="0" w:lastRow="0" w:firstColumn="0" w:lastColumn="0" w:oddVBand="0" w:evenVBand="0" w:oddHBand="0" w:evenHBand="0" w:firstRowFirstColumn="0" w:firstRowLastColumn="0" w:lastRowFirstColumn="0" w:lastRowLastColumn="0"/>
+            </w:pPr>
+          </w:p>
+        </w:tc>
+      </w:tr>
+      <w:tr>
+        <w:trPr>
+          <w:cnfStyle w:val="000000100000" w:firstRow="0" w:lastRow="0" w:firstColumn="0" w:lastColumn="0" w:oddVBand="0" w:evenVBand="0" w:oddHBand="1" w:evenHBand="0" w:firstRowFirstColumn="0" w:firstRowLastColumn="0" w:lastRowFirstColumn="0" w:lastRowLastColumn="0"/>
+        </w:trPr>
+        <w:tc>
+          <w:tcPr>
+            <w:cnfStyle w:val="001000000000" w:firstRow="0" w:lastRow="0" w:firstColumn="1" w:lastColumn="0" w:oddVBand="0" w:evenVBand="0" w:oddHBand="0" w:evenHBand="0" w:firstRowFirstColumn="0" w:firstRowLastColumn="0" w:lastRowFirstColumn="0" w:lastRowLastColumn="0"/>
+            <w:tcW w:w="3256" w:type="dxa"/>
+          </w:tcPr>
+          <w:p>
+            <w:proofErr w:type="spellStart"/>
+            <w:r>
+              <w:t>PanelPrincipal</w:t>
+            </w:r>
+            <w:proofErr w:type="spellEnd"/>
+          </w:p>
+        </w:tc>
+        <w:tc>
+          <w:tcPr>
+            <w:tcW w:w="5805" w:type="dxa"/>
+          </w:tcPr>
+          <w:p>
+            <w:pPr>
+              <w:cnfStyle w:val="000000100000" w:firstRow="0" w:lastRow="0" w:firstColumn="0" w:lastColumn="0" w:oddVBand="0" w:evenVBand="0" w:oddHBand="1" w:evenHBand="0" w:firstRowFirstColumn="0" w:firstRowLastColumn="0" w:lastRowFirstColumn="0" w:lastRowLastColumn="0"/>
+            </w:pPr>
+            <w:r>
+              <w:t>Ventana principal del sistema (</w:t>
+            </w:r>
+            <w:proofErr w:type="spellStart"/>
+            <w:r>
+              <w:t>main</w:t>
+            </w:r>
+            <w:proofErr w:type="spellEnd"/>
+            <w:r>
+              <w:t>)</w:t>
+            </w:r>
+          </w:p>
+        </w:tc>
+      </w:tr>
+      <w:tr>
+        <w:tc>
+          <w:tcPr>
+            <w:cnfStyle w:val="001000000000" w:firstRow="0" w:lastRow="0" w:firstColumn="1" w:lastColumn="0" w:oddVBand="0" w:evenVBand="0" w:oddHBand="0" w:evenHBand="0" w:firstRowFirstColumn="0" w:firstRowLastColumn="0" w:lastRowFirstColumn="0" w:lastRowLastColumn="0"/>
+            <w:tcW w:w="3256" w:type="dxa"/>
+          </w:tcPr>
+          <w:p>
+            <w:proofErr w:type="spellStart"/>
+            <w:r>
+              <w:t>Album</w:t>
+            </w:r>
+            <w:proofErr w:type="spellEnd"/>
+          </w:p>
+        </w:tc>
+        <w:tc>
+          <w:tcPr>
+            <w:tcW w:w="5805" w:type="dxa"/>
+            <w:vMerge w:val="restart"/>
+          </w:tcPr>
+          <w:p>
+            <w:pPr>
+              <w:cnfStyle w:val="000000000000" w:firstRow="0" w:lastRow="0" w:firstColumn="0" w:lastColumn="0" w:oddVBand="0" w:evenVBand="0" w:oddHBand="0" w:evenHBand="0" w:firstRowFirstColumn="0" w:firstRowLastColumn="0" w:lastRowFirstColumn="0" w:lastRowLastColumn="0"/>
+            </w:pPr>
+            <w:r>
+              <w:t xml:space="preserve">Contienen todo el paradigma de la programación orientada a objetos y se realizan las acciones relacionadas con la base de datos. De cada categoría. </w:t>
+            </w:r>
+          </w:p>
+        </w:tc>
+      </w:tr>
+      <w:tr>
+        <w:trPr>
+          <w:cnfStyle w:val="000000100000" w:firstRow="0" w:lastRow="0" w:firstColumn="0" w:lastColumn="0" w:oddVBand="0" w:evenVBand="0" w:oddHBand="1" w:evenHBand="0" w:firstRowFirstColumn="0" w:firstRowLastColumn="0" w:lastRowFirstColumn="0" w:lastRowLastColumn="0"/>
+        </w:trPr>
+        <w:tc>
+          <w:tcPr>
+            <w:cnfStyle w:val="001000000000" w:firstRow="0" w:lastRow="0" w:firstColumn="1" w:lastColumn="0" w:oddVBand="0" w:evenVBand="0" w:oddHBand="0" w:evenHBand="0" w:firstRowFirstColumn="0" w:firstRowLastColumn="0" w:lastRowFirstColumn="0" w:lastRowLastColumn="0"/>
+            <w:tcW w:w="3256" w:type="dxa"/>
+          </w:tcPr>
+          <w:p>
+            <w:r>
+              <w:t>Artista</w:t>
+            </w:r>
+          </w:p>
+        </w:tc>
+        <w:tc>
+          <w:tcPr>
+            <w:tcW w:w="5805" w:type="dxa"/>
+            <w:vMerge/>
+          </w:tcPr>
+          <w:p>
+            <w:pPr>
+              <w:cnfStyle w:val="000000100000" w:firstRow="0" w:lastRow="0" w:firstColumn="0" w:lastColumn="0" w:oddVBand="0" w:evenVBand="0" w:oddHBand="1" w:evenHBand="0" w:firstRowFirstColumn="0" w:firstRowLastColumn="0" w:lastRowFirstColumn="0" w:lastRowLastColumn="0"/>
+            </w:pPr>
+          </w:p>
+        </w:tc>
+      </w:tr>
+      <w:tr>
+        <w:tc>
+          <w:tcPr>
+            <w:cnfStyle w:val="001000000000" w:firstRow="0" w:lastRow="0" w:firstColumn="1" w:lastColumn="0" w:oddVBand="0" w:evenVBand="0" w:oddHBand="0" w:evenHBand="0" w:firstRowFirstColumn="0" w:firstRowLastColumn="0" w:lastRowFirstColumn="0" w:lastRowLastColumn="0"/>
+            <w:tcW w:w="3256" w:type="dxa"/>
+          </w:tcPr>
+          <w:p>
+            <w:r>
+              <w:t>Disquera</w:t>
+            </w:r>
+          </w:p>
+        </w:tc>
+        <w:tc>
+          <w:tcPr>
+            <w:tcW w:w="5805" w:type="dxa"/>
+            <w:vMerge/>
+          </w:tcPr>
+          <w:p>
+            <w:pPr>
+              <w:cnfStyle w:val="000000000000" w:firstRow="0" w:lastRow="0" w:firstColumn="0" w:lastColumn="0" w:oddVBand="0" w:evenVBand="0" w:oddHBand="0" w:evenHBand="0" w:firstRowFirstColumn="0" w:firstRowLastColumn="0" w:lastRowFirstColumn="0" w:lastRowLastColumn="0"/>
+            </w:pPr>
+          </w:p>
+        </w:tc>
+      </w:tr>
+      <w:tr>
+        <w:trPr>
+          <w:cnfStyle w:val="000000100000" w:firstRow="0" w:lastRow="0" w:firstColumn="0" w:lastColumn="0" w:oddVBand="0" w:evenVBand="0" w:oddHBand="1" w:evenHBand="0" w:firstRowFirstColumn="0" w:firstRowLastColumn="0" w:lastRowFirstColumn="0" w:lastRowLastColumn="0"/>
+        </w:trPr>
+        <w:tc>
+          <w:tcPr>
+            <w:cnfStyle w:val="001000000000" w:firstRow="0" w:lastRow="0" w:firstColumn="1" w:lastColumn="0" w:oddVBand="0" w:evenVBand="0" w:oddHBand="0" w:evenHBand="0" w:firstRowFirstColumn="0" w:firstRowLastColumn="0" w:lastRowFirstColumn="0" w:lastRowLastColumn="0"/>
+            <w:tcW w:w="3256" w:type="dxa"/>
+          </w:tcPr>
+          <w:p>
+            <w:r>
+              <w:t>Reportes</w:t>
+            </w:r>
+          </w:p>
+        </w:tc>
+        <w:tc>
+          <w:tcPr>
+            <w:tcW w:w="5805" w:type="dxa"/>
+          </w:tcPr>
+          <w:p>
+            <w:pPr>
+              <w:cnfStyle w:val="000000100000" w:firstRow="0" w:lastRow="0" w:firstColumn="0" w:lastColumn="0" w:oddVBand="0" w:evenVBand="0" w:oddHBand="1" w:evenHBand="0" w:firstRowFirstColumn="0" w:firstRowLastColumn="0" w:lastRowFirstColumn="0" w:lastRowLastColumn="0"/>
+            </w:pPr>
+            <w:r>
+              <w:t>Clase donde se crean los reportes correspondientes a la acción del usuario.</w:t>
+            </w:r>
+          </w:p>
+        </w:tc>
+      </w:tr>
+      <w:tr>
+        <w:tc>
+          <w:tcPr>
+            <w:cnfStyle w:val="001000000000" w:firstRow="0" w:lastRow="0" w:firstColumn="1" w:lastColumn="0" w:oddVBand="0" w:evenVBand="0" w:oddHBand="0" w:evenHBand="0" w:firstRowFirstColumn="0" w:firstRowLastColumn="0" w:lastRowFirstColumn="0" w:lastRowLastColumn="0"/>
+            <w:tcW w:w="3256" w:type="dxa"/>
+          </w:tcPr>
+          <w:p>
+            <w:proofErr w:type="spellStart"/>
+            <w:r>
+              <w:t>ConexionDB</w:t>
+            </w:r>
+            <w:proofErr w:type="spellEnd"/>
+          </w:p>
+        </w:tc>
+        <w:tc>
+          <w:tcPr>
+            <w:tcW w:w="5805" w:type="dxa"/>
+          </w:tcPr>
+          <w:p>
+            <w:pPr>
+              <w:cnfStyle w:val="000000000000" w:firstRow="0" w:lastRow="0" w:firstColumn="0" w:lastColumn="0" w:oddVBand="0" w:evenVBand="0" w:oddHBand="0" w:evenHBand="0" w:firstRowFirstColumn="0" w:firstRowLastColumn="0" w:lastRowFirstColumn="0" w:lastRowLastColumn="0"/>
+            </w:pPr>
+            <w:r>
+              <w:t xml:space="preserve">Clase intermediaria para conectar al servidor de base de datos </w:t>
+            </w:r>
+            <w:proofErr w:type="spellStart"/>
+            <w:r>
+              <w:t>PostgreSQL</w:t>
+            </w:r>
+            <w:proofErr w:type="spellEnd"/>
+            <w:r>
+              <w:t xml:space="preserve"> al sistema con la ayuda de un driver especifico.</w:t>
+            </w:r>
+          </w:p>
+        </w:tc>
+      </w:tr>
+      <w:tr>
+        <w:trPr>
+          <w:cnfStyle w:val="000000100000" w:firstRow="0" w:lastRow="0" w:firstColumn="0" w:lastColumn="0" w:oddVBand="0" w:evenVBand="0" w:oddHBand="1" w:evenHBand="0" w:firstRowFirstColumn="0" w:firstRowLastColumn="0" w:lastRowFirstColumn="0" w:lastRowLastColumn="0"/>
+        </w:trPr>
+        <w:tc>
+          <w:tcPr>
+            <w:cnfStyle w:val="001000000000" w:firstRow="0" w:lastRow="0" w:firstColumn="1" w:lastColumn="0" w:oddVBand="0" w:evenVBand="0" w:oddHBand="0" w:evenHBand="0" w:firstRowFirstColumn="0" w:firstRowLastColumn="0" w:lastRowFirstColumn="0" w:lastRowLastColumn="0"/>
+            <w:tcW w:w="3256" w:type="dxa"/>
+          </w:tcPr>
+          <w:p>
+            <w:proofErr w:type="spellStart"/>
+            <w:r>
+              <w:t>InterfazBase</w:t>
+            </w:r>
+            <w:proofErr w:type="spellEnd"/>
+          </w:p>
+        </w:tc>
+        <w:tc>
+          <w:tcPr>
+            <w:tcW w:w="5805" w:type="dxa"/>
+          </w:tcPr>
+          <w:p>
+            <w:pPr>
+              <w:cnfStyle w:val="000000100000" w:firstRow="0" w:lastRow="0" w:firstColumn="0" w:lastColumn="0" w:oddVBand="0" w:evenVBand="0" w:oddHBand="1" w:evenHBand="0" w:firstRowFirstColumn="0" w:firstRowLastColumn="0" w:lastRowFirstColumn="0" w:lastRowLastColumn="0"/>
+            </w:pPr>
+            <w:r>
+              <w:t xml:space="preserve">Clase abstracta pura creada para implementar los mismos métodos en diferentes clases según se requieran. </w:t>
+            </w:r>
+          </w:p>
+        </w:tc>
+      </w:tr>
+    </w:tbl>
+    <w:p>
+      <w:pPr>
+        <w:jc w:val="center"/>
+        <w:rPr>
+          <w:sz w:val="20"/>
+        </w:rPr>
+      </w:pPr>
+      <w:r>
+        <w:rPr>
+          <w:b/>
+          <w:sz w:val="20"/>
+        </w:rPr>
+        <w:t>Tabla</w:t>
+      </w:r>
+      <w:r>
+        <w:rPr>
+          <w:b/>
+          <w:sz w:val="20"/>
+        </w:rPr>
+        <w:t xml:space="preserve"> 1.</w:t>
+      </w:r>
+      <w:r>
+        <w:rPr>
+          <w:sz w:val="20"/>
+        </w:rPr>
+        <w:t xml:space="preserve"> </w:t>
+      </w:r>
+      <w:r>
+        <w:rPr>
+          <w:sz w:val="20"/>
+        </w:rPr>
+        <w:t>Descripción de clases del sistema.</w:t>
+      </w:r>
+    </w:p>
+    <w:p/>
+    <w:p>
+      <w:pPr>
+        <w:pStyle w:val="Ttulo1"/>
+      </w:pPr>
+      <w:r>
+        <w:lastRenderedPageBreak/>
+        <w:t>Diagrama de clases:</w:t>
+      </w:r>
+    </w:p>
+    <w:p>
+      <w:pPr>
+        <w:pStyle w:val="Ttulo1"/>
+      </w:pPr>
+      <w:r>
+        <w:rPr>
+          <w:noProof/>
+          <w:lang w:val="es-ES" w:eastAsia="es-ES"/>
+        </w:rPr>
+        <w:drawing>
+          <wp:inline distT="0" distB="0" distL="0" distR="0" wp14:anchorId="79B1DEEB" wp14:editId="37C1DBC7">
+            <wp:extent cx="6082748" cy="5317449"/>
+            <wp:effectExtent l="0" t="0" r="0" b="0"/>
+            <wp:docPr id="8" name="Imagen 8" descr="C:\Users\anton\AppData\Local\Microsoft\Windows\INetCache\Content.Word\DiagramaClases.png"/>
+            <wp:cNvGraphicFramePr>
+              <a:graphicFrameLocks xmlns:a="http://schemas.openxmlformats.org/drawingml/2006/main" noChangeAspect="1"/>
+            </wp:cNvGraphicFramePr>
+            <a:graphic xmlns:a="http://schemas.openxmlformats.org/drawingml/2006/main">
+              <a:graphicData uri="http://schemas.openxmlformats.org/drawingml/2006/picture">
+                <pic:pic xmlns:pic="http://schemas.openxmlformats.org/drawingml/2006/picture">
+                  <pic:nvPicPr>
+                    <pic:cNvPr id="0" name="Picture 4" descr="C:\Users\anton\AppData\Local\Microsoft\Windows\INetCache\Content.Word\DiagramaClases.png"/>
+                    <pic:cNvPicPr>
+                      <a:picLocks noChangeAspect="1" noChangeArrowheads="1"/>
+                    </pic:cNvPicPr>
+                  </pic:nvPicPr>
+                  <pic:blipFill>
+                    <a:blip r:embed="rId15">
+                      <a:extLst>
+                        <a:ext uri="{28A0092B-C50C-407E-A947-70E740481C1C}">
+                          <a14:useLocalDpi xmlns:a14="http://schemas.microsoft.com/office/drawing/2010/main" val="0"/>
+                        </a:ext>
+                      </a:extLst>
+                    </a:blip>
+                    <a:srcRect/>
+                    <a:stretch>
+                      <a:fillRect/>
+                    </a:stretch>
+                  </pic:blipFill>
+                  <pic:spPr bwMode="auto">
+                    <a:xfrm>
+                      <a:off x="0" y="0"/>
+                      <a:ext cx="6091926" cy="5325472"/>
+                    </a:xfrm>
+                    <a:prstGeom prst="rect">
+                      <a:avLst/>
+                    </a:prstGeom>
+                    <a:noFill/>
+                    <a:ln>
+                      <a:noFill/>
+                    </a:ln>
+                  </pic:spPr>
+                </pic:pic>
+              </a:graphicData>
+            </a:graphic>
+          </wp:inline>
+        </w:drawing>
+      </w:r>
+      <w:r>
+        <w:br w:type="page"/>
+      </w:r>
+    </w:p>
+    <w:p>
+      <w:pPr>
+        <w:pStyle w:val="Ttulo1"/>
+      </w:pPr>
+      <w:r>
+        <w:lastRenderedPageBreak/>
+        <w:t>Diagrama de paquetes</w:t>
+      </w:r>
+    </w:p>
+    <w:p/>
+    <w:p>
+      <w:r>
+        <w:rPr>
+          <w:noProof/>
+          <w:lang w:val="es-ES" w:eastAsia="es-ES"/>
+        </w:rPr>
+        <w:drawing>
+          <wp:inline distT="0" distB="0" distL="0" distR="0" wp14:anchorId="2D667AF8" wp14:editId="05366604">
+            <wp:extent cx="5796501" cy="3705006"/>
+            <wp:effectExtent l="0" t="0" r="0" b="0"/>
+            <wp:docPr id="7" name="Imagen 7"/>
+            <wp:cNvGraphicFramePr>
+              <a:graphicFrameLocks xmlns:a="http://schemas.openxmlformats.org/drawingml/2006/main" noChangeAspect="1"/>
+            </wp:cNvGraphicFramePr>
+            <a:graphic xmlns:a="http://schemas.openxmlformats.org/drawingml/2006/main">
+              <a:graphicData uri="http://schemas.openxmlformats.org/drawingml/2006/picture">
+                <pic:pic xmlns:pic="http://schemas.openxmlformats.org/drawingml/2006/picture">
+                  <pic:nvPicPr>
+                    <pic:cNvPr id="1" name=""/>
+                    <pic:cNvPicPr/>
+                  </pic:nvPicPr>
+                  <pic:blipFill>
+                    <a:blip r:embed="rId16"/>
+                    <a:stretch>
+                      <a:fillRect/>
+                    </a:stretch>
+                  </pic:blipFill>
+                  <pic:spPr>
+                    <a:xfrm>
+                      <a:off x="0" y="0"/>
+                      <a:ext cx="5804961" cy="3710414"/>
+                    </a:xfrm>
+                    <a:prstGeom prst="rect">
+                      <a:avLst/>
+                    </a:prstGeom>
+                  </pic:spPr>
+                </pic:pic>
+              </a:graphicData>
+            </a:graphic>
+          </wp:inline>
+        </w:drawing>
+      </w:r>
+    </w:p>
+    <w:p>
+      <w:bookmarkStart w:id="7" w:name="_GoBack"/>
+      <w:bookmarkEnd w:id="7"/>
+    </w:p>
     <w:sectPr>
-      <w:headerReference w:type="default" r:id="rId14"/>
+      <w:headerReference w:type="default" r:id="rId17"/>
       <w:pgSz w:w="11906" w:h="16838"/>
       <w:pgMar w:top="1134" w:right="1134" w:bottom="1134" w:left="1701" w:header="709" w:footer="709" w:gutter="0"/>
       <w:cols w:space="708"/>
@@ -12049,7 +12195,7 @@
 </file>
 
 <file path=customXml/itemProps1.xml><?xml version="1.0" encoding="utf-8"?>
-<ds:datastoreItem xmlns:ds="http://schemas.openxmlformats.org/officeDocument/2006/customXml" ds:itemID="{49C6EAB4-3ABF-4DF8-8D7D-6F602792CB1B}">
+<ds:datastoreItem xmlns:ds="http://schemas.openxmlformats.org/officeDocument/2006/customXml" ds:itemID="{D00C1C9C-3683-429A-984A-2357D43BC3B6}">
   <ds:schemaRefs>
     <ds:schemaRef ds:uri="http://schemas.openxmlformats.org/officeDocument/2006/bibliography"/>
   </ds:schemaRefs>
